--- a/6-Automation/Python/9-DocTextFormatter  - Ver 1.0 - id 13/DocTextFormatter - Code Source.docx
+++ b/6-Automation/Python/9-DocTextFormatter  - Ver 1.0 - id 13/DocTextFormatter - Code Source.docx
@@ -408,7 +408,14 @@
         <w:t>if unchecked mean applied text to only files inside folders</w:t>
       </w:r>
     </w:p>
-    <w:p/>
+    <w:p>
+      <w:r>
+        <w:t xml:space="preserve">- </w:t>
+      </w:r>
+      <w:r>
+        <w:t>add another button is text only which change text only without change other text style or font or size or color or highlight</w:t>
+      </w:r>
+    </w:p>
     <w:p/>
     <w:p/>
     <w:p/>
@@ -548,63 +555,140 @@
     </w:p>
     <w:p>
       <w:r>
+        <w:lastRenderedPageBreak/>
         <w:t>    "None": None,                # No highlight</w:t>
       </w:r>
     </w:p>
     <w:p>
       <w:r>
+        <w:t>    "Yellow": WD_COLOR_INDEX.YELLOW,</w:t>
+      </w:r>
+    </w:p>
+    <w:p>
+      <w:r>
+        <w:t>    "Bright Green": WD_COLOR_INDEX.BRIGHT_GREEN,</w:t>
+      </w:r>
+    </w:p>
+    <w:p>
+      <w:r>
+        <w:t>    "Red": WD_COLOR_INDEX.RED,</w:t>
+      </w:r>
+    </w:p>
+    <w:p>
+      <w:r>
+        <w:t>    "Blue": WD_COLOR_INDEX.BLUE,</w:t>
+      </w:r>
+    </w:p>
+    <w:p>
+      <w:r>
+        <w:t>    "Pink": WD_COLOR_INDEX.PINK,</w:t>
+      </w:r>
+    </w:p>
+    <w:p>
+      <w:r>
+        <w:t>    "Turquoise": WD_COLOR_INDEX.TURQUOISE,</w:t>
+      </w:r>
+    </w:p>
+    <w:p>
+      <w:r>
+        <w:t>    "Gray": WD_COLOR_INDEX.GRAY_25,</w:t>
+      </w:r>
+    </w:p>
+    <w:p>
+      <w:r>
+        <w:t>    "Dark Blue": WD_COLOR_INDEX.DARK_BLUE,</w:t>
+      </w:r>
+    </w:p>
+    <w:p>
+      <w:r>
+        <w:t>    "Dark Red": WD_COLOR_INDEX.DARK_RED,</w:t>
+      </w:r>
+    </w:p>
+    <w:p>
+      <w:r>
+        <w:t>    "Teal": WD_COLOR_INDEX.TEAL,</w:t>
+      </w:r>
+    </w:p>
+    <w:p>
+      <w:r>
+        <w:t>    "Violet": WD_COLOR_INDEX.VIOLET</w:t>
+      </w:r>
+    </w:p>
+    <w:p>
+      <w:r>
+        <w:t>}</w:t>
+      </w:r>
+    </w:p>
+    <w:p/>
+    <w:p>
+      <w:r>
+        <w:t># Color preview for GUI</w:t>
+      </w:r>
+    </w:p>
+    <w:p>
+      <w:r>
+        <w:t>PREVIEW_COLORS = {</w:t>
+      </w:r>
+    </w:p>
+    <w:p>
+      <w:r>
+        <w:t>    "None": "#ffffff",        # white for no highlight</w:t>
+      </w:r>
+    </w:p>
+    <w:p>
+      <w:r>
+        <w:t>    "Yellow": "#ffff00",</w:t>
+      </w:r>
+    </w:p>
+    <w:p>
+      <w:r>
+        <w:t>    "Bright Green": "#00ff00",</w:t>
+      </w:r>
+    </w:p>
+    <w:p>
+      <w:r>
+        <w:t>    "Red": "#ff0000",</w:t>
+      </w:r>
+    </w:p>
+    <w:p>
+      <w:r>
+        <w:t>    "Blue": "#0000ff",</w:t>
+      </w:r>
+    </w:p>
+    <w:p>
+      <w:r>
+        <w:t>    "Pink": "#ffc0cb",</w:t>
+      </w:r>
+    </w:p>
+    <w:p>
+      <w:r>
+        <w:t>    "Turquoise": "#40e0d0",</w:t>
+      </w:r>
+    </w:p>
+    <w:p>
+      <w:r>
+        <w:t>    "Gray": "#c0c0c0",</w:t>
+      </w:r>
+    </w:p>
+    <w:p>
+      <w:r>
+        <w:t>    "Dark Blue": "#00008b",</w:t>
+      </w:r>
+    </w:p>
+    <w:p>
+      <w:r>
+        <w:t>    "Dark Red": "#8b0000",</w:t>
+      </w:r>
+    </w:p>
+    <w:p>
+      <w:r>
         <w:lastRenderedPageBreak/>
-        <w:t>    "Yellow": WD_COLOR_INDEX.YELLOW,</w:t>
-      </w:r>
-    </w:p>
-    <w:p>
-      <w:r>
-        <w:t>    "Bright Green": WD_COLOR_INDEX.BRIGHT_GREEN,</w:t>
-      </w:r>
-    </w:p>
-    <w:p>
-      <w:r>
-        <w:t>    "Red": WD_COLOR_INDEX.RED,</w:t>
-      </w:r>
-    </w:p>
-    <w:p>
-      <w:r>
-        <w:t>    "Blue": WD_COLOR_INDEX.BLUE,</w:t>
-      </w:r>
-    </w:p>
-    <w:p>
-      <w:r>
-        <w:t>    "Pink": WD_COLOR_INDEX.PINK,</w:t>
-      </w:r>
-    </w:p>
-    <w:p>
-      <w:r>
-        <w:t>    "Turquoise": WD_COLOR_INDEX.TURQUOISE,</w:t>
-      </w:r>
-    </w:p>
-    <w:p>
-      <w:r>
-        <w:t>    "Gray": WD_COLOR_INDEX.GRAY_25,</w:t>
-      </w:r>
-    </w:p>
-    <w:p>
-      <w:r>
-        <w:t>    "Dark Blue": WD_COLOR_INDEX.DARK_BLUE,</w:t>
-      </w:r>
-    </w:p>
-    <w:p>
-      <w:r>
-        <w:t>    "Dark Red": WD_COLOR_INDEX.DARK_RED,</w:t>
-      </w:r>
-    </w:p>
-    <w:p>
-      <w:r>
-        <w:t>    "Teal": WD_COLOR_INDEX.TEAL,</w:t>
-      </w:r>
-    </w:p>
-    <w:p>
-      <w:r>
-        <w:t>    "Violet": WD_COLOR_INDEX.VIOLET</w:t>
+        <w:t>    "Teal": "#008080",</w:t>
+      </w:r>
+    </w:p>
+    <w:p>
+      <w:r>
+        <w:t>    "Violet": "#8a2be2"</w:t>
       </w:r>
     </w:p>
     <w:p>
@@ -612,81 +696,148 @@
         <w:t>}</w:t>
       </w:r>
     </w:p>
+    <w:p>
+      <w:r>
+        <w:br/>
+      </w:r>
+    </w:p>
+    <w:p>
+      <w:r>
+        <w:t>def browse_target():</w:t>
+      </w:r>
+    </w:p>
+    <w:p>
+      <w:r>
+        <w:t>    if file_or_folder.get() == "file":</w:t>
+      </w:r>
+    </w:p>
+    <w:p>
+      <w:r>
+        <w:t>        path = filedialog.askopenfilename(filetypes=[("Word Documents", "*.docx")])</w:t>
+      </w:r>
+    </w:p>
+    <w:p>
+      <w:r>
+        <w:t>    else:</w:t>
+      </w:r>
+    </w:p>
+    <w:p>
+      <w:r>
+        <w:t>        path = filedialog.askdirectory()</w:t>
+      </w:r>
+    </w:p>
+    <w:p>
+      <w:r>
+        <w:t>    file_path.set(path)</w:t>
+      </w:r>
+    </w:p>
     <w:p/>
     <w:p>
       <w:r>
-        <w:t># Color preview for GUI</w:t>
-      </w:r>
-    </w:p>
-    <w:p>
-      <w:r>
-        <w:t>PREVIEW_COLORS = {</w:t>
-      </w:r>
-    </w:p>
-    <w:p>
-      <w:r>
-        <w:t>    "None": "#ffffff",        # white for no highlight</w:t>
-      </w:r>
-    </w:p>
-    <w:p>
-      <w:r>
-        <w:t>    "Yellow": "#ffff00",</w:t>
-      </w:r>
-    </w:p>
-    <w:p>
-      <w:r>
-        <w:t>    "Bright Green": "#00ff00",</w:t>
-      </w:r>
-    </w:p>
-    <w:p>
-      <w:r>
-        <w:t>    "Red": "#ff0000",</w:t>
-      </w:r>
-    </w:p>
-    <w:p>
-      <w:r>
-        <w:t>    "Blue": "#0000ff",</w:t>
-      </w:r>
-    </w:p>
-    <w:p>
-      <w:r>
-        <w:t>    "Pink": "#ffc0cb",</w:t>
-      </w:r>
-    </w:p>
-    <w:p>
-      <w:r>
-        <w:t>    "Turquoise": "#40e0d0",</w:t>
-      </w:r>
-    </w:p>
-    <w:p>
-      <w:r>
-        <w:t>    "Gray": "#c0c0c0",</w:t>
-      </w:r>
-    </w:p>
-    <w:p>
-      <w:r>
-        <w:t>    "Dark Blue": "#00008b",</w:t>
-      </w:r>
-    </w:p>
-    <w:p>
-      <w:r>
-        <w:t>    "Dark Red": "#8b0000",</w:t>
-      </w:r>
-    </w:p>
-    <w:p>
-      <w:r>
-        <w:t>    "Teal": "#008080",</w:t>
+        <w:t>def paragraph_matches_filter(paragraph):</w:t>
+      </w:r>
+    </w:p>
+    <w:p>
+      <w:r>
+        <w:t>    filter_text = text_filter.get().strip()</w:t>
+      </w:r>
+    </w:p>
+    <w:p>
+      <w:r>
+        <w:t>    option = text_filter_option.get()</w:t>
+      </w:r>
+    </w:p>
+    <w:p>
+      <w:r>
+        <w:t>    use_regex = enable_regex.get()</w:t>
+      </w:r>
+    </w:p>
+    <w:p>
+      <w:r>
+        <w:t xml:space="preserve">    </w:t>
+      </w:r>
+    </w:p>
+    <w:p>
+      <w:r>
+        <w:t>    if not filter_text:</w:t>
+      </w:r>
+    </w:p>
+    <w:p>
+      <w:r>
+        <w:t>        return True  # no filter applied</w:t>
+      </w:r>
+    </w:p>
+    <w:p/>
+    <w:p>
+      <w:r>
+        <w:t>    match_found = False</w:t>
+      </w:r>
+    </w:p>
+    <w:p>
+      <w:r>
+        <w:t>    if use_regex:</w:t>
+      </w:r>
+    </w:p>
+    <w:p>
+      <w:r>
+        <w:t>        try:</w:t>
+      </w:r>
+    </w:p>
+    <w:p>
+      <w:r>
+        <w:t>            # re.IGNORECASE makes it case-insensitive</w:t>
+      </w:r>
+    </w:p>
+    <w:p>
+      <w:r>
+        <w:t>            pattern = re.compile(filter_text, re.IGNORECASE)</w:t>
+      </w:r>
+    </w:p>
+    <w:p>
+      <w:r>
+        <w:t>            match_found = bool(pattern.search(paragraph.text))</w:t>
       </w:r>
     </w:p>
     <w:p>
       <w:r>
         <w:lastRenderedPageBreak/>
-        <w:t>    "Violet": "#8a2be2"</w:t>
-      </w:r>
-    </w:p>
-    <w:p>
-      <w:r>
-        <w:t>}</w:t>
+        <w:t>        except re.error:</w:t>
+      </w:r>
+    </w:p>
+    <w:p>
+      <w:r>
+        <w:t>            match_found = False  # invalid regex -&gt; no match</w:t>
+      </w:r>
+    </w:p>
+    <w:p>
+      <w:r>
+        <w:t>    else:</w:t>
+      </w:r>
+    </w:p>
+    <w:p>
+      <w:r>
+        <w:t>        match_found = filter_text.lower() in paragraph.text.lower()  # exact text match, case-insensitive</w:t>
+      </w:r>
+    </w:p>
+    <w:p/>
+    <w:p>
+      <w:r>
+        <w:t>    if option == "Included":</w:t>
+      </w:r>
+    </w:p>
+    <w:p>
+      <w:r>
+        <w:t>        return match_found</w:t>
+      </w:r>
+    </w:p>
+    <w:p>
+      <w:r>
+        <w:t>    elif option == "Excluded":</w:t>
+      </w:r>
+    </w:p>
+    <w:p>
+      <w:r>
+        <w:t>        return not match_found</w:t>
       </w:r>
     </w:p>
     <w:p>
@@ -696,9 +847,969 @@
     </w:p>
     <w:p>
       <w:r>
-        <w:t>def browse_target():</w:t>
-      </w:r>
-    </w:p>
+        <w:t># Function to apply styles</w:t>
+      </w:r>
+    </w:p>
+    <w:p>
+      <w:r>
+        <w:t>def apply_text_style(file_path, font_name, font_size, bold, italic, underline, color,</w:t>
+      </w:r>
+    </w:p>
+    <w:p>
+      <w:r>
+        <w:t>                     include_headings, include_images, include_tables, option_choice, highlight):</w:t>
+      </w:r>
+    </w:p>
+    <w:p>
+      <w:r>
+        <w:t xml:space="preserve">    </w:t>
+      </w:r>
+    </w:p>
+    <w:p>
+      <w:r>
+        <w:t>    doc = Document(file_path)</w:t>
+      </w:r>
+    </w:p>
+    <w:p/>
+    <w:p>
+      <w:r>
+        <w:t>    # ---------------- Run Styling Function ----------------</w:t>
+      </w:r>
+    </w:p>
+    <w:p>
+      <w:r>
+        <w:t>    def style_run(run):</w:t>
+      </w:r>
+    </w:p>
+    <w:p>
+      <w:r>
+        <w:t>        run.font.name = font_name</w:t>
+      </w:r>
+    </w:p>
+    <w:p>
+      <w:r>
+        <w:t>        run._element.rPr.rFonts.set(qn('w:eastAsia'), font_name)</w:t>
+      </w:r>
+    </w:p>
+    <w:p>
+      <w:r>
+        <w:t>        run.font.size = Pt(font_size)</w:t>
+      </w:r>
+    </w:p>
+    <w:p>
+      <w:r>
+        <w:t>        run.font.bold = bold</w:t>
+      </w:r>
+    </w:p>
+    <w:p>
+      <w:r>
+        <w:t>        run.font.italic = italic</w:t>
+      </w:r>
+    </w:p>
+    <w:p>
+      <w:r>
+        <w:t>        run.font.underline = WD_UNDERLINE.SINGLE if underline else None</w:t>
+      </w:r>
+    </w:p>
+    <w:p>
+      <w:r>
+        <w:t>        run.font.color.rgb = RGBColor(*color)</w:t>
+      </w:r>
+    </w:p>
+    <w:p>
+      <w:r>
+        <w:lastRenderedPageBreak/>
+        <w:t>        # Apply highlight (None removes any previous highlight)</w:t>
+      </w:r>
+    </w:p>
+    <w:p>
+      <w:r>
+        <w:t>        run.font.highlight_color = highlight</w:t>
+      </w:r>
+    </w:p>
+    <w:p/>
+    <w:p>
+      <w:r>
+        <w:t>    # ---------------- Check if paragraph has an image ----------------</w:t>
+      </w:r>
+    </w:p>
+    <w:p>
+      <w:r>
+        <w:t>    def paragraph_has_image(paragraph):</w:t>
+      </w:r>
+    </w:p>
+    <w:p>
+      <w:r>
+        <w:t>        return bool(paragraph._element.xpath('.//pic:pic'))</w:t>
+      </w:r>
+    </w:p>
+    <w:p/>
+    <w:p>
+      <w:r>
+        <w:t>    # ---------------- Text Filter ----------------</w:t>
+      </w:r>
+    </w:p>
+    <w:p>
+      <w:r>
+        <w:t>    def paragraph_matches_filter(paragraph):</w:t>
+      </w:r>
+    </w:p>
+    <w:p>
+      <w:r>
+        <w:t>        filter_text_value = text_filter.get().strip()  # text from GUI entry</w:t>
+      </w:r>
+    </w:p>
+    <w:p>
+      <w:r>
+        <w:t>        filter_option = text_filter_option.get()       # Included / Excluded</w:t>
+      </w:r>
+    </w:p>
+    <w:p>
+      <w:r>
+        <w:t>        use_regex = enable_regex.get()                 # regex checkbox</w:t>
+      </w:r>
+    </w:p>
+    <w:p/>
+    <w:p>
+      <w:r>
+        <w:t>        if not filter_text_value:</w:t>
+      </w:r>
+    </w:p>
+    <w:p>
+      <w:r>
+        <w:t>            return True  # no filter, match all</w:t>
+      </w:r>
+    </w:p>
+    <w:p/>
+    <w:p>
+      <w:r>
+        <w:t>        match_found = False</w:t>
+      </w:r>
+    </w:p>
+    <w:p>
+      <w:r>
+        <w:t>        if use_regex:</w:t>
+      </w:r>
+    </w:p>
+    <w:p>
+      <w:r>
+        <w:t>            try:</w:t>
+      </w:r>
+    </w:p>
+    <w:p>
+      <w:r>
+        <w:t>                pattern = re.compile(filter_text_value, re.IGNORECASE)</w:t>
+      </w:r>
+    </w:p>
+    <w:p>
+      <w:r>
+        <w:t>                match_found = bool(pattern.search(paragraph.text))</w:t>
+      </w:r>
+    </w:p>
+    <w:p>
+      <w:r>
+        <w:t>            except re.error:</w:t>
+      </w:r>
+    </w:p>
+    <w:p>
+      <w:r>
+        <w:t>                match_found = False</w:t>
+      </w:r>
+    </w:p>
+    <w:p>
+      <w:r>
+        <w:t>        else:</w:t>
+      </w:r>
+    </w:p>
+    <w:p>
+      <w:r>
+        <w:t>            match_found = filter_text_value.lower() in paragraph.text.lower()</w:t>
+      </w:r>
+    </w:p>
+    <w:p/>
+    <w:p>
+      <w:r>
+        <w:lastRenderedPageBreak/>
+        <w:t>        if filter_option == "Included":</w:t>
+      </w:r>
+    </w:p>
+    <w:p>
+      <w:r>
+        <w:t>            return match_found</w:t>
+      </w:r>
+    </w:p>
+    <w:p>
+      <w:r>
+        <w:t>        elif filter_option == "Excluded":</w:t>
+      </w:r>
+    </w:p>
+    <w:p>
+      <w:r>
+        <w:t>            return not match_found</w:t>
+      </w:r>
+    </w:p>
+    <w:p/>
+    <w:p>
+      <w:r>
+        <w:t>    # ---------------- Apply Styles Based on Option ----------------</w:t>
+      </w:r>
+    </w:p>
+    <w:p>
+      <w:r>
+        <w:t>    if option_choice == "Headings Only":</w:t>
+      </w:r>
+    </w:p>
+    <w:p>
+      <w:r>
+        <w:t>        for paragraph in doc.paragraphs:</w:t>
+      </w:r>
+    </w:p>
+    <w:p>
+      <w:r>
+        <w:t>            if paragraph.style.name.startswith("Heading") and paragraph_matches_filter(paragraph):</w:t>
+      </w:r>
+    </w:p>
+    <w:p>
+      <w:r>
+        <w:t>                for run in paragraph.runs:</w:t>
+      </w:r>
+    </w:p>
+    <w:p>
+      <w:r>
+        <w:t>                    style_run(run)</w:t>
+      </w:r>
+    </w:p>
+    <w:p/>
+    <w:p>
+      <w:r>
+        <w:t>    elif option_choice == "Tables Only":</w:t>
+      </w:r>
+    </w:p>
+    <w:p>
+      <w:r>
+        <w:t>        for table in doc.tables:</w:t>
+      </w:r>
+    </w:p>
+    <w:p>
+      <w:r>
+        <w:t>            for row in table.rows:</w:t>
+      </w:r>
+    </w:p>
+    <w:p>
+      <w:r>
+        <w:t>                for cell in row.cells:</w:t>
+      </w:r>
+    </w:p>
+    <w:p>
+      <w:r>
+        <w:t>                    for paragraph in cell.paragraphs:</w:t>
+      </w:r>
+    </w:p>
+    <w:p>
+      <w:r>
+        <w:t>                        if paragraph_matches_filter(paragraph):</w:t>
+      </w:r>
+    </w:p>
+    <w:p>
+      <w:r>
+        <w:t>                            for run in paragraph.runs:</w:t>
+      </w:r>
+    </w:p>
+    <w:p>
+      <w:r>
+        <w:t>                                style_run(run)</w:t>
+      </w:r>
+    </w:p>
+    <w:p/>
+    <w:p>
+      <w:r>
+        <w:t>    elif option_choice == "Images Only":</w:t>
+      </w:r>
+    </w:p>
+    <w:p>
+      <w:r>
+        <w:t>        for paragraph in doc.paragraphs:</w:t>
+      </w:r>
+    </w:p>
+    <w:p>
+      <w:r>
+        <w:t>            if paragraph_has_image(paragraph) and paragraph_matches_filter(paragraph):</w:t>
+      </w:r>
+    </w:p>
+    <w:p>
+      <w:r>
+        <w:t>                for run in paragraph.runs:</w:t>
+      </w:r>
+    </w:p>
+    <w:p>
+      <w:r>
+        <w:t>                    style_run(run)</w:t>
+      </w:r>
+    </w:p>
+    <w:p>
+      <w:r>
+        <w:lastRenderedPageBreak/>
+        <w:t>        for table in doc.tables:</w:t>
+      </w:r>
+    </w:p>
+    <w:p>
+      <w:r>
+        <w:t>            for row in table.rows:</w:t>
+      </w:r>
+    </w:p>
+    <w:p>
+      <w:r>
+        <w:t>                for cell in row.cells:</w:t>
+      </w:r>
+    </w:p>
+    <w:p>
+      <w:r>
+        <w:t>                    for paragraph in cell.paragraphs:</w:t>
+      </w:r>
+    </w:p>
+    <w:p>
+      <w:r>
+        <w:t>                        if paragraph_has_image(paragraph) and paragraph_matches_filter(paragraph):</w:t>
+      </w:r>
+    </w:p>
+    <w:p>
+      <w:r>
+        <w:t>                            for run in paragraph.runs:</w:t>
+      </w:r>
+    </w:p>
+    <w:p>
+      <w:r>
+        <w:t>                                style_run(run)</w:t>
+      </w:r>
+    </w:p>
+    <w:p/>
+    <w:p>
+      <w:r>
+        <w:t>    elif option_choice == "Text Only":</w:t>
+      </w:r>
+    </w:p>
+    <w:p>
+      <w:r>
+        <w:t>        for paragraph in doc.paragraphs:</w:t>
+      </w:r>
+    </w:p>
+    <w:p>
+      <w:r>
+        <w:t>            if paragraph.style.name.startswith("Heading"):</w:t>
+      </w:r>
+    </w:p>
+    <w:p>
+      <w:r>
+        <w:t>                continue</w:t>
+      </w:r>
+    </w:p>
+    <w:p>
+      <w:r>
+        <w:t>            if paragraph_has_image(paragraph):</w:t>
+      </w:r>
+    </w:p>
+    <w:p>
+      <w:r>
+        <w:t>                continue</w:t>
+      </w:r>
+    </w:p>
+    <w:p>
+      <w:r>
+        <w:t>            in_table = any(paragraph in cell.paragraphs for table in doc.tables</w:t>
+      </w:r>
+    </w:p>
+    <w:p>
+      <w:r>
+        <w:t>                           for row in table.rows for cell in row.cells)</w:t>
+      </w:r>
+    </w:p>
+    <w:p>
+      <w:r>
+        <w:t>            if in_table:</w:t>
+      </w:r>
+    </w:p>
+    <w:p>
+      <w:r>
+        <w:t>                continue</w:t>
+      </w:r>
+    </w:p>
+    <w:p>
+      <w:r>
+        <w:t>            if paragraph_matches_filter(paragraph):</w:t>
+      </w:r>
+    </w:p>
+    <w:p>
+      <w:r>
+        <w:t>                for run in paragraph.runs:</w:t>
+      </w:r>
+    </w:p>
+    <w:p>
+      <w:r>
+        <w:t>                    style_run(run)</w:t>
+      </w:r>
+    </w:p>
+    <w:p/>
+    <w:p>
+      <w:r>
+        <w:t>    elif option_choice == "All":</w:t>
+      </w:r>
+    </w:p>
+    <w:p>
+      <w:r>
+        <w:t>        for paragraph in doc.paragraphs:</w:t>
+      </w:r>
+    </w:p>
+    <w:p>
+      <w:r>
+        <w:t>            if paragraph.style.name.startswith("Heading") and not include_headings.get():</w:t>
+      </w:r>
+    </w:p>
+    <w:p>
+      <w:r>
+        <w:t>                continue</w:t>
+      </w:r>
+    </w:p>
+    <w:p>
+      <w:r>
+        <w:lastRenderedPageBreak/>
+        <w:t>            if paragraph_has_image(paragraph) and not include_images.get():</w:t>
+      </w:r>
+    </w:p>
+    <w:p>
+      <w:r>
+        <w:t>                continue</w:t>
+      </w:r>
+    </w:p>
+    <w:p>
+      <w:r>
+        <w:t>            if paragraph_matches_filter(paragraph):</w:t>
+      </w:r>
+    </w:p>
+    <w:p>
+      <w:r>
+        <w:t>                for run in paragraph.runs:</w:t>
+      </w:r>
+    </w:p>
+    <w:p>
+      <w:r>
+        <w:t>                    style_run(run)</w:t>
+      </w:r>
+    </w:p>
+    <w:p>
+      <w:r>
+        <w:t>        if include_tables.get():</w:t>
+      </w:r>
+    </w:p>
+    <w:p>
+      <w:r>
+        <w:t>            for table in doc.tables:</w:t>
+      </w:r>
+    </w:p>
+    <w:p>
+      <w:r>
+        <w:t>                for row in table.rows:</w:t>
+      </w:r>
+    </w:p>
+    <w:p>
+      <w:r>
+        <w:t>                    for cell in row.cells:</w:t>
+      </w:r>
+    </w:p>
+    <w:p>
+      <w:r>
+        <w:t>                        for paragraph in cell.paragraphs:</w:t>
+      </w:r>
+    </w:p>
+    <w:p>
+      <w:r>
+        <w:t>                            if paragraph.style.name.startswith("Heading") and not include_headings.get():</w:t>
+      </w:r>
+    </w:p>
+    <w:p>
+      <w:r>
+        <w:t>                                continue</w:t>
+      </w:r>
+    </w:p>
+    <w:p>
+      <w:r>
+        <w:t>                            if paragraph_has_image(paragraph) and not include_images.get():</w:t>
+      </w:r>
+    </w:p>
+    <w:p>
+      <w:r>
+        <w:t>                                continue</w:t>
+      </w:r>
+    </w:p>
+    <w:p>
+      <w:r>
+        <w:t>                            if paragraph_matches_filter(paragraph):</w:t>
+      </w:r>
+    </w:p>
+    <w:p>
+      <w:r>
+        <w:t>                                for run in paragraph.runs:</w:t>
+      </w:r>
+    </w:p>
+    <w:p>
+      <w:r>
+        <w:t>                                    style_run(run)</w:t>
+      </w:r>
+    </w:p>
+    <w:p/>
+    <w:p>
+      <w:r>
+        <w:t>    # ---------------- Save ----------------</w:t>
+      </w:r>
+    </w:p>
+    <w:p>
+      <w:r>
+        <w:t>    doc.save(file_path)</w:t>
+      </w:r>
+    </w:p>
+    <w:p>
+      <w:r>
+        <w:t>    # messagebox.showinfo("Success", f"Styles applied to:\n{file_path}")</w:t>
+      </w:r>
+    </w:p>
+    <w:p/>
+    <w:p>
+      <w:r>
+        <w:t>def on_highlight_select(event=None):</w:t>
+      </w:r>
+    </w:p>
+    <w:p>
+      <w:r>
+        <w:t>    global highlight_color</w:t>
+      </w:r>
+    </w:p>
+    <w:p>
+      <w:r>
+        <w:t>    global PREVIEW_COLORS</w:t>
+      </w:r>
+    </w:p>
+    <w:p>
+      <w:r>
+        <w:t>    selected = highlight_var.get()</w:t>
+      </w:r>
+    </w:p>
+    <w:p>
+      <w:r>
+        <w:lastRenderedPageBreak/>
+        <w:t>    highlight_color = WORD_HIGHLIGHT_COLORS[selected]</w:t>
+      </w:r>
+    </w:p>
+    <w:p>
+      <w:r>
+        <w:t>    highlight_color_preview.config(bg=PREVIEW_COLORS[selected])</w:t>
+      </w:r>
+    </w:p>
+    <w:p>
+      <w:r>
+        <w:br/>
+      </w:r>
+      <w:r>
+        <w:br/>
+      </w:r>
+      <w:r>
+        <w:br/>
+      </w:r>
+    </w:p>
+    <w:p>
+      <w:r>
+        <w:t>    # Preview exact Word color</w:t>
+      </w:r>
+    </w:p>
+    <w:p>
+      <w:r>
+        <w:t>    PREVIEW_COLORS = {</w:t>
+      </w:r>
+    </w:p>
+    <w:p>
+      <w:r>
+        <w:t>        "Yellow": "#ffff00",</w:t>
+      </w:r>
+    </w:p>
+    <w:p>
+      <w:r>
+        <w:t>        "Bright Green": "#00ff00",</w:t>
+      </w:r>
+    </w:p>
+    <w:p>
+      <w:r>
+        <w:t>        "Red": "#ff0000",</w:t>
+      </w:r>
+    </w:p>
+    <w:p>
+      <w:r>
+        <w:t>        "Blue": "#0000ff",</w:t>
+      </w:r>
+    </w:p>
+    <w:p>
+      <w:r>
+        <w:t>        "Pink": "#ffc0cb",</w:t>
+      </w:r>
+    </w:p>
+    <w:p>
+      <w:r>
+        <w:t>        "Turquoise": "#40e0d0",</w:t>
+      </w:r>
+    </w:p>
+    <w:p>
+      <w:r>
+        <w:t>        "Gray": "#c0c0c0",</w:t>
+      </w:r>
+    </w:p>
+    <w:p>
+      <w:r>
+        <w:t>        "Dark Blue": "#00008b",</w:t>
+      </w:r>
+    </w:p>
+    <w:p>
+      <w:r>
+        <w:t>        "Dark Red": "#8b0000",</w:t>
+      </w:r>
+    </w:p>
+    <w:p>
+      <w:r>
+        <w:t>        "Teal": "#008080",</w:t>
+      </w:r>
+    </w:p>
+    <w:p>
+      <w:r>
+        <w:t>        "Violet": "#8a2be2"</w:t>
+      </w:r>
+    </w:p>
+    <w:p>
+      <w:r>
+        <w:t>    }</w:t>
+      </w:r>
+    </w:p>
+    <w:p/>
+    <w:p>
+      <w:r>
+        <w:t>    highlight_color_preview.config(bg=PREVIEW_COLORS[selected])</w:t>
+      </w:r>
+    </w:p>
+    <w:p/>
+    <w:p>
+      <w:r>
+        <w:t># GUI Setup</w:t>
+      </w:r>
+    </w:p>
+    <w:p>
+      <w:r>
+        <w:t>root = tk.Tk()</w:t>
+      </w:r>
+    </w:p>
+    <w:p>
+      <w:r>
+        <w:t>root.title("Word Text Styler")</w:t>
+      </w:r>
+    </w:p>
+    <w:p>
+      <w:r>
+        <w:t>root.geometry("480x700")</w:t>
+      </w:r>
+    </w:p>
+    <w:p/>
+    <w:p>
+      <w:r>
+        <w:t>file_path = tk.StringVar()</w:t>
+      </w:r>
+    </w:p>
+    <w:p>
+      <w:r>
+        <w:t>font_name = tk.StringVar(value="Calibri")</w:t>
+      </w:r>
+    </w:p>
+    <w:p>
+      <w:r>
+        <w:t>font_size = tk.IntVar(value=12)</w:t>
+      </w:r>
+    </w:p>
+    <w:p>
+      <w:r>
+        <w:t>bold = tk.BooleanVar()</w:t>
+      </w:r>
+    </w:p>
+    <w:p>
+      <w:r>
+        <w:t>italic = tk.BooleanVar()</w:t>
+      </w:r>
+    </w:p>
+    <w:p>
+      <w:r>
+        <w:t>underline = tk.BooleanVar()</w:t>
+      </w:r>
+    </w:p>
+    <w:p>
+      <w:r>
+        <w:t>include_headings = tk.BooleanVar(value=True)</w:t>
+      </w:r>
+    </w:p>
+    <w:p>
+      <w:r>
+        <w:t>include_images = tk.BooleanVar(value=True)</w:t>
+      </w:r>
+    </w:p>
+    <w:p>
+      <w:r>
+        <w:t>include_tables = tk.BooleanVar(value=True)</w:t>
+      </w:r>
+    </w:p>
+    <w:p>
+      <w:r>
+        <w:t>text_color = (0, 0, 0)</w:t>
+      </w:r>
+    </w:p>
+    <w:p>
+      <w:r>
+        <w:t>option_var = tk.StringVar(value="All")</w:t>
+      </w:r>
+    </w:p>
+    <w:p/>
+    <w:p>
+      <w:r>
+        <w:t>highlight_color = None</w:t>
+      </w:r>
+    </w:p>
+    <w:p>
+      <w:r>
+        <w:t>highlight_enabled = tk.BooleanVar(value=False)</w:t>
+      </w:r>
+    </w:p>
+    <w:p/>
+    <w:p>
+      <w:r>
+        <w:t>highlight_enabled = tk.BooleanVar(value=False)</w:t>
+      </w:r>
+    </w:p>
+    <w:p>
+      <w:r>
+        <w:t>highlight_var = tk.StringVar(value="Yellow")</w:t>
+      </w:r>
+    </w:p>
+    <w:p>
+      <w:r>
+        <w:t>highlight_color = WD_COLOR_INDEX.YELLOW</w:t>
+      </w:r>
+    </w:p>
+    <w:p/>
+    <w:p>
+      <w:r>
+        <w:t>text_filter = tk.StringVar()</w:t>
+      </w:r>
+    </w:p>
+    <w:p>
+      <w:r>
+        <w:t>text_filter_option = tk.StringVar(value="Included")</w:t>
+      </w:r>
+    </w:p>
+    <w:p/>
+    <w:p>
+      <w:r>
+        <w:t>enable_regex = tk.BooleanVar(value=False)  # default unchecked</w:t>
+      </w:r>
+    </w:p>
+    <w:p/>
+    <w:p>
+      <w:r>
+        <w:t>file_or_folder = tk.StringVar(value="file")  # default to file</w:t>
+      </w:r>
+    </w:p>
+    <w:p/>
+    <w:p>
+      <w:r>
+        <w:t>def update_checkboxes(*args):</w:t>
+      </w:r>
+    </w:p>
+    <w:p>
+      <w:r>
+        <w:t>    choice = option_var.get()</w:t>
+      </w:r>
+    </w:p>
+    <w:p>
+      <w:r>
+        <w:t>    if choice == "All":</w:t>
+      </w:r>
+    </w:p>
+    <w:p>
+      <w:r>
+        <w:t>        cb_headings.config(state="normal")</w:t>
+      </w:r>
+    </w:p>
+    <w:p>
+      <w:r>
+        <w:t>        cb_images.config(state="normal")</w:t>
+      </w:r>
+    </w:p>
+    <w:p>
+      <w:r>
+        <w:t>        cb_tables.config(state="normal")</w:t>
+      </w:r>
+    </w:p>
+    <w:p>
+      <w:r>
+        <w:t>    else:</w:t>
+      </w:r>
+    </w:p>
+    <w:p>
+      <w:r>
+        <w:t>        cb_headings.config(state="disabled")</w:t>
+      </w:r>
+    </w:p>
+    <w:p>
+      <w:r>
+        <w:t>        cb_images.config(state="disabled")</w:t>
+      </w:r>
+    </w:p>
+    <w:p>
+      <w:r>
+        <w:t>        cb_tables.config(state="disabled")</w:t>
+      </w:r>
+    </w:p>
+    <w:p/>
+    <w:p>
+      <w:r>
+        <w:t># GUI Functions</w:t>
+      </w:r>
+    </w:p>
+    <w:p>
+      <w:r>
+        <w:t>def browse_file():</w:t>
+      </w:r>
+    </w:p>
+    <w:p>
+      <w:r>
+        <w:t>    path = filedialog.askopenfilename(filetypes=[("Word Documents", "*.docx")])</w:t>
+      </w:r>
+    </w:p>
+    <w:p>
+      <w:r>
+        <w:t>    file_path.set(path)</w:t>
+      </w:r>
+    </w:p>
+    <w:p/>
+    <w:p>
+      <w:r>
+        <w:t>def choose_color():</w:t>
+      </w:r>
+    </w:p>
+    <w:p>
+      <w:r>
+        <w:t>    global text_color</w:t>
+      </w:r>
+    </w:p>
+    <w:p>
+      <w:r>
+        <w:t>    color_code = colorchooser.askcolor(title="Choose Text Color")</w:t>
+      </w:r>
+    </w:p>
+    <w:p>
+      <w:r>
+        <w:t>    if color_code[0]:</w:t>
+      </w:r>
+    </w:p>
+    <w:p>
+      <w:r>
+        <w:t>        text_color = tuple(int(c) for c in color_code[0])</w:t>
+      </w:r>
+    </w:p>
+    <w:p>
+      <w:r>
+        <w:t>        text_color_preview.config(bg=color_code[1])</w:t>
+      </w:r>
+    </w:p>
+    <w:p/>
+    <w:p>
+      <w:r>
+        <w:t>def choose_highlight():</w:t>
+      </w:r>
+    </w:p>
+    <w:p>
+      <w:r>
+        <w:t>    global highlight_color</w:t>
+      </w:r>
+    </w:p>
+    <w:p>
+      <w:r>
+        <w:lastRenderedPageBreak/>
+        <w:t>    color_code = colorchooser.askcolor(title="Choose Highlight Color")</w:t>
+      </w:r>
+    </w:p>
+    <w:p>
+      <w:r>
+        <w:t>    if color_code[0]:</w:t>
+      </w:r>
+    </w:p>
+    <w:p>
+      <w:r>
+        <w:t>        # Map approximate RGB to nearest WD_COLOR_INDEX</w:t>
+      </w:r>
+    </w:p>
+    <w:p>
+      <w:r>
+        <w:t>        # Limited predefined colors</w:t>
+      </w:r>
+    </w:p>
+    <w:p>
+      <w:r>
+        <w:t>        r, g, b = [int(c) for c in color_code[0]]</w:t>
+      </w:r>
+    </w:p>
+    <w:p>
+      <w:r>
+        <w:t>        # Simplified mapping for demo purposes</w:t>
+      </w:r>
+    </w:p>
+    <w:p>
+      <w:r>
+        <w:t>        highlight_color_preview.config(bg=color_code[1])</w:t>
+      </w:r>
+    </w:p>
+    <w:p>
+      <w:r>
+        <w:t>        highlight_color = WD_COLOR_INDEX.YELLOW  # Can be expanded for more colors</w:t>
+      </w:r>
+    </w:p>
+    <w:p>
+      <w:r>
+        <w:t xml:space="preserve">        </w:t>
+      </w:r>
+    </w:p>
+    <w:p/>
+    <w:p>
+      <w:r>
+        <w:t>def apply_styles():</w:t>
+      </w:r>
+    </w:p>
+    <w:p>
+      <w:r>
+        <w:t>    path = file_path.get()</w:t>
+      </w:r>
+    </w:p>
+    <w:p>
+      <w:r>
+        <w:t>    if not path:</w:t>
+      </w:r>
+    </w:p>
+    <w:p>
+      <w:r>
+        <w:t>        messagebox.showerror("Error", "Please select a file or folder")</w:t>
+      </w:r>
+    </w:p>
+    <w:p>
+      <w:r>
+        <w:t>        return</w:t>
+      </w:r>
+    </w:p>
+    <w:p/>
+    <w:p>
+      <w:r>
+        <w:t>    docx_files = []</w:t>
+      </w:r>
+    </w:p>
+    <w:p/>
     <w:p>
       <w:r>
         <w:t>    if file_or_folder.get() == "file":</w:t>
@@ -706,7 +1817,176 @@
     </w:p>
     <w:p>
       <w:r>
-        <w:t>        path = filedialog.askopenfilename(filetypes=[("Word Documents", "*.docx")])</w:t>
+        <w:t>        docx_files = [path]</w:t>
+      </w:r>
+    </w:p>
+    <w:p>
+      <w:r>
+        <w:t>    else:  # folder</w:t>
+      </w:r>
+    </w:p>
+    <w:p>
+      <w:r>
+        <w:t>        if include_subfolders.get():</w:t>
+      </w:r>
+    </w:p>
+    <w:p>
+      <w:r>
+        <w:t>            for root_dir, dirs, files in os.walk(path):</w:t>
+      </w:r>
+    </w:p>
+    <w:p>
+      <w:r>
+        <w:t>                for f in files:</w:t>
+      </w:r>
+    </w:p>
+    <w:p>
+      <w:r>
+        <w:t>                    if f.lower().endswith(".docx"):</w:t>
+      </w:r>
+    </w:p>
+    <w:p>
+      <w:r>
+        <w:t>                        docx_files.append(os.path.join(root_dir, f))</w:t>
+      </w:r>
+    </w:p>
+    <w:p>
+      <w:r>
+        <w:lastRenderedPageBreak/>
+        <w:t>        else:</w:t>
+      </w:r>
+    </w:p>
+    <w:p>
+      <w:r>
+        <w:t>            for f in os.listdir(path):</w:t>
+      </w:r>
+    </w:p>
+    <w:p>
+      <w:r>
+        <w:t>                full_path = os.path.join(path, f)</w:t>
+      </w:r>
+    </w:p>
+    <w:p>
+      <w:r>
+        <w:t>                if os.path.isfile(full_path) and f.lower().endswith(".docx"):</w:t>
+      </w:r>
+    </w:p>
+    <w:p>
+      <w:r>
+        <w:t>                    docx_files.append(full_path)</w:t>
+      </w:r>
+    </w:p>
+    <w:p/>
+    <w:p>
+      <w:r>
+        <w:t>    if not docx_files:</w:t>
+      </w:r>
+    </w:p>
+    <w:p>
+      <w:r>
+        <w:t>        messagebox.showinfo("Info", "No .docx files found.")</w:t>
+      </w:r>
+    </w:p>
+    <w:p>
+      <w:r>
+        <w:t>        return</w:t>
+      </w:r>
+    </w:p>
+    <w:p/>
+    <w:p>
+      <w:r>
+        <w:t>    # Apply styles to all files</w:t>
+      </w:r>
+    </w:p>
+    <w:p>
+      <w:r>
+        <w:t>    for file in docx_files:</w:t>
+      </w:r>
+    </w:p>
+    <w:p>
+      <w:r>
+        <w:t>        apply_text_style(</w:t>
+      </w:r>
+    </w:p>
+    <w:p>
+      <w:r>
+        <w:t>            file,</w:t>
+      </w:r>
+    </w:p>
+    <w:p>
+      <w:r>
+        <w:t>            font_name.get(),</w:t>
+      </w:r>
+    </w:p>
+    <w:p>
+      <w:r>
+        <w:t>            font_size.get(),</w:t>
+      </w:r>
+    </w:p>
+    <w:p>
+      <w:r>
+        <w:t>            bold.get(),</w:t>
+      </w:r>
+    </w:p>
+    <w:p>
+      <w:r>
+        <w:t>            italic.get(),</w:t>
+      </w:r>
+    </w:p>
+    <w:p>
+      <w:r>
+        <w:t>            underline.get(),</w:t>
+      </w:r>
+    </w:p>
+    <w:p>
+      <w:r>
+        <w:t>            text_color,</w:t>
+      </w:r>
+    </w:p>
+    <w:p>
+      <w:r>
+        <w:t>            include_headings,</w:t>
+      </w:r>
+    </w:p>
+    <w:p>
+      <w:r>
+        <w:t>            include_images,</w:t>
+      </w:r>
+    </w:p>
+    <w:p>
+      <w:r>
+        <w:t>            include_tables,</w:t>
+      </w:r>
+    </w:p>
+    <w:p>
+      <w:r>
+        <w:t>            option_var.get(),</w:t>
+      </w:r>
+    </w:p>
+    <w:p>
+      <w:r>
+        <w:t>            highlight_color</w:t>
+      </w:r>
+    </w:p>
+    <w:p>
+      <w:r>
+        <w:t>        )</w:t>
+      </w:r>
+    </w:p>
+    <w:p/>
+    <w:p>
+      <w:r>
+        <w:t>    # Show ONE success message after processing</w:t>
+      </w:r>
+    </w:p>
+    <w:p>
+      <w:r>
+        <w:t>    if file_or_folder.get() == "file":</w:t>
+      </w:r>
+    </w:p>
+    <w:p>
+      <w:r>
+        <w:t>        messagebox.showinfo("Success", f"Styles applied to:\n{docx_files[0]}")</w:t>
       </w:r>
     </w:p>
     <w:p>
@@ -716,427 +1996,320 @@
     </w:p>
     <w:p>
       <w:r>
-        <w:t>        path = filedialog.askdirectory()</w:t>
-      </w:r>
-    </w:p>
-    <w:p>
-      <w:r>
-        <w:t>    file_path.set(path)</w:t>
+        <w:t>        messagebox.showinfo(</w:t>
+      </w:r>
+    </w:p>
+    <w:p>
+      <w:r>
+        <w:t>            "Success",</w:t>
+      </w:r>
+    </w:p>
+    <w:p>
+      <w:r>
+        <w:t>            f"Styles applied to {len(docx_files)} file(s) in the folder:\n{path}"</w:t>
+      </w:r>
+    </w:p>
+    <w:p>
+      <w:r>
+        <w:t>        )</w:t>
       </w:r>
     </w:p>
     <w:p/>
     <w:p>
       <w:r>
-        <w:t>def paragraph_matches_filter(paragraph):</w:t>
-      </w:r>
-    </w:p>
-    <w:p>
-      <w:r>
-        <w:t>    filter_text = text_filter.get().strip()</w:t>
-      </w:r>
-    </w:p>
-    <w:p>
-      <w:r>
-        <w:t>    option = text_filter_option.get()</w:t>
-      </w:r>
-    </w:p>
-    <w:p>
-      <w:r>
-        <w:t>    use_regex = enable_regex.get()</w:t>
-      </w:r>
-    </w:p>
-    <w:p>
-      <w:r>
-        <w:t xml:space="preserve">    </w:t>
-      </w:r>
-    </w:p>
-    <w:p>
-      <w:r>
-        <w:t>    if not filter_text:</w:t>
-      </w:r>
-    </w:p>
-    <w:p>
-      <w:r>
-        <w:t>        return True  # no filter applied</w:t>
+        <w:t>def apply_text_only():</w:t>
+      </w:r>
+    </w:p>
+    <w:p>
+      <w:r>
+        <w:t>    path = file_path.get()</w:t>
+      </w:r>
+    </w:p>
+    <w:p>
+      <w:r>
+        <w:t>    if not path:</w:t>
+      </w:r>
+    </w:p>
+    <w:p>
+      <w:r>
+        <w:t>        messagebox.showerror("Error", "Please select a file or folder")</w:t>
+      </w:r>
+    </w:p>
+    <w:p>
+      <w:r>
+        <w:t>        return</w:t>
       </w:r>
     </w:p>
     <w:p/>
     <w:p>
       <w:r>
-        <w:t>    match_found = False</w:t>
-      </w:r>
-    </w:p>
-    <w:p>
-      <w:r>
-        <w:t>    if use_regex:</w:t>
-      </w:r>
-    </w:p>
-    <w:p>
-      <w:r>
-        <w:t>        try:</w:t>
-      </w:r>
-    </w:p>
-    <w:p>
-      <w:r>
-        <w:t>            # re.IGNORECASE makes it case-insensitive</w:t>
-      </w:r>
-    </w:p>
-    <w:p>
-      <w:r>
-        <w:t>            pattern = re.compile(filter_text, re.IGNORECASE)</w:t>
-      </w:r>
-    </w:p>
-    <w:p>
-      <w:r>
-        <w:t>            match_found = bool(pattern.search(paragraph.text))</w:t>
-      </w:r>
-    </w:p>
-    <w:p>
-      <w:r>
-        <w:t>        except re.error:</w:t>
+        <w:t>    docx_files = []</w:t>
+      </w:r>
+    </w:p>
+    <w:p/>
+    <w:p>
+      <w:r>
+        <w:t>    # Gather .docx files</w:t>
+      </w:r>
+    </w:p>
+    <w:p>
+      <w:r>
+        <w:t>    if file_or_folder.get() == "file":</w:t>
+      </w:r>
+    </w:p>
+    <w:p>
+      <w:r>
+        <w:t>        docx_files = [path]</w:t>
+      </w:r>
+    </w:p>
+    <w:p>
+      <w:r>
+        <w:t>    else:  # folder</w:t>
+      </w:r>
+    </w:p>
+    <w:p>
+      <w:r>
+        <w:t>        if include_subfolders.get():</w:t>
+      </w:r>
+    </w:p>
+    <w:p>
+      <w:r>
+        <w:t>            for root_dir, dirs, files in os.walk(path):</w:t>
+      </w:r>
+    </w:p>
+    <w:p>
+      <w:r>
+        <w:t>                for f in files:</w:t>
+      </w:r>
+    </w:p>
+    <w:p>
+      <w:r>
+        <w:t>                    if f.lower().endswith(".docx"):</w:t>
       </w:r>
     </w:p>
     <w:p>
       <w:r>
         <w:lastRenderedPageBreak/>
-        <w:t>            match_found = False  # invalid regex -&gt; no match</w:t>
-      </w:r>
-    </w:p>
-    <w:p>
-      <w:r>
-        <w:t>    else:</w:t>
-      </w:r>
-    </w:p>
-    <w:p>
-      <w:r>
-        <w:t>        match_found = filter_text.lower() in paragraph.text.lower()  # exact text match, case-insensitive</w:t>
+        <w:t>                        docx_files.append(os.path.join(root_dir, f))</w:t>
+      </w:r>
+    </w:p>
+    <w:p>
+      <w:r>
+        <w:t>        else:</w:t>
+      </w:r>
+    </w:p>
+    <w:p>
+      <w:r>
+        <w:t>            for f in os.listdir(path):</w:t>
+      </w:r>
+    </w:p>
+    <w:p>
+      <w:r>
+        <w:t>                full_path = os.path.join(path, f)</w:t>
+      </w:r>
+    </w:p>
+    <w:p>
+      <w:r>
+        <w:t>                if os.path.isfile(full_path) and f.lower().endswith(".docx"):</w:t>
+      </w:r>
+    </w:p>
+    <w:p>
+      <w:r>
+        <w:t>                    docx_files.append(full_path)</w:t>
       </w:r>
     </w:p>
     <w:p/>
     <w:p>
       <w:r>
-        <w:t>    if option == "Included":</w:t>
-      </w:r>
-    </w:p>
-    <w:p>
-      <w:r>
-        <w:t>        return match_found</w:t>
-      </w:r>
-    </w:p>
-    <w:p>
-      <w:r>
-        <w:t>    elif option == "Excluded":</w:t>
-      </w:r>
-    </w:p>
-    <w:p>
-      <w:r>
-        <w:t>        return not match_found</w:t>
-      </w:r>
-    </w:p>
-    <w:p>
-      <w:r>
-        <w:br/>
-      </w:r>
-    </w:p>
-    <w:p>
-      <w:r>
-        <w:t># Function to apply styles</w:t>
-      </w:r>
-    </w:p>
-    <w:p>
-      <w:r>
-        <w:t>def apply_text_style(file_path, font_name, font_size, bold, italic, underline, color,</w:t>
-      </w:r>
-    </w:p>
-    <w:p>
-      <w:r>
-        <w:t>                     include_headings, include_images, include_tables, option_choice, highlight):</w:t>
-      </w:r>
-    </w:p>
-    <w:p>
-      <w:r>
-        <w:t xml:space="preserve">    </w:t>
-      </w:r>
-    </w:p>
-    <w:p>
-      <w:r>
-        <w:t>    doc = Document(file_path)</w:t>
+        <w:t>    if not docx_files:</w:t>
+      </w:r>
+    </w:p>
+    <w:p>
+      <w:r>
+        <w:t>        messagebox.showinfo("Info", "No .docx files found.")</w:t>
+      </w:r>
+    </w:p>
+    <w:p>
+      <w:r>
+        <w:t>        return</w:t>
       </w:r>
     </w:p>
     <w:p/>
     <w:p>
       <w:r>
-        <w:t>    # ---------------- Run Styling Function ----------------</w:t>
-      </w:r>
-    </w:p>
-    <w:p>
-      <w:r>
-        <w:t>    def style_run(run):</w:t>
-      </w:r>
-    </w:p>
-    <w:p>
-      <w:r>
-        <w:t>        run.font.name = font_name</w:t>
-      </w:r>
-    </w:p>
-    <w:p>
-      <w:r>
-        <w:t>        run._element.rPr.rFonts.set(qn('w:eastAsia'), font_name)</w:t>
-      </w:r>
-    </w:p>
-    <w:p>
-      <w:r>
-        <w:t>        run.font.size = Pt(font_size)</w:t>
-      </w:r>
-    </w:p>
-    <w:p>
-      <w:r>
-        <w:t>        run.font.bold = bold</w:t>
-      </w:r>
-    </w:p>
-    <w:p>
-      <w:r>
-        <w:t>        run.font.italic = italic</w:t>
-      </w:r>
-    </w:p>
-    <w:p>
-      <w:r>
-        <w:t>        run.font.underline = WD_UNDERLINE.SINGLE if underline else None</w:t>
-      </w:r>
-    </w:p>
-    <w:p>
-      <w:r>
-        <w:t>        run.font.color.rgb = RGBColor(*color)</w:t>
-      </w:r>
-    </w:p>
-    <w:p>
-      <w:r>
-        <w:t>        # Apply highlight (None removes any previous highlight)</w:t>
+        <w:t>    # Process each file</w:t>
+      </w:r>
+    </w:p>
+    <w:p>
+      <w:r>
+        <w:t>    for file in docx_files:</w:t>
+      </w:r>
+    </w:p>
+    <w:p>
+      <w:r>
+        <w:t>        doc = Document(file)</w:t>
+      </w:r>
+    </w:p>
+    <w:p/>
+    <w:p>
+      <w:r>
+        <w:t>        # Function to check paragraph against filter</w:t>
+      </w:r>
+    </w:p>
+    <w:p>
+      <w:r>
+        <w:t>        def paragraph_matches_filter(paragraph):</w:t>
+      </w:r>
+    </w:p>
+    <w:p>
+      <w:r>
+        <w:t>            filter_text_value = text_filter.get().strip()</w:t>
+      </w:r>
+    </w:p>
+    <w:p>
+      <w:r>
+        <w:t>            filter_option = text_filter_option.get()       # Included / Excluded</w:t>
+      </w:r>
+    </w:p>
+    <w:p>
+      <w:r>
+        <w:t>            use_regex = enable_regex.get()                 # regex checkbox</w:t>
+      </w:r>
+    </w:p>
+    <w:p/>
+    <w:p>
+      <w:r>
+        <w:t>            if not filter_text_value:</w:t>
+      </w:r>
+    </w:p>
+    <w:p>
+      <w:r>
+        <w:t>                return True  # no filter, match all</w:t>
+      </w:r>
+    </w:p>
+    <w:p/>
+    <w:p>
+      <w:r>
+        <w:t>            match_found = False</w:t>
+      </w:r>
+    </w:p>
+    <w:p>
+      <w:r>
+        <w:t>            if use_regex:</w:t>
       </w:r>
     </w:p>
     <w:p>
       <w:r>
         <w:lastRenderedPageBreak/>
-        <w:t>        run.font.highlight_color = highlight</w:t>
+        <w:t>                try:</w:t>
+      </w:r>
+    </w:p>
+    <w:p>
+      <w:r>
+        <w:t>                    pattern = re.compile(filter_text_value, re.IGNORECASE)</w:t>
+      </w:r>
+    </w:p>
+    <w:p>
+      <w:r>
+        <w:t>                    match_found = bool(pattern.search(paragraph.text))</w:t>
+      </w:r>
+    </w:p>
+    <w:p>
+      <w:r>
+        <w:t>                except re.error:</w:t>
+      </w:r>
+    </w:p>
+    <w:p>
+      <w:r>
+        <w:t>                    match_found = False</w:t>
+      </w:r>
+    </w:p>
+    <w:p>
+      <w:r>
+        <w:t>            else:</w:t>
+      </w:r>
+    </w:p>
+    <w:p>
+      <w:r>
+        <w:t>                match_found = filter_text_value.lower() in paragraph.text.lower()</w:t>
       </w:r>
     </w:p>
     <w:p/>
     <w:p>
       <w:r>
-        <w:t>    # ---------------- Check if paragraph has an image ----------------</w:t>
-      </w:r>
-    </w:p>
-    <w:p>
-      <w:r>
-        <w:t>    def paragraph_has_image(paragraph):</w:t>
-      </w:r>
-    </w:p>
-    <w:p>
-      <w:r>
-        <w:t>        return bool(paragraph._element.xpath('.//pic:pic'))</w:t>
+        <w:t>            if filter_option == "Included":</w:t>
+      </w:r>
+    </w:p>
+    <w:p>
+      <w:r>
+        <w:t>                return match_found</w:t>
+      </w:r>
+    </w:p>
+    <w:p>
+      <w:r>
+        <w:t>            elif filter_option == "Excluded":</w:t>
+      </w:r>
+    </w:p>
+    <w:p>
+      <w:r>
+        <w:t>                return not match_found</w:t>
       </w:r>
     </w:p>
     <w:p/>
     <w:p>
       <w:r>
-        <w:t>    # ---------------- Text Filter ----------------</w:t>
-      </w:r>
-    </w:p>
-    <w:p>
-      <w:r>
-        <w:t>    def paragraph_matches_filter(paragraph):</w:t>
-      </w:r>
-    </w:p>
-    <w:p>
-      <w:r>
-        <w:t>        filter_text_value = text_filter.get().strip()  # text from GUI entry</w:t>
-      </w:r>
-    </w:p>
-    <w:p>
-      <w:r>
-        <w:t>        filter_option = text_filter_option.get()       # Included / Excluded</w:t>
-      </w:r>
-    </w:p>
-    <w:p>
-      <w:r>
-        <w:t>        use_regex = enable_regex.get()                 # regex checkbox</w:t>
+        <w:t>        # Apply text-only changes</w:t>
+      </w:r>
+    </w:p>
+    <w:p>
+      <w:r>
+        <w:t>        for paragraph in doc.paragraphs:</w:t>
+      </w:r>
+    </w:p>
+    <w:p>
+      <w:r>
+        <w:t>            if paragraph_matches_filter(paragraph):</w:t>
+      </w:r>
+    </w:p>
+    <w:p>
+      <w:r>
+        <w:t>                # ---------------- Optionally change font name ----------------</w:t>
+      </w:r>
+    </w:p>
+    <w:p>
+      <w:r>
+        <w:t>                for run in paragraph.runs:</w:t>
+      </w:r>
+    </w:p>
+    <w:p>
+      <w:r>
+        <w:t>                    # Update font name from GUI</w:t>
+      </w:r>
+    </w:p>
+    <w:p>
+      <w:r>
+        <w:t>                    run.font.name = font_name.get()</w:t>
+      </w:r>
+    </w:p>
+    <w:p>
+      <w:r>
+        <w:t>                    run._element.rPr.rFonts.set(qn('w:eastAsia'), font_name.get())</w:t>
+      </w:r>
+    </w:p>
+    <w:p>
+      <w:r>
+        <w:t>                    # DO NOT change size, bold, italic, underline, color, highlight</w:t>
+      </w:r>
+    </w:p>
+    <w:p>
+      <w:r>
+        <w:t>                    # Keep formatting intact</w:t>
       </w:r>
     </w:p>
     <w:p/>
     <w:p>
       <w:r>
-        <w:t>        if not filter_text_value:</w:t>
-      </w:r>
-    </w:p>
-    <w:p>
-      <w:r>
-        <w:t>            return True  # no filter, match all</w:t>
-      </w:r>
-    </w:p>
-    <w:p/>
-    <w:p>
-      <w:r>
-        <w:t>        match_found = False</w:t>
-      </w:r>
-    </w:p>
-    <w:p>
-      <w:r>
-        <w:t>        if use_regex:</w:t>
-      </w:r>
-    </w:p>
-    <w:p>
-      <w:r>
-        <w:t>            try:</w:t>
-      </w:r>
-    </w:p>
-    <w:p>
-      <w:r>
-        <w:t>                pattern = re.compile(filter_text_value, re.IGNORECASE)</w:t>
-      </w:r>
-    </w:p>
-    <w:p>
-      <w:r>
-        <w:t>                match_found = bool(pattern.search(paragraph.text))</w:t>
-      </w:r>
-    </w:p>
-    <w:p>
-      <w:r>
-        <w:t>            except re.error:</w:t>
-      </w:r>
-    </w:p>
-    <w:p>
-      <w:r>
-        <w:t>                match_found = False</w:t>
-      </w:r>
-    </w:p>
-    <w:p>
-      <w:r>
-        <w:t>        else:</w:t>
-      </w:r>
-    </w:p>
-    <w:p>
-      <w:r>
-        <w:t>            match_found = filter_text_value.lower() in paragraph.text.lower()</w:t>
-      </w:r>
-    </w:p>
-    <w:p/>
-    <w:p>
-      <w:r>
-        <w:t>        if filter_option == "Included":</w:t>
-      </w:r>
-    </w:p>
-    <w:p>
-      <w:r>
-        <w:lastRenderedPageBreak/>
-        <w:t>            return match_found</w:t>
-      </w:r>
-    </w:p>
-    <w:p>
-      <w:r>
-        <w:t>        elif filter_option == "Excluded":</w:t>
-      </w:r>
-    </w:p>
-    <w:p>
-      <w:r>
-        <w:t>            return not match_found</w:t>
-      </w:r>
-    </w:p>
-    <w:p/>
-    <w:p>
-      <w:r>
-        <w:t>    # ---------------- Apply Styles Based on Option ----------------</w:t>
-      </w:r>
-    </w:p>
-    <w:p>
-      <w:r>
-        <w:t>    if option_choice == "Headings Only":</w:t>
-      </w:r>
-    </w:p>
-    <w:p>
-      <w:r>
-        <w:t>        for paragraph in doc.paragraphs:</w:t>
-      </w:r>
-    </w:p>
-    <w:p>
-      <w:r>
-        <w:t>            if paragraph.style.name.startswith("Heading") and paragraph_matches_filter(paragraph):</w:t>
-      </w:r>
-    </w:p>
-    <w:p>
-      <w:r>
-        <w:t>                for run in paragraph.runs:</w:t>
-      </w:r>
-    </w:p>
-    <w:p>
-      <w:r>
-        <w:t>                    style_run(run)</w:t>
-      </w:r>
-    </w:p>
-    <w:p/>
-    <w:p>
-      <w:r>
-        <w:t>    elif option_choice == "Tables Only":</w:t>
-      </w:r>
-    </w:p>
-    <w:p>
-      <w:r>
-        <w:t>        for table in doc.tables:</w:t>
-      </w:r>
-    </w:p>
-    <w:p>
-      <w:r>
-        <w:t>            for row in table.rows:</w:t>
-      </w:r>
-    </w:p>
-    <w:p>
-      <w:r>
-        <w:t>                for cell in row.cells:</w:t>
-      </w:r>
-    </w:p>
-    <w:p>
-      <w:r>
-        <w:t>                    for paragraph in cell.paragraphs:</w:t>
-      </w:r>
-    </w:p>
-    <w:p>
-      <w:r>
-        <w:t>                        if paragraph_matches_filter(paragraph):</w:t>
-      </w:r>
-    </w:p>
-    <w:p>
-      <w:r>
-        <w:t>                            for run in paragraph.runs:</w:t>
-      </w:r>
-    </w:p>
-    <w:p>
-      <w:r>
-        <w:t>                                style_run(run)</w:t>
-      </w:r>
-    </w:p>
-    <w:p/>
-    <w:p>
-      <w:r>
-        <w:t>    elif option_choice == "Images Only":</w:t>
-      </w:r>
-    </w:p>
-    <w:p>
-      <w:r>
-        <w:t>        for paragraph in doc.paragraphs:</w:t>
-      </w:r>
-    </w:p>
-    <w:p>
-      <w:r>
-        <w:t>            if paragraph_has_image(paragraph) and paragraph_matches_filter(paragraph):</w:t>
-      </w:r>
-    </w:p>
-    <w:p>
-      <w:r>
-        <w:t>                for run in paragraph.runs:</w:t>
-      </w:r>
-    </w:p>
-    <w:p>
-      <w:r>
-        <w:t>                    style_run(run)</w:t>
+        <w:t>        # Also process tables if needed</w:t>
       </w:r>
     </w:p>
     <w:p>
@@ -1162,7 +2335,7 @@
     </w:p>
     <w:p>
       <w:r>
-        <w:t>                        if paragraph_has_image(paragraph) and paragraph_matches_filter(paragraph):</w:t>
+        <w:t>                        if paragraph_matches_filter(paragraph):</w:t>
       </w:r>
     </w:p>
     <w:p>
@@ -1172,1335 +2345,560 @@
     </w:p>
     <w:p>
       <w:r>
-        <w:t>                                style_run(run)</w:t>
+        <w:t>                                run.font.name = font_name.get()</w:t>
+      </w:r>
+    </w:p>
+    <w:p>
+      <w:r>
+        <w:t>                                run._element.rPr.rFonts.set(qn('w:eastAsia'), font_name.get())</w:t>
       </w:r>
     </w:p>
     <w:p/>
     <w:p>
       <w:r>
-        <w:t>    elif option_choice == "Text Only":</w:t>
-      </w:r>
-    </w:p>
-    <w:p>
-      <w:r>
-        <w:t>        for paragraph in doc.paragraphs:</w:t>
-      </w:r>
-    </w:p>
-    <w:p>
-      <w:r>
-        <w:t>            if paragraph.style.name.startswith("Heading"):</w:t>
-      </w:r>
-    </w:p>
-    <w:p>
-      <w:r>
-        <w:t>                continue</w:t>
-      </w:r>
-    </w:p>
-    <w:p>
-      <w:r>
-        <w:t>            if paragraph_has_image(paragraph):</w:t>
-      </w:r>
-    </w:p>
-    <w:p>
-      <w:r>
-        <w:t>                continue</w:t>
-      </w:r>
-    </w:p>
-    <w:p>
-      <w:r>
-        <w:t>            in_table = any(paragraph in cell.paragraphs for table in doc.tables</w:t>
-      </w:r>
-    </w:p>
-    <w:p>
-      <w:r>
-        <w:t>                           for row in table.rows for cell in row.cells)</w:t>
-      </w:r>
-    </w:p>
-    <w:p>
-      <w:r>
-        <w:t>            if in_table:</w:t>
-      </w:r>
-    </w:p>
-    <w:p>
-      <w:r>
-        <w:t>                continue</w:t>
-      </w:r>
-    </w:p>
-    <w:p>
-      <w:r>
-        <w:t>            if paragraph_matches_filter(paragraph):</w:t>
-      </w:r>
-    </w:p>
-    <w:p>
-      <w:r>
-        <w:t>                for run in paragraph.runs:</w:t>
-      </w:r>
-    </w:p>
-    <w:p>
-      <w:r>
-        <w:t>                    style_run(run)</w:t>
+        <w:t>        # Save file</w:t>
+      </w:r>
+    </w:p>
+    <w:p>
+      <w:r>
+        <w:t>        doc.save(file)</w:t>
       </w:r>
     </w:p>
     <w:p/>
     <w:p>
       <w:r>
-        <w:t>    elif option_choice == "All":</w:t>
-      </w:r>
-    </w:p>
-    <w:p>
-      <w:r>
-        <w:t>        for paragraph in doc.paragraphs:</w:t>
-      </w:r>
-    </w:p>
-    <w:p>
-      <w:r>
-        <w:t>            if paragraph.style.name.startswith("Heading") and not include_headings.get():</w:t>
-      </w:r>
-    </w:p>
-    <w:p>
-      <w:r>
-        <w:t>                continue</w:t>
-      </w:r>
-    </w:p>
-    <w:p>
-      <w:r>
-        <w:t>            if paragraph_has_image(paragraph) and not include_images.get():</w:t>
+        <w:t>    # Show one success message</w:t>
+      </w:r>
+    </w:p>
+    <w:p>
+      <w:r>
+        <w:t>    if file_or_folder.get() == "file":</w:t>
+      </w:r>
+    </w:p>
+    <w:p>
+      <w:r>
+        <w:t>        messagebox.showinfo("Success", f"Text-only changes applied to:\n{docx_files[0]}")</w:t>
+      </w:r>
+    </w:p>
+    <w:p>
+      <w:r>
+        <w:t>    else:</w:t>
+      </w:r>
+    </w:p>
+    <w:p>
+      <w:r>
+        <w:t>        messagebox.showinfo(</w:t>
+      </w:r>
+    </w:p>
+    <w:p>
+      <w:r>
+        <w:t>            "Success",</w:t>
+      </w:r>
+    </w:p>
+    <w:p>
+      <w:r>
+        <w:t>            f"Text-only changes applied to {len(docx_files)} file(s) in folder:\n{path}"</w:t>
+      </w:r>
+    </w:p>
+    <w:p>
+      <w:r>
+        <w:t>        )</w:t>
+      </w:r>
+    </w:p>
+    <w:p/>
+    <w:p>
+      <w:r>
+        <w:t># ================= GUI WIDGETS =================</w:t>
+      </w:r>
+    </w:p>
+    <w:p/>
+    <w:p>
+      <w:r>
+        <w:t># ================= File/Folder Selection =================</w:t>
+      </w:r>
+    </w:p>
+    <w:p>
+      <w:r>
+        <w:t>tk.Label(root, text="Select Target:").pack(pady=5)</w:t>
+      </w:r>
+    </w:p>
+    <w:p/>
+    <w:p>
+      <w:r>
+        <w:t># Radio buttons to select File or Folder</w:t>
       </w:r>
     </w:p>
     <w:p>
       <w:r>
         <w:lastRenderedPageBreak/>
-        <w:t>                continue</w:t>
-      </w:r>
-    </w:p>
-    <w:p>
-      <w:r>
-        <w:t>            if paragraph_matches_filter(paragraph):</w:t>
-      </w:r>
-    </w:p>
-    <w:p>
-      <w:r>
-        <w:t>                for run in paragraph.runs:</w:t>
-      </w:r>
-    </w:p>
-    <w:p>
-      <w:r>
-        <w:t>                    style_run(run)</w:t>
-      </w:r>
-    </w:p>
-    <w:p>
-      <w:r>
-        <w:t>        if include_tables.get():</w:t>
-      </w:r>
-    </w:p>
-    <w:p>
-      <w:r>
-        <w:t>            for table in doc.tables:</w:t>
-      </w:r>
-    </w:p>
-    <w:p>
-      <w:r>
-        <w:t>                for row in table.rows:</w:t>
-      </w:r>
-    </w:p>
-    <w:p>
-      <w:r>
-        <w:t>                    for cell in row.cells:</w:t>
-      </w:r>
-    </w:p>
-    <w:p>
-      <w:r>
-        <w:t>                        for paragraph in cell.paragraphs:</w:t>
-      </w:r>
-    </w:p>
-    <w:p>
-      <w:r>
-        <w:t>                            if paragraph.style.name.startswith("Heading") and not include_headings.get():</w:t>
-      </w:r>
-    </w:p>
-    <w:p>
-      <w:r>
-        <w:t>                                continue</w:t>
-      </w:r>
-    </w:p>
-    <w:p>
-      <w:r>
-        <w:t>                            if paragraph_has_image(paragraph) and not include_images.get():</w:t>
-      </w:r>
-    </w:p>
-    <w:p>
-      <w:r>
-        <w:t>                                continue</w:t>
-      </w:r>
-    </w:p>
-    <w:p>
-      <w:r>
-        <w:t>                            if paragraph_matches_filter(paragraph):</w:t>
-      </w:r>
-    </w:p>
-    <w:p>
-      <w:r>
-        <w:t>                                for run in paragraph.runs:</w:t>
-      </w:r>
-    </w:p>
-    <w:p>
-      <w:r>
-        <w:t>                                    style_run(run)</w:t>
+        <w:t>file_or_folder = tk.StringVar(value="file")  # default to file</w:t>
       </w:r>
     </w:p>
     <w:p/>
     <w:p>
       <w:r>
-        <w:t>    # ---------------- Save ----------------</w:t>
-      </w:r>
-    </w:p>
-    <w:p>
-      <w:r>
-        <w:t>    doc.save(file_path)</w:t>
-      </w:r>
-    </w:p>
-    <w:p>
-      <w:r>
-        <w:t>    # messagebox.showinfo("Success", f"Styles applied to:\n{file_path}")</w:t>
+        <w:t>tk.Radiobutton(root, text="File", variable=file_or_folder, value="file", command=lambda: update_subfolder_state()).pack()</w:t>
+      </w:r>
+    </w:p>
+    <w:p>
+      <w:r>
+        <w:t>tk.Radiobutton(root, text="Folder", variable=file_or_folder, value="folder", command=lambda: update_subfolder_state()).pack()</w:t>
       </w:r>
     </w:p>
     <w:p/>
     <w:p>
       <w:r>
-        <w:t>def on_highlight_select(event=None):</w:t>
-      </w:r>
-    </w:p>
-    <w:p>
-      <w:r>
-        <w:t>    global highlight_color</w:t>
-      </w:r>
-    </w:p>
-    <w:p>
-      <w:r>
-        <w:t>    global PREVIEW_COLORS</w:t>
-      </w:r>
-    </w:p>
-    <w:p>
-      <w:r>
-        <w:t>    selected = highlight_var.get()</w:t>
-      </w:r>
-    </w:p>
-    <w:p>
-      <w:r>
-        <w:t>    highlight_color = WORD_HIGHLIGHT_COLORS[selected]</w:t>
+        <w:t># Entry and Browse button</w:t>
+      </w:r>
+    </w:p>
+    <w:p>
+      <w:r>
+        <w:t>tk.Entry(root, textvariable=file_path, width=45).pack(pady=5)</w:t>
+      </w:r>
+    </w:p>
+    <w:p>
+      <w:r>
+        <w:t>tk.Button(root, text="Browse", command=lambda: browse_target()).pack(pady=5)</w:t>
+      </w:r>
+    </w:p>
+    <w:p/>
+    <w:p>
+      <w:r>
+        <w:t># Subfolders checkbox</w:t>
+      </w:r>
+    </w:p>
+    <w:p>
+      <w:r>
+        <w:t>include_subfolders = tk.BooleanVar(value=False)</w:t>
+      </w:r>
+    </w:p>
+    <w:p>
+      <w:r>
+        <w:t>cb_subfolders = tk.Checkbutton(root, text="Include Subfolders", variable=include_subfolders)</w:t>
+      </w:r>
+    </w:p>
+    <w:p>
+      <w:r>
+        <w:t>cb_subfolders.pack(pady=5)</w:t>
+      </w:r>
+    </w:p>
+    <w:p/>
+    <w:p>
+      <w:r>
+        <w:t># Function to enable/disable subfolders checkbox</w:t>
+      </w:r>
+    </w:p>
+    <w:p>
+      <w:r>
+        <w:t>def update_subfolder_state():</w:t>
+      </w:r>
+    </w:p>
+    <w:p>
+      <w:r>
+        <w:t>    if file_or_folder.get() == "file":</w:t>
+      </w:r>
+    </w:p>
+    <w:p>
+      <w:r>
+        <w:t>        cb_subfolders.config(state="disabled")</w:t>
+      </w:r>
+    </w:p>
+    <w:p>
+      <w:r>
+        <w:t>    else:</w:t>
+      </w:r>
+    </w:p>
+    <w:p>
+      <w:r>
+        <w:t>        cb_subfolders.config(state="normal")</w:t>
+      </w:r>
+    </w:p>
+    <w:p/>
+    <w:p>
+      <w:r>
+        <w:t>update_subfolder_state()  # initialize checkbox state</w:t>
+      </w:r>
+    </w:p>
+    <w:p/>
+    <w:p>
+      <w:r>
+        <w:t># ================= Font Selection =================</w:t>
+      </w:r>
+    </w:p>
+    <w:p>
+      <w:r>
+        <w:t>tk.Label(root, text="Font Name:").pack()</w:t>
       </w:r>
     </w:p>
     <w:p>
       <w:r>
         <w:lastRenderedPageBreak/>
-        <w:t>    highlight_color_preview.config(bg=PREVIEW_COLORS[selected])</w:t>
-      </w:r>
-    </w:p>
-    <w:p>
-      <w:r>
-        <w:br/>
-      </w:r>
-      <w:r>
-        <w:br/>
-      </w:r>
-      <w:r>
-        <w:br/>
-      </w:r>
-    </w:p>
-    <w:p>
-      <w:r>
-        <w:t>    # Preview exact Word color</w:t>
-      </w:r>
-    </w:p>
-    <w:p>
-      <w:r>
-        <w:t>    PREVIEW_COLORS = {</w:t>
-      </w:r>
-    </w:p>
-    <w:p>
-      <w:r>
-        <w:t>        "Yellow": "#ffff00",</w:t>
-      </w:r>
-    </w:p>
-    <w:p>
-      <w:r>
-        <w:t>        "Bright Green": "#00ff00",</w:t>
-      </w:r>
-    </w:p>
-    <w:p>
-      <w:r>
-        <w:t>        "Red": "#ff0000",</w:t>
-      </w:r>
-    </w:p>
-    <w:p>
-      <w:r>
-        <w:t>        "Blue": "#0000ff",</w:t>
-      </w:r>
-    </w:p>
-    <w:p>
-      <w:r>
-        <w:t>        "Pink": "#ffc0cb",</w:t>
-      </w:r>
-    </w:p>
-    <w:p>
-      <w:r>
-        <w:t>        "Turquoise": "#40e0d0",</w:t>
-      </w:r>
-    </w:p>
-    <w:p>
-      <w:r>
-        <w:t>        "Gray": "#c0c0c0",</w:t>
-      </w:r>
-    </w:p>
-    <w:p>
-      <w:r>
-        <w:t>        "Dark Blue": "#00008b",</w:t>
-      </w:r>
-    </w:p>
-    <w:p>
-      <w:r>
-        <w:t>        "Dark Red": "#8b0000",</w:t>
-      </w:r>
-    </w:p>
-    <w:p>
-      <w:r>
-        <w:t>        "Teal": "#008080",</w:t>
-      </w:r>
-    </w:p>
-    <w:p>
-      <w:r>
-        <w:t>        "Violet": "#8a2be2"</w:t>
-      </w:r>
-    </w:p>
-    <w:p>
-      <w:r>
-        <w:t>    }</w:t>
+        <w:t>common_fonts = [</w:t>
+      </w:r>
+    </w:p>
+    <w:p>
+      <w:r>
+        <w:t>    "Arial", "Calibri", "Times New Roman", "Verdana", "Tahoma",</w:t>
+      </w:r>
+    </w:p>
+    <w:p>
+      <w:r>
+        <w:t>    "Courier New", "Georgia", "Trebuchet MS", "Impact", "Comic Sans MS"</w:t>
+      </w:r>
+    </w:p>
+    <w:p>
+      <w:r>
+        <w:t>]</w:t>
+      </w:r>
+    </w:p>
+    <w:p>
+      <w:r>
+        <w:t>font_combobox = ttk.Combobox(root, textvariable=font_name, values=common_fonts)</w:t>
+      </w:r>
+    </w:p>
+    <w:p>
+      <w:r>
+        <w:t>font_combobox.pack(pady=5)</w:t>
+      </w:r>
+    </w:p>
+    <w:p>
+      <w:r>
+        <w:t>font_combobox['state'] = 'normal'</w:t>
       </w:r>
     </w:p>
     <w:p/>
     <w:p>
       <w:r>
-        <w:t>    highlight_color_preview.config(bg=PREVIEW_COLORS[selected])</w:t>
+        <w:t>tk.Label(root, text="Font Size:").pack()</w:t>
+      </w:r>
+    </w:p>
+    <w:p>
+      <w:r>
+        <w:t>common_sizes = [8, 9, 10, 11, 12, 14, 16, 18, 20, 22, 24, 26, 28, 36, 48, 72]</w:t>
+      </w:r>
+    </w:p>
+    <w:p>
+      <w:r>
+        <w:t>size_combobox = ttk.Combobox(root, textvariable=font_size, values=common_sizes)</w:t>
+      </w:r>
+    </w:p>
+    <w:p>
+      <w:r>
+        <w:t>size_combobox.pack(pady=5)</w:t>
+      </w:r>
+    </w:p>
+    <w:p>
+      <w:r>
+        <w:t>size_combobox['state'] = 'normal'</w:t>
       </w:r>
     </w:p>
     <w:p/>
     <w:p>
       <w:r>
-        <w:t># GUI Setup</w:t>
-      </w:r>
-    </w:p>
-    <w:p>
-      <w:r>
-        <w:t>root = tk.Tk()</w:t>
-      </w:r>
-    </w:p>
-    <w:p>
-      <w:r>
-        <w:t>root.title("Word Text Styler")</w:t>
-      </w:r>
-    </w:p>
-    <w:p>
-      <w:r>
-        <w:t>root.geometry("480x700")</w:t>
+        <w:t># ================= Formatting =================</w:t>
+      </w:r>
+    </w:p>
+    <w:p>
+      <w:r>
+        <w:t>tk.Checkbutton(root, text="Bold", variable=bold).pack()</w:t>
+      </w:r>
+    </w:p>
+    <w:p>
+      <w:r>
+        <w:t>tk.Checkbutton(root, text="Italic", variable=italic).pack()</w:t>
+      </w:r>
+    </w:p>
+    <w:p>
+      <w:r>
+        <w:t>tk.Checkbutton(root, text="Underline", variable=underline).pack()</w:t>
       </w:r>
     </w:p>
     <w:p/>
     <w:p>
       <w:r>
+        <w:t># ================= Apply Options =================</w:t>
+      </w:r>
+    </w:p>
+    <w:p>
+      <w:r>
+        <w:t>tk.Label(root, text="Apply Options:").pack(pady=5)</w:t>
+      </w:r>
+    </w:p>
+    <w:p>
+      <w:r>
+        <w:t>option_menu = ttk.Combobox(</w:t>
+      </w:r>
+    </w:p>
+    <w:p>
+      <w:r>
+        <w:t>    root,</w:t>
+      </w:r>
+    </w:p>
+    <w:p>
+      <w:r>
+        <w:t>    textvariable=option_var,</w:t>
+      </w:r>
+    </w:p>
+    <w:p>
+      <w:r>
+        <w:t>    values=["All", "Headings Only", "Tables Only", "Images Only", "Text Only"]</w:t>
+      </w:r>
+    </w:p>
+    <w:p>
+      <w:r>
+        <w:t>)</w:t>
+      </w:r>
+    </w:p>
+    <w:p>
+      <w:r>
         <w:lastRenderedPageBreak/>
-        <w:t>file_path = tk.StringVar()</w:t>
-      </w:r>
-    </w:p>
-    <w:p>
-      <w:r>
-        <w:t>font_name = tk.StringVar(value="Calibri")</w:t>
-      </w:r>
-    </w:p>
-    <w:p>
-      <w:r>
-        <w:t>font_size = tk.IntVar(value=12)</w:t>
-      </w:r>
-    </w:p>
-    <w:p>
-      <w:r>
-        <w:t>bold = tk.BooleanVar()</w:t>
-      </w:r>
-    </w:p>
-    <w:p>
-      <w:r>
-        <w:t>italic = tk.BooleanVar()</w:t>
-      </w:r>
-    </w:p>
-    <w:p>
-      <w:r>
-        <w:t>underline = tk.BooleanVar()</w:t>
-      </w:r>
-    </w:p>
-    <w:p>
-      <w:r>
-        <w:t>include_headings = tk.BooleanVar(value=True)</w:t>
-      </w:r>
-    </w:p>
-    <w:p>
-      <w:r>
-        <w:t>include_images = tk.BooleanVar(value=True)</w:t>
-      </w:r>
-    </w:p>
-    <w:p>
-      <w:r>
-        <w:t>include_tables = tk.BooleanVar(value=True)</w:t>
-      </w:r>
-    </w:p>
-    <w:p>
-      <w:r>
-        <w:t>text_color = (0, 0, 0)</w:t>
-      </w:r>
-    </w:p>
-    <w:p>
-      <w:r>
-        <w:t>option_var = tk.StringVar(value="All")</w:t>
+        <w:t>option_menu.pack(pady=5)</w:t>
+      </w:r>
+    </w:p>
+    <w:p>
+      <w:r>
+        <w:t>option_menu.bind("&lt;&lt;ComboboxSelected&gt;&gt;", update_checkboxes)</w:t>
       </w:r>
     </w:p>
     <w:p/>
     <w:p>
       <w:r>
-        <w:t>highlight_color = None</w:t>
-      </w:r>
-    </w:p>
-    <w:p>
-      <w:r>
-        <w:t>highlight_enabled = tk.BooleanVar(value=False)</w:t>
+        <w:t># Checkboxes</w:t>
+      </w:r>
+    </w:p>
+    <w:p>
+      <w:r>
+        <w:t>cb_headings = tk.Checkbutton(root, text="Include Headings", variable=include_headings)</w:t>
+      </w:r>
+    </w:p>
+    <w:p>
+      <w:r>
+        <w:t>cb_headings.pack(pady=2)</w:t>
       </w:r>
     </w:p>
     <w:p/>
     <w:p>
       <w:r>
-        <w:t>highlight_enabled = tk.BooleanVar(value=False)</w:t>
-      </w:r>
-    </w:p>
-    <w:p>
-      <w:r>
-        <w:t>highlight_var = tk.StringVar(value="Yellow")</w:t>
-      </w:r>
-    </w:p>
-    <w:p>
-      <w:r>
-        <w:t>highlight_color = WD_COLOR_INDEX.YELLOW</w:t>
+        <w:t>cb_images = tk.Checkbutton(root, text="Include Images", variable=include_images)</w:t>
+      </w:r>
+    </w:p>
+    <w:p>
+      <w:r>
+        <w:t>cb_images.pack(pady=2)</w:t>
       </w:r>
     </w:p>
     <w:p/>
     <w:p>
       <w:r>
-        <w:t>text_filter = tk.StringVar()</w:t>
-      </w:r>
-    </w:p>
-    <w:p>
-      <w:r>
-        <w:t>text_filter_option = tk.StringVar(value="Included")</w:t>
+        <w:t>cb_tables = tk.Checkbutton(root, text="Include Tables", variable=include_tables)</w:t>
+      </w:r>
+    </w:p>
+    <w:p>
+      <w:r>
+        <w:t>cb_tables.pack(pady=2)</w:t>
       </w:r>
     </w:p>
     <w:p/>
     <w:p>
       <w:r>
-        <w:t>enable_regex = tk.BooleanVar(value=False)  # default unchecked</w:t>
+        <w:t># ================= Color Selection =================</w:t>
+      </w:r>
+    </w:p>
+    <w:p>
+      <w:r>
+        <w:t>tk.Button(root, text="Choose Text Color", command=choose_color).pack(pady=5)</w:t>
       </w:r>
     </w:p>
     <w:p/>
     <w:p>
       <w:r>
-        <w:t>file_or_folder = tk.StringVar(value="file")  # default to file</w:t>
+        <w:t># Preview frame</w:t>
+      </w:r>
+    </w:p>
+    <w:p>
+      <w:r>
+        <w:t>preview_frame = tk.Frame(root)</w:t>
+      </w:r>
+    </w:p>
+    <w:p>
+      <w:r>
+        <w:t>preview_frame.pack(pady=5)</w:t>
       </w:r>
     </w:p>
     <w:p/>
     <w:p>
       <w:r>
+        <w:t>tk.Label(preview_frame, text="Text Color:").grid(row=0, column=0, padx=5)</w:t>
+      </w:r>
+    </w:p>
+    <w:p>
+      <w:r>
+        <w:t>text_color_preview = tk.Label(preview_frame, width=4, height=1, bg="black", relief="solid")</w:t>
+      </w:r>
+    </w:p>
+    <w:p>
+      <w:r>
+        <w:t>text_color_preview.grid(row=0, column=1, padx=5)</w:t>
+      </w:r>
+    </w:p>
+    <w:p/>
+    <w:p>
+      <w:r>
+        <w:t>tk.Label(preview_frame, text="Highlight:").grid(row=0, column=2, padx=5)</w:t>
+      </w:r>
+    </w:p>
+    <w:p>
+      <w:r>
+        <w:t>highlight_combo = ttk.Combobox(</w:t>
+      </w:r>
+    </w:p>
+    <w:p>
+      <w:r>
         <w:lastRenderedPageBreak/>
-        <w:t>def update_checkboxes(*args):</w:t>
-      </w:r>
-    </w:p>
-    <w:p>
-      <w:r>
-        <w:t>    choice = option_var.get()</w:t>
-      </w:r>
-    </w:p>
-    <w:p>
-      <w:r>
-        <w:t>    if choice == "All":</w:t>
-      </w:r>
-    </w:p>
-    <w:p>
-      <w:r>
-        <w:t>        cb_headings.config(state="normal")</w:t>
-      </w:r>
-    </w:p>
-    <w:p>
-      <w:r>
-        <w:t>        cb_images.config(state="normal")</w:t>
-      </w:r>
-    </w:p>
-    <w:p>
-      <w:r>
-        <w:t>        cb_tables.config(state="normal")</w:t>
-      </w:r>
-    </w:p>
-    <w:p>
-      <w:r>
-        <w:t>    else:</w:t>
-      </w:r>
-    </w:p>
-    <w:p>
-      <w:r>
-        <w:t>        cb_headings.config(state="disabled")</w:t>
-      </w:r>
-    </w:p>
-    <w:p>
-      <w:r>
-        <w:t>        cb_images.config(state="disabled")</w:t>
-      </w:r>
-    </w:p>
-    <w:p>
-      <w:r>
-        <w:t>        cb_tables.config(state="disabled")</w:t>
+        <w:t>    preview_frame,</w:t>
+      </w:r>
+    </w:p>
+    <w:p>
+      <w:r>
+        <w:t>    textvariable=highlight_var,</w:t>
+      </w:r>
+    </w:p>
+    <w:p>
+      <w:r>
+        <w:t>    values=list(WORD_HIGHLIGHT_COLORS.keys()),  # includes "None"</w:t>
+      </w:r>
+    </w:p>
+    <w:p>
+      <w:r>
+        <w:t>    state="readonly",</w:t>
+      </w:r>
+    </w:p>
+    <w:p>
+      <w:r>
+        <w:t>    width=12</w:t>
+      </w:r>
+    </w:p>
+    <w:p>
+      <w:r>
+        <w:t>)</w:t>
+      </w:r>
+    </w:p>
+    <w:p>
+      <w:r>
+        <w:t>highlight_combo.grid(row=0, column=3, padx=5)</w:t>
+      </w:r>
+    </w:p>
+    <w:p>
+      <w:r>
+        <w:t>highlight_combo.bind("&lt;&lt;ComboboxSelected&gt;&gt;", on_highlight_select)</w:t>
+      </w:r>
+    </w:p>
+    <w:p>
+      <w:r>
+        <w:t>highlight_combo.current(1)  # default "Yellow"</w:t>
       </w:r>
     </w:p>
     <w:p/>
     <w:p>
       <w:r>
-        <w:t># GUI Functions</w:t>
-      </w:r>
-    </w:p>
-    <w:p>
-      <w:r>
-        <w:t>def browse_file():</w:t>
-      </w:r>
-    </w:p>
-    <w:p>
-      <w:r>
-        <w:t>    path = filedialog.askopenfilename(filetypes=[("Word Documents", "*.docx")])</w:t>
-      </w:r>
-    </w:p>
-    <w:p>
-      <w:r>
-        <w:t>    file_path.set(path)</w:t>
+        <w:t>highlight_color_preview = tk.Label(preview_frame, width=4, height=1, bg="yellow", relief="solid")</w:t>
+      </w:r>
+    </w:p>
+    <w:p>
+      <w:r>
+        <w:t>highlight_color_preview.grid(row=0, column=4, padx=5)</w:t>
       </w:r>
     </w:p>
     <w:p/>
     <w:p>
       <w:r>
-        <w:t>def choose_color():</w:t>
-      </w:r>
-    </w:p>
-    <w:p>
-      <w:r>
-        <w:t>    global text_color</w:t>
-      </w:r>
-    </w:p>
-    <w:p>
-      <w:r>
-        <w:t>    color_code = colorchooser.askcolor(title="Choose Text Color")</w:t>
-      </w:r>
-    </w:p>
-    <w:p>
-      <w:r>
-        <w:t>    if color_code[0]:</w:t>
-      </w:r>
-    </w:p>
-    <w:p>
-      <w:r>
-        <w:t>        text_color = tuple(int(c) for c in color_code[0])</w:t>
-      </w:r>
-    </w:p>
-    <w:p>
-      <w:r>
-        <w:t>        text_color_preview.config(bg=color_code[1])</w:t>
+        <w:t># ================= Text Filter Section =================</w:t>
+      </w:r>
+    </w:p>
+    <w:p>
+      <w:r>
+        <w:t>tk.Label(root, text="Text Filter:").pack(pady=5)</w:t>
       </w:r>
     </w:p>
     <w:p/>
     <w:p>
       <w:r>
-        <w:t>def choose_highlight():</w:t>
-      </w:r>
-    </w:p>
-    <w:p>
-      <w:r>
-        <w:t>    global highlight_color</w:t>
-      </w:r>
-    </w:p>
-    <w:p>
-      <w:r>
-        <w:t>    color_code = colorchooser.askcolor(title="Choose Highlight Color")</w:t>
+        <w:t>text_filter_entry = tk.Entry(root, textvariable=text_filter, width=40)</w:t>
+      </w:r>
+    </w:p>
+    <w:p>
+      <w:r>
+        <w:t>text_filter_entry.pack(pady=5)</w:t>
+      </w:r>
+    </w:p>
+    <w:p/>
+    <w:p>
+      <w:r>
+        <w:t>tk.Checkbutton(root, text="Enable Regex", variable=enable_regex).pack(pady=5)</w:t>
+      </w:r>
+    </w:p>
+    <w:p/>
+    <w:p>
+      <w:r>
+        <w:t>text_filter_option_menu = ttk.Combobox(</w:t>
+      </w:r>
+    </w:p>
+    <w:p>
+      <w:r>
+        <w:t>    root,</w:t>
+      </w:r>
+    </w:p>
+    <w:p>
+      <w:r>
+        <w:t>    textvariable=text_filter_option,</w:t>
+      </w:r>
+    </w:p>
+    <w:p>
+      <w:r>
+        <w:t>    values=["Included", "Excluded"],</w:t>
       </w:r>
     </w:p>
     <w:p>
       <w:r>
         <w:lastRenderedPageBreak/>
-        <w:t>    if color_code[0]:</w:t>
-      </w:r>
-    </w:p>
-    <w:p>
-      <w:r>
-        <w:t>        # Map approximate RGB to nearest WD_COLOR_INDEX</w:t>
-      </w:r>
-    </w:p>
-    <w:p>
-      <w:r>
-        <w:t>        # Limited predefined colors</w:t>
-      </w:r>
-    </w:p>
-    <w:p>
-      <w:r>
-        <w:t>        r, g, b = [int(c) for c in color_code[0]]</w:t>
-      </w:r>
-    </w:p>
-    <w:p>
-      <w:r>
-        <w:t>        # Simplified mapping for demo purposes</w:t>
-      </w:r>
-    </w:p>
-    <w:p>
-      <w:r>
-        <w:t>        highlight_color_preview.config(bg=color_code[1])</w:t>
-      </w:r>
-    </w:p>
-    <w:p>
-      <w:r>
-        <w:t>        highlight_color = WD_COLOR_INDEX.YELLOW  # Can be expanded for more colors</w:t>
-      </w:r>
-    </w:p>
-    <w:p>
-      <w:r>
-        <w:t xml:space="preserve">        </w:t>
+        <w:t>    state="readonly"</w:t>
+      </w:r>
+    </w:p>
+    <w:p>
+      <w:r>
+        <w:t>)</w:t>
+      </w:r>
+    </w:p>
+    <w:p>
+      <w:r>
+        <w:t>text_filter_option_menu.pack(pady=5)</w:t>
+      </w:r>
+    </w:p>
+    <w:p>
+      <w:r>
+        <w:t>text_filter_option_menu.current(0)  # default "Included"</w:t>
       </w:r>
     </w:p>
     <w:p/>
     <w:p>
       <w:r>
-        <w:t>def apply_styles():</w:t>
-      </w:r>
-    </w:p>
-    <w:p>
-      <w:r>
-        <w:t>    path = file_path.get()</w:t>
-      </w:r>
-    </w:p>
-    <w:p>
-      <w:r>
-        <w:t>    if not path:</w:t>
-      </w:r>
-    </w:p>
-    <w:p>
-      <w:r>
-        <w:t>        messagebox.showerror("Error", "Please select a file or folder")</w:t>
-      </w:r>
-    </w:p>
-    <w:p>
-      <w:r>
-        <w:t>        return</w:t>
+        <w:t># ================= Apply Button =================</w:t>
+      </w:r>
+    </w:p>
+    <w:p>
+      <w:r>
+        <w:t>tk.Button(root, text="Apply Styles", command=apply_styles).pack(pady=10)</w:t>
       </w:r>
     </w:p>
     <w:p/>
     <w:p>
       <w:r>
-        <w:t>    docx_files = []</w:t>
+        <w:t>tk.Button(root, text="Apply Text Only", command=apply_text_only).pack(pady=5)</w:t>
       </w:r>
     </w:p>
     <w:p/>
     <w:p>
       <w:r>
-        <w:t>    if file_or_folder.get() == "file":</w:t>
-      </w:r>
-    </w:p>
-    <w:p>
-      <w:r>
-        <w:t>        docx_files = [path]</w:t>
-      </w:r>
-    </w:p>
-    <w:p>
-      <w:r>
-        <w:t>    else:  # folder</w:t>
-      </w:r>
-    </w:p>
-    <w:p>
-      <w:r>
-        <w:t>        if include_subfolders.get():</w:t>
-      </w:r>
-    </w:p>
-    <w:p>
-      <w:r>
-        <w:t>            for root_dir, dirs, files in os.walk(path):</w:t>
-      </w:r>
-    </w:p>
-    <w:p>
-      <w:r>
-        <w:t>                for f in files:</w:t>
-      </w:r>
-    </w:p>
-    <w:p>
-      <w:r>
-        <w:t>                    if f.lower().endswith(".docx"):</w:t>
-      </w:r>
-    </w:p>
-    <w:p>
-      <w:r>
-        <w:t>                        docx_files.append(os.path.join(root_dir, f))</w:t>
-      </w:r>
-    </w:p>
-    <w:p>
-      <w:r>
-        <w:t>        else:</w:t>
-      </w:r>
-    </w:p>
-    <w:p>
-      <w:r>
-        <w:lastRenderedPageBreak/>
-        <w:t>            for f in os.listdir(path):</w:t>
-      </w:r>
-    </w:p>
-    <w:p>
-      <w:r>
-        <w:t>                full_path = os.path.join(path, f)</w:t>
-      </w:r>
-    </w:p>
-    <w:p>
-      <w:r>
-        <w:t>                if os.path.isfile(full_path) and f.lower().endswith(".docx"):</w:t>
-      </w:r>
-    </w:p>
-    <w:p>
-      <w:r>
-        <w:t>                    docx_files.append(full_path)</w:t>
-      </w:r>
-    </w:p>
-    <w:p/>
-    <w:p>
-      <w:r>
-        <w:t>    if not docx_files:</w:t>
-      </w:r>
-    </w:p>
-    <w:p>
-      <w:r>
-        <w:t>        messagebox.showinfo("Info", "No .docx files found.")</w:t>
-      </w:r>
-    </w:p>
-    <w:p>
-      <w:r>
-        <w:t>        return</w:t>
-      </w:r>
-    </w:p>
-    <w:p/>
-    <w:p>
-      <w:r>
-        <w:t>    # Apply styles to all files</w:t>
-      </w:r>
-    </w:p>
-    <w:p>
-      <w:r>
-        <w:t>    for file in docx_files:</w:t>
-      </w:r>
-    </w:p>
-    <w:p>
-      <w:r>
-        <w:t>        apply_text_style(</w:t>
-      </w:r>
-    </w:p>
-    <w:p>
-      <w:r>
-        <w:t>            file,</w:t>
-      </w:r>
-    </w:p>
-    <w:p>
-      <w:r>
-        <w:t>            font_name.get(),</w:t>
-      </w:r>
-    </w:p>
-    <w:p>
-      <w:r>
-        <w:t>            font_size.get(),</w:t>
-      </w:r>
-    </w:p>
-    <w:p>
-      <w:r>
-        <w:t>            bold.get(),</w:t>
-      </w:r>
-    </w:p>
-    <w:p>
-      <w:r>
-        <w:t>            italic.get(),</w:t>
-      </w:r>
-    </w:p>
-    <w:p>
-      <w:r>
-        <w:t>            underline.get(),</w:t>
-      </w:r>
-    </w:p>
-    <w:p>
-      <w:r>
-        <w:t>            text_color,</w:t>
-      </w:r>
-    </w:p>
-    <w:p>
-      <w:r>
-        <w:t>            include_headings,</w:t>
-      </w:r>
-    </w:p>
-    <w:p>
-      <w:r>
-        <w:t>            include_images,</w:t>
-      </w:r>
-    </w:p>
-    <w:p>
-      <w:r>
-        <w:t>            include_tables,</w:t>
-      </w:r>
-    </w:p>
-    <w:p>
-      <w:r>
-        <w:t>            option_var.get(),</w:t>
-      </w:r>
-    </w:p>
-    <w:p>
-      <w:r>
-        <w:t>            highlight_color</w:t>
-      </w:r>
-    </w:p>
-    <w:p>
-      <w:r>
-        <w:t>        )</w:t>
-      </w:r>
-    </w:p>
-    <w:p/>
-    <w:p>
-      <w:r>
-        <w:lastRenderedPageBreak/>
-        <w:t>    # Show ONE success message after processing</w:t>
-      </w:r>
-    </w:p>
-    <w:p>
-      <w:r>
-        <w:t>    if file_or_folder.get() == "file":</w:t>
-      </w:r>
-    </w:p>
-    <w:p>
-      <w:r>
-        <w:t>        messagebox.showinfo("Success", f"Styles applied to:\n{docx_files[0]}")</w:t>
-      </w:r>
-    </w:p>
-    <w:p>
-      <w:r>
-        <w:t>    else:</w:t>
-      </w:r>
-    </w:p>
-    <w:p>
-      <w:r>
-        <w:t>        messagebox.showinfo(</w:t>
-      </w:r>
-    </w:p>
-    <w:p>
-      <w:r>
-        <w:t>            "Success",</w:t>
-      </w:r>
-    </w:p>
-    <w:p>
-      <w:r>
-        <w:t>            f"Styles applied to {len(docx_files)} file(s) in the folder:\n{path}"</w:t>
-      </w:r>
-    </w:p>
-    <w:p>
-      <w:r>
-        <w:t>        )</w:t>
-      </w:r>
-    </w:p>
-    <w:p>
-      <w:r>
-        <w:br/>
-      </w:r>
-    </w:p>
-    <w:p>
-      <w:r>
-        <w:t># ================= GUI WIDGETS =================</w:t>
-      </w:r>
-    </w:p>
-    <w:p/>
-    <w:p>
-      <w:r>
-        <w:t># ================= File/Folder Selection =================</w:t>
-      </w:r>
-    </w:p>
-    <w:p>
-      <w:r>
-        <w:t>tk.Label(root, text="Select Target:").pack(pady=5)</w:t>
-      </w:r>
-    </w:p>
-    <w:p/>
-    <w:p>
-      <w:r>
-        <w:t># Radio buttons to select File or Folder</w:t>
-      </w:r>
-    </w:p>
-    <w:p>
-      <w:r>
-        <w:t>file_or_folder = tk.StringVar(value="file")  # default to file</w:t>
-      </w:r>
-    </w:p>
-    <w:p/>
-    <w:p>
-      <w:r>
-        <w:t>tk.Radiobutton(root, text="File", variable=file_or_folder, value="file", command=lambda: update_subfolder_state()).pack()</w:t>
-      </w:r>
-    </w:p>
-    <w:p>
-      <w:r>
-        <w:t>tk.Radiobutton(root, text="Folder", variable=file_or_folder, value="folder", command=lambda: update_subfolder_state()).pack()</w:t>
-      </w:r>
-    </w:p>
-    <w:p/>
-    <w:p>
-      <w:r>
-        <w:t># Entry and Browse button</w:t>
-      </w:r>
-    </w:p>
-    <w:p>
-      <w:r>
-        <w:t>tk.Entry(root, textvariable=file_path, width=45).pack(pady=5)</w:t>
-      </w:r>
-    </w:p>
-    <w:p>
-      <w:r>
-        <w:t>tk.Button(root, text="Browse", command=lambda: browse_target()).pack(pady=5)</w:t>
-      </w:r>
-    </w:p>
-    <w:p/>
-    <w:p>
-      <w:r>
-        <w:lastRenderedPageBreak/>
-        <w:t># Subfolders checkbox</w:t>
-      </w:r>
-    </w:p>
-    <w:p>
-      <w:r>
-        <w:t>include_subfolders = tk.BooleanVar(value=False)</w:t>
-      </w:r>
-    </w:p>
-    <w:p>
-      <w:r>
-        <w:t>cb_subfolders = tk.Checkbutton(root, text="Include Subfolders", variable=include_subfolders)</w:t>
-      </w:r>
-    </w:p>
-    <w:p>
-      <w:r>
-        <w:t>cb_subfolders.pack(pady=5)</w:t>
-      </w:r>
-    </w:p>
-    <w:p/>
-    <w:p>
-      <w:r>
-        <w:t># Function to enable/disable subfolders checkbox</w:t>
-      </w:r>
-    </w:p>
-    <w:p>
-      <w:r>
-        <w:t>def update_subfolder_state():</w:t>
-      </w:r>
-    </w:p>
-    <w:p>
-      <w:r>
-        <w:t>    if file_or_folder.get() == "file":</w:t>
-      </w:r>
-    </w:p>
-    <w:p>
-      <w:r>
-        <w:t>        cb_subfolders.config(state="disabled")</w:t>
-      </w:r>
-    </w:p>
-    <w:p>
-      <w:r>
-        <w:t>    else:</w:t>
-      </w:r>
-    </w:p>
-    <w:p>
-      <w:r>
-        <w:t>        cb_subfolders.config(state="normal")</w:t>
-      </w:r>
-    </w:p>
-    <w:p/>
-    <w:p>
-      <w:r>
-        <w:t>update_subfolder_state()  # initialize checkbox state</w:t>
-      </w:r>
-    </w:p>
-    <w:p/>
-    <w:p>
-      <w:r>
-        <w:t># ================= Font Selection =================</w:t>
-      </w:r>
-    </w:p>
-    <w:p>
-      <w:r>
-        <w:t>tk.Label(root, text="Font Name:").pack()</w:t>
-      </w:r>
-    </w:p>
-    <w:p>
-      <w:r>
-        <w:t>common_fonts = [</w:t>
-      </w:r>
-    </w:p>
-    <w:p>
-      <w:r>
-        <w:t>    "Arial", "Calibri", "Times New Roman", "Verdana", "Tahoma",</w:t>
-      </w:r>
-    </w:p>
-    <w:p>
-      <w:r>
-        <w:t>    "Courier New", "Georgia", "Trebuchet MS", "Impact", "Comic Sans MS"</w:t>
-      </w:r>
-    </w:p>
-    <w:p>
-      <w:r>
-        <w:t>]</w:t>
-      </w:r>
-    </w:p>
-    <w:p>
-      <w:r>
-        <w:t>font_combobox = ttk.Combobox(root, textvariable=font_name, values=common_fonts)</w:t>
-      </w:r>
-    </w:p>
-    <w:p>
-      <w:r>
-        <w:t>font_combobox.pack(pady=5)</w:t>
-      </w:r>
-    </w:p>
-    <w:p>
-      <w:r>
-        <w:t>font_combobox['state'] = 'normal'</w:t>
-      </w:r>
-    </w:p>
-    <w:p/>
-    <w:p>
-      <w:r>
-        <w:t>tk.Label(root, text="Font Size:").pack()</w:t>
-      </w:r>
-    </w:p>
-    <w:p>
-      <w:r>
-        <w:t>common_sizes = [8, 9, 10, 11, 12, 14, 16, 18, 20, 22, 24, 26, 28, 36, 48, 72]</w:t>
-      </w:r>
-    </w:p>
-    <w:p>
-      <w:r>
-        <w:lastRenderedPageBreak/>
-        <w:t>size_combobox = ttk.Combobox(root, textvariable=font_size, values=common_sizes)</w:t>
-      </w:r>
-    </w:p>
-    <w:p>
-      <w:r>
-        <w:t>size_combobox.pack(pady=5)</w:t>
-      </w:r>
-    </w:p>
-    <w:p>
-      <w:r>
-        <w:t>size_combobox['state'] = 'normal'</w:t>
-      </w:r>
-    </w:p>
-    <w:p/>
-    <w:p>
-      <w:r>
-        <w:t># ================= Formatting =================</w:t>
-      </w:r>
-    </w:p>
-    <w:p>
-      <w:r>
-        <w:t>tk.Checkbutton(root, text="Bold", variable=bold).pack()</w:t>
-      </w:r>
-    </w:p>
-    <w:p>
-      <w:r>
-        <w:t>tk.Checkbutton(root, text="Italic", variable=italic).pack()</w:t>
-      </w:r>
-    </w:p>
-    <w:p>
-      <w:r>
-        <w:t>tk.Checkbutton(root, text="Underline", variable=underline).pack()</w:t>
-      </w:r>
-    </w:p>
-    <w:p/>
-    <w:p>
-      <w:r>
-        <w:t># ================= Apply Options =================</w:t>
-      </w:r>
-    </w:p>
-    <w:p>
-      <w:r>
-        <w:t>tk.Label(root, text="Apply Options:").pack(pady=5)</w:t>
-      </w:r>
-    </w:p>
-    <w:p>
-      <w:r>
-        <w:t>option_menu = ttk.Combobox(</w:t>
-      </w:r>
-    </w:p>
-    <w:p>
-      <w:r>
-        <w:t>    root,</w:t>
-      </w:r>
-    </w:p>
-    <w:p>
-      <w:r>
-        <w:t>    textvariable=option_var,</w:t>
-      </w:r>
-    </w:p>
-    <w:p>
-      <w:r>
-        <w:t>    values=["All", "Headings Only", "Tables Only", "Images Only", "Text Only"]</w:t>
-      </w:r>
-    </w:p>
-    <w:p>
-      <w:r>
-        <w:t>)</w:t>
-      </w:r>
-    </w:p>
-    <w:p>
-      <w:r>
-        <w:t>option_menu.pack(pady=5)</w:t>
-      </w:r>
-    </w:p>
-    <w:p>
-      <w:r>
-        <w:t>option_menu.bind("&lt;&lt;ComboboxSelected&gt;&gt;", update_checkboxes)</w:t>
-      </w:r>
-    </w:p>
-    <w:p/>
-    <w:p>
-      <w:r>
-        <w:t># Checkboxes</w:t>
-      </w:r>
-    </w:p>
-    <w:p>
-      <w:r>
-        <w:t>cb_headings = tk.Checkbutton(root, text="Include Headings", variable=include_headings)</w:t>
-      </w:r>
-    </w:p>
-    <w:p>
-      <w:r>
-        <w:t>cb_headings.pack(pady=2)</w:t>
-      </w:r>
-    </w:p>
-    <w:p/>
-    <w:p>
-      <w:r>
-        <w:t>cb_images = tk.Checkbutton(root, text="Include Images", variable=include_images)</w:t>
-      </w:r>
-    </w:p>
-    <w:p>
-      <w:r>
-        <w:t>cb_images.pack(pady=2)</w:t>
-      </w:r>
-    </w:p>
-    <w:p/>
-    <w:p>
-      <w:r>
-        <w:lastRenderedPageBreak/>
-        <w:t>cb_tables = tk.Checkbutton(root, text="Include Tables", variable=include_tables)</w:t>
-      </w:r>
-    </w:p>
-    <w:p>
-      <w:r>
-        <w:t>cb_tables.pack(pady=2)</w:t>
-      </w:r>
-    </w:p>
-    <w:p/>
-    <w:p>
-      <w:r>
-        <w:t># ================= Color Selection =================</w:t>
-      </w:r>
-    </w:p>
-    <w:p>
-      <w:r>
-        <w:t>tk.Button(root, text="Choose Text Color", command=choose_color).pack(pady=5)</w:t>
-      </w:r>
-    </w:p>
-    <w:p/>
-    <w:p>
-      <w:r>
-        <w:t># Preview frame</w:t>
-      </w:r>
-    </w:p>
-    <w:p>
-      <w:r>
-        <w:t>preview_frame = tk.Frame(root)</w:t>
-      </w:r>
-    </w:p>
-    <w:p>
-      <w:r>
-        <w:t>preview_frame.pack(pady=5)</w:t>
-      </w:r>
-    </w:p>
-    <w:p/>
-    <w:p>
-      <w:r>
-        <w:t>tk.Label(preview_frame, text="Text Color:").grid(row=0, column=0, padx=5)</w:t>
-      </w:r>
-    </w:p>
-    <w:p>
-      <w:r>
-        <w:t>text_color_preview = tk.Label(preview_frame, width=4, height=1, bg="black", relief="solid")</w:t>
-      </w:r>
-    </w:p>
-    <w:p>
-      <w:r>
-        <w:t>text_color_preview.grid(row=0, column=1, padx=5)</w:t>
-      </w:r>
-    </w:p>
-    <w:p/>
-    <w:p>
-      <w:r>
-        <w:t>tk.Label(preview_frame, text="Highlight:").grid(row=0, column=2, padx=5)</w:t>
-      </w:r>
-    </w:p>
-    <w:p>
-      <w:r>
-        <w:t>highlight_combo = ttk.Combobox(</w:t>
-      </w:r>
-    </w:p>
-    <w:p>
-      <w:r>
-        <w:t>    preview_frame,</w:t>
-      </w:r>
-    </w:p>
-    <w:p>
-      <w:r>
-        <w:t>    textvariable=highlight_var,</w:t>
-      </w:r>
-    </w:p>
-    <w:p>
-      <w:r>
-        <w:t>    values=list(WORD_HIGHLIGHT_COLORS.keys()),  # includes "None"</w:t>
-      </w:r>
-    </w:p>
-    <w:p>
-      <w:r>
-        <w:t>    state="readonly",</w:t>
-      </w:r>
-    </w:p>
-    <w:p>
-      <w:r>
-        <w:t>    width=12</w:t>
-      </w:r>
-    </w:p>
-    <w:p>
-      <w:r>
-        <w:t>)</w:t>
-      </w:r>
-    </w:p>
-    <w:p>
-      <w:r>
-        <w:t>highlight_combo.grid(row=0, column=3, padx=5)</w:t>
-      </w:r>
-    </w:p>
-    <w:p>
-      <w:r>
-        <w:t>highlight_combo.bind("&lt;&lt;ComboboxSelected&gt;&gt;", on_highlight_select)</w:t>
-      </w:r>
-    </w:p>
-    <w:p>
-      <w:r>
-        <w:t>highlight_combo.current(1)  # default "Yellow"</w:t>
-      </w:r>
-    </w:p>
-    <w:p/>
-    <w:p>
-      <w:r>
-        <w:lastRenderedPageBreak/>
-        <w:t>highlight_color_preview = tk.Label(preview_frame, width=4, height=1, bg="yellow", relief="solid")</w:t>
-      </w:r>
-    </w:p>
-    <w:p>
-      <w:r>
-        <w:t>highlight_color_preview.grid(row=0, column=4, padx=5)</w:t>
-      </w:r>
-    </w:p>
-    <w:p/>
-    <w:p>
-      <w:r>
-        <w:t># ================= Text Filter Section =================</w:t>
-      </w:r>
-    </w:p>
-    <w:p>
-      <w:r>
-        <w:t>tk.Label(root, text="Text Filter:").pack(pady=5)</w:t>
-      </w:r>
-    </w:p>
-    <w:p/>
-    <w:p>
-      <w:r>
-        <w:t>text_filter_entry = tk.Entry(root, textvariable=text_filter, width=40)</w:t>
-      </w:r>
-    </w:p>
-    <w:p>
-      <w:r>
-        <w:t>text_filter_entry.pack(pady=5)</w:t>
-      </w:r>
-    </w:p>
-    <w:p/>
-    <w:p>
-      <w:r>
-        <w:t>tk.Checkbutton(root, text="Enable Regex", variable=enable_regex).pack(pady=5)</w:t>
-      </w:r>
-    </w:p>
-    <w:p/>
-    <w:p>
-      <w:r>
-        <w:t>text_filter_option_menu = ttk.Combobox(</w:t>
-      </w:r>
-    </w:p>
-    <w:p>
-      <w:r>
-        <w:t>    root,</w:t>
-      </w:r>
-    </w:p>
-    <w:p>
-      <w:r>
-        <w:t>    textvariable=text_filter_option,</w:t>
-      </w:r>
-    </w:p>
-    <w:p>
-      <w:r>
-        <w:t>    values=["Included", "Excluded"],</w:t>
-      </w:r>
-    </w:p>
-    <w:p>
-      <w:r>
-        <w:t>    state="readonly"</w:t>
-      </w:r>
-    </w:p>
-    <w:p>
-      <w:r>
-        <w:t>)</w:t>
-      </w:r>
-    </w:p>
-    <w:p>
-      <w:r>
-        <w:t>text_filter_option_menu.pack(pady=5)</w:t>
-      </w:r>
-    </w:p>
-    <w:p>
-      <w:r>
-        <w:t>text_filter_option_menu.current(0)  # default "Included"</w:t>
-      </w:r>
-    </w:p>
-    <w:p/>
-    <w:p>
-      <w:r>
-        <w:t># ================= Apply Button =================</w:t>
-      </w:r>
-    </w:p>
-    <w:p>
-      <w:r>
-        <w:t>tk.Button(root, text="Apply Styles", command=apply_styles).pack(pady=10)</w:t>
-      </w:r>
-    </w:p>
-    <w:p/>
-    <w:p>
-      <w:r>
         <w:t># Initialize states</w:t>
       </w:r>
     </w:p>
@@ -2511,7 +2909,6 @@
     </w:p>
     <w:p>
       <w:r>
-        <w:lastRenderedPageBreak/>
         <w:t>on_highlight_select()</w:t>
       </w:r>
     </w:p>

--- a/6-Automation/Python/9-DocTextFormatter  - Ver 1.0 - id 13/DocTextFormatter - Code Source.docx
+++ b/6-Automation/Python/9-DocTextFormatter  - Ver 1.0 - id 13/DocTextFormatter - Code Source.docx
@@ -2538,7 +2538,7 @@
     </w:p>
     <w:p>
       <w:r>
-        <w:t>    "Arial", "Calibri", "Times New Roman", "Verdana", "Tahoma",</w:t>
+        <w:t>    "Roboto Mono", "Arial", "Calibri", "Times New Roman", "Verdana", "Tahoma",</w:t>
       </w:r>
     </w:p>
     <w:p>

--- a/6-Automation/Python/9-DocTextFormatter  - Ver 1.0 - id 13/DocTextFormatter - Code Source.docx
+++ b/6-Automation/Python/9-DocTextFormatter  - Ver 1.0 - id 13/DocTextFormatter - Code Source.docx
@@ -2049,7 +2049,7 @@
     <w:p/>
     <w:p>
       <w:r>
-        <w:t>    # Gather .docx files</w:t>
+        <w:t>    # ---------------- Collect DOCX files ----------------</w:t>
       </w:r>
     </w:p>
     <w:p>
@@ -2064,7 +2064,7 @@
     </w:p>
     <w:p>
       <w:r>
-        <w:t>    else:  # folder</w:t>
+        <w:t>    else:</w:t>
       </w:r>
     </w:p>
     <w:p>
@@ -2137,7 +2137,140 @@
     <w:p/>
     <w:p>
       <w:r>
-        <w:t>    # Process each file</w:t>
+        <w:t>    selected_font = font_name.get()</w:t>
+      </w:r>
+    </w:p>
+    <w:p>
+      <w:r>
+        <w:t>    option_choice = option_var.get()</w:t>
+      </w:r>
+    </w:p>
+    <w:p/>
+    <w:p>
+      <w:r>
+        <w:t>    # ---------------- Helpers ----------------</w:t>
+      </w:r>
+    </w:p>
+    <w:p>
+      <w:r>
+        <w:t>    def paragraph_has_image(paragraph):</w:t>
+      </w:r>
+    </w:p>
+    <w:p>
+      <w:r>
+        <w:t>        return bool(paragraph._element.xpath('.//pic:pic'))</w:t>
+      </w:r>
+    </w:p>
+    <w:p/>
+    <w:p>
+      <w:r>
+        <w:t>    def paragraph_matches_filter(paragraph):</w:t>
+      </w:r>
+    </w:p>
+    <w:p>
+      <w:r>
+        <w:t>        filter_text_value = text_filter.get().strip()</w:t>
+      </w:r>
+    </w:p>
+    <w:p>
+      <w:r>
+        <w:t>        filter_option = text_filter_option.get()</w:t>
+      </w:r>
+    </w:p>
+    <w:p>
+      <w:r>
+        <w:t>        use_regex = enable_regex.get()</w:t>
+      </w:r>
+    </w:p>
+    <w:p/>
+    <w:p>
+      <w:r>
+        <w:t>        if not filter_text_value:</w:t>
+      </w:r>
+    </w:p>
+    <w:p>
+      <w:r>
+        <w:t>            return True</w:t>
+      </w:r>
+    </w:p>
+    <w:p/>
+    <w:p>
+      <w:r>
+        <w:lastRenderedPageBreak/>
+        <w:t>        if use_regex:</w:t>
+      </w:r>
+    </w:p>
+    <w:p>
+      <w:r>
+        <w:t>            try:</w:t>
+      </w:r>
+    </w:p>
+    <w:p>
+      <w:r>
+        <w:t>                pattern = re.compile(filter_text_value, re.IGNORECASE)</w:t>
+      </w:r>
+    </w:p>
+    <w:p>
+      <w:r>
+        <w:t>                match_found = bool(pattern.search(paragraph.text))</w:t>
+      </w:r>
+    </w:p>
+    <w:p>
+      <w:r>
+        <w:t>            except re.error:</w:t>
+      </w:r>
+    </w:p>
+    <w:p>
+      <w:r>
+        <w:t>                return False</w:t>
+      </w:r>
+    </w:p>
+    <w:p>
+      <w:r>
+        <w:t>        else:</w:t>
+      </w:r>
+    </w:p>
+    <w:p>
+      <w:r>
+        <w:t>            match_found = filter_text_value.lower() in paragraph.text.lower()</w:t>
+      </w:r>
+    </w:p>
+    <w:p/>
+    <w:p>
+      <w:r>
+        <w:t>        return match_found if filter_option == "Included" else not match_found</w:t>
+      </w:r>
+    </w:p>
+    <w:p/>
+    <w:p>
+      <w:r>
+        <w:t>    def apply_font_only(paragraph):</w:t>
+      </w:r>
+    </w:p>
+    <w:p>
+      <w:r>
+        <w:t>        for run in paragraph.runs:</w:t>
+      </w:r>
+    </w:p>
+    <w:p>
+      <w:r>
+        <w:t>            run.font.name = selected_font</w:t>
+      </w:r>
+    </w:p>
+    <w:p>
+      <w:r>
+        <w:t>            run._element.rPr.rFonts.set(qn('w:eastAsia'), selected_font)</w:t>
+      </w:r>
+    </w:p>
+    <w:p>
+      <w:r>
+        <w:t>            # DO NOT touch anything else</w:t>
+      </w:r>
+    </w:p>
+    <w:p/>
+    <w:p>
+      <w:r>
+        <w:t>    # ---------------- Process files ----------------</w:t>
       </w:r>
     </w:p>
     <w:p>
@@ -2153,221 +2286,510 @@
     <w:p/>
     <w:p>
       <w:r>
-        <w:t>        # Function to check paragraph against filter</w:t>
-      </w:r>
-    </w:p>
-    <w:p>
-      <w:r>
-        <w:t>        def paragraph_matches_filter(paragraph):</w:t>
-      </w:r>
-    </w:p>
-    <w:p>
-      <w:r>
-        <w:t>            filter_text_value = text_filter.get().strip()</w:t>
-      </w:r>
-    </w:p>
-    <w:p>
-      <w:r>
-        <w:t>            filter_option = text_filter_option.get()       # Included / Excluded</w:t>
-      </w:r>
-    </w:p>
-    <w:p>
-      <w:r>
-        <w:t>            use_regex = enable_regex.get()                 # regex checkbox</w:t>
+        <w:t>        # ===== HEADINGS ONLY =====</w:t>
+      </w:r>
+    </w:p>
+    <w:p>
+      <w:r>
+        <w:t>        if option_choice == "Headings Only":</w:t>
+      </w:r>
+    </w:p>
+    <w:p>
+      <w:r>
+        <w:t>            for p in doc.paragraphs:</w:t>
+      </w:r>
+    </w:p>
+    <w:p>
+      <w:r>
+        <w:t>                if p.style.name.startswith("Heading") and paragraph_matches_filter(p):</w:t>
+      </w:r>
+    </w:p>
+    <w:p>
+      <w:r>
+        <w:t>                    apply_font_only(p)</w:t>
       </w:r>
     </w:p>
     <w:p/>
     <w:p>
       <w:r>
-        <w:t>            if not filter_text_value:</w:t>
-      </w:r>
-    </w:p>
-    <w:p>
-      <w:r>
-        <w:t>                return True  # no filter, match all</w:t>
+        <w:t>        # ===== TABLES ONLY =====</w:t>
+      </w:r>
+    </w:p>
+    <w:p>
+      <w:r>
+        <w:t>        elif option_choice == "Tables Only":</w:t>
+      </w:r>
+    </w:p>
+    <w:p>
+      <w:r>
+        <w:t>            for table in doc.tables:</w:t>
+      </w:r>
+    </w:p>
+    <w:p>
+      <w:r>
+        <w:t>                for row in table.rows:</w:t>
+      </w:r>
+    </w:p>
+    <w:p>
+      <w:r>
+        <w:t>                    for cell in row.cells:</w:t>
+      </w:r>
+    </w:p>
+    <w:p>
+      <w:r>
+        <w:t>                        for p in cell.paragraphs:</w:t>
+      </w:r>
+    </w:p>
+    <w:p>
+      <w:r>
+        <w:t>                            if paragraph_matches_filter(p):</w:t>
+      </w:r>
+    </w:p>
+    <w:p>
+      <w:r>
+        <w:t>                                apply_font_only(p)</w:t>
       </w:r>
     </w:p>
     <w:p/>
     <w:p>
       <w:r>
-        <w:t>            match_found = False</w:t>
-      </w:r>
-    </w:p>
-    <w:p>
-      <w:r>
-        <w:t>            if use_regex:</w:t>
+        <w:t>        # ===== IMAGES ONLY =====</w:t>
+      </w:r>
+    </w:p>
+    <w:p>
+      <w:r>
+        <w:t>        elif option_choice == "Images Only":</w:t>
+      </w:r>
+    </w:p>
+    <w:p>
+      <w:r>
+        <w:t>            for p in doc.paragraphs:</w:t>
+      </w:r>
+    </w:p>
+    <w:p>
+      <w:r>
+        <w:t>                if paragraph_has_image(p) and paragraph_matches_filter(p):</w:t>
+      </w:r>
+    </w:p>
+    <w:p>
+      <w:r>
+        <w:t>                    apply_font_only(p)</w:t>
+      </w:r>
+    </w:p>
+    <w:p/>
+    <w:p>
+      <w:r>
+        <w:t>            for table in doc.tables:</w:t>
+      </w:r>
+    </w:p>
+    <w:p>
+      <w:r>
+        <w:t>                for row in table.rows:</w:t>
+      </w:r>
+    </w:p>
+    <w:p>
+      <w:r>
+        <w:t>                    for cell in row.cells:</w:t>
+      </w:r>
+    </w:p>
+    <w:p>
+      <w:r>
+        <w:t>                        for p in cell.paragraphs:</w:t>
+      </w:r>
+    </w:p>
+    <w:p>
+      <w:r>
+        <w:t>                            if paragraph_has_image(p) and paragraph_matches_filter(p):</w:t>
+      </w:r>
+    </w:p>
+    <w:p>
+      <w:r>
+        <w:t>                                apply_font_only(p)</w:t>
+      </w:r>
+    </w:p>
+    <w:p/>
+    <w:p>
+      <w:r>
+        <w:t>        # ===== TEXT ONLY =====</w:t>
+      </w:r>
+    </w:p>
+    <w:p>
+      <w:r>
+        <w:t>        elif option_choice == "Text Only":</w:t>
+      </w:r>
+    </w:p>
+    <w:p>
+      <w:r>
+        <w:t>            for p in doc.paragraphs:</w:t>
+      </w:r>
+    </w:p>
+    <w:p/>
+    <w:p>
+      <w:r>
+        <w:t xml:space="preserve">                # </w:t>
+      </w:r>
+      <w:r>
+        <w:rPr>
+          <w:rFonts w:ascii="Segoe UI Emoji" w:hAnsi="Segoe UI Emoji" w:cs="Segoe UI Emoji"/>
+        </w:rPr>
+        <w:t>❌</w:t>
+      </w:r>
+      <w:r>
+        <w:t xml:space="preserve"> Skip headings</w:t>
+      </w:r>
+    </w:p>
+    <w:p>
+      <w:r>
+        <w:t>                if p.style.name.startswith("Heading"):</w:t>
+      </w:r>
+    </w:p>
+    <w:p>
+      <w:r>
+        <w:t>                    continue</w:t>
+      </w:r>
+    </w:p>
+    <w:p/>
+    <w:p>
+      <w:r>
+        <w:t xml:space="preserve">                # </w:t>
+      </w:r>
+      <w:r>
+        <w:rPr>
+          <w:rFonts w:ascii="Segoe UI Emoji" w:hAnsi="Segoe UI Emoji" w:cs="Segoe UI Emoji"/>
+        </w:rPr>
+        <w:t>❌</w:t>
+      </w:r>
+      <w:r>
+        <w:t xml:space="preserve"> Skip images</w:t>
+      </w:r>
+    </w:p>
+    <w:p>
+      <w:r>
+        <w:t>                if paragraph_has_image(p):</w:t>
+      </w:r>
+    </w:p>
+    <w:p>
+      <w:r>
+        <w:t>                    continue</w:t>
+      </w:r>
+    </w:p>
+    <w:p/>
+    <w:p>
+      <w:r>
+        <w:t xml:space="preserve">                # </w:t>
+      </w:r>
+      <w:r>
+        <w:rPr>
+          <w:rFonts w:ascii="Segoe UI Emoji" w:hAnsi="Segoe UI Emoji" w:cs="Segoe UI Emoji"/>
+        </w:rPr>
+        <w:t>❌</w:t>
+      </w:r>
+      <w:r>
+        <w:t xml:space="preserve"> Skip tables</w:t>
+      </w:r>
+    </w:p>
+    <w:p>
+      <w:r>
+        <w:t>                in_table = any(</w:t>
+      </w:r>
+    </w:p>
+    <w:p>
+      <w:r>
+        <w:t>                    p in cell.paragraphs</w:t>
+      </w:r>
+    </w:p>
+    <w:p>
+      <w:r>
+        <w:t>                    for table in doc.tables</w:t>
+      </w:r>
+    </w:p>
+    <w:p>
+      <w:r>
+        <w:t>                    for row in table.rows</w:t>
+      </w:r>
+    </w:p>
+    <w:p>
+      <w:r>
+        <w:t>                    for cell in row.cells</w:t>
+      </w:r>
+    </w:p>
+    <w:p>
+      <w:r>
+        <w:t>                )</w:t>
+      </w:r>
+    </w:p>
+    <w:p>
+      <w:r>
+        <w:t>                if in_table:</w:t>
+      </w:r>
+    </w:p>
+    <w:p>
+      <w:r>
+        <w:t>                    continue</w:t>
+      </w:r>
+    </w:p>
+    <w:p/>
+    <w:p>
+      <w:r>
+        <w:t>                if paragraph_matches_filter(p):</w:t>
+      </w:r>
+    </w:p>
+    <w:p>
+      <w:r>
+        <w:t>                    apply_font_only(p)</w:t>
+      </w:r>
+    </w:p>
+    <w:p/>
+    <w:p>
+      <w:r>
+        <w:t>        # ===== ALL =====</w:t>
+      </w:r>
+    </w:p>
+    <w:p>
+      <w:r>
+        <w:t>        elif option_choice == "All":</w:t>
+      </w:r>
+    </w:p>
+    <w:p>
+      <w:r>
+        <w:t>            for p in doc.paragraphs:</w:t>
+      </w:r>
+    </w:p>
+    <w:p>
+      <w:r>
+        <w:t>                if p.style.name.startswith("Heading") and not include_headings.get():</w:t>
       </w:r>
     </w:p>
     <w:p>
       <w:r>
         <w:lastRenderedPageBreak/>
-        <w:t>                try:</w:t>
-      </w:r>
-    </w:p>
-    <w:p>
-      <w:r>
-        <w:t>                    pattern = re.compile(filter_text_value, re.IGNORECASE)</w:t>
-      </w:r>
-    </w:p>
-    <w:p>
-      <w:r>
-        <w:t>                    match_found = bool(pattern.search(paragraph.text))</w:t>
-      </w:r>
-    </w:p>
-    <w:p>
-      <w:r>
-        <w:t>                except re.error:</w:t>
-      </w:r>
-    </w:p>
-    <w:p>
-      <w:r>
-        <w:t>                    match_found = False</w:t>
-      </w:r>
-    </w:p>
-    <w:p>
-      <w:r>
-        <w:t>            else:</w:t>
-      </w:r>
-    </w:p>
-    <w:p>
-      <w:r>
-        <w:t>                match_found = filter_text_value.lower() in paragraph.text.lower()</w:t>
+        <w:t>                    continue</w:t>
+      </w:r>
+    </w:p>
+    <w:p>
+      <w:r>
+        <w:t>                if paragraph_has_image(p) and not include_images.get():</w:t>
+      </w:r>
+    </w:p>
+    <w:p>
+      <w:r>
+        <w:t>                    continue</w:t>
+      </w:r>
+    </w:p>
+    <w:p>
+      <w:r>
+        <w:t>                if paragraph_matches_filter(p):</w:t>
+      </w:r>
+    </w:p>
+    <w:p>
+      <w:r>
+        <w:t>                    apply_font_only(p)</w:t>
       </w:r>
     </w:p>
     <w:p/>
     <w:p>
       <w:r>
-        <w:t>            if filter_option == "Included":</w:t>
-      </w:r>
-    </w:p>
-    <w:p>
-      <w:r>
-        <w:t>                return match_found</w:t>
-      </w:r>
-    </w:p>
-    <w:p>
-      <w:r>
-        <w:t>            elif filter_option == "Excluded":</w:t>
-      </w:r>
-    </w:p>
-    <w:p>
-      <w:r>
-        <w:t>                return not match_found</w:t>
+        <w:t>            if include_tables.get():</w:t>
+      </w:r>
+    </w:p>
+    <w:p>
+      <w:r>
+        <w:t>                for table in doc.tables:</w:t>
+      </w:r>
+    </w:p>
+    <w:p>
+      <w:r>
+        <w:t>                    for row in table.rows:</w:t>
+      </w:r>
+    </w:p>
+    <w:p>
+      <w:r>
+        <w:t>                        for cell in row.cells:</w:t>
+      </w:r>
+    </w:p>
+    <w:p>
+      <w:r>
+        <w:t>                            for p in cell.paragraphs:</w:t>
+      </w:r>
+    </w:p>
+    <w:p>
+      <w:r>
+        <w:t>                                if p.style.name.startswith("Heading") and not include_headings.get():</w:t>
+      </w:r>
+    </w:p>
+    <w:p>
+      <w:r>
+        <w:t>                                    continue</w:t>
+      </w:r>
+    </w:p>
+    <w:p>
+      <w:r>
+        <w:t>                                if paragraph_has_image(p) and not include_images.get():</w:t>
+      </w:r>
+    </w:p>
+    <w:p>
+      <w:r>
+        <w:t>                                    continue</w:t>
+      </w:r>
+    </w:p>
+    <w:p>
+      <w:r>
+        <w:t>                                if paragraph_matches_filter(p):</w:t>
+      </w:r>
+    </w:p>
+    <w:p>
+      <w:r>
+        <w:t>                                    apply_font_only(p)</w:t>
       </w:r>
     </w:p>
     <w:p/>
     <w:p>
       <w:r>
-        <w:t>        # Apply text-only changes</w:t>
-      </w:r>
-    </w:p>
-    <w:p>
-      <w:r>
-        <w:t>        for paragraph in doc.paragraphs:</w:t>
-      </w:r>
-    </w:p>
-    <w:p>
-      <w:r>
-        <w:t>            if paragraph_matches_filter(paragraph):</w:t>
-      </w:r>
-    </w:p>
-    <w:p>
-      <w:r>
-        <w:t>                # ---------------- Optionally change font name ----------------</w:t>
-      </w:r>
-    </w:p>
-    <w:p>
-      <w:r>
-        <w:t>                for run in paragraph.runs:</w:t>
-      </w:r>
-    </w:p>
-    <w:p>
-      <w:r>
-        <w:t>                    # Update font name from GUI</w:t>
-      </w:r>
-    </w:p>
-    <w:p>
-      <w:r>
-        <w:t>                    run.font.name = font_name.get()</w:t>
-      </w:r>
-    </w:p>
-    <w:p>
-      <w:r>
-        <w:t>                    run._element.rPr.rFonts.set(qn('w:eastAsia'), font_name.get())</w:t>
-      </w:r>
-    </w:p>
-    <w:p>
-      <w:r>
-        <w:t>                    # DO NOT change size, bold, italic, underline, color, highlight</w:t>
-      </w:r>
-    </w:p>
-    <w:p>
-      <w:r>
-        <w:t>                    # Keep formatting intact</w:t>
+        <w:t>        doc.save(file)</w:t>
       </w:r>
     </w:p>
     <w:p/>
     <w:p>
       <w:r>
-        <w:t>        # Also process tables if needed</w:t>
-      </w:r>
-    </w:p>
-    <w:p>
-      <w:r>
-        <w:t>        for table in doc.tables:</w:t>
+        <w:t>    # ---------------- ONE success message ----------------</w:t>
+      </w:r>
+    </w:p>
+    <w:p>
+      <w:r>
+        <w:t>    if file_or_folder.get() == "file":</w:t>
+      </w:r>
+    </w:p>
+    <w:p>
+      <w:r>
+        <w:t>        messagebox.showinfo(</w:t>
+      </w:r>
+    </w:p>
+    <w:p>
+      <w:r>
+        <w:t>            "Success",</w:t>
+      </w:r>
+    </w:p>
+    <w:p>
+      <w:r>
+        <w:t>            f"Text font applied to:\n{docx_files[0]}"</w:t>
+      </w:r>
+    </w:p>
+    <w:p>
+      <w:r>
+        <w:t>        )</w:t>
       </w:r>
     </w:p>
     <w:p>
       <w:r>
         <w:lastRenderedPageBreak/>
-        <w:t>            for row in table.rows:</w:t>
-      </w:r>
-    </w:p>
-    <w:p>
-      <w:r>
-        <w:t>                for cell in row.cells:</w:t>
-      </w:r>
-    </w:p>
-    <w:p>
-      <w:r>
-        <w:t>                    for paragraph in cell.paragraphs:</w:t>
-      </w:r>
-    </w:p>
-    <w:p>
-      <w:r>
-        <w:t>                        if paragraph_matches_filter(paragraph):</w:t>
-      </w:r>
-    </w:p>
-    <w:p>
-      <w:r>
-        <w:t>                            for run in paragraph.runs:</w:t>
-      </w:r>
-    </w:p>
-    <w:p>
-      <w:r>
-        <w:t>                                run.font.name = font_name.get()</w:t>
-      </w:r>
-    </w:p>
-    <w:p>
-      <w:r>
-        <w:t>                                run._element.rPr.rFonts.set(qn('w:eastAsia'), font_name.get())</w:t>
+        <w:t>    else:</w:t>
+      </w:r>
+    </w:p>
+    <w:p>
+      <w:r>
+        <w:t>        messagebox.showinfo(</w:t>
+      </w:r>
+    </w:p>
+    <w:p>
+      <w:r>
+        <w:t>            "Success",</w:t>
+      </w:r>
+    </w:p>
+    <w:p>
+      <w:r>
+        <w:t>            f"Text font applied to {len(docx_files)} file(s) in folder:\n{path}"</w:t>
+      </w:r>
+    </w:p>
+    <w:p>
+      <w:r>
+        <w:t>        )</w:t>
       </w:r>
     </w:p>
     <w:p/>
     <w:p>
       <w:r>
-        <w:t>        # Save file</w:t>
-      </w:r>
-    </w:p>
-    <w:p>
-      <w:r>
-        <w:t>        doc.save(file)</w:t>
+        <w:t># ================= GUI WIDGETS =================</w:t>
       </w:r>
     </w:p>
     <w:p/>
     <w:p>
       <w:r>
-        <w:t>    # Show one success message</w:t>
+        <w:t># ================= File/Folder Selection =================</w:t>
+      </w:r>
+    </w:p>
+    <w:p>
+      <w:r>
+        <w:t>tk.Label(root, text="Select Target:").pack(pady=5)</w:t>
+      </w:r>
+    </w:p>
+    <w:p/>
+    <w:p>
+      <w:r>
+        <w:t># Radio buttons to select File or Folder</w:t>
+      </w:r>
+    </w:p>
+    <w:p>
+      <w:r>
+        <w:t>file_or_folder = tk.StringVar(value="file")  # default to file</w:t>
+      </w:r>
+    </w:p>
+    <w:p/>
+    <w:p>
+      <w:r>
+        <w:t>tk.Radiobutton(root, text="File", variable=file_or_folder, value="file", command=lambda: update_subfolder_state()).pack()</w:t>
+      </w:r>
+    </w:p>
+    <w:p>
+      <w:r>
+        <w:t>tk.Radiobutton(root, text="Folder", variable=file_or_folder, value="folder", command=lambda: update_subfolder_state()).pack()</w:t>
+      </w:r>
+    </w:p>
+    <w:p/>
+    <w:p>
+      <w:r>
+        <w:t># Entry and Browse button</w:t>
+      </w:r>
+    </w:p>
+    <w:p>
+      <w:r>
+        <w:t>tk.Entry(root, textvariable=file_path, width=45).pack(pady=5)</w:t>
+      </w:r>
+    </w:p>
+    <w:p>
+      <w:r>
+        <w:t>tk.Button(root, text="Browse", command=lambda: browse_target()).pack(pady=5)</w:t>
+      </w:r>
+    </w:p>
+    <w:p/>
+    <w:p>
+      <w:r>
+        <w:t># Subfolders checkbox</w:t>
+      </w:r>
+    </w:p>
+    <w:p>
+      <w:r>
+        <w:t>include_subfolders = tk.BooleanVar(value=False)</w:t>
+      </w:r>
+    </w:p>
+    <w:p>
+      <w:r>
+        <w:t>cb_subfolders = tk.Checkbutton(root, text="Include Subfolders", variable=include_subfolders)</w:t>
+      </w:r>
+    </w:p>
+    <w:p>
+      <w:r>
+        <w:t>cb_subfolders.pack(pady=5)</w:t>
+      </w:r>
+    </w:p>
+    <w:p/>
+    <w:p>
+      <w:r>
+        <w:t># Function to enable/disable subfolders checkbox</w:t>
+      </w:r>
+    </w:p>
+    <w:p>
+      <w:r>
+        <w:t>def update_subfolder_state():</w:t>
       </w:r>
     </w:p>
     <w:p>
@@ -2377,7 +2799,7 @@
     </w:p>
     <w:p>
       <w:r>
-        <w:t>        messagebox.showinfo("Success", f"Text-only changes applied to:\n{docx_files[0]}")</w:t>
+        <w:t>        cb_subfolders.config(state="disabled")</w:t>
       </w:r>
     </w:p>
     <w:p>
@@ -2387,246 +2809,337 @@
     </w:p>
     <w:p>
       <w:r>
-        <w:t>        messagebox.showinfo(</w:t>
-      </w:r>
-    </w:p>
-    <w:p>
-      <w:r>
-        <w:t>            "Success",</w:t>
-      </w:r>
-    </w:p>
-    <w:p>
-      <w:r>
-        <w:t>            f"Text-only changes applied to {len(docx_files)} file(s) in folder:\n{path}"</w:t>
-      </w:r>
-    </w:p>
-    <w:p>
-      <w:r>
-        <w:t>        )</w:t>
+        <w:t>        cb_subfolders.config(state="normal")</w:t>
       </w:r>
     </w:p>
     <w:p/>
     <w:p>
       <w:r>
-        <w:t># ================= GUI WIDGETS =================</w:t>
+        <w:t>update_subfolder_state()  # initialize checkbox state</w:t>
       </w:r>
     </w:p>
     <w:p/>
     <w:p>
       <w:r>
-        <w:t># ================= File/Folder Selection =================</w:t>
-      </w:r>
-    </w:p>
-    <w:p>
-      <w:r>
-        <w:t>tk.Label(root, text="Select Target:").pack(pady=5)</w:t>
+        <w:t># ================= Font Selection =================</w:t>
+      </w:r>
+    </w:p>
+    <w:p>
+      <w:r>
+        <w:t>tk.Label(root, text="Font Name:").pack()</w:t>
+      </w:r>
+    </w:p>
+    <w:p>
+      <w:r>
+        <w:t>common_fonts = [</w:t>
+      </w:r>
+    </w:p>
+    <w:p>
+      <w:r>
+        <w:t>    "Roboto Mono", "Arial", "Calibri", "Times New Roman", "Verdana", "Tahoma",</w:t>
+      </w:r>
+    </w:p>
+    <w:p>
+      <w:r>
+        <w:t>    "Courier New", "Georgia", "Trebuchet MS", "Impact", "Comic Sans MS"</w:t>
+      </w:r>
+    </w:p>
+    <w:p>
+      <w:r>
+        <w:t>]</w:t>
+      </w:r>
+    </w:p>
+    <w:p>
+      <w:r>
+        <w:t>font_combobox = ttk.Combobox(root, textvariable=font_name, values=common_fonts)</w:t>
+      </w:r>
+    </w:p>
+    <w:p>
+      <w:r>
+        <w:t>font_combobox.pack(pady=5)</w:t>
+      </w:r>
+    </w:p>
+    <w:p>
+      <w:r>
+        <w:t>font_combobox['state'] = 'normal'</w:t>
       </w:r>
     </w:p>
     <w:p/>
     <w:p>
       <w:r>
-        <w:t># Radio buttons to select File or Folder</w:t>
-      </w:r>
-    </w:p>
+        <w:t>tk.Label(root, text="Font Size:").pack()</w:t>
+      </w:r>
+    </w:p>
+    <w:p>
+      <w:r>
+        <w:t>common_sizes = [8, 9, 10, 11, 12, 14, 16, 18, 20, 22, 24, 26, 28, 36, 48, 72]</w:t>
+      </w:r>
+    </w:p>
+    <w:p>
+      <w:r>
+        <w:t>size_combobox = ttk.Combobox(root, textvariable=font_size, values=common_sizes)</w:t>
+      </w:r>
+    </w:p>
+    <w:p>
+      <w:r>
+        <w:t>size_combobox.pack(pady=5)</w:t>
+      </w:r>
+    </w:p>
+    <w:p>
+      <w:r>
+        <w:t>size_combobox['state'] = 'normal'</w:t>
+      </w:r>
+    </w:p>
+    <w:p/>
     <w:p>
       <w:r>
         <w:lastRenderedPageBreak/>
-        <w:t>file_or_folder = tk.StringVar(value="file")  # default to file</w:t>
+        <w:t># ================= Formatting =================</w:t>
+      </w:r>
+    </w:p>
+    <w:p>
+      <w:r>
+        <w:t>tk.Checkbutton(root, text="Bold", variable=bold).pack()</w:t>
+      </w:r>
+    </w:p>
+    <w:p>
+      <w:r>
+        <w:t>tk.Checkbutton(root, text="Italic", variable=italic).pack()</w:t>
+      </w:r>
+    </w:p>
+    <w:p>
+      <w:r>
+        <w:t>tk.Checkbutton(root, text="Underline", variable=underline).pack()</w:t>
       </w:r>
     </w:p>
     <w:p/>
     <w:p>
       <w:r>
-        <w:t>tk.Radiobutton(root, text="File", variable=file_or_folder, value="file", command=lambda: update_subfolder_state()).pack()</w:t>
-      </w:r>
-    </w:p>
-    <w:p>
-      <w:r>
-        <w:t>tk.Radiobutton(root, text="Folder", variable=file_or_folder, value="folder", command=lambda: update_subfolder_state()).pack()</w:t>
+        <w:t># ================= Apply Options =================</w:t>
+      </w:r>
+    </w:p>
+    <w:p>
+      <w:r>
+        <w:t>tk.Label(root, text="Apply Options:").pack(pady=5)</w:t>
+      </w:r>
+    </w:p>
+    <w:p>
+      <w:r>
+        <w:t>option_menu = ttk.Combobox(</w:t>
+      </w:r>
+    </w:p>
+    <w:p>
+      <w:r>
+        <w:t>    root,</w:t>
+      </w:r>
+    </w:p>
+    <w:p>
+      <w:r>
+        <w:t>    textvariable=option_var,</w:t>
+      </w:r>
+    </w:p>
+    <w:p>
+      <w:r>
+        <w:t>    values=["All", "Headings Only", "Tables Only", "Images Only", "Text Only"]</w:t>
+      </w:r>
+    </w:p>
+    <w:p>
+      <w:r>
+        <w:t>)</w:t>
+      </w:r>
+    </w:p>
+    <w:p>
+      <w:r>
+        <w:t>option_menu.pack(pady=5)</w:t>
+      </w:r>
+    </w:p>
+    <w:p>
+      <w:r>
+        <w:t>option_menu.bind("&lt;&lt;ComboboxSelected&gt;&gt;", update_checkboxes)</w:t>
       </w:r>
     </w:p>
     <w:p/>
     <w:p>
       <w:r>
-        <w:t># Entry and Browse button</w:t>
-      </w:r>
-    </w:p>
-    <w:p>
-      <w:r>
-        <w:t>tk.Entry(root, textvariable=file_path, width=45).pack(pady=5)</w:t>
-      </w:r>
-    </w:p>
-    <w:p>
-      <w:r>
-        <w:t>tk.Button(root, text="Browse", command=lambda: browse_target()).pack(pady=5)</w:t>
+        <w:t># Checkboxes</w:t>
+      </w:r>
+    </w:p>
+    <w:p>
+      <w:r>
+        <w:t>cb_headings = tk.Checkbutton(root, text="Include Headings", variable=include_headings)</w:t>
+      </w:r>
+    </w:p>
+    <w:p>
+      <w:r>
+        <w:t>cb_headings.pack(pady=2)</w:t>
       </w:r>
     </w:p>
     <w:p/>
     <w:p>
       <w:r>
-        <w:t># Subfolders checkbox</w:t>
-      </w:r>
-    </w:p>
-    <w:p>
-      <w:r>
-        <w:t>include_subfolders = tk.BooleanVar(value=False)</w:t>
-      </w:r>
-    </w:p>
-    <w:p>
-      <w:r>
-        <w:t>cb_subfolders = tk.Checkbutton(root, text="Include Subfolders", variable=include_subfolders)</w:t>
-      </w:r>
-    </w:p>
-    <w:p>
-      <w:r>
-        <w:t>cb_subfolders.pack(pady=5)</w:t>
+        <w:t>cb_images = tk.Checkbutton(root, text="Include Images", variable=include_images)</w:t>
+      </w:r>
+    </w:p>
+    <w:p>
+      <w:r>
+        <w:t>cb_images.pack(pady=2)</w:t>
       </w:r>
     </w:p>
     <w:p/>
     <w:p>
       <w:r>
-        <w:t># Function to enable/disable subfolders checkbox</w:t>
-      </w:r>
-    </w:p>
-    <w:p>
-      <w:r>
-        <w:t>def update_subfolder_state():</w:t>
-      </w:r>
-    </w:p>
-    <w:p>
-      <w:r>
-        <w:t>    if file_or_folder.get() == "file":</w:t>
-      </w:r>
-    </w:p>
-    <w:p>
-      <w:r>
-        <w:t>        cb_subfolders.config(state="disabled")</w:t>
-      </w:r>
-    </w:p>
-    <w:p>
-      <w:r>
-        <w:t>    else:</w:t>
-      </w:r>
-    </w:p>
-    <w:p>
-      <w:r>
-        <w:t>        cb_subfolders.config(state="normal")</w:t>
+        <w:t>cb_tables = tk.Checkbutton(root, text="Include Tables", variable=include_tables)</w:t>
+      </w:r>
+    </w:p>
+    <w:p>
+      <w:r>
+        <w:t>cb_tables.pack(pady=2)</w:t>
       </w:r>
     </w:p>
     <w:p/>
     <w:p>
       <w:r>
-        <w:t>update_subfolder_state()  # initialize checkbox state</w:t>
+        <w:t># ================= Color Selection =================</w:t>
+      </w:r>
+    </w:p>
+    <w:p>
+      <w:r>
+        <w:lastRenderedPageBreak/>
+        <w:t>tk.Button(root, text="Choose Text Color", command=choose_color).pack(pady=5)</w:t>
       </w:r>
     </w:p>
     <w:p/>
     <w:p>
       <w:r>
-        <w:t># ================= Font Selection =================</w:t>
-      </w:r>
-    </w:p>
-    <w:p>
-      <w:r>
-        <w:t>tk.Label(root, text="Font Name:").pack()</w:t>
-      </w:r>
-    </w:p>
+        <w:t># Preview frame</w:t>
+      </w:r>
+    </w:p>
+    <w:p>
+      <w:r>
+        <w:t>preview_frame = tk.Frame(root)</w:t>
+      </w:r>
+    </w:p>
+    <w:p>
+      <w:r>
+        <w:t>preview_frame.pack(pady=5)</w:t>
+      </w:r>
+    </w:p>
+    <w:p/>
+    <w:p>
+      <w:r>
+        <w:t>tk.Label(preview_frame, text="Text Color:").grid(row=0, column=0, padx=5)</w:t>
+      </w:r>
+    </w:p>
+    <w:p>
+      <w:r>
+        <w:t>text_color_preview = tk.Label(preview_frame, width=4, height=1, bg="black", relief="solid")</w:t>
+      </w:r>
+    </w:p>
+    <w:p>
+      <w:r>
+        <w:t>text_color_preview.grid(row=0, column=1, padx=5)</w:t>
+      </w:r>
+    </w:p>
+    <w:p/>
+    <w:p>
+      <w:r>
+        <w:t>tk.Label(preview_frame, text="Highlight:").grid(row=0, column=2, padx=5)</w:t>
+      </w:r>
+    </w:p>
+    <w:p>
+      <w:r>
+        <w:t>highlight_combo = ttk.Combobox(</w:t>
+      </w:r>
+    </w:p>
+    <w:p>
+      <w:r>
+        <w:t>    preview_frame,</w:t>
+      </w:r>
+    </w:p>
+    <w:p>
+      <w:r>
+        <w:t>    textvariable=highlight_var,</w:t>
+      </w:r>
+    </w:p>
+    <w:p>
+      <w:r>
+        <w:t>    values=list(WORD_HIGHLIGHT_COLORS.keys()),  # includes "None"</w:t>
+      </w:r>
+    </w:p>
+    <w:p>
+      <w:r>
+        <w:t>    state="readonly",</w:t>
+      </w:r>
+    </w:p>
+    <w:p>
+      <w:r>
+        <w:t>    width=12</w:t>
+      </w:r>
+    </w:p>
+    <w:p>
+      <w:r>
+        <w:t>)</w:t>
+      </w:r>
+    </w:p>
+    <w:p>
+      <w:r>
+        <w:t>highlight_combo.grid(row=0, column=3, padx=5)</w:t>
+      </w:r>
+    </w:p>
+    <w:p>
+      <w:r>
+        <w:t>highlight_combo.bind("&lt;&lt;ComboboxSelected&gt;&gt;", on_highlight_select)</w:t>
+      </w:r>
+    </w:p>
+    <w:p>
+      <w:r>
+        <w:t>highlight_combo.current(1)  # default "Yellow"</w:t>
+      </w:r>
+    </w:p>
+    <w:p/>
+    <w:p>
+      <w:r>
+        <w:t>highlight_color_preview = tk.Label(preview_frame, width=4, height=1, bg="yellow", relief="solid")</w:t>
+      </w:r>
+    </w:p>
+    <w:p>
+      <w:r>
+        <w:t>highlight_color_preview.grid(row=0, column=4, padx=5)</w:t>
+      </w:r>
+    </w:p>
+    <w:p/>
     <w:p>
       <w:r>
         <w:lastRenderedPageBreak/>
-        <w:t>common_fonts = [</w:t>
-      </w:r>
-    </w:p>
-    <w:p>
-      <w:r>
-        <w:t>    "Roboto Mono", "Arial", "Calibri", "Times New Roman", "Verdana", "Tahoma",</w:t>
-      </w:r>
-    </w:p>
-    <w:p>
-      <w:r>
-        <w:t>    "Courier New", "Georgia", "Trebuchet MS", "Impact", "Comic Sans MS"</w:t>
-      </w:r>
-    </w:p>
-    <w:p>
-      <w:r>
-        <w:t>]</w:t>
-      </w:r>
-    </w:p>
-    <w:p>
-      <w:r>
-        <w:t>font_combobox = ttk.Combobox(root, textvariable=font_name, values=common_fonts)</w:t>
-      </w:r>
-    </w:p>
-    <w:p>
-      <w:r>
-        <w:t>font_combobox.pack(pady=5)</w:t>
-      </w:r>
-    </w:p>
-    <w:p>
-      <w:r>
-        <w:t>font_combobox['state'] = 'normal'</w:t>
+        <w:t># ================= Text Filter Section =================</w:t>
+      </w:r>
+    </w:p>
+    <w:p>
+      <w:r>
+        <w:t>tk.Label(root, text="Text Filter:").pack(pady=5)</w:t>
       </w:r>
     </w:p>
     <w:p/>
     <w:p>
       <w:r>
-        <w:t>tk.Label(root, text="Font Size:").pack()</w:t>
-      </w:r>
-    </w:p>
-    <w:p>
-      <w:r>
-        <w:t>common_sizes = [8, 9, 10, 11, 12, 14, 16, 18, 20, 22, 24, 26, 28, 36, 48, 72]</w:t>
-      </w:r>
-    </w:p>
-    <w:p>
-      <w:r>
-        <w:t>size_combobox = ttk.Combobox(root, textvariable=font_size, values=common_sizes)</w:t>
-      </w:r>
-    </w:p>
-    <w:p>
-      <w:r>
-        <w:t>size_combobox.pack(pady=5)</w:t>
-      </w:r>
-    </w:p>
-    <w:p>
-      <w:r>
-        <w:t>size_combobox['state'] = 'normal'</w:t>
+        <w:t>text_filter_entry = tk.Entry(root, textvariable=text_filter, width=40)</w:t>
+      </w:r>
+    </w:p>
+    <w:p>
+      <w:r>
+        <w:t>text_filter_entry.pack(pady=5)</w:t>
       </w:r>
     </w:p>
     <w:p/>
     <w:p>
       <w:r>
-        <w:t># ================= Formatting =================</w:t>
-      </w:r>
-    </w:p>
-    <w:p>
-      <w:r>
-        <w:t>tk.Checkbutton(root, text="Bold", variable=bold).pack()</w:t>
-      </w:r>
-    </w:p>
-    <w:p>
-      <w:r>
-        <w:t>tk.Checkbutton(root, text="Italic", variable=italic).pack()</w:t>
-      </w:r>
-    </w:p>
-    <w:p>
-      <w:r>
-        <w:t>tk.Checkbutton(root, text="Underline", variable=underline).pack()</w:t>
+        <w:t>tk.Checkbutton(root, text="Enable Regex", variable=enable_regex).pack(pady=5)</w:t>
       </w:r>
     </w:p>
     <w:p/>
     <w:p>
       <w:r>
-        <w:t># ================= Apply Options =================</w:t>
-      </w:r>
-    </w:p>
-    <w:p>
-      <w:r>
-        <w:t>tk.Label(root, text="Apply Options:").pack(pady=5)</w:t>
-      </w:r>
-    </w:p>
-    <w:p>
-      <w:r>
-        <w:t>option_menu = ttk.Combobox(</w:t>
+        <w:t>text_filter_option_menu = ttk.Combobox(</w:t>
       </w:r>
     </w:p>
     <w:p>
@@ -2636,12 +3149,17 @@
     </w:p>
     <w:p>
       <w:r>
-        <w:t>    textvariable=option_var,</w:t>
-      </w:r>
-    </w:p>
-    <w:p>
-      <w:r>
-        <w:t>    values=["All", "Headings Only", "Tables Only", "Images Only", "Text Only"]</w:t>
+        <w:t>    textvariable=text_filter_option,</w:t>
+      </w:r>
+    </w:p>
+    <w:p>
+      <w:r>
+        <w:t>    values=["Included", "Excluded"],</w:t>
+      </w:r>
+    </w:p>
+    <w:p>
+      <w:r>
+        <w:t>    state="readonly"</w:t>
       </w:r>
     </w:p>
     <w:p>
@@ -2651,269 +3169,50 @@
     </w:p>
     <w:p>
       <w:r>
+        <w:t>text_filter_option_menu.pack(pady=5)</w:t>
+      </w:r>
+    </w:p>
+    <w:p>
+      <w:r>
+        <w:t>text_filter_option_menu.current(0)  # default "Included"</w:t>
+      </w:r>
+    </w:p>
+    <w:p/>
+    <w:p>
+      <w:r>
+        <w:t># ================= Apply Button =================</w:t>
+      </w:r>
+    </w:p>
+    <w:p>
+      <w:r>
+        <w:t>tk.Button(root, text="Apply Styles", command=apply_styles).pack(pady=10)</w:t>
+      </w:r>
+    </w:p>
+    <w:p/>
+    <w:p>
+      <w:r>
+        <w:t>tk.Button(root, text="Apply Text Only", command=apply_text_only).pack(pady=5)</w:t>
+      </w:r>
+    </w:p>
+    <w:p/>
+    <w:p>
+      <w:r>
+        <w:t># Initialize states</w:t>
+      </w:r>
+    </w:p>
+    <w:p>
+      <w:r>
+        <w:t>update_checkboxes()</w:t>
+      </w:r>
+    </w:p>
+    <w:p>
+      <w:r>
+        <w:t>on_highlight_select()</w:t>
+      </w:r>
+    </w:p>
+    <w:p>
+      <w:r>
         <w:lastRenderedPageBreak/>
-        <w:t>option_menu.pack(pady=5)</w:t>
-      </w:r>
-    </w:p>
-    <w:p>
-      <w:r>
-        <w:t>option_menu.bind("&lt;&lt;ComboboxSelected&gt;&gt;", update_checkboxes)</w:t>
-      </w:r>
-    </w:p>
-    <w:p/>
-    <w:p>
-      <w:r>
-        <w:t># Checkboxes</w:t>
-      </w:r>
-    </w:p>
-    <w:p>
-      <w:r>
-        <w:t>cb_headings = tk.Checkbutton(root, text="Include Headings", variable=include_headings)</w:t>
-      </w:r>
-    </w:p>
-    <w:p>
-      <w:r>
-        <w:t>cb_headings.pack(pady=2)</w:t>
-      </w:r>
-    </w:p>
-    <w:p/>
-    <w:p>
-      <w:r>
-        <w:t>cb_images = tk.Checkbutton(root, text="Include Images", variable=include_images)</w:t>
-      </w:r>
-    </w:p>
-    <w:p>
-      <w:r>
-        <w:t>cb_images.pack(pady=2)</w:t>
-      </w:r>
-    </w:p>
-    <w:p/>
-    <w:p>
-      <w:r>
-        <w:t>cb_tables = tk.Checkbutton(root, text="Include Tables", variable=include_tables)</w:t>
-      </w:r>
-    </w:p>
-    <w:p>
-      <w:r>
-        <w:t>cb_tables.pack(pady=2)</w:t>
-      </w:r>
-    </w:p>
-    <w:p/>
-    <w:p>
-      <w:r>
-        <w:t># ================= Color Selection =================</w:t>
-      </w:r>
-    </w:p>
-    <w:p>
-      <w:r>
-        <w:t>tk.Button(root, text="Choose Text Color", command=choose_color).pack(pady=5)</w:t>
-      </w:r>
-    </w:p>
-    <w:p/>
-    <w:p>
-      <w:r>
-        <w:t># Preview frame</w:t>
-      </w:r>
-    </w:p>
-    <w:p>
-      <w:r>
-        <w:t>preview_frame = tk.Frame(root)</w:t>
-      </w:r>
-    </w:p>
-    <w:p>
-      <w:r>
-        <w:t>preview_frame.pack(pady=5)</w:t>
-      </w:r>
-    </w:p>
-    <w:p/>
-    <w:p>
-      <w:r>
-        <w:t>tk.Label(preview_frame, text="Text Color:").grid(row=0, column=0, padx=5)</w:t>
-      </w:r>
-    </w:p>
-    <w:p>
-      <w:r>
-        <w:t>text_color_preview = tk.Label(preview_frame, width=4, height=1, bg="black", relief="solid")</w:t>
-      </w:r>
-    </w:p>
-    <w:p>
-      <w:r>
-        <w:t>text_color_preview.grid(row=0, column=1, padx=5)</w:t>
-      </w:r>
-    </w:p>
-    <w:p/>
-    <w:p>
-      <w:r>
-        <w:t>tk.Label(preview_frame, text="Highlight:").grid(row=0, column=2, padx=5)</w:t>
-      </w:r>
-    </w:p>
-    <w:p>
-      <w:r>
-        <w:t>highlight_combo = ttk.Combobox(</w:t>
-      </w:r>
-    </w:p>
-    <w:p>
-      <w:r>
-        <w:lastRenderedPageBreak/>
-        <w:t>    preview_frame,</w:t>
-      </w:r>
-    </w:p>
-    <w:p>
-      <w:r>
-        <w:t>    textvariable=highlight_var,</w:t>
-      </w:r>
-    </w:p>
-    <w:p>
-      <w:r>
-        <w:t>    values=list(WORD_HIGHLIGHT_COLORS.keys()),  # includes "None"</w:t>
-      </w:r>
-    </w:p>
-    <w:p>
-      <w:r>
-        <w:t>    state="readonly",</w:t>
-      </w:r>
-    </w:p>
-    <w:p>
-      <w:r>
-        <w:t>    width=12</w:t>
-      </w:r>
-    </w:p>
-    <w:p>
-      <w:r>
-        <w:t>)</w:t>
-      </w:r>
-    </w:p>
-    <w:p>
-      <w:r>
-        <w:t>highlight_combo.grid(row=0, column=3, padx=5)</w:t>
-      </w:r>
-    </w:p>
-    <w:p>
-      <w:r>
-        <w:t>highlight_combo.bind("&lt;&lt;ComboboxSelected&gt;&gt;", on_highlight_select)</w:t>
-      </w:r>
-    </w:p>
-    <w:p>
-      <w:r>
-        <w:t>highlight_combo.current(1)  # default "Yellow"</w:t>
-      </w:r>
-    </w:p>
-    <w:p/>
-    <w:p>
-      <w:r>
-        <w:t>highlight_color_preview = tk.Label(preview_frame, width=4, height=1, bg="yellow", relief="solid")</w:t>
-      </w:r>
-    </w:p>
-    <w:p>
-      <w:r>
-        <w:t>highlight_color_preview.grid(row=0, column=4, padx=5)</w:t>
-      </w:r>
-    </w:p>
-    <w:p/>
-    <w:p>
-      <w:r>
-        <w:t># ================= Text Filter Section =================</w:t>
-      </w:r>
-    </w:p>
-    <w:p>
-      <w:r>
-        <w:t>tk.Label(root, text="Text Filter:").pack(pady=5)</w:t>
-      </w:r>
-    </w:p>
-    <w:p/>
-    <w:p>
-      <w:r>
-        <w:t>text_filter_entry = tk.Entry(root, textvariable=text_filter, width=40)</w:t>
-      </w:r>
-    </w:p>
-    <w:p>
-      <w:r>
-        <w:t>text_filter_entry.pack(pady=5)</w:t>
-      </w:r>
-    </w:p>
-    <w:p/>
-    <w:p>
-      <w:r>
-        <w:t>tk.Checkbutton(root, text="Enable Regex", variable=enable_regex).pack(pady=5)</w:t>
-      </w:r>
-    </w:p>
-    <w:p/>
-    <w:p>
-      <w:r>
-        <w:t>text_filter_option_menu = ttk.Combobox(</w:t>
-      </w:r>
-    </w:p>
-    <w:p>
-      <w:r>
-        <w:t>    root,</w:t>
-      </w:r>
-    </w:p>
-    <w:p>
-      <w:r>
-        <w:t>    textvariable=text_filter_option,</w:t>
-      </w:r>
-    </w:p>
-    <w:p>
-      <w:r>
-        <w:t>    values=["Included", "Excluded"],</w:t>
-      </w:r>
-    </w:p>
-    <w:p>
-      <w:r>
-        <w:lastRenderedPageBreak/>
-        <w:t>    state="readonly"</w:t>
-      </w:r>
-    </w:p>
-    <w:p>
-      <w:r>
-        <w:t>)</w:t>
-      </w:r>
-    </w:p>
-    <w:p>
-      <w:r>
-        <w:t>text_filter_option_menu.pack(pady=5)</w:t>
-      </w:r>
-    </w:p>
-    <w:p>
-      <w:r>
-        <w:t>text_filter_option_menu.current(0)  # default "Included"</w:t>
-      </w:r>
-    </w:p>
-    <w:p/>
-    <w:p>
-      <w:r>
-        <w:t># ================= Apply Button =================</w:t>
-      </w:r>
-    </w:p>
-    <w:p>
-      <w:r>
-        <w:t>tk.Button(root, text="Apply Styles", command=apply_styles).pack(pady=10)</w:t>
-      </w:r>
-    </w:p>
-    <w:p/>
-    <w:p>
-      <w:r>
-        <w:t>tk.Button(root, text="Apply Text Only", command=apply_text_only).pack(pady=5)</w:t>
-      </w:r>
-    </w:p>
-    <w:p/>
-    <w:p>
-      <w:r>
-        <w:t># Initialize states</w:t>
-      </w:r>
-    </w:p>
-    <w:p>
-      <w:r>
-        <w:t>update_checkboxes()</w:t>
-      </w:r>
-    </w:p>
-    <w:p>
-      <w:r>
-        <w:t>on_highlight_select()</w:t>
-      </w:r>
-    </w:p>
-    <w:p>
-      <w:r>
         <w:br/>
       </w:r>
     </w:p>

--- a/6-Automation/Python/9-DocTextFormatter  - Ver 1.0 - id 13/DocTextFormatter - Code Source.docx
+++ b/6-Automation/Python/9-DocTextFormatter  - Ver 1.0 - id 13/DocTextFormatter - Code Source.docx
@@ -271,34 +271,187 @@
         <w:t xml:space="preserve">- </w:t>
       </w:r>
       <w:r>
-        <w:t>give me options all, headings only, tales only, images only If chose all previous checkboxes is abled if not is disabled</w:t>
+        <w:t xml:space="preserve">give me options all, </w:t>
+      </w:r>
+      <w:r>
+        <w:t xml:space="preserve">text </w:t>
+      </w:r>
+      <w:r>
+        <w:t>only</w:t>
       </w:r>
       <w:r>
         <w:t xml:space="preserve">, </w:t>
       </w:r>
       <w:r>
-        <w:t xml:space="preserve">in heading only make it </w:t>
+        <w:t xml:space="preserve">headings only, </w:t>
+      </w:r>
+      <w:r>
+        <w:t xml:space="preserve">tables </w:t>
+      </w:r>
+      <w:r>
+        <w:t>only, images only</w:t>
+      </w:r>
+      <w:r>
+        <w:t xml:space="preserve">, </w:t>
+      </w:r>
+      <w:r>
+        <w:t>text and tables only</w:t>
+      </w:r>
+    </w:p>
+    <w:p>
+      <w:pPr>
+        <w:pStyle w:val="ListParagraph"/>
+        <w:numPr>
+          <w:ilvl w:val="0"/>
+          <w:numId w:val="52"/>
+        </w:numPr>
+      </w:pPr>
+      <w:r>
+        <w:t xml:space="preserve">all make it </w:t>
       </w:r>
       <w:r>
         <w:t>applied</w:t>
       </w:r>
       <w:r>
-        <w:t xml:space="preserve"> to only heading and same for tables make it </w:t>
+        <w:t xml:space="preserve"> to </w:t>
+      </w:r>
+      <w:r>
+        <w:t xml:space="preserve">a text, </w:t>
+      </w:r>
+      <w:r>
+        <w:t>heading</w:t>
+      </w:r>
+      <w:r>
+        <w:t xml:space="preserve">, </w:t>
+      </w:r>
+      <w:r>
+        <w:t>tables</w:t>
+      </w:r>
+      <w:r>
+        <w:t xml:space="preserve"> and </w:t>
+      </w:r>
+      <w:r>
+        <w:t>images</w:t>
+      </w:r>
+    </w:p>
+    <w:p>
+      <w:pPr>
+        <w:pStyle w:val="ListParagraph"/>
+        <w:numPr>
+          <w:ilvl w:val="0"/>
+          <w:numId w:val="52"/>
+        </w:numPr>
+      </w:pPr>
+      <w:r>
+        <w:t xml:space="preserve">text </w:t>
+      </w:r>
+      <w:r>
+        <w:t xml:space="preserve">only make it </w:t>
       </w:r>
       <w:r>
         <w:t>applied</w:t>
       </w:r>
       <w:r>
-        <w:t xml:space="preserve"> to only tables and images for tables make it </w:t>
+        <w:t xml:space="preserve"> to only </w:t>
+      </w:r>
+      <w:r>
+        <w:t>text</w:t>
+      </w:r>
+    </w:p>
+    <w:p>
+      <w:pPr>
+        <w:pStyle w:val="ListParagraph"/>
+        <w:numPr>
+          <w:ilvl w:val="0"/>
+          <w:numId w:val="52"/>
+        </w:numPr>
+      </w:pPr>
+      <w:r>
+        <w:t xml:space="preserve">heading only make it </w:t>
       </w:r>
       <w:r>
         <w:t>applied</w:t>
       </w:r>
       <w:r>
+        <w:t xml:space="preserve"> to only heading </w:t>
+      </w:r>
+    </w:p>
+    <w:p>
+      <w:pPr>
+        <w:pStyle w:val="ListParagraph"/>
+        <w:numPr>
+          <w:ilvl w:val="0"/>
+          <w:numId w:val="52"/>
+        </w:numPr>
+      </w:pPr>
+      <w:r>
+        <w:t xml:space="preserve">tables </w:t>
+      </w:r>
+      <w:r>
+        <w:t xml:space="preserve">only </w:t>
+      </w:r>
+      <w:r>
+        <w:t xml:space="preserve">make it </w:t>
+      </w:r>
+      <w:r>
+        <w:t>applied</w:t>
+      </w:r>
+      <w:r>
+        <w:t xml:space="preserve"> to only tables </w:t>
+      </w:r>
+    </w:p>
+    <w:p>
+      <w:pPr>
+        <w:pStyle w:val="ListParagraph"/>
+        <w:numPr>
+          <w:ilvl w:val="0"/>
+          <w:numId w:val="52"/>
+        </w:numPr>
+      </w:pPr>
+      <w:r>
+        <w:t xml:space="preserve">images </w:t>
+      </w:r>
+      <w:r>
+        <w:t xml:space="preserve">only </w:t>
+      </w:r>
+      <w:r>
+        <w:t xml:space="preserve">make it </w:t>
+      </w:r>
+      <w:r>
+        <w:t>applied</w:t>
+      </w:r>
+      <w:r>
         <w:t xml:space="preserve"> to only images </w:t>
       </w:r>
     </w:p>
     <w:p>
+      <w:pPr>
+        <w:pStyle w:val="ListParagraph"/>
+        <w:numPr>
+          <w:ilvl w:val="0"/>
+          <w:numId w:val="52"/>
+        </w:numPr>
+      </w:pPr>
+      <w:r>
+        <w:t>text and tables</w:t>
+      </w:r>
+      <w:r>
+        <w:t xml:space="preserve"> </w:t>
+      </w:r>
+      <w:r>
+        <w:t xml:space="preserve">make it </w:t>
+      </w:r>
+      <w:r>
+        <w:t>applied</w:t>
+      </w:r>
+      <w:r>
+        <w:t xml:space="preserve"> to only </w:t>
+      </w:r>
+      <w:r>
+        <w:t>text and tables</w:t>
+      </w:r>
+    </w:p>
+    <w:p>
       <w:r>
         <w:t xml:space="preserve">- </w:t>
       </w:r>
@@ -353,6 +506,7 @@
     </w:p>
     <w:p>
       <w:r>
+        <w:lastRenderedPageBreak/>
         <w:t>when choose included - applied them to only lines have same text i write it in text field</w:t>
       </w:r>
     </w:p>
@@ -376,56 +530,288 @@
     </w:p>
     <w:p>
       <w:r>
+        <w:t xml:space="preserve">- </w:t>
+      </w:r>
+      <w:r>
+        <w:t>make browser can choose between file or folder</w:t>
+      </w:r>
+    </w:p>
+    <w:p>
+      <w:r>
+        <w:t>add subfolders checkbox</w:t>
+      </w:r>
+    </w:p>
+    <w:p>
+      <w:r>
+        <w:t>If choose file make subfolders checkbox disable</w:t>
+      </w:r>
+    </w:p>
+    <w:p>
+      <w:r>
+        <w:t>if choose folder make subfolders checkbox enable</w:t>
+      </w:r>
+    </w:p>
+    <w:p>
+      <w:r>
+        <w:t>if checked subfolders mean applied text to folders and sub folders have docx files</w:t>
+      </w:r>
+    </w:p>
+    <w:p>
+      <w:r>
+        <w:t>if unchecked mean applied text to only files inside folders</w:t>
+      </w:r>
+    </w:p>
+    <w:p>
+      <w:r>
+        <w:t xml:space="preserve">- </w:t>
+      </w:r>
+      <w:r>
+        <w:t xml:space="preserve">add another button is text only </w:t>
+      </w:r>
+    </w:p>
+    <w:p>
+      <w:r>
+        <w:t xml:space="preserve">- </w:t>
+      </w:r>
+      <w:r>
+        <w:t xml:space="preserve">add new button which is applied text </w:t>
+      </w:r>
+      <w:r>
+        <w:t>font</w:t>
+      </w:r>
+      <w:r>
+        <w:t xml:space="preserve"> </w:t>
+      </w:r>
+      <w:r>
+        <w:t xml:space="preserve">family </w:t>
+      </w:r>
+      <w:r>
+        <w:t>only</w:t>
+      </w:r>
+      <w:r>
+        <w:t xml:space="preserve"> </w:t>
+      </w:r>
+      <w:r>
+        <w:t xml:space="preserve">which change text only without change other text style or </w:t>
+      </w:r>
+      <w:r>
+        <w:t xml:space="preserve">font </w:t>
+      </w:r>
+      <w:r>
+        <w:t xml:space="preserve">size or </w:t>
+      </w:r>
+      <w:r>
+        <w:t xml:space="preserve">font </w:t>
+      </w:r>
+      <w:r>
+        <w:t>color or highlight</w:t>
+      </w:r>
+    </w:p>
+    <w:p>
+      <w:r>
+        <w:t xml:space="preserve">- </w:t>
+      </w:r>
+      <w:r>
+        <w:t>add new button which is applied text size only</w:t>
+      </w:r>
+      <w:r>
+        <w:t xml:space="preserve"> </w:t>
+      </w:r>
+      <w:r>
+        <w:t xml:space="preserve">which change text only without change other text style or </w:t>
+      </w:r>
+      <w:r>
+        <w:t xml:space="preserve">font </w:t>
+      </w:r>
+      <w:r>
+        <w:t>family</w:t>
+      </w:r>
+      <w:r>
+        <w:t xml:space="preserve"> </w:t>
+      </w:r>
+      <w:r>
+        <w:t xml:space="preserve">or </w:t>
+      </w:r>
+      <w:r>
+        <w:t xml:space="preserve">font </w:t>
+      </w:r>
+      <w:r>
+        <w:t>color or highlight</w:t>
+      </w:r>
+    </w:p>
+    <w:p>
+      <w:r>
+        <w:t xml:space="preserve">- </w:t>
+      </w:r>
+      <w:r>
+        <w:t xml:space="preserve">add new button which is applied text </w:t>
+      </w:r>
+      <w:r>
+        <w:t>style</w:t>
+      </w:r>
+      <w:r>
+        <w:t xml:space="preserve"> only</w:t>
+      </w:r>
+      <w:r>
+        <w:t xml:space="preserve"> </w:t>
+      </w:r>
+      <w:r>
+        <w:t xml:space="preserve">which change </w:t>
+      </w:r>
+      <w:r>
+        <w:t xml:space="preserve">text </w:t>
+      </w:r>
+      <w:r>
+        <w:t>style</w:t>
+      </w:r>
+      <w:r>
+        <w:t xml:space="preserve"> </w:t>
+      </w:r>
+      <w:r>
+        <w:t xml:space="preserve">only without change other </w:t>
+      </w:r>
+      <w:r>
+        <w:t xml:space="preserve">font family </w:t>
+      </w:r>
+      <w:r>
+        <w:t xml:space="preserve">or </w:t>
+      </w:r>
+      <w:r>
+        <w:t xml:space="preserve">font </w:t>
+      </w:r>
+      <w:r>
+        <w:t>size</w:t>
+      </w:r>
+      <w:r>
+        <w:t xml:space="preserve"> or </w:t>
+      </w:r>
+      <w:r>
+        <w:t xml:space="preserve">font </w:t>
+      </w:r>
+      <w:r>
+        <w:t xml:space="preserve">color or </w:t>
+      </w:r>
+      <w:r>
+        <w:t>highlight</w:t>
+      </w:r>
+    </w:p>
+    <w:p>
+      <w:r>
+        <w:t xml:space="preserve">- </w:t>
+      </w:r>
+      <w:r>
+        <w:t xml:space="preserve">add new button which is applied </w:t>
+      </w:r>
+      <w:r>
+        <w:t xml:space="preserve">text </w:t>
+      </w:r>
+      <w:r>
+        <w:t>color</w:t>
+      </w:r>
+      <w:r>
+        <w:t xml:space="preserve"> only</w:t>
+      </w:r>
+      <w:r>
+        <w:t xml:space="preserve"> </w:t>
+      </w:r>
+      <w:r>
+        <w:t xml:space="preserve">which change </w:t>
+      </w:r>
+      <w:r>
+        <w:t xml:space="preserve">text </w:t>
+      </w:r>
+      <w:r>
+        <w:t>color</w:t>
+      </w:r>
+      <w:r>
+        <w:t xml:space="preserve"> </w:t>
+      </w:r>
+      <w:r>
+        <w:t xml:space="preserve">only without change other </w:t>
+      </w:r>
+      <w:r>
+        <w:t>font style</w:t>
+      </w:r>
+      <w:r>
+        <w:t xml:space="preserve"> </w:t>
+      </w:r>
+      <w:r>
+        <w:t xml:space="preserve">or </w:t>
+      </w:r>
+      <w:r>
+        <w:t xml:space="preserve">font family </w:t>
+      </w:r>
+      <w:r>
+        <w:t xml:space="preserve">or </w:t>
+      </w:r>
+      <w:r>
+        <w:t>font size</w:t>
+      </w:r>
+      <w:r>
+        <w:t xml:space="preserve"> or highlight</w:t>
+      </w:r>
+    </w:p>
+    <w:p>
+      <w:r>
+        <w:t xml:space="preserve">- </w:t>
+      </w:r>
+      <w:r>
+        <w:t xml:space="preserve">add new button which is applied </w:t>
+      </w:r>
+      <w:r>
+        <w:t>highlight</w:t>
+      </w:r>
+      <w:r>
+        <w:t xml:space="preserve"> only</w:t>
+      </w:r>
+      <w:r>
+        <w:t xml:space="preserve"> </w:t>
+      </w:r>
+      <w:r>
+        <w:t xml:space="preserve">which change </w:t>
+      </w:r>
+      <w:r>
+        <w:t>highlight</w:t>
+      </w:r>
+      <w:r>
+        <w:t xml:space="preserve"> only without change other </w:t>
+      </w:r>
+      <w:r>
+        <w:t>font style</w:t>
+      </w:r>
+      <w:r>
+        <w:t xml:space="preserve"> </w:t>
+      </w:r>
+      <w:r>
+        <w:t xml:space="preserve">or font family </w:t>
+      </w:r>
+      <w:r>
+        <w:t xml:space="preserve">or </w:t>
+      </w:r>
+      <w:r>
+        <w:t>font size</w:t>
+      </w:r>
+      <w:r>
+        <w:t xml:space="preserve"> or </w:t>
+      </w:r>
+      <w:r>
+        <w:t xml:space="preserve">text </w:t>
+      </w:r>
+      <w:r>
+        <w:t>color</w:t>
+      </w:r>
+    </w:p>
+    <w:p/>
+    <w:p/>
+    <w:p/>
+    <w:p/>
+    <w:p/>
+    <w:p>
+      <w:pPr>
+        <w:pStyle w:val="Heading2"/>
+      </w:pPr>
+      <w:r>
         <w:lastRenderedPageBreak/>
-        <w:t xml:space="preserve">- </w:t>
-      </w:r>
-      <w:r>
-        <w:t>make browser can choose between file or folder</w:t>
-      </w:r>
-    </w:p>
-    <w:p>
-      <w:r>
-        <w:t>add subfolders checkbox</w:t>
-      </w:r>
-    </w:p>
-    <w:p>
-      <w:r>
-        <w:t>If choose file make subfolders checkbox disable</w:t>
-      </w:r>
-    </w:p>
-    <w:p>
-      <w:r>
-        <w:t>if choose folder make subfolders checkbox enable</w:t>
-      </w:r>
-    </w:p>
-    <w:p>
-      <w:r>
-        <w:t>if checked subfolders mean applied text to folders and sub folders have docx files</w:t>
-      </w:r>
-    </w:p>
-    <w:p>
-      <w:r>
-        <w:t>if unchecked mean applied text to only files inside folders</w:t>
-      </w:r>
-    </w:p>
-    <w:p>
-      <w:r>
-        <w:t xml:space="preserve">- </w:t>
-      </w:r>
-      <w:r>
-        <w:t>add another button is text only which change text only without change other text style or font or size or color or highlight</w:t>
-      </w:r>
-    </w:p>
-    <w:p/>
-    <w:p/>
-    <w:p/>
-    <w:p/>
-    <w:p/>
-    <w:p>
-      <w:pPr>
-        <w:pStyle w:val="Heading2"/>
-      </w:pPr>
-      <w:r>
         <w:t xml:space="preserve">Ai Answer </w:t>
       </w:r>
     </w:p>
@@ -555,157 +941,1365 @@
     </w:p>
     <w:p>
       <w:r>
+        <w:t>    "None": None,                # No highlight</w:t>
+      </w:r>
+    </w:p>
+    <w:p>
+      <w:r>
+        <w:t>    "Yellow": WD_COLOR_INDEX.YELLOW,</w:t>
+      </w:r>
+    </w:p>
+    <w:p>
+      <w:r>
+        <w:t>    "Bright Green": WD_COLOR_INDEX.BRIGHT_GREEN,</w:t>
+      </w:r>
+    </w:p>
+    <w:p>
+      <w:r>
+        <w:t>    "Red": WD_COLOR_INDEX.RED,</w:t>
+      </w:r>
+    </w:p>
+    <w:p>
+      <w:r>
+        <w:t>    "Blue": WD_COLOR_INDEX.BLUE,</w:t>
+      </w:r>
+    </w:p>
+    <w:p>
+      <w:r>
+        <w:t>    "Pink": WD_COLOR_INDEX.PINK,</w:t>
+      </w:r>
+    </w:p>
+    <w:p>
+      <w:r>
+        <w:t>    "Turquoise": WD_COLOR_INDEX.TURQUOISE,</w:t>
+      </w:r>
+    </w:p>
+    <w:p>
+      <w:r>
+        <w:t>    "Gray": WD_COLOR_INDEX.GRAY_25,</w:t>
+      </w:r>
+    </w:p>
+    <w:p>
+      <w:r>
+        <w:t>    "Dark Blue": WD_COLOR_INDEX.DARK_BLUE,</w:t>
+      </w:r>
+    </w:p>
+    <w:p>
+      <w:r>
+        <w:t>    "Dark Red": WD_COLOR_INDEX.DARK_RED,</w:t>
+      </w:r>
+    </w:p>
+    <w:p>
+      <w:r>
+        <w:t>    "Teal": WD_COLOR_INDEX.TEAL,</w:t>
+      </w:r>
+    </w:p>
+    <w:p>
+      <w:r>
+        <w:t>    "Violet": WD_COLOR_INDEX.VIOLET</w:t>
+      </w:r>
+    </w:p>
+    <w:p>
+      <w:r>
+        <w:t>}</w:t>
+      </w:r>
+    </w:p>
+    <w:p/>
+    <w:p>
+      <w:r>
+        <w:t># Color preview for GUI</w:t>
+      </w:r>
+    </w:p>
+    <w:p>
+      <w:r>
+        <w:t>PREVIEW_COLORS = {</w:t>
+      </w:r>
+    </w:p>
+    <w:p>
+      <w:r>
+        <w:t>    "None": "#ffffff",        # white for no highlight</w:t>
+      </w:r>
+    </w:p>
+    <w:p>
+      <w:r>
+        <w:t>    "Yellow": "#ffff00",</w:t>
+      </w:r>
+    </w:p>
+    <w:p>
+      <w:r>
+        <w:t>    "Bright Green": "#00ff00",</w:t>
+      </w:r>
+    </w:p>
+    <w:p>
+      <w:r>
+        <w:t>    "Red": "#ff0000",</w:t>
+      </w:r>
+    </w:p>
+    <w:p>
+      <w:r>
+        <w:t>    "Blue": "#0000ff",</w:t>
+      </w:r>
+    </w:p>
+    <w:p>
+      <w:r>
+        <w:t>    "Pink": "#ffc0cb",</w:t>
+      </w:r>
+    </w:p>
+    <w:p>
+      <w:r>
+        <w:t>    "Turquoise": "#40e0d0",</w:t>
+      </w:r>
+    </w:p>
+    <w:p>
+      <w:r>
+        <w:t>    "Gray": "#c0c0c0",</w:t>
+      </w:r>
+    </w:p>
+    <w:p>
+      <w:r>
+        <w:t>    "Dark Blue": "#00008b",</w:t>
+      </w:r>
+    </w:p>
+    <w:p>
+      <w:r>
+        <w:t>    "Dark Red": "#8b0000",</w:t>
+      </w:r>
+    </w:p>
+    <w:p>
+      <w:r>
+        <w:t>    "Teal": "#008080",</w:t>
+      </w:r>
+    </w:p>
+    <w:p>
+      <w:r>
+        <w:t>    "Violet": "#8a2be2"</w:t>
+      </w:r>
+    </w:p>
+    <w:p>
+      <w:r>
+        <w:t>}</w:t>
+      </w:r>
+    </w:p>
+    <w:p>
+      <w:r>
+        <w:br/>
+      </w:r>
+    </w:p>
+    <w:p>
+      <w:r>
+        <w:t>def browse_target():</w:t>
+      </w:r>
+    </w:p>
+    <w:p>
+      <w:r>
+        <w:t>    if file_or_folder.get() == "file":</w:t>
+      </w:r>
+    </w:p>
+    <w:p>
+      <w:r>
+        <w:t>        path = filedialog.askopenfilename(filetypes=[("Word Documents", "*.docx")])</w:t>
+      </w:r>
+    </w:p>
+    <w:p>
+      <w:r>
+        <w:t>    else:</w:t>
+      </w:r>
+    </w:p>
+    <w:p>
+      <w:r>
+        <w:t>        path = filedialog.askdirectory()</w:t>
+      </w:r>
+    </w:p>
+    <w:p>
+      <w:r>
+        <w:t>    file_path.set(path)</w:t>
+      </w:r>
+    </w:p>
+    <w:p/>
+    <w:p>
+      <w:r>
+        <w:t>def paragraph_matches_filter(paragraph):</w:t>
+      </w:r>
+    </w:p>
+    <w:p>
+      <w:r>
         <w:lastRenderedPageBreak/>
-        <w:t>    "None": None,                # No highlight</w:t>
-      </w:r>
-    </w:p>
-    <w:p>
-      <w:r>
-        <w:t>    "Yellow": WD_COLOR_INDEX.YELLOW,</w:t>
-      </w:r>
-    </w:p>
-    <w:p>
-      <w:r>
-        <w:t>    "Bright Green": WD_COLOR_INDEX.BRIGHT_GREEN,</w:t>
-      </w:r>
-    </w:p>
-    <w:p>
-      <w:r>
-        <w:t>    "Red": WD_COLOR_INDEX.RED,</w:t>
-      </w:r>
-    </w:p>
-    <w:p>
-      <w:r>
-        <w:t>    "Blue": WD_COLOR_INDEX.BLUE,</w:t>
-      </w:r>
-    </w:p>
-    <w:p>
-      <w:r>
-        <w:t>    "Pink": WD_COLOR_INDEX.PINK,</w:t>
-      </w:r>
-    </w:p>
-    <w:p>
-      <w:r>
-        <w:t>    "Turquoise": WD_COLOR_INDEX.TURQUOISE,</w:t>
-      </w:r>
-    </w:p>
-    <w:p>
-      <w:r>
-        <w:t>    "Gray": WD_COLOR_INDEX.GRAY_25,</w:t>
-      </w:r>
-    </w:p>
-    <w:p>
-      <w:r>
-        <w:t>    "Dark Blue": WD_COLOR_INDEX.DARK_BLUE,</w:t>
-      </w:r>
-    </w:p>
-    <w:p>
-      <w:r>
-        <w:t>    "Dark Red": WD_COLOR_INDEX.DARK_RED,</w:t>
-      </w:r>
-    </w:p>
-    <w:p>
-      <w:r>
-        <w:t>    "Teal": WD_COLOR_INDEX.TEAL,</w:t>
-      </w:r>
-    </w:p>
-    <w:p>
-      <w:r>
-        <w:t>    "Violet": WD_COLOR_INDEX.VIOLET</w:t>
-      </w:r>
-    </w:p>
-    <w:p>
-      <w:r>
-        <w:t>}</w:t>
-      </w:r>
-    </w:p>
-    <w:p/>
-    <w:p>
-      <w:r>
-        <w:t># Color preview for GUI</w:t>
-      </w:r>
-    </w:p>
-    <w:p>
-      <w:r>
-        <w:t>PREVIEW_COLORS = {</w:t>
-      </w:r>
-    </w:p>
-    <w:p>
-      <w:r>
-        <w:t>    "None": "#ffffff",        # white for no highlight</w:t>
-      </w:r>
-    </w:p>
-    <w:p>
-      <w:r>
-        <w:t>    "Yellow": "#ffff00",</w:t>
-      </w:r>
-    </w:p>
-    <w:p>
-      <w:r>
-        <w:t>    "Bright Green": "#00ff00",</w:t>
-      </w:r>
-    </w:p>
-    <w:p>
-      <w:r>
-        <w:t>    "Red": "#ff0000",</w:t>
-      </w:r>
-    </w:p>
-    <w:p>
-      <w:r>
-        <w:t>    "Blue": "#0000ff",</w:t>
-      </w:r>
-    </w:p>
-    <w:p>
-      <w:r>
-        <w:t>    "Pink": "#ffc0cb",</w:t>
-      </w:r>
-    </w:p>
-    <w:p>
-      <w:r>
-        <w:t>    "Turquoise": "#40e0d0",</w:t>
-      </w:r>
-    </w:p>
-    <w:p>
-      <w:r>
-        <w:t>    "Gray": "#c0c0c0",</w:t>
-      </w:r>
-    </w:p>
-    <w:p>
-      <w:r>
-        <w:t>    "Dark Blue": "#00008b",</w:t>
-      </w:r>
-    </w:p>
-    <w:p>
-      <w:r>
-        <w:t>    "Dark Red": "#8b0000",</w:t>
+        <w:t>    filter_text = text_filter.get().strip()</w:t>
+      </w:r>
+    </w:p>
+    <w:p>
+      <w:r>
+        <w:t>    option = text_filter_option.get()</w:t>
+      </w:r>
+    </w:p>
+    <w:p>
+      <w:r>
+        <w:t>    use_regex = enable_regex.get()</w:t>
+      </w:r>
+    </w:p>
+    <w:p>
+      <w:r>
+        <w:t xml:space="preserve">    </w:t>
+      </w:r>
+    </w:p>
+    <w:p>
+      <w:r>
+        <w:t>    if not filter_text:</w:t>
+      </w:r>
+    </w:p>
+    <w:p>
+      <w:r>
+        <w:t>        return True  # no filter applied</w:t>
+      </w:r>
+    </w:p>
+    <w:p/>
+    <w:p>
+      <w:r>
+        <w:t>    match_found = False</w:t>
+      </w:r>
+    </w:p>
+    <w:p>
+      <w:r>
+        <w:t>    if use_regex:</w:t>
+      </w:r>
+    </w:p>
+    <w:p>
+      <w:r>
+        <w:t>        try:</w:t>
+      </w:r>
+    </w:p>
+    <w:p>
+      <w:r>
+        <w:t>            # re.IGNORECASE makes it case-insensitive</w:t>
+      </w:r>
+    </w:p>
+    <w:p>
+      <w:r>
+        <w:t>            pattern = re.compile(filter_text, re.IGNORECASE)</w:t>
+      </w:r>
+    </w:p>
+    <w:p>
+      <w:r>
+        <w:t>            match_found = bool(pattern.search(paragraph.text))</w:t>
+      </w:r>
+    </w:p>
+    <w:p>
+      <w:r>
+        <w:t>        except re.error:</w:t>
+      </w:r>
+    </w:p>
+    <w:p>
+      <w:r>
+        <w:t>            match_found = False  # invalid regex -&gt; no match</w:t>
+      </w:r>
+    </w:p>
+    <w:p>
+      <w:r>
+        <w:t>    else:</w:t>
+      </w:r>
+    </w:p>
+    <w:p>
+      <w:r>
+        <w:t>        match_found = filter_text.lower() in paragraph.text.lower()  # exact text match, case-insensitive</w:t>
+      </w:r>
+    </w:p>
+    <w:p/>
+    <w:p>
+      <w:r>
+        <w:t>    if option == "Included":</w:t>
+      </w:r>
+    </w:p>
+    <w:p>
+      <w:r>
+        <w:t>        return match_found</w:t>
+      </w:r>
+    </w:p>
+    <w:p>
+      <w:r>
+        <w:t>    elif option == "Excluded":</w:t>
+      </w:r>
+    </w:p>
+    <w:p>
+      <w:r>
+        <w:t>        return not match_found</w:t>
+      </w:r>
+    </w:p>
+    <w:p>
+      <w:r>
+        <w:br/>
+      </w:r>
+    </w:p>
+    <w:p>
+      <w:r>
+        <w:t># Function to apply styles</w:t>
+      </w:r>
+    </w:p>
+    <w:p>
+      <w:r>
+        <w:t>def apply_text_style(file_path, font_name, font_size, bold, italic, underline, color,</w:t>
       </w:r>
     </w:p>
     <w:p>
       <w:r>
         <w:lastRenderedPageBreak/>
-        <w:t>    "Teal": "#008080",</w:t>
-      </w:r>
-    </w:p>
-    <w:p>
-      <w:r>
-        <w:t>    "Violet": "#8a2be2"</w:t>
-      </w:r>
-    </w:p>
-    <w:p>
-      <w:r>
-        <w:t>}</w:t>
+        <w:t>                     include_headings, include_images, include_tables, option_choice, highlight):</w:t>
+      </w:r>
+    </w:p>
+    <w:p>
+      <w:r>
+        <w:t xml:space="preserve">    </w:t>
+      </w:r>
+    </w:p>
+    <w:p>
+      <w:r>
+        <w:t>    doc = Document(file_path)</w:t>
+      </w:r>
+    </w:p>
+    <w:p/>
+    <w:p>
+      <w:r>
+        <w:t>    # ---------------- Run Styling Function ----------------</w:t>
+      </w:r>
+    </w:p>
+    <w:p>
+      <w:r>
+        <w:t>    def style_run(run):</w:t>
+      </w:r>
+    </w:p>
+    <w:p>
+      <w:r>
+        <w:t>        run.font.name = font_name</w:t>
+      </w:r>
+    </w:p>
+    <w:p>
+      <w:r>
+        <w:t>        run._element.rPr.rFonts.set(qn('w:eastAsia'), font_name)</w:t>
+      </w:r>
+    </w:p>
+    <w:p>
+      <w:r>
+        <w:t>        run.font.size = Pt(font_size)</w:t>
+      </w:r>
+    </w:p>
+    <w:p>
+      <w:r>
+        <w:t>        run.font.bold = bold</w:t>
+      </w:r>
+    </w:p>
+    <w:p>
+      <w:r>
+        <w:t>        run.font.italic = italic</w:t>
+      </w:r>
+    </w:p>
+    <w:p>
+      <w:r>
+        <w:t>        run.font.underline = WD_UNDERLINE.SINGLE if underline else None</w:t>
+      </w:r>
+    </w:p>
+    <w:p>
+      <w:r>
+        <w:t>        run.font.color.rgb = RGBColor(*color)</w:t>
+      </w:r>
+    </w:p>
+    <w:p>
+      <w:r>
+        <w:t>        run.font.highlight_color = highlight  # None removes any previous highlight</w:t>
+      </w:r>
+    </w:p>
+    <w:p/>
+    <w:p>
+      <w:r>
+        <w:t>    # ---------------- Check if paragraph has an image ----------------</w:t>
+      </w:r>
+    </w:p>
+    <w:p>
+      <w:r>
+        <w:t>    def paragraph_has_image(paragraph):</w:t>
+      </w:r>
+    </w:p>
+    <w:p>
+      <w:r>
+        <w:t>        return bool(paragraph._element.xpath('.//pic:pic'))</w:t>
+      </w:r>
+    </w:p>
+    <w:p/>
+    <w:p>
+      <w:r>
+        <w:t>    # ---------------- Text Filter ----------------</w:t>
+      </w:r>
+    </w:p>
+    <w:p>
+      <w:r>
+        <w:t>    def paragraph_matches_filter(paragraph):</w:t>
+      </w:r>
+    </w:p>
+    <w:p>
+      <w:r>
+        <w:t>        filter_text_value = text_filter.get().strip()  # text from GUI entry</w:t>
+      </w:r>
+    </w:p>
+    <w:p>
+      <w:r>
+        <w:t>        filter_option = text_filter_option.get()       # Included / Excluded</w:t>
+      </w:r>
+    </w:p>
+    <w:p>
+      <w:r>
+        <w:t>        use_regex = enable_regex.get()                 # regex checkbox</w:t>
+      </w:r>
+    </w:p>
+    <w:p/>
+    <w:p>
+      <w:r>
+        <w:t>        if not filter_text_value:</w:t>
+      </w:r>
+    </w:p>
+    <w:p>
+      <w:r>
+        <w:lastRenderedPageBreak/>
+        <w:t>            return True  # no filter, match all</w:t>
+      </w:r>
+    </w:p>
+    <w:p/>
+    <w:p>
+      <w:r>
+        <w:t>        match_found = False</w:t>
+      </w:r>
+    </w:p>
+    <w:p>
+      <w:r>
+        <w:t>        if use_regex:</w:t>
+      </w:r>
+    </w:p>
+    <w:p>
+      <w:r>
+        <w:t>            try:</w:t>
+      </w:r>
+    </w:p>
+    <w:p>
+      <w:r>
+        <w:t>                pattern = re.compile(filter_text_value, re.IGNORECASE)</w:t>
+      </w:r>
+    </w:p>
+    <w:p>
+      <w:r>
+        <w:t>                match_found = bool(pattern.search(paragraph.text))</w:t>
+      </w:r>
+    </w:p>
+    <w:p>
+      <w:r>
+        <w:t>            except re.error:</w:t>
+      </w:r>
+    </w:p>
+    <w:p>
+      <w:r>
+        <w:t>                match_found = False</w:t>
+      </w:r>
+    </w:p>
+    <w:p>
+      <w:r>
+        <w:t>        else:</w:t>
+      </w:r>
+    </w:p>
+    <w:p>
+      <w:r>
+        <w:t>            match_found = filter_text_value.lower() in paragraph.text.lower()</w:t>
+      </w:r>
+    </w:p>
+    <w:p/>
+    <w:p>
+      <w:r>
+        <w:t>        if filter_option == "Included":</w:t>
+      </w:r>
+    </w:p>
+    <w:p>
+      <w:r>
+        <w:t>            return match_found</w:t>
+      </w:r>
+    </w:p>
+    <w:p>
+      <w:r>
+        <w:t>        elif filter_option == "Excluded":</w:t>
+      </w:r>
+    </w:p>
+    <w:p>
+      <w:r>
+        <w:t>            return not match_found</w:t>
+      </w:r>
+    </w:p>
+    <w:p/>
+    <w:p>
+      <w:r>
+        <w:t>    # ---------------- Helper to apply styling to entire paragraph ----------------</w:t>
+      </w:r>
+    </w:p>
+    <w:p>
+      <w:r>
+        <w:t>    def apply_to_paragraph(paragraph):</w:t>
+      </w:r>
+    </w:p>
+    <w:p>
+      <w:r>
+        <w:t>        for run in paragraph.runs:</w:t>
+      </w:r>
+    </w:p>
+    <w:p>
+      <w:r>
+        <w:t>            style_run(run)</w:t>
+      </w:r>
+    </w:p>
+    <w:p/>
+    <w:p>
+      <w:r>
+        <w:t>    # ---------------- Apply Styles Based on Option ----------------</w:t>
+      </w:r>
+    </w:p>
+    <w:p>
+      <w:r>
+        <w:t>    if option_choice == "Headings Only":</w:t>
+      </w:r>
+    </w:p>
+    <w:p>
+      <w:r>
+        <w:t>        for paragraph in doc.paragraphs:</w:t>
+      </w:r>
+    </w:p>
+    <w:p>
+      <w:r>
+        <w:t>            if paragraph.style.name.startswith("Heading") and paragraph_matches_filter(paragraph):</w:t>
+      </w:r>
+    </w:p>
+    <w:p>
+      <w:r>
+        <w:lastRenderedPageBreak/>
+        <w:t>                apply_to_paragraph(paragraph)</w:t>
+      </w:r>
+    </w:p>
+    <w:p/>
+    <w:p>
+      <w:r>
+        <w:t>    elif option_choice == "Text and Tables Only":</w:t>
+      </w:r>
+    </w:p>
+    <w:p>
+      <w:r>
+        <w:t>        # Normal text (outside tables, not headings, not images)</w:t>
+      </w:r>
+    </w:p>
+    <w:p>
+      <w:r>
+        <w:t>        for paragraph in doc.paragraphs:</w:t>
+      </w:r>
+    </w:p>
+    <w:p>
+      <w:r>
+        <w:t>            if paragraph.style.name.startswith("Heading"):</w:t>
+      </w:r>
+    </w:p>
+    <w:p>
+      <w:r>
+        <w:t>                continue</w:t>
+      </w:r>
+    </w:p>
+    <w:p>
+      <w:r>
+        <w:t>            if paragraph_has_image(paragraph):</w:t>
+      </w:r>
+    </w:p>
+    <w:p>
+      <w:r>
+        <w:t>                continue</w:t>
+      </w:r>
+    </w:p>
+    <w:p>
+      <w:r>
+        <w:t>            in_table = any(</w:t>
+      </w:r>
+    </w:p>
+    <w:p>
+      <w:r>
+        <w:t>                paragraph in cell.paragraphs</w:t>
+      </w:r>
+    </w:p>
+    <w:p>
+      <w:r>
+        <w:t>                for table in doc.tables</w:t>
+      </w:r>
+    </w:p>
+    <w:p>
+      <w:r>
+        <w:t>                for row in table.rows</w:t>
+      </w:r>
+    </w:p>
+    <w:p>
+      <w:r>
+        <w:t>                for cell in row.cells</w:t>
+      </w:r>
+    </w:p>
+    <w:p>
+      <w:r>
+        <w:t>            )</w:t>
+      </w:r>
+    </w:p>
+    <w:p>
+      <w:r>
+        <w:t>            if in_table:</w:t>
+      </w:r>
+    </w:p>
+    <w:p>
+      <w:r>
+        <w:t>                continue</w:t>
+      </w:r>
+    </w:p>
+    <w:p>
+      <w:r>
+        <w:t>            if paragraph_matches_filter(paragraph):</w:t>
+      </w:r>
+    </w:p>
+    <w:p>
+      <w:r>
+        <w:t>                apply_to_paragraph(paragraph)</w:t>
+      </w:r>
+    </w:p>
+    <w:p/>
+    <w:p>
+      <w:r>
+        <w:t>        # Tables</w:t>
+      </w:r>
+    </w:p>
+    <w:p>
+      <w:r>
+        <w:t>        for table in doc.tables:</w:t>
+      </w:r>
+    </w:p>
+    <w:p>
+      <w:r>
+        <w:t>            for row in table.rows:</w:t>
+      </w:r>
+    </w:p>
+    <w:p>
+      <w:r>
+        <w:t>                for cell in row.cells:</w:t>
+      </w:r>
+    </w:p>
+    <w:p>
+      <w:r>
+        <w:t>                    for paragraph in cell.paragraphs:</w:t>
+      </w:r>
+    </w:p>
+    <w:p>
+      <w:r>
+        <w:t>                        if paragraph_matches_filter(paragraph):</w:t>
+      </w:r>
+    </w:p>
+    <w:p>
+      <w:r>
+        <w:lastRenderedPageBreak/>
+        <w:t>                            apply_to_paragraph(paragraph)</w:t>
+      </w:r>
+    </w:p>
+    <w:p/>
+    <w:p>
+      <w:r>
+        <w:t>    elif option_choice == "Tables Only":</w:t>
+      </w:r>
+    </w:p>
+    <w:p>
+      <w:r>
+        <w:t>        for table in doc.tables:</w:t>
+      </w:r>
+    </w:p>
+    <w:p>
+      <w:r>
+        <w:t>            for row in table.rows:</w:t>
+      </w:r>
+    </w:p>
+    <w:p>
+      <w:r>
+        <w:t>                for cell in row.cells:</w:t>
+      </w:r>
+    </w:p>
+    <w:p>
+      <w:r>
+        <w:t>                    for paragraph in cell.paragraphs:</w:t>
+      </w:r>
+    </w:p>
+    <w:p>
+      <w:r>
+        <w:t>                        if paragraph_matches_filter(paragraph):</w:t>
+      </w:r>
+    </w:p>
+    <w:p>
+      <w:r>
+        <w:t>                            apply_to_paragraph(paragraph)</w:t>
+      </w:r>
+    </w:p>
+    <w:p/>
+    <w:p>
+      <w:r>
+        <w:t>    elif option_choice == "Images Only":</w:t>
+      </w:r>
+    </w:p>
+    <w:p>
+      <w:r>
+        <w:t>        for paragraph in doc.paragraphs:</w:t>
+      </w:r>
+    </w:p>
+    <w:p>
+      <w:r>
+        <w:t>            if paragraph_has_image(paragraph) and paragraph_matches_filter(paragraph):</w:t>
+      </w:r>
+    </w:p>
+    <w:p>
+      <w:r>
+        <w:t>                apply_to_paragraph(paragraph)</w:t>
+      </w:r>
+    </w:p>
+    <w:p>
+      <w:r>
+        <w:t>        for table in doc.tables:</w:t>
+      </w:r>
+    </w:p>
+    <w:p>
+      <w:r>
+        <w:t>            for row in table.rows:</w:t>
+      </w:r>
+    </w:p>
+    <w:p>
+      <w:r>
+        <w:t>                for cell in row.cells:</w:t>
+      </w:r>
+    </w:p>
+    <w:p>
+      <w:r>
+        <w:t>                    for paragraph in cell.paragraphs:</w:t>
+      </w:r>
+    </w:p>
+    <w:p>
+      <w:r>
+        <w:t>                        if paragraph_has_image(paragraph) and paragraph_matches_filter(paragraph):</w:t>
+      </w:r>
+    </w:p>
+    <w:p>
+      <w:r>
+        <w:t>                            apply_to_paragraph(paragraph)</w:t>
+      </w:r>
+    </w:p>
+    <w:p/>
+    <w:p>
+      <w:r>
+        <w:t>    elif option_choice == "Text Only":</w:t>
+      </w:r>
+    </w:p>
+    <w:p>
+      <w:r>
+        <w:t>        for paragraph in doc.paragraphs:</w:t>
+      </w:r>
+    </w:p>
+    <w:p>
+      <w:r>
+        <w:t>            if paragraph.style.name.startswith("Heading"):</w:t>
+      </w:r>
+    </w:p>
+    <w:p>
+      <w:r>
+        <w:t>                continue</w:t>
+      </w:r>
+    </w:p>
+    <w:p>
+      <w:r>
+        <w:t>            if paragraph_has_image(paragraph):</w:t>
+      </w:r>
+    </w:p>
+    <w:p>
+      <w:r>
+        <w:lastRenderedPageBreak/>
+        <w:t>                continue</w:t>
+      </w:r>
+    </w:p>
+    <w:p>
+      <w:r>
+        <w:t>            in_table = any(paragraph in cell.paragraphs for table in doc.tables</w:t>
+      </w:r>
+    </w:p>
+    <w:p>
+      <w:r>
+        <w:t>                           for row in table.rows for cell in row.cells)</w:t>
+      </w:r>
+    </w:p>
+    <w:p>
+      <w:r>
+        <w:t>            if in_table:</w:t>
+      </w:r>
+    </w:p>
+    <w:p>
+      <w:r>
+        <w:t>                continue</w:t>
+      </w:r>
+    </w:p>
+    <w:p>
+      <w:r>
+        <w:t>            if paragraph_matches_filter(paragraph):</w:t>
+      </w:r>
+    </w:p>
+    <w:p>
+      <w:r>
+        <w:t>                apply_to_paragraph(paragraph)</w:t>
+      </w:r>
+    </w:p>
+    <w:p/>
+    <w:p>
+      <w:r>
+        <w:t>    elif option_choice == "All":</w:t>
+      </w:r>
+    </w:p>
+    <w:p>
+      <w:r>
+        <w:t>        for paragraph in doc.paragraphs:</w:t>
+      </w:r>
+    </w:p>
+    <w:p>
+      <w:r>
+        <w:t>            if paragraph.style.name.startswith("Heading") and not include_headings.get():</w:t>
+      </w:r>
+    </w:p>
+    <w:p>
+      <w:r>
+        <w:t>                continue</w:t>
+      </w:r>
+    </w:p>
+    <w:p>
+      <w:r>
+        <w:t>            if paragraph_has_image(paragraph) and not include_images.get():</w:t>
+      </w:r>
+    </w:p>
+    <w:p>
+      <w:r>
+        <w:t>                continue</w:t>
+      </w:r>
+    </w:p>
+    <w:p>
+      <w:r>
+        <w:t>            if paragraph_matches_filter(paragraph):</w:t>
+      </w:r>
+    </w:p>
+    <w:p>
+      <w:r>
+        <w:t>                apply_to_paragraph(paragraph)</w:t>
+      </w:r>
+    </w:p>
+    <w:p>
+      <w:r>
+        <w:t>        if include_tables.get():</w:t>
+      </w:r>
+    </w:p>
+    <w:p>
+      <w:r>
+        <w:t>            for table in doc.tables:</w:t>
+      </w:r>
+    </w:p>
+    <w:p>
+      <w:r>
+        <w:t>                for row in table.rows:</w:t>
+      </w:r>
+    </w:p>
+    <w:p>
+      <w:r>
+        <w:t>                    for cell in row.cells:</w:t>
+      </w:r>
+    </w:p>
+    <w:p>
+      <w:r>
+        <w:t>                        for paragraph in cell.paragraphs:</w:t>
+      </w:r>
+    </w:p>
+    <w:p>
+      <w:r>
+        <w:t>                            if paragraph.style.name.startswith("Heading") and not include_headings.get():</w:t>
+      </w:r>
+    </w:p>
+    <w:p>
+      <w:r>
+        <w:t>                                continue</w:t>
+      </w:r>
+    </w:p>
+    <w:p>
+      <w:r>
+        <w:t>                            if paragraph_has_image(paragraph) and not include_images.get():</w:t>
+      </w:r>
+    </w:p>
+    <w:p>
+      <w:r>
+        <w:t>                                continue</w:t>
+      </w:r>
+    </w:p>
+    <w:p>
+      <w:r>
+        <w:t>                            if paragraph_matches_filter(paragraph):</w:t>
+      </w:r>
+    </w:p>
+    <w:p>
+      <w:r>
+        <w:lastRenderedPageBreak/>
+        <w:t>                                apply_to_paragraph(paragraph)</w:t>
+      </w:r>
+    </w:p>
+    <w:p/>
+    <w:p>
+      <w:r>
+        <w:t>    # ---------------- Save ----------------</w:t>
+      </w:r>
+    </w:p>
+    <w:p>
+      <w:r>
+        <w:t>    doc.save(file_path)</w:t>
+      </w:r>
+    </w:p>
+    <w:p>
+      <w:r>
+        <w:t>    # Success message is optional, can be handled outside this function</w:t>
+      </w:r>
+    </w:p>
+    <w:p/>
+    <w:p>
+      <w:r>
+        <w:t>def on_highlight_select(event=None):</w:t>
+      </w:r>
+    </w:p>
+    <w:p>
+      <w:r>
+        <w:t>    global highlight_color</w:t>
+      </w:r>
+    </w:p>
+    <w:p>
+      <w:r>
+        <w:t>    global PREVIEW_COLORS</w:t>
+      </w:r>
+    </w:p>
+    <w:p>
+      <w:r>
+        <w:t>    selected = highlight_var.get()</w:t>
+      </w:r>
+    </w:p>
+    <w:p>
+      <w:r>
+        <w:t>    highlight_color = WORD_HIGHLIGHT_COLORS[selected]</w:t>
+      </w:r>
+    </w:p>
+    <w:p>
+      <w:r>
+        <w:t>    highlight_color_preview.config(bg=PREVIEW_COLORS[selected])</w:t>
       </w:r>
     </w:p>
     <w:p>
       <w:r>
         <w:br/>
       </w:r>
-    </w:p>
-    <w:p>
-      <w:r>
-        <w:t>def browse_target():</w:t>
-      </w:r>
-    </w:p>
+      <w:r>
+        <w:br/>
+      </w:r>
+      <w:r>
+        <w:br/>
+      </w:r>
+    </w:p>
+    <w:p>
+      <w:r>
+        <w:t>    # Preview exact Word color</w:t>
+      </w:r>
+    </w:p>
+    <w:p>
+      <w:r>
+        <w:t>    PREVIEW_COLORS = {</w:t>
+      </w:r>
+    </w:p>
+    <w:p>
+      <w:r>
+        <w:t>        "Yellow": "#ffff00",</w:t>
+      </w:r>
+    </w:p>
+    <w:p>
+      <w:r>
+        <w:t>        "Bright Green": "#00ff00",</w:t>
+      </w:r>
+    </w:p>
+    <w:p>
+      <w:r>
+        <w:t>        "Red": "#ff0000",</w:t>
+      </w:r>
+    </w:p>
+    <w:p>
+      <w:r>
+        <w:t>        "Blue": "#0000ff",</w:t>
+      </w:r>
+    </w:p>
+    <w:p>
+      <w:r>
+        <w:t>        "Pink": "#ffc0cb",</w:t>
+      </w:r>
+    </w:p>
+    <w:p>
+      <w:r>
+        <w:t>        "Turquoise": "#40e0d0",</w:t>
+      </w:r>
+    </w:p>
+    <w:p>
+      <w:r>
+        <w:t>        "Gray": "#c0c0c0",</w:t>
+      </w:r>
+    </w:p>
+    <w:p>
+      <w:r>
+        <w:t>        "Dark Blue": "#00008b",</w:t>
+      </w:r>
+    </w:p>
+    <w:p>
+      <w:r>
+        <w:t>        "Dark Red": "#8b0000",</w:t>
+      </w:r>
+    </w:p>
+    <w:p>
+      <w:r>
+        <w:lastRenderedPageBreak/>
+        <w:t>        "Teal": "#008080",</w:t>
+      </w:r>
+    </w:p>
+    <w:p>
+      <w:r>
+        <w:t>        "Violet": "#8a2be2"</w:t>
+      </w:r>
+    </w:p>
+    <w:p>
+      <w:r>
+        <w:t>    }</w:t>
+      </w:r>
+    </w:p>
+    <w:p/>
+    <w:p>
+      <w:r>
+        <w:t>    highlight_color_preview.config(bg=PREVIEW_COLORS[selected])</w:t>
+      </w:r>
+    </w:p>
+    <w:p/>
+    <w:p>
+      <w:r>
+        <w:t># GUI Setup</w:t>
+      </w:r>
+    </w:p>
+    <w:p>
+      <w:r>
+        <w:t>root = tk.Tk()</w:t>
+      </w:r>
+    </w:p>
+    <w:p>
+      <w:r>
+        <w:t>root.title("Word Text Styler")</w:t>
+      </w:r>
+    </w:p>
+    <w:p>
+      <w:r>
+        <w:t>root.geometry("480x700")</w:t>
+      </w:r>
+    </w:p>
+    <w:p/>
+    <w:p>
+      <w:r>
+        <w:t>file_path = tk.StringVar()</w:t>
+      </w:r>
+    </w:p>
+    <w:p>
+      <w:r>
+        <w:t>font_name = tk.StringVar(value="Calibri")</w:t>
+      </w:r>
+    </w:p>
+    <w:p>
+      <w:r>
+        <w:t>font_size = tk.IntVar(value=12)</w:t>
+      </w:r>
+    </w:p>
+    <w:p>
+      <w:r>
+        <w:t>bold = tk.BooleanVar()</w:t>
+      </w:r>
+    </w:p>
+    <w:p>
+      <w:r>
+        <w:t>italic = tk.BooleanVar()</w:t>
+      </w:r>
+    </w:p>
+    <w:p>
+      <w:r>
+        <w:t>underline = tk.BooleanVar()</w:t>
+      </w:r>
+    </w:p>
+    <w:p>
+      <w:r>
+        <w:t>include_headings = tk.BooleanVar(value=True)</w:t>
+      </w:r>
+    </w:p>
+    <w:p>
+      <w:r>
+        <w:t>include_images = tk.BooleanVar(value=True)</w:t>
+      </w:r>
+    </w:p>
+    <w:p>
+      <w:r>
+        <w:t>include_tables = tk.BooleanVar(value=True)</w:t>
+      </w:r>
+    </w:p>
+    <w:p>
+      <w:r>
+        <w:t>text_color = (0, 0, 0)</w:t>
+      </w:r>
+    </w:p>
+    <w:p>
+      <w:r>
+        <w:t>option_var = tk.StringVar(value="All")</w:t>
+      </w:r>
+    </w:p>
+    <w:p/>
+    <w:p>
+      <w:r>
+        <w:t>highlight_color = None</w:t>
+      </w:r>
+    </w:p>
+    <w:p>
+      <w:r>
+        <w:t>highlight_enabled = tk.BooleanVar(value=False)</w:t>
+      </w:r>
+    </w:p>
+    <w:p/>
+    <w:p>
+      <w:r>
+        <w:lastRenderedPageBreak/>
+        <w:t>highlight_enabled = tk.BooleanVar(value=False)</w:t>
+      </w:r>
+    </w:p>
+    <w:p>
+      <w:r>
+        <w:t>highlight_var = tk.StringVar(value="Yellow")</w:t>
+      </w:r>
+    </w:p>
+    <w:p>
+      <w:r>
+        <w:t>highlight_color = WD_COLOR_INDEX.YELLOW</w:t>
+      </w:r>
+    </w:p>
+    <w:p/>
+    <w:p>
+      <w:r>
+        <w:t>text_filter = tk.StringVar()</w:t>
+      </w:r>
+    </w:p>
+    <w:p>
+      <w:r>
+        <w:t>text_filter_option = tk.StringVar(value="Included")</w:t>
+      </w:r>
+    </w:p>
+    <w:p/>
+    <w:p>
+      <w:r>
+        <w:t>enable_regex = tk.BooleanVar(value=False)  # default unchecked</w:t>
+      </w:r>
+    </w:p>
+    <w:p/>
+    <w:p>
+      <w:r>
+        <w:t>file_or_folder = tk.StringVar(value="file")  # default to file</w:t>
+      </w:r>
+    </w:p>
+    <w:p/>
+    <w:p>
+      <w:r>
+        <w:t>def update_checkboxes(*args):</w:t>
+      </w:r>
+    </w:p>
+    <w:p>
+      <w:r>
+        <w:t>    choice = option_var.get()</w:t>
+      </w:r>
+    </w:p>
+    <w:p>
+      <w:r>
+        <w:t>    if choice == "All":</w:t>
+      </w:r>
+    </w:p>
+    <w:p>
+      <w:r>
+        <w:t>        cb_headings.config(state="normal")</w:t>
+      </w:r>
+    </w:p>
+    <w:p>
+      <w:r>
+        <w:t>        cb_images.config(state="normal")</w:t>
+      </w:r>
+    </w:p>
+    <w:p>
+      <w:r>
+        <w:t>        cb_tables.config(state="normal")</w:t>
+      </w:r>
+    </w:p>
+    <w:p>
+      <w:r>
+        <w:t>    else:</w:t>
+      </w:r>
+    </w:p>
+    <w:p>
+      <w:r>
+        <w:t>        cb_headings.config(state="disabled")</w:t>
+      </w:r>
+    </w:p>
+    <w:p>
+      <w:r>
+        <w:t>        cb_images.config(state="disabled")</w:t>
+      </w:r>
+    </w:p>
+    <w:p>
+      <w:r>
+        <w:t>        cb_tables.config(state="disabled")</w:t>
+      </w:r>
+    </w:p>
+    <w:p/>
+    <w:p>
+      <w:r>
+        <w:t># GUI Functions</w:t>
+      </w:r>
+    </w:p>
+    <w:p>
+      <w:r>
+        <w:t>def browse_file():</w:t>
+      </w:r>
+    </w:p>
+    <w:p>
+      <w:r>
+        <w:t>    path = filedialog.askopenfilename(filetypes=[("Word Documents", "*.docx")])</w:t>
+      </w:r>
+    </w:p>
+    <w:p>
+      <w:r>
+        <w:t>    file_path.set(path)</w:t>
+      </w:r>
+    </w:p>
+    <w:p/>
+    <w:p>
+      <w:r>
+        <w:t>def choose_color():</w:t>
+      </w:r>
+    </w:p>
+    <w:p>
+      <w:r>
+        <w:t>    global text_color</w:t>
+      </w:r>
+    </w:p>
+    <w:p>
+      <w:r>
+        <w:t>    color_code = colorchooser.askcolor(title="Choose Text Color")</w:t>
+      </w:r>
+    </w:p>
+    <w:p>
+      <w:r>
+        <w:t>    if color_code[0]:</w:t>
+      </w:r>
+    </w:p>
+    <w:p>
+      <w:r>
+        <w:t>        text_color = tuple(int(c) for c in color_code[0])</w:t>
+      </w:r>
+    </w:p>
+    <w:p>
+      <w:r>
+        <w:t>        text_color_preview.config(bg=color_code[1])</w:t>
+      </w:r>
+    </w:p>
+    <w:p/>
+    <w:p>
+      <w:r>
+        <w:t>def choose_highlight():</w:t>
+      </w:r>
+    </w:p>
+    <w:p>
+      <w:r>
+        <w:t>    global highlight_color</w:t>
+      </w:r>
+    </w:p>
+    <w:p>
+      <w:r>
+        <w:t>    color_code = colorchooser.askcolor(title="Choose Highlight Color")</w:t>
+      </w:r>
+    </w:p>
+    <w:p>
+      <w:r>
+        <w:t>    if color_code[0]:</w:t>
+      </w:r>
+    </w:p>
+    <w:p>
+      <w:r>
+        <w:t>        # Map approximate RGB to nearest WD_COLOR_INDEX</w:t>
+      </w:r>
+    </w:p>
+    <w:p>
+      <w:r>
+        <w:t>        # Limited predefined colors</w:t>
+      </w:r>
+    </w:p>
+    <w:p>
+      <w:r>
+        <w:t>        r, g, b = [int(c) for c in color_code[0]]</w:t>
+      </w:r>
+    </w:p>
+    <w:p>
+      <w:r>
+        <w:t>        # Simplified mapping for demo purposes</w:t>
+      </w:r>
+    </w:p>
+    <w:p>
+      <w:r>
+        <w:t>        highlight_color_preview.config(bg=color_code[1])</w:t>
+      </w:r>
+    </w:p>
+    <w:p>
+      <w:r>
+        <w:t>        highlight_color = WD_COLOR_INDEX.YELLOW  # Can be expanded for more colors</w:t>
+      </w:r>
+    </w:p>
+    <w:p>
+      <w:r>
+        <w:t xml:space="preserve">        </w:t>
+      </w:r>
+    </w:p>
+    <w:p/>
+    <w:p>
+      <w:r>
+        <w:t>def apply_styles():</w:t>
+      </w:r>
+    </w:p>
+    <w:p>
+      <w:r>
+        <w:t>    path = file_path.get()</w:t>
+      </w:r>
+    </w:p>
+    <w:p>
+      <w:r>
+        <w:t>    if not path:</w:t>
+      </w:r>
+    </w:p>
+    <w:p>
+      <w:r>
+        <w:t>        messagebox.showerror("Error", "Please select a file or folder")</w:t>
+      </w:r>
+    </w:p>
+    <w:p>
+      <w:r>
+        <w:t>        return</w:t>
+      </w:r>
+    </w:p>
+    <w:p/>
+    <w:p>
+      <w:r>
+        <w:lastRenderedPageBreak/>
+        <w:t>    docx_files = []</w:t>
+      </w:r>
+    </w:p>
+    <w:p/>
     <w:p>
       <w:r>
         <w:t>    if file_or_folder.get() == "file":</w:t>
@@ -713,7 +2307,176 @@
     </w:p>
     <w:p>
       <w:r>
-        <w:t>        path = filedialog.askopenfilename(filetypes=[("Word Documents", "*.docx")])</w:t>
+        <w:t>        docx_files = [path]</w:t>
+      </w:r>
+    </w:p>
+    <w:p>
+      <w:r>
+        <w:t>    else:  # folder</w:t>
+      </w:r>
+    </w:p>
+    <w:p>
+      <w:r>
+        <w:t>        if include_subfolders.get():</w:t>
+      </w:r>
+    </w:p>
+    <w:p>
+      <w:r>
+        <w:t>            for root_dir, dirs, files in os.walk(path):</w:t>
+      </w:r>
+    </w:p>
+    <w:p>
+      <w:r>
+        <w:t>                for f in files:</w:t>
+      </w:r>
+    </w:p>
+    <w:p>
+      <w:r>
+        <w:t>                    if f.lower().endswith(".docx"):</w:t>
+      </w:r>
+    </w:p>
+    <w:p>
+      <w:r>
+        <w:t>                        docx_files.append(os.path.join(root_dir, f))</w:t>
+      </w:r>
+    </w:p>
+    <w:p>
+      <w:r>
+        <w:t>        else:</w:t>
+      </w:r>
+    </w:p>
+    <w:p>
+      <w:r>
+        <w:t>            for f in os.listdir(path):</w:t>
+      </w:r>
+    </w:p>
+    <w:p>
+      <w:r>
+        <w:t>                full_path = os.path.join(path, f)</w:t>
+      </w:r>
+    </w:p>
+    <w:p>
+      <w:r>
+        <w:t>                if os.path.isfile(full_path) and f.lower().endswith(".docx"):</w:t>
+      </w:r>
+    </w:p>
+    <w:p>
+      <w:r>
+        <w:t>                    docx_files.append(full_path)</w:t>
+      </w:r>
+    </w:p>
+    <w:p/>
+    <w:p>
+      <w:r>
+        <w:t>    if not docx_files:</w:t>
+      </w:r>
+    </w:p>
+    <w:p>
+      <w:r>
+        <w:t>        messagebox.showinfo("Info", "No .docx files found.")</w:t>
+      </w:r>
+    </w:p>
+    <w:p>
+      <w:r>
+        <w:t>        return</w:t>
+      </w:r>
+    </w:p>
+    <w:p/>
+    <w:p>
+      <w:r>
+        <w:t>    # Apply styles to all files</w:t>
+      </w:r>
+    </w:p>
+    <w:p>
+      <w:r>
+        <w:t>    for file in docx_files:</w:t>
+      </w:r>
+    </w:p>
+    <w:p>
+      <w:r>
+        <w:t>        apply_text_style(</w:t>
+      </w:r>
+    </w:p>
+    <w:p>
+      <w:r>
+        <w:t>            file,</w:t>
+      </w:r>
+    </w:p>
+    <w:p>
+      <w:r>
+        <w:t>            font_name.get(),</w:t>
+      </w:r>
+    </w:p>
+    <w:p>
+      <w:r>
+        <w:t>            font_size.get(),</w:t>
+      </w:r>
+    </w:p>
+    <w:p>
+      <w:r>
+        <w:lastRenderedPageBreak/>
+        <w:t>            bold.get(),</w:t>
+      </w:r>
+    </w:p>
+    <w:p>
+      <w:r>
+        <w:t>            italic.get(),</w:t>
+      </w:r>
+    </w:p>
+    <w:p>
+      <w:r>
+        <w:t>            underline.get(),</w:t>
+      </w:r>
+    </w:p>
+    <w:p>
+      <w:r>
+        <w:t>            text_color,</w:t>
+      </w:r>
+    </w:p>
+    <w:p>
+      <w:r>
+        <w:t>            include_headings,</w:t>
+      </w:r>
+    </w:p>
+    <w:p>
+      <w:r>
+        <w:t>            include_images,</w:t>
+      </w:r>
+    </w:p>
+    <w:p>
+      <w:r>
+        <w:t>            include_tables,</w:t>
+      </w:r>
+    </w:p>
+    <w:p>
+      <w:r>
+        <w:t>            option_var.get(),</w:t>
+      </w:r>
+    </w:p>
+    <w:p>
+      <w:r>
+        <w:t>            highlight_color</w:t>
+      </w:r>
+    </w:p>
+    <w:p>
+      <w:r>
+        <w:t>        )</w:t>
+      </w:r>
+    </w:p>
+    <w:p/>
+    <w:p>
+      <w:r>
+        <w:t>    # Show ONE success message after processing</w:t>
+      </w:r>
+    </w:p>
+    <w:p>
+      <w:r>
+        <w:t>    if file_or_folder.get() == "file":</w:t>
+      </w:r>
+    </w:p>
+    <w:p>
+      <w:r>
+        <w:t>        messagebox.showinfo("Success", f"Styles applied to:\n{docx_files[0]}")</w:t>
       </w:r>
     </w:p>
     <w:p>
@@ -723,90 +2486,71 @@
     </w:p>
     <w:p>
       <w:r>
-        <w:t>        path = filedialog.askdirectory()</w:t>
-      </w:r>
-    </w:p>
-    <w:p>
-      <w:r>
-        <w:t>    file_path.set(path)</w:t>
-      </w:r>
-    </w:p>
-    <w:p/>
-    <w:p>
-      <w:r>
-        <w:t>def paragraph_matches_filter(paragraph):</w:t>
-      </w:r>
-    </w:p>
-    <w:p>
-      <w:r>
-        <w:t>    filter_text = text_filter.get().strip()</w:t>
-      </w:r>
-    </w:p>
-    <w:p>
-      <w:r>
-        <w:t>    option = text_filter_option.get()</w:t>
-      </w:r>
-    </w:p>
-    <w:p>
-      <w:r>
-        <w:t>    use_regex = enable_regex.get()</w:t>
-      </w:r>
-    </w:p>
-    <w:p>
-      <w:r>
-        <w:t xml:space="preserve">    </w:t>
-      </w:r>
-    </w:p>
-    <w:p>
-      <w:r>
-        <w:t>    if not filter_text:</w:t>
-      </w:r>
-    </w:p>
-    <w:p>
-      <w:r>
-        <w:t>        return True  # no filter applied</w:t>
-      </w:r>
-    </w:p>
-    <w:p/>
-    <w:p>
-      <w:r>
-        <w:t>    match_found = False</w:t>
-      </w:r>
-    </w:p>
-    <w:p>
-      <w:r>
-        <w:t>    if use_regex:</w:t>
-      </w:r>
-    </w:p>
-    <w:p>
-      <w:r>
-        <w:t>        try:</w:t>
-      </w:r>
-    </w:p>
-    <w:p>
-      <w:r>
-        <w:t>            # re.IGNORECASE makes it case-insensitive</w:t>
-      </w:r>
-    </w:p>
-    <w:p>
-      <w:r>
-        <w:t>            pattern = re.compile(filter_text, re.IGNORECASE)</w:t>
-      </w:r>
-    </w:p>
-    <w:p>
-      <w:r>
-        <w:t>            match_found = bool(pattern.search(paragraph.text))</w:t>
-      </w:r>
-    </w:p>
+        <w:t>        messagebox.showinfo(</w:t>
+      </w:r>
+    </w:p>
+    <w:p>
+      <w:r>
+        <w:t>            "Success",</w:t>
+      </w:r>
+    </w:p>
+    <w:p>
+      <w:r>
+        <w:t>            f"Styles applied to {len(docx_files)} file(s) in the folder:\n{path}"</w:t>
+      </w:r>
+    </w:p>
+    <w:p>
+      <w:r>
+        <w:t>        )</w:t>
+      </w:r>
+    </w:p>
+    <w:p/>
+    <w:p>
+      <w:r>
+        <w:t>def apply_text_only():</w:t>
+      </w:r>
+    </w:p>
+    <w:p>
+      <w:r>
+        <w:t>    path = file_path.get()</w:t>
+      </w:r>
+    </w:p>
+    <w:p>
+      <w:r>
+        <w:t>    if not path:</w:t>
+      </w:r>
+    </w:p>
+    <w:p>
+      <w:r>
+        <w:t>        messagebox.showerror("Error", "Please select a file or folder")</w:t>
+      </w:r>
+    </w:p>
+    <w:p>
+      <w:r>
+        <w:t>        return</w:t>
+      </w:r>
+    </w:p>
+    <w:p/>
     <w:p>
       <w:r>
         <w:lastRenderedPageBreak/>
-        <w:t>        except re.error:</w:t>
-      </w:r>
-    </w:p>
-    <w:p>
-      <w:r>
-        <w:t>            match_found = False  # invalid regex -&gt; no match</w:t>
+        <w:t>    docx_files = []</w:t>
+      </w:r>
+    </w:p>
+    <w:p/>
+    <w:p>
+      <w:r>
+        <w:t>    # ---------------- Collect DOCX files ----------------</w:t>
+      </w:r>
+    </w:p>
+    <w:p>
+      <w:r>
+        <w:t>    if file_or_folder.get() == "file":</w:t>
+      </w:r>
+    </w:p>
+    <w:p>
+      <w:r>
+        <w:t>        docx_files = [path]</w:t>
       </w:r>
     </w:p>
     <w:p>
@@ -816,157 +2560,117 @@
     </w:p>
     <w:p>
       <w:r>
-        <w:t>        match_found = filter_text.lower() in paragraph.text.lower()  # exact text match, case-insensitive</w:t>
-      </w:r>
-    </w:p>
-    <w:p/>
-    <w:p>
-      <w:r>
-        <w:t>    if option == "Included":</w:t>
-      </w:r>
-    </w:p>
-    <w:p>
-      <w:r>
-        <w:t>        return match_found</w:t>
-      </w:r>
-    </w:p>
-    <w:p>
-      <w:r>
-        <w:t>    elif option == "Excluded":</w:t>
-      </w:r>
-    </w:p>
-    <w:p>
-      <w:r>
-        <w:t>        return not match_found</w:t>
-      </w:r>
-    </w:p>
-    <w:p>
-      <w:r>
-        <w:br/>
-      </w:r>
-    </w:p>
-    <w:p>
-      <w:r>
-        <w:t># Function to apply styles</w:t>
-      </w:r>
-    </w:p>
-    <w:p>
-      <w:r>
-        <w:t>def apply_text_style(file_path, font_name, font_size, bold, italic, underline, color,</w:t>
-      </w:r>
-    </w:p>
-    <w:p>
-      <w:r>
-        <w:t>                     include_headings, include_images, include_tables, option_choice, highlight):</w:t>
-      </w:r>
-    </w:p>
-    <w:p>
-      <w:r>
-        <w:t xml:space="preserve">    </w:t>
-      </w:r>
-    </w:p>
-    <w:p>
-      <w:r>
-        <w:t>    doc = Document(file_path)</w:t>
-      </w:r>
-    </w:p>
-    <w:p/>
-    <w:p>
-      <w:r>
-        <w:t>    # ---------------- Run Styling Function ----------------</w:t>
-      </w:r>
-    </w:p>
-    <w:p>
-      <w:r>
-        <w:t>    def style_run(run):</w:t>
-      </w:r>
-    </w:p>
-    <w:p>
-      <w:r>
-        <w:t>        run.font.name = font_name</w:t>
-      </w:r>
-    </w:p>
-    <w:p>
-      <w:r>
-        <w:t>        run._element.rPr.rFonts.set(qn('w:eastAsia'), font_name)</w:t>
-      </w:r>
-    </w:p>
-    <w:p>
-      <w:r>
-        <w:t>        run.font.size = Pt(font_size)</w:t>
-      </w:r>
-    </w:p>
-    <w:p>
-      <w:r>
-        <w:t>        run.font.bold = bold</w:t>
-      </w:r>
-    </w:p>
-    <w:p>
-      <w:r>
-        <w:t>        run.font.italic = italic</w:t>
-      </w:r>
-    </w:p>
-    <w:p>
-      <w:r>
-        <w:t>        run.font.underline = WD_UNDERLINE.SINGLE if underline else None</w:t>
-      </w:r>
-    </w:p>
-    <w:p>
-      <w:r>
-        <w:t>        run.font.color.rgb = RGBColor(*color)</w:t>
+        <w:t>        if include_subfolders.get():</w:t>
+      </w:r>
+    </w:p>
+    <w:p>
+      <w:r>
+        <w:t>            for root_dir, dirs, files in os.walk(path):</w:t>
+      </w:r>
+    </w:p>
+    <w:p>
+      <w:r>
+        <w:t>                for f in files:</w:t>
+      </w:r>
+    </w:p>
+    <w:p>
+      <w:r>
+        <w:t>                    if f.lower().endswith(".docx"):</w:t>
+      </w:r>
+    </w:p>
+    <w:p>
+      <w:r>
+        <w:t>                        docx_files.append(os.path.join(root_dir, f))</w:t>
+      </w:r>
+    </w:p>
+    <w:p>
+      <w:r>
+        <w:t>        else:</w:t>
+      </w:r>
+    </w:p>
+    <w:p>
+      <w:r>
+        <w:t>            for f in os.listdir(path):</w:t>
+      </w:r>
+    </w:p>
+    <w:p>
+      <w:r>
+        <w:t>                full_path = os.path.join(path, f)</w:t>
+      </w:r>
+    </w:p>
+    <w:p>
+      <w:r>
+        <w:t>                if os.path.isfile(full_path) and f.lower().endswith(".docx"):</w:t>
+      </w:r>
+    </w:p>
+    <w:p>
+      <w:r>
+        <w:t>                    docx_files.append(full_path)</w:t>
+      </w:r>
+    </w:p>
+    <w:p/>
+    <w:p>
+      <w:r>
+        <w:t>    if not docx_files:</w:t>
+      </w:r>
+    </w:p>
+    <w:p>
+      <w:r>
+        <w:t>        messagebox.showinfo("Info", "No .docx files found.")</w:t>
+      </w:r>
+    </w:p>
+    <w:p>
+      <w:r>
+        <w:t>        return</w:t>
+      </w:r>
+    </w:p>
+    <w:p/>
+    <w:p>
+      <w:r>
+        <w:t>    selected_font = font_name.get()</w:t>
+      </w:r>
+    </w:p>
+    <w:p>
+      <w:r>
+        <w:t>    option_choice = option_var.get()</w:t>
+      </w:r>
+    </w:p>
+    <w:p/>
+    <w:p>
+      <w:r>
+        <w:t>    # ---------------- Helpers ----------------</w:t>
+      </w:r>
+    </w:p>
+    <w:p>
+      <w:r>
+        <w:t>    def paragraph_has_image(paragraph):</w:t>
       </w:r>
     </w:p>
     <w:p>
       <w:r>
         <w:lastRenderedPageBreak/>
-        <w:t>        # Apply highlight (None removes any previous highlight)</w:t>
-      </w:r>
-    </w:p>
-    <w:p>
-      <w:r>
-        <w:t>        run.font.highlight_color = highlight</w:t>
-      </w:r>
-    </w:p>
-    <w:p/>
-    <w:p>
-      <w:r>
-        <w:t>    # ---------------- Check if paragraph has an image ----------------</w:t>
-      </w:r>
-    </w:p>
-    <w:p>
-      <w:r>
-        <w:t>    def paragraph_has_image(paragraph):</w:t>
-      </w:r>
-    </w:p>
-    <w:p>
-      <w:r>
         <w:t>        return bool(paragraph._element.xpath('.//pic:pic'))</w:t>
       </w:r>
     </w:p>
     <w:p/>
     <w:p>
       <w:r>
-        <w:t>    # ---------------- Text Filter ----------------</w:t>
-      </w:r>
-    </w:p>
-    <w:p>
-      <w:r>
         <w:t>    def paragraph_matches_filter(paragraph):</w:t>
       </w:r>
     </w:p>
     <w:p>
       <w:r>
-        <w:t>        filter_text_value = text_filter.get().strip()  # text from GUI entry</w:t>
-      </w:r>
-    </w:p>
-    <w:p>
-      <w:r>
-        <w:t>        filter_option = text_filter_option.get()       # Included / Excluded</w:t>
-      </w:r>
-    </w:p>
-    <w:p>
-      <w:r>
-        <w:t>        use_regex = enable_regex.get()                 # regex checkbox</w:t>
+        <w:t>        filter_text_value = text_filter.get().strip()</w:t>
+      </w:r>
+    </w:p>
+    <w:p>
+      <w:r>
+        <w:t>        filter_option = text_filter_option.get()</w:t>
+      </w:r>
+    </w:p>
+    <w:p>
+      <w:r>
+        <w:t>        use_regex = enable_regex.get()</w:t>
       </w:r>
     </w:p>
     <w:p/>
@@ -977,15 +2681,10 @@
     </w:p>
     <w:p>
       <w:r>
-        <w:t>            return True  # no filter, match all</w:t>
-      </w:r>
-    </w:p>
-    <w:p/>
-    <w:p>
-      <w:r>
-        <w:t>        match_found = False</w:t>
-      </w:r>
-    </w:p>
+        <w:t>            return True</w:t>
+      </w:r>
+    </w:p>
+    <w:p/>
     <w:p>
       <w:r>
         <w:t>        if use_regex:</w:t>
@@ -1013,7 +2712,7 @@
     </w:p>
     <w:p>
       <w:r>
-        <w:t>                match_found = False</w:t>
+        <w:t>                return False</w:t>
       </w:r>
     </w:p>
     <w:p>
@@ -1029,1356 +2728,148 @@
     <w:p/>
     <w:p>
       <w:r>
+        <w:t>        return match_found if filter_option == "Included" else not match_found</w:t>
+      </w:r>
+    </w:p>
+    <w:p/>
+    <w:p>
+      <w:r>
+        <w:t>    def apply_font_only(paragraph):</w:t>
+      </w:r>
+    </w:p>
+    <w:p>
+      <w:r>
+        <w:t>        for run in paragraph.runs:</w:t>
+      </w:r>
+    </w:p>
+    <w:p>
+      <w:r>
+        <w:t>            run.font.name = selected_font</w:t>
+      </w:r>
+    </w:p>
+    <w:p>
+      <w:r>
+        <w:t>            run._element.rPr.rFonts.set(qn('w:eastAsia'), selected_font)</w:t>
+      </w:r>
+    </w:p>
+    <w:p>
+      <w:r>
+        <w:t>            # DO NOT touch anything else</w:t>
+      </w:r>
+    </w:p>
+    <w:p/>
+    <w:p>
+      <w:r>
+        <w:t>    # ---------------- Process files ----------------</w:t>
+      </w:r>
+    </w:p>
+    <w:p>
+      <w:r>
+        <w:t>    for file in docx_files:</w:t>
+      </w:r>
+    </w:p>
+    <w:p>
+      <w:r>
+        <w:t>        doc = Document(file)</w:t>
+      </w:r>
+    </w:p>
+    <w:p/>
+    <w:p>
+      <w:r>
+        <w:t>        # ===== HEADINGS ONLY =====</w:t>
+      </w:r>
+    </w:p>
+    <w:p>
+      <w:r>
+        <w:t>        if option_choice == "Headings Only":</w:t>
+      </w:r>
+    </w:p>
+    <w:p>
+      <w:r>
+        <w:t>            for p in doc.paragraphs:</w:t>
+      </w:r>
+    </w:p>
+    <w:p>
+      <w:r>
+        <w:t>                if p.style.name.startswith("Heading") and paragraph_matches_filter(p):</w:t>
+      </w:r>
+    </w:p>
+    <w:p>
+      <w:r>
+        <w:t>                    apply_font_only(p)</w:t>
+      </w:r>
+    </w:p>
+    <w:p/>
+    <w:p>
+      <w:r>
+        <w:t>        # ===== TABLES ONLY =====</w:t>
+      </w:r>
+    </w:p>
+    <w:p>
+      <w:r>
+        <w:t>        elif option_choice == "Tables Only":</w:t>
+      </w:r>
+    </w:p>
+    <w:p>
+      <w:r>
+        <w:t>            for table in doc.tables:</w:t>
+      </w:r>
+    </w:p>
+    <w:p>
+      <w:r>
+        <w:t>                for row in table.rows:</w:t>
+      </w:r>
+    </w:p>
+    <w:p>
+      <w:r>
+        <w:t>                    for cell in row.cells:</w:t>
+      </w:r>
+    </w:p>
+    <w:p>
+      <w:r>
+        <w:t>                        for p in cell.paragraphs:</w:t>
+      </w:r>
+    </w:p>
+    <w:p>
+      <w:r>
+        <w:t>                            if paragraph_matches_filter(p):</w:t>
+      </w:r>
+    </w:p>
+    <w:p>
+      <w:r>
+        <w:t>                                apply_font_only(p)</w:t>
+      </w:r>
+    </w:p>
+    <w:p/>
+    <w:p>
+      <w:r>
+        <w:t>        # ===== IMAGES ONLY =====</w:t>
+      </w:r>
+    </w:p>
+    <w:p>
+      <w:r>
+        <w:t>        elif option_choice == "Images Only":</w:t>
+      </w:r>
+    </w:p>
+    <w:p>
+      <w:r>
+        <w:t>            for p in doc.paragraphs:</w:t>
+      </w:r>
+    </w:p>
+    <w:p>
+      <w:r>
+        <w:t>                if paragraph_has_image(p) and paragraph_matches_filter(p):</w:t>
+      </w:r>
+    </w:p>
+    <w:p>
+      <w:r>
+        <w:t>                    apply_font_only(p)</w:t>
+      </w:r>
+    </w:p>
+    <w:p/>
+    <w:p>
+      <w:r>
         <w:lastRenderedPageBreak/>
-        <w:t>        if filter_option == "Included":</w:t>
-      </w:r>
-    </w:p>
-    <w:p>
-      <w:r>
-        <w:t>            return match_found</w:t>
-      </w:r>
-    </w:p>
-    <w:p>
-      <w:r>
-        <w:t>        elif filter_option == "Excluded":</w:t>
-      </w:r>
-    </w:p>
-    <w:p>
-      <w:r>
-        <w:t>            return not match_found</w:t>
-      </w:r>
-    </w:p>
-    <w:p/>
-    <w:p>
-      <w:r>
-        <w:t>    # ---------------- Apply Styles Based on Option ----------------</w:t>
-      </w:r>
-    </w:p>
-    <w:p>
-      <w:r>
-        <w:t>    if option_choice == "Headings Only":</w:t>
-      </w:r>
-    </w:p>
-    <w:p>
-      <w:r>
-        <w:t>        for paragraph in doc.paragraphs:</w:t>
-      </w:r>
-    </w:p>
-    <w:p>
-      <w:r>
-        <w:t>            if paragraph.style.name.startswith("Heading") and paragraph_matches_filter(paragraph):</w:t>
-      </w:r>
-    </w:p>
-    <w:p>
-      <w:r>
-        <w:t>                for run in paragraph.runs:</w:t>
-      </w:r>
-    </w:p>
-    <w:p>
-      <w:r>
-        <w:t>                    style_run(run)</w:t>
-      </w:r>
-    </w:p>
-    <w:p/>
-    <w:p>
-      <w:r>
-        <w:t>    elif option_choice == "Tables Only":</w:t>
-      </w:r>
-    </w:p>
-    <w:p>
-      <w:r>
-        <w:t>        for table in doc.tables:</w:t>
-      </w:r>
-    </w:p>
-    <w:p>
-      <w:r>
-        <w:t>            for row in table.rows:</w:t>
-      </w:r>
-    </w:p>
-    <w:p>
-      <w:r>
-        <w:t>                for cell in row.cells:</w:t>
-      </w:r>
-    </w:p>
-    <w:p>
-      <w:r>
-        <w:t>                    for paragraph in cell.paragraphs:</w:t>
-      </w:r>
-    </w:p>
-    <w:p>
-      <w:r>
-        <w:t>                        if paragraph_matches_filter(paragraph):</w:t>
-      </w:r>
-    </w:p>
-    <w:p>
-      <w:r>
-        <w:t>                            for run in paragraph.runs:</w:t>
-      </w:r>
-    </w:p>
-    <w:p>
-      <w:r>
-        <w:t>                                style_run(run)</w:t>
-      </w:r>
-    </w:p>
-    <w:p/>
-    <w:p>
-      <w:r>
-        <w:t>    elif option_choice == "Images Only":</w:t>
-      </w:r>
-    </w:p>
-    <w:p>
-      <w:r>
-        <w:t>        for paragraph in doc.paragraphs:</w:t>
-      </w:r>
-    </w:p>
-    <w:p>
-      <w:r>
-        <w:t>            if paragraph_has_image(paragraph) and paragraph_matches_filter(paragraph):</w:t>
-      </w:r>
-    </w:p>
-    <w:p>
-      <w:r>
-        <w:t>                for run in paragraph.runs:</w:t>
-      </w:r>
-    </w:p>
-    <w:p>
-      <w:r>
-        <w:t>                    style_run(run)</w:t>
-      </w:r>
-    </w:p>
-    <w:p>
-      <w:r>
-        <w:lastRenderedPageBreak/>
-        <w:t>        for table in doc.tables:</w:t>
-      </w:r>
-    </w:p>
-    <w:p>
-      <w:r>
-        <w:t>            for row in table.rows:</w:t>
-      </w:r>
-    </w:p>
-    <w:p>
-      <w:r>
-        <w:t>                for cell in row.cells:</w:t>
-      </w:r>
-    </w:p>
-    <w:p>
-      <w:r>
-        <w:t>                    for paragraph in cell.paragraphs:</w:t>
-      </w:r>
-    </w:p>
-    <w:p>
-      <w:r>
-        <w:t>                        if paragraph_has_image(paragraph) and paragraph_matches_filter(paragraph):</w:t>
-      </w:r>
-    </w:p>
-    <w:p>
-      <w:r>
-        <w:t>                            for run in paragraph.runs:</w:t>
-      </w:r>
-    </w:p>
-    <w:p>
-      <w:r>
-        <w:t>                                style_run(run)</w:t>
-      </w:r>
-    </w:p>
-    <w:p/>
-    <w:p>
-      <w:r>
-        <w:t>    elif option_choice == "Text Only":</w:t>
-      </w:r>
-    </w:p>
-    <w:p>
-      <w:r>
-        <w:t>        for paragraph in doc.paragraphs:</w:t>
-      </w:r>
-    </w:p>
-    <w:p>
-      <w:r>
-        <w:t>            if paragraph.style.name.startswith("Heading"):</w:t>
-      </w:r>
-    </w:p>
-    <w:p>
-      <w:r>
-        <w:t>                continue</w:t>
-      </w:r>
-    </w:p>
-    <w:p>
-      <w:r>
-        <w:t>            if paragraph_has_image(paragraph):</w:t>
-      </w:r>
-    </w:p>
-    <w:p>
-      <w:r>
-        <w:t>                continue</w:t>
-      </w:r>
-    </w:p>
-    <w:p>
-      <w:r>
-        <w:t>            in_table = any(paragraph in cell.paragraphs for table in doc.tables</w:t>
-      </w:r>
-    </w:p>
-    <w:p>
-      <w:r>
-        <w:t>                           for row in table.rows for cell in row.cells)</w:t>
-      </w:r>
-    </w:p>
-    <w:p>
-      <w:r>
-        <w:t>            if in_table:</w:t>
-      </w:r>
-    </w:p>
-    <w:p>
-      <w:r>
-        <w:t>                continue</w:t>
-      </w:r>
-    </w:p>
-    <w:p>
-      <w:r>
-        <w:t>            if paragraph_matches_filter(paragraph):</w:t>
-      </w:r>
-    </w:p>
-    <w:p>
-      <w:r>
-        <w:t>                for run in paragraph.runs:</w:t>
-      </w:r>
-    </w:p>
-    <w:p>
-      <w:r>
-        <w:t>                    style_run(run)</w:t>
-      </w:r>
-    </w:p>
-    <w:p/>
-    <w:p>
-      <w:r>
-        <w:t>    elif option_choice == "All":</w:t>
-      </w:r>
-    </w:p>
-    <w:p>
-      <w:r>
-        <w:t>        for paragraph in doc.paragraphs:</w:t>
-      </w:r>
-    </w:p>
-    <w:p>
-      <w:r>
-        <w:t>            if paragraph.style.name.startswith("Heading") and not include_headings.get():</w:t>
-      </w:r>
-    </w:p>
-    <w:p>
-      <w:r>
-        <w:t>                continue</w:t>
-      </w:r>
-    </w:p>
-    <w:p>
-      <w:r>
-        <w:lastRenderedPageBreak/>
-        <w:t>            if paragraph_has_image(paragraph) and not include_images.get():</w:t>
-      </w:r>
-    </w:p>
-    <w:p>
-      <w:r>
-        <w:t>                continue</w:t>
-      </w:r>
-    </w:p>
-    <w:p>
-      <w:r>
-        <w:t>            if paragraph_matches_filter(paragraph):</w:t>
-      </w:r>
-    </w:p>
-    <w:p>
-      <w:r>
-        <w:t>                for run in paragraph.runs:</w:t>
-      </w:r>
-    </w:p>
-    <w:p>
-      <w:r>
-        <w:t>                    style_run(run)</w:t>
-      </w:r>
-    </w:p>
-    <w:p>
-      <w:r>
-        <w:t>        if include_tables.get():</w:t>
-      </w:r>
-    </w:p>
-    <w:p>
-      <w:r>
-        <w:t>            for table in doc.tables:</w:t>
-      </w:r>
-    </w:p>
-    <w:p>
-      <w:r>
-        <w:t>                for row in table.rows:</w:t>
-      </w:r>
-    </w:p>
-    <w:p>
-      <w:r>
-        <w:t>                    for cell in row.cells:</w:t>
-      </w:r>
-    </w:p>
-    <w:p>
-      <w:r>
-        <w:t>                        for paragraph in cell.paragraphs:</w:t>
-      </w:r>
-    </w:p>
-    <w:p>
-      <w:r>
-        <w:t>                            if paragraph.style.name.startswith("Heading") and not include_headings.get():</w:t>
-      </w:r>
-    </w:p>
-    <w:p>
-      <w:r>
-        <w:t>                                continue</w:t>
-      </w:r>
-    </w:p>
-    <w:p>
-      <w:r>
-        <w:t>                            if paragraph_has_image(paragraph) and not include_images.get():</w:t>
-      </w:r>
-    </w:p>
-    <w:p>
-      <w:r>
-        <w:t>                                continue</w:t>
-      </w:r>
-    </w:p>
-    <w:p>
-      <w:r>
-        <w:t>                            if paragraph_matches_filter(paragraph):</w:t>
-      </w:r>
-    </w:p>
-    <w:p>
-      <w:r>
-        <w:t>                                for run in paragraph.runs:</w:t>
-      </w:r>
-    </w:p>
-    <w:p>
-      <w:r>
-        <w:t>                                    style_run(run)</w:t>
-      </w:r>
-    </w:p>
-    <w:p/>
-    <w:p>
-      <w:r>
-        <w:t>    # ---------------- Save ----------------</w:t>
-      </w:r>
-    </w:p>
-    <w:p>
-      <w:r>
-        <w:t>    doc.save(file_path)</w:t>
-      </w:r>
-    </w:p>
-    <w:p>
-      <w:r>
-        <w:t>    # messagebox.showinfo("Success", f"Styles applied to:\n{file_path}")</w:t>
-      </w:r>
-    </w:p>
-    <w:p/>
-    <w:p>
-      <w:r>
-        <w:t>def on_highlight_select(event=None):</w:t>
-      </w:r>
-    </w:p>
-    <w:p>
-      <w:r>
-        <w:t>    global highlight_color</w:t>
-      </w:r>
-    </w:p>
-    <w:p>
-      <w:r>
-        <w:t>    global PREVIEW_COLORS</w:t>
-      </w:r>
-    </w:p>
-    <w:p>
-      <w:r>
-        <w:t>    selected = highlight_var.get()</w:t>
-      </w:r>
-    </w:p>
-    <w:p>
-      <w:r>
-        <w:lastRenderedPageBreak/>
-        <w:t>    highlight_color = WORD_HIGHLIGHT_COLORS[selected]</w:t>
-      </w:r>
-    </w:p>
-    <w:p>
-      <w:r>
-        <w:t>    highlight_color_preview.config(bg=PREVIEW_COLORS[selected])</w:t>
-      </w:r>
-    </w:p>
-    <w:p>
-      <w:r>
-        <w:br/>
-      </w:r>
-      <w:r>
-        <w:br/>
-      </w:r>
-      <w:r>
-        <w:br/>
-      </w:r>
-    </w:p>
-    <w:p>
-      <w:r>
-        <w:t>    # Preview exact Word color</w:t>
-      </w:r>
-    </w:p>
-    <w:p>
-      <w:r>
-        <w:t>    PREVIEW_COLORS = {</w:t>
-      </w:r>
-    </w:p>
-    <w:p>
-      <w:r>
-        <w:t>        "Yellow": "#ffff00",</w:t>
-      </w:r>
-    </w:p>
-    <w:p>
-      <w:r>
-        <w:t>        "Bright Green": "#00ff00",</w:t>
-      </w:r>
-    </w:p>
-    <w:p>
-      <w:r>
-        <w:t>        "Red": "#ff0000",</w:t>
-      </w:r>
-    </w:p>
-    <w:p>
-      <w:r>
-        <w:t>        "Blue": "#0000ff",</w:t>
-      </w:r>
-    </w:p>
-    <w:p>
-      <w:r>
-        <w:t>        "Pink": "#ffc0cb",</w:t>
-      </w:r>
-    </w:p>
-    <w:p>
-      <w:r>
-        <w:t>        "Turquoise": "#40e0d0",</w:t>
-      </w:r>
-    </w:p>
-    <w:p>
-      <w:r>
-        <w:t>        "Gray": "#c0c0c0",</w:t>
-      </w:r>
-    </w:p>
-    <w:p>
-      <w:r>
-        <w:t>        "Dark Blue": "#00008b",</w:t>
-      </w:r>
-    </w:p>
-    <w:p>
-      <w:r>
-        <w:t>        "Dark Red": "#8b0000",</w:t>
-      </w:r>
-    </w:p>
-    <w:p>
-      <w:r>
-        <w:t>        "Teal": "#008080",</w:t>
-      </w:r>
-    </w:p>
-    <w:p>
-      <w:r>
-        <w:t>        "Violet": "#8a2be2"</w:t>
-      </w:r>
-    </w:p>
-    <w:p>
-      <w:r>
-        <w:t>    }</w:t>
-      </w:r>
-    </w:p>
-    <w:p/>
-    <w:p>
-      <w:r>
-        <w:t>    highlight_color_preview.config(bg=PREVIEW_COLORS[selected])</w:t>
-      </w:r>
-    </w:p>
-    <w:p/>
-    <w:p>
-      <w:r>
-        <w:t># GUI Setup</w:t>
-      </w:r>
-    </w:p>
-    <w:p>
-      <w:r>
-        <w:t>root = tk.Tk()</w:t>
-      </w:r>
-    </w:p>
-    <w:p>
-      <w:r>
-        <w:t>root.title("Word Text Styler")</w:t>
-      </w:r>
-    </w:p>
-    <w:p>
-      <w:r>
-        <w:t>root.geometry("480x700")</w:t>
-      </w:r>
-    </w:p>
-    <w:p/>
-    <w:p>
-      <w:r>
-        <w:t>file_path = tk.StringVar()</w:t>
-      </w:r>
-    </w:p>
-    <w:p>
-      <w:r>
-        <w:t>font_name = tk.StringVar(value="Calibri")</w:t>
-      </w:r>
-    </w:p>
-    <w:p>
-      <w:r>
-        <w:t>font_size = tk.IntVar(value=12)</w:t>
-      </w:r>
-    </w:p>
-    <w:p>
-      <w:r>
-        <w:t>bold = tk.BooleanVar()</w:t>
-      </w:r>
-    </w:p>
-    <w:p>
-      <w:r>
-        <w:t>italic = tk.BooleanVar()</w:t>
-      </w:r>
-    </w:p>
-    <w:p>
-      <w:r>
-        <w:t>underline = tk.BooleanVar()</w:t>
-      </w:r>
-    </w:p>
-    <w:p>
-      <w:r>
-        <w:t>include_headings = tk.BooleanVar(value=True)</w:t>
-      </w:r>
-    </w:p>
-    <w:p>
-      <w:r>
-        <w:t>include_images = tk.BooleanVar(value=True)</w:t>
-      </w:r>
-    </w:p>
-    <w:p>
-      <w:r>
-        <w:t>include_tables = tk.BooleanVar(value=True)</w:t>
-      </w:r>
-    </w:p>
-    <w:p>
-      <w:r>
-        <w:t>text_color = (0, 0, 0)</w:t>
-      </w:r>
-    </w:p>
-    <w:p>
-      <w:r>
-        <w:t>option_var = tk.StringVar(value="All")</w:t>
-      </w:r>
-    </w:p>
-    <w:p/>
-    <w:p>
-      <w:r>
-        <w:t>highlight_color = None</w:t>
-      </w:r>
-    </w:p>
-    <w:p>
-      <w:r>
-        <w:t>highlight_enabled = tk.BooleanVar(value=False)</w:t>
-      </w:r>
-    </w:p>
-    <w:p/>
-    <w:p>
-      <w:r>
-        <w:t>highlight_enabled = tk.BooleanVar(value=False)</w:t>
-      </w:r>
-    </w:p>
-    <w:p>
-      <w:r>
-        <w:t>highlight_var = tk.StringVar(value="Yellow")</w:t>
-      </w:r>
-    </w:p>
-    <w:p>
-      <w:r>
-        <w:t>highlight_color = WD_COLOR_INDEX.YELLOW</w:t>
-      </w:r>
-    </w:p>
-    <w:p/>
-    <w:p>
-      <w:r>
-        <w:t>text_filter = tk.StringVar()</w:t>
-      </w:r>
-    </w:p>
-    <w:p>
-      <w:r>
-        <w:t>text_filter_option = tk.StringVar(value="Included")</w:t>
-      </w:r>
-    </w:p>
-    <w:p/>
-    <w:p>
-      <w:r>
-        <w:t>enable_regex = tk.BooleanVar(value=False)  # default unchecked</w:t>
-      </w:r>
-    </w:p>
-    <w:p/>
-    <w:p>
-      <w:r>
-        <w:t>file_or_folder = tk.StringVar(value="file")  # default to file</w:t>
-      </w:r>
-    </w:p>
-    <w:p/>
-    <w:p>
-      <w:r>
-        <w:t>def update_checkboxes(*args):</w:t>
-      </w:r>
-    </w:p>
-    <w:p>
-      <w:r>
-        <w:t>    choice = option_var.get()</w:t>
-      </w:r>
-    </w:p>
-    <w:p>
-      <w:r>
-        <w:t>    if choice == "All":</w:t>
-      </w:r>
-    </w:p>
-    <w:p>
-      <w:r>
-        <w:t>        cb_headings.config(state="normal")</w:t>
-      </w:r>
-    </w:p>
-    <w:p>
-      <w:r>
-        <w:t>        cb_images.config(state="normal")</w:t>
-      </w:r>
-    </w:p>
-    <w:p>
-      <w:r>
-        <w:t>        cb_tables.config(state="normal")</w:t>
-      </w:r>
-    </w:p>
-    <w:p>
-      <w:r>
-        <w:t>    else:</w:t>
-      </w:r>
-    </w:p>
-    <w:p>
-      <w:r>
-        <w:t>        cb_headings.config(state="disabled")</w:t>
-      </w:r>
-    </w:p>
-    <w:p>
-      <w:r>
-        <w:t>        cb_images.config(state="disabled")</w:t>
-      </w:r>
-    </w:p>
-    <w:p>
-      <w:r>
-        <w:t>        cb_tables.config(state="disabled")</w:t>
-      </w:r>
-    </w:p>
-    <w:p/>
-    <w:p>
-      <w:r>
-        <w:t># GUI Functions</w:t>
-      </w:r>
-    </w:p>
-    <w:p>
-      <w:r>
-        <w:t>def browse_file():</w:t>
-      </w:r>
-    </w:p>
-    <w:p>
-      <w:r>
-        <w:t>    path = filedialog.askopenfilename(filetypes=[("Word Documents", "*.docx")])</w:t>
-      </w:r>
-    </w:p>
-    <w:p>
-      <w:r>
-        <w:t>    file_path.set(path)</w:t>
-      </w:r>
-    </w:p>
-    <w:p/>
-    <w:p>
-      <w:r>
-        <w:t>def choose_color():</w:t>
-      </w:r>
-    </w:p>
-    <w:p>
-      <w:r>
-        <w:t>    global text_color</w:t>
-      </w:r>
-    </w:p>
-    <w:p>
-      <w:r>
-        <w:t>    color_code = colorchooser.askcolor(title="Choose Text Color")</w:t>
-      </w:r>
-    </w:p>
-    <w:p>
-      <w:r>
-        <w:t>    if color_code[0]:</w:t>
-      </w:r>
-    </w:p>
-    <w:p>
-      <w:r>
-        <w:t>        text_color = tuple(int(c) for c in color_code[0])</w:t>
-      </w:r>
-    </w:p>
-    <w:p>
-      <w:r>
-        <w:t>        text_color_preview.config(bg=color_code[1])</w:t>
-      </w:r>
-    </w:p>
-    <w:p/>
-    <w:p>
-      <w:r>
-        <w:t>def choose_highlight():</w:t>
-      </w:r>
-    </w:p>
-    <w:p>
-      <w:r>
-        <w:t>    global highlight_color</w:t>
-      </w:r>
-    </w:p>
-    <w:p>
-      <w:r>
-        <w:lastRenderedPageBreak/>
-        <w:t>    color_code = colorchooser.askcolor(title="Choose Highlight Color")</w:t>
-      </w:r>
-    </w:p>
-    <w:p>
-      <w:r>
-        <w:t>    if color_code[0]:</w:t>
-      </w:r>
-    </w:p>
-    <w:p>
-      <w:r>
-        <w:t>        # Map approximate RGB to nearest WD_COLOR_INDEX</w:t>
-      </w:r>
-    </w:p>
-    <w:p>
-      <w:r>
-        <w:t>        # Limited predefined colors</w:t>
-      </w:r>
-    </w:p>
-    <w:p>
-      <w:r>
-        <w:t>        r, g, b = [int(c) for c in color_code[0]]</w:t>
-      </w:r>
-    </w:p>
-    <w:p>
-      <w:r>
-        <w:t>        # Simplified mapping for demo purposes</w:t>
-      </w:r>
-    </w:p>
-    <w:p>
-      <w:r>
-        <w:t>        highlight_color_preview.config(bg=color_code[1])</w:t>
-      </w:r>
-    </w:p>
-    <w:p>
-      <w:r>
-        <w:t>        highlight_color = WD_COLOR_INDEX.YELLOW  # Can be expanded for more colors</w:t>
-      </w:r>
-    </w:p>
-    <w:p>
-      <w:r>
-        <w:t xml:space="preserve">        </w:t>
-      </w:r>
-    </w:p>
-    <w:p/>
-    <w:p>
-      <w:r>
-        <w:t>def apply_styles():</w:t>
-      </w:r>
-    </w:p>
-    <w:p>
-      <w:r>
-        <w:t>    path = file_path.get()</w:t>
-      </w:r>
-    </w:p>
-    <w:p>
-      <w:r>
-        <w:t>    if not path:</w:t>
-      </w:r>
-    </w:p>
-    <w:p>
-      <w:r>
-        <w:t>        messagebox.showerror("Error", "Please select a file or folder")</w:t>
-      </w:r>
-    </w:p>
-    <w:p>
-      <w:r>
-        <w:t>        return</w:t>
-      </w:r>
-    </w:p>
-    <w:p/>
-    <w:p>
-      <w:r>
-        <w:t>    docx_files = []</w:t>
-      </w:r>
-    </w:p>
-    <w:p/>
-    <w:p>
-      <w:r>
-        <w:t>    if file_or_folder.get() == "file":</w:t>
-      </w:r>
-    </w:p>
-    <w:p>
-      <w:r>
-        <w:t>        docx_files = [path]</w:t>
-      </w:r>
-    </w:p>
-    <w:p>
-      <w:r>
-        <w:t>    else:  # folder</w:t>
-      </w:r>
-    </w:p>
-    <w:p>
-      <w:r>
-        <w:t>        if include_subfolders.get():</w:t>
-      </w:r>
-    </w:p>
-    <w:p>
-      <w:r>
-        <w:t>            for root_dir, dirs, files in os.walk(path):</w:t>
-      </w:r>
-    </w:p>
-    <w:p>
-      <w:r>
-        <w:t>                for f in files:</w:t>
-      </w:r>
-    </w:p>
-    <w:p>
-      <w:r>
-        <w:t>                    if f.lower().endswith(".docx"):</w:t>
-      </w:r>
-    </w:p>
-    <w:p>
-      <w:r>
-        <w:t>                        docx_files.append(os.path.join(root_dir, f))</w:t>
-      </w:r>
-    </w:p>
-    <w:p>
-      <w:r>
-        <w:lastRenderedPageBreak/>
-        <w:t>        else:</w:t>
-      </w:r>
-    </w:p>
-    <w:p>
-      <w:r>
-        <w:t>            for f in os.listdir(path):</w:t>
-      </w:r>
-    </w:p>
-    <w:p>
-      <w:r>
-        <w:t>                full_path = os.path.join(path, f)</w:t>
-      </w:r>
-    </w:p>
-    <w:p>
-      <w:r>
-        <w:t>                if os.path.isfile(full_path) and f.lower().endswith(".docx"):</w:t>
-      </w:r>
-    </w:p>
-    <w:p>
-      <w:r>
-        <w:t>                    docx_files.append(full_path)</w:t>
-      </w:r>
-    </w:p>
-    <w:p/>
-    <w:p>
-      <w:r>
-        <w:t>    if not docx_files:</w:t>
-      </w:r>
-    </w:p>
-    <w:p>
-      <w:r>
-        <w:t>        messagebox.showinfo("Info", "No .docx files found.")</w:t>
-      </w:r>
-    </w:p>
-    <w:p>
-      <w:r>
-        <w:t>        return</w:t>
-      </w:r>
-    </w:p>
-    <w:p/>
-    <w:p>
-      <w:r>
-        <w:t>    # Apply styles to all files</w:t>
-      </w:r>
-    </w:p>
-    <w:p>
-      <w:r>
-        <w:t>    for file in docx_files:</w:t>
-      </w:r>
-    </w:p>
-    <w:p>
-      <w:r>
-        <w:t>        apply_text_style(</w:t>
-      </w:r>
-    </w:p>
-    <w:p>
-      <w:r>
-        <w:t>            file,</w:t>
-      </w:r>
-    </w:p>
-    <w:p>
-      <w:r>
-        <w:t>            font_name.get(),</w:t>
-      </w:r>
-    </w:p>
-    <w:p>
-      <w:r>
-        <w:t>            font_size.get(),</w:t>
-      </w:r>
-    </w:p>
-    <w:p>
-      <w:r>
-        <w:t>            bold.get(),</w:t>
-      </w:r>
-    </w:p>
-    <w:p>
-      <w:r>
-        <w:t>            italic.get(),</w:t>
-      </w:r>
-    </w:p>
-    <w:p>
-      <w:r>
-        <w:t>            underline.get(),</w:t>
-      </w:r>
-    </w:p>
-    <w:p>
-      <w:r>
-        <w:t>            text_color,</w:t>
-      </w:r>
-    </w:p>
-    <w:p>
-      <w:r>
-        <w:t>            include_headings,</w:t>
-      </w:r>
-    </w:p>
-    <w:p>
-      <w:r>
-        <w:t>            include_images,</w:t>
-      </w:r>
-    </w:p>
-    <w:p>
-      <w:r>
-        <w:t>            include_tables,</w:t>
-      </w:r>
-    </w:p>
-    <w:p>
-      <w:r>
-        <w:t>            option_var.get(),</w:t>
-      </w:r>
-    </w:p>
-    <w:p>
-      <w:r>
-        <w:t>            highlight_color</w:t>
-      </w:r>
-    </w:p>
-    <w:p>
-      <w:r>
-        <w:t>        )</w:t>
-      </w:r>
-    </w:p>
-    <w:p/>
-    <w:p>
-      <w:r>
-        <w:t>    # Show ONE success message after processing</w:t>
-      </w:r>
-    </w:p>
-    <w:p>
-      <w:r>
-        <w:t>    if file_or_folder.get() == "file":</w:t>
-      </w:r>
-    </w:p>
-    <w:p>
-      <w:r>
-        <w:t>        messagebox.showinfo("Success", f"Styles applied to:\n{docx_files[0]}")</w:t>
-      </w:r>
-    </w:p>
-    <w:p>
-      <w:r>
-        <w:t>    else:</w:t>
-      </w:r>
-    </w:p>
-    <w:p>
-      <w:r>
-        <w:t>        messagebox.showinfo(</w:t>
-      </w:r>
-    </w:p>
-    <w:p>
-      <w:r>
-        <w:t>            "Success",</w:t>
-      </w:r>
-    </w:p>
-    <w:p>
-      <w:r>
-        <w:t>            f"Styles applied to {len(docx_files)} file(s) in the folder:\n{path}"</w:t>
-      </w:r>
-    </w:p>
-    <w:p>
-      <w:r>
-        <w:t>        )</w:t>
-      </w:r>
-    </w:p>
-    <w:p/>
-    <w:p>
-      <w:r>
-        <w:t>def apply_text_only():</w:t>
-      </w:r>
-    </w:p>
-    <w:p>
-      <w:r>
-        <w:t>    path = file_path.get()</w:t>
-      </w:r>
-    </w:p>
-    <w:p>
-      <w:r>
-        <w:t>    if not path:</w:t>
-      </w:r>
-    </w:p>
-    <w:p>
-      <w:r>
-        <w:t>        messagebox.showerror("Error", "Please select a file or folder")</w:t>
-      </w:r>
-    </w:p>
-    <w:p>
-      <w:r>
-        <w:t>        return</w:t>
-      </w:r>
-    </w:p>
-    <w:p/>
-    <w:p>
-      <w:r>
-        <w:t>    docx_files = []</w:t>
-      </w:r>
-    </w:p>
-    <w:p/>
-    <w:p>
-      <w:r>
-        <w:t>    # ---------------- Collect DOCX files ----------------</w:t>
-      </w:r>
-    </w:p>
-    <w:p>
-      <w:r>
-        <w:t>    if file_or_folder.get() == "file":</w:t>
-      </w:r>
-    </w:p>
-    <w:p>
-      <w:r>
-        <w:t>        docx_files = [path]</w:t>
-      </w:r>
-    </w:p>
-    <w:p>
-      <w:r>
-        <w:t>    else:</w:t>
-      </w:r>
-    </w:p>
-    <w:p>
-      <w:r>
-        <w:t>        if include_subfolders.get():</w:t>
-      </w:r>
-    </w:p>
-    <w:p>
-      <w:r>
-        <w:t>            for root_dir, dirs, files in os.walk(path):</w:t>
-      </w:r>
-    </w:p>
-    <w:p>
-      <w:r>
-        <w:t>                for f in files:</w:t>
-      </w:r>
-    </w:p>
-    <w:p>
-      <w:r>
-        <w:t>                    if f.lower().endswith(".docx"):</w:t>
-      </w:r>
-    </w:p>
-    <w:p>
-      <w:r>
-        <w:lastRenderedPageBreak/>
-        <w:t>                        docx_files.append(os.path.join(root_dir, f))</w:t>
-      </w:r>
-    </w:p>
-    <w:p>
-      <w:r>
-        <w:t>        else:</w:t>
-      </w:r>
-    </w:p>
-    <w:p>
-      <w:r>
-        <w:t>            for f in os.listdir(path):</w:t>
-      </w:r>
-    </w:p>
-    <w:p>
-      <w:r>
-        <w:t>                full_path = os.path.join(path, f)</w:t>
-      </w:r>
-    </w:p>
-    <w:p>
-      <w:r>
-        <w:t>                if os.path.isfile(full_path) and f.lower().endswith(".docx"):</w:t>
-      </w:r>
-    </w:p>
-    <w:p>
-      <w:r>
-        <w:t>                    docx_files.append(full_path)</w:t>
-      </w:r>
-    </w:p>
-    <w:p/>
-    <w:p>
-      <w:r>
-        <w:t>    if not docx_files:</w:t>
-      </w:r>
-    </w:p>
-    <w:p>
-      <w:r>
-        <w:t>        messagebox.showinfo("Info", "No .docx files found.")</w:t>
-      </w:r>
-    </w:p>
-    <w:p>
-      <w:r>
-        <w:t>        return</w:t>
-      </w:r>
-    </w:p>
-    <w:p/>
-    <w:p>
-      <w:r>
-        <w:t>    selected_font = font_name.get()</w:t>
-      </w:r>
-    </w:p>
-    <w:p>
-      <w:r>
-        <w:t>    option_choice = option_var.get()</w:t>
-      </w:r>
-    </w:p>
-    <w:p/>
-    <w:p>
-      <w:r>
-        <w:t>    # ---------------- Helpers ----------------</w:t>
-      </w:r>
-    </w:p>
-    <w:p>
-      <w:r>
-        <w:t>    def paragraph_has_image(paragraph):</w:t>
-      </w:r>
-    </w:p>
-    <w:p>
-      <w:r>
-        <w:t>        return bool(paragraph._element.xpath('.//pic:pic'))</w:t>
-      </w:r>
-    </w:p>
-    <w:p/>
-    <w:p>
-      <w:r>
-        <w:t>    def paragraph_matches_filter(paragraph):</w:t>
-      </w:r>
-    </w:p>
-    <w:p>
-      <w:r>
-        <w:t>        filter_text_value = text_filter.get().strip()</w:t>
-      </w:r>
-    </w:p>
-    <w:p>
-      <w:r>
-        <w:t>        filter_option = text_filter_option.get()</w:t>
-      </w:r>
-    </w:p>
-    <w:p>
-      <w:r>
-        <w:t>        use_regex = enable_regex.get()</w:t>
-      </w:r>
-    </w:p>
-    <w:p/>
-    <w:p>
-      <w:r>
-        <w:t>        if not filter_text_value:</w:t>
-      </w:r>
-    </w:p>
-    <w:p>
-      <w:r>
-        <w:t>            return True</w:t>
-      </w:r>
-    </w:p>
-    <w:p/>
-    <w:p>
-      <w:r>
-        <w:lastRenderedPageBreak/>
-        <w:t>        if use_regex:</w:t>
-      </w:r>
-    </w:p>
-    <w:p>
-      <w:r>
-        <w:t>            try:</w:t>
-      </w:r>
-    </w:p>
-    <w:p>
-      <w:r>
-        <w:t>                pattern = re.compile(filter_text_value, re.IGNORECASE)</w:t>
-      </w:r>
-    </w:p>
-    <w:p>
-      <w:r>
-        <w:t>                match_found = bool(pattern.search(paragraph.text))</w:t>
-      </w:r>
-    </w:p>
-    <w:p>
-      <w:r>
-        <w:t>            except re.error:</w:t>
-      </w:r>
-    </w:p>
-    <w:p>
-      <w:r>
-        <w:t>                return False</w:t>
-      </w:r>
-    </w:p>
-    <w:p>
-      <w:r>
-        <w:t>        else:</w:t>
-      </w:r>
-    </w:p>
-    <w:p>
-      <w:r>
-        <w:t>            match_found = filter_text_value.lower() in paragraph.text.lower()</w:t>
-      </w:r>
-    </w:p>
-    <w:p/>
-    <w:p>
-      <w:r>
-        <w:t>        return match_found if filter_option == "Included" else not match_found</w:t>
-      </w:r>
-    </w:p>
-    <w:p/>
-    <w:p>
-      <w:r>
-        <w:t>    def apply_font_only(paragraph):</w:t>
-      </w:r>
-    </w:p>
-    <w:p>
-      <w:r>
-        <w:t>        for run in paragraph.runs:</w:t>
-      </w:r>
-    </w:p>
-    <w:p>
-      <w:r>
-        <w:t>            run.font.name = selected_font</w:t>
-      </w:r>
-    </w:p>
-    <w:p>
-      <w:r>
-        <w:t>            run._element.rPr.rFonts.set(qn('w:eastAsia'), selected_font)</w:t>
-      </w:r>
-    </w:p>
-    <w:p>
-      <w:r>
-        <w:t>            # DO NOT touch anything else</w:t>
-      </w:r>
-    </w:p>
-    <w:p/>
-    <w:p>
-      <w:r>
-        <w:t>    # ---------------- Process files ----------------</w:t>
-      </w:r>
-    </w:p>
-    <w:p>
-      <w:r>
-        <w:t>    for file in docx_files:</w:t>
-      </w:r>
-    </w:p>
-    <w:p>
-      <w:r>
-        <w:t>        doc = Document(file)</w:t>
-      </w:r>
-    </w:p>
-    <w:p/>
-    <w:p>
-      <w:r>
-        <w:t>        # ===== HEADINGS ONLY =====</w:t>
-      </w:r>
-    </w:p>
-    <w:p>
-      <w:r>
-        <w:t>        if option_choice == "Headings Only":</w:t>
-      </w:r>
-    </w:p>
-    <w:p>
-      <w:r>
-        <w:t>            for p in doc.paragraphs:</w:t>
-      </w:r>
-    </w:p>
-    <w:p>
-      <w:r>
-        <w:t>                if p.style.name.startswith("Heading") and paragraph_matches_filter(p):</w:t>
-      </w:r>
-    </w:p>
-    <w:p>
-      <w:r>
-        <w:t>                    apply_font_only(p)</w:t>
-      </w:r>
-    </w:p>
-    <w:p/>
-    <w:p>
-      <w:r>
-        <w:t>        # ===== TABLES ONLY =====</w:t>
-      </w:r>
-    </w:p>
-    <w:p>
-      <w:r>
-        <w:t>        elif option_choice == "Tables Only":</w:t>
-      </w:r>
-    </w:p>
-    <w:p>
-      <w:r>
-        <w:t>            for table in doc.tables:</w:t>
-      </w:r>
-    </w:p>
-    <w:p>
-      <w:r>
-        <w:t>                for row in table.rows:</w:t>
-      </w:r>
-    </w:p>
-    <w:p>
-      <w:r>
-        <w:t>                    for cell in row.cells:</w:t>
-      </w:r>
-    </w:p>
-    <w:p>
-      <w:r>
-        <w:t>                        for p in cell.paragraphs:</w:t>
-      </w:r>
-    </w:p>
-    <w:p>
-      <w:r>
-        <w:t>                            if paragraph_matches_filter(p):</w:t>
-      </w:r>
-    </w:p>
-    <w:p>
-      <w:r>
-        <w:t>                                apply_font_only(p)</w:t>
-      </w:r>
-    </w:p>
-    <w:p/>
-    <w:p>
-      <w:r>
-        <w:t>        # ===== IMAGES ONLY =====</w:t>
-      </w:r>
-    </w:p>
-    <w:p>
-      <w:r>
-        <w:t>        elif option_choice == "Images Only":</w:t>
-      </w:r>
-    </w:p>
-    <w:p>
-      <w:r>
-        <w:t>            for p in doc.paragraphs:</w:t>
-      </w:r>
-    </w:p>
-    <w:p>
-      <w:r>
-        <w:t>                if paragraph_has_image(p) and paragraph_matches_filter(p):</w:t>
-      </w:r>
-    </w:p>
-    <w:p>
-      <w:r>
-        <w:t>                    apply_font_only(p)</w:t>
-      </w:r>
-    </w:p>
-    <w:p/>
-    <w:p>
-      <w:r>
         <w:t>            for table in doc.tables:</w:t>
       </w:r>
     </w:p>
@@ -2520,6 +3011,7 @@
     </w:p>
     <w:p>
       <w:r>
+        <w:lastRenderedPageBreak/>
         <w:t>                if in_table:</w:t>
       </w:r>
     </w:p>
@@ -2537,6 +3029,890 @@
     <w:p>
       <w:r>
         <w:t>                    apply_font_only(p)</w:t>
+      </w:r>
+    </w:p>
+    <w:p/>
+    <w:p>
+      <w:r>
+        <w:t>        elif option_var.get() == "Text and Tables Only":</w:t>
+      </w:r>
+    </w:p>
+    <w:p>
+      <w:r>
+        <w:t>            # Text outside tables</w:t>
+      </w:r>
+    </w:p>
+    <w:p>
+      <w:r>
+        <w:t>            for paragraph in doc.paragraphs:</w:t>
+      </w:r>
+    </w:p>
+    <w:p>
+      <w:r>
+        <w:t>                if paragraph.style.name.startswith("Heading"):</w:t>
+      </w:r>
+    </w:p>
+    <w:p>
+      <w:r>
+        <w:t>                    continue</w:t>
+      </w:r>
+    </w:p>
+    <w:p>
+      <w:r>
+        <w:t>                if paragraph_has_image(paragraph):</w:t>
+      </w:r>
+    </w:p>
+    <w:p>
+      <w:r>
+        <w:t>                    continue</w:t>
+      </w:r>
+    </w:p>
+    <w:p>
+      <w:r>
+        <w:t>                in_table = any(</w:t>
+      </w:r>
+    </w:p>
+    <w:p>
+      <w:r>
+        <w:t>                    paragraph in cell.paragraphs</w:t>
+      </w:r>
+    </w:p>
+    <w:p>
+      <w:r>
+        <w:t>                    for table in doc.tables</w:t>
+      </w:r>
+    </w:p>
+    <w:p>
+      <w:r>
+        <w:t>                    for row in table.rows</w:t>
+      </w:r>
+    </w:p>
+    <w:p>
+      <w:r>
+        <w:t>                    for cell in row.cells</w:t>
+      </w:r>
+    </w:p>
+    <w:p>
+      <w:r>
+        <w:t>                )</w:t>
+      </w:r>
+    </w:p>
+    <w:p>
+      <w:r>
+        <w:t>                if in_table:</w:t>
+      </w:r>
+    </w:p>
+    <w:p>
+      <w:r>
+        <w:t>                    continue</w:t>
+      </w:r>
+    </w:p>
+    <w:p>
+      <w:r>
+        <w:t>                if paragraph_matches_filter(paragraph):</w:t>
+      </w:r>
+    </w:p>
+    <w:p>
+      <w:r>
+        <w:t>                    for run in paragraph.runs:</w:t>
+      </w:r>
+    </w:p>
+    <w:p>
+      <w:r>
+        <w:t>                        run.font.name = font_name.get()</w:t>
+      </w:r>
+    </w:p>
+    <w:p>
+      <w:r>
+        <w:t>                        run._element.rPr.rFonts.set(qn('w:eastAsia'), font_name.get())</w:t>
+      </w:r>
+    </w:p>
+    <w:p/>
+    <w:p>
+      <w:r>
+        <w:lastRenderedPageBreak/>
+        <w:t>            # Tables</w:t>
+      </w:r>
+    </w:p>
+    <w:p>
+      <w:r>
+        <w:t>            for table in doc.tables:</w:t>
+      </w:r>
+    </w:p>
+    <w:p>
+      <w:r>
+        <w:t>                for row in table.rows:</w:t>
+      </w:r>
+    </w:p>
+    <w:p>
+      <w:r>
+        <w:t>                    for cell in row.cells:</w:t>
+      </w:r>
+    </w:p>
+    <w:p>
+      <w:r>
+        <w:t>                        for paragraph in cell.paragraphs:</w:t>
+      </w:r>
+    </w:p>
+    <w:p>
+      <w:r>
+        <w:t>                            if paragraph_matches_filter(paragraph):</w:t>
+      </w:r>
+    </w:p>
+    <w:p>
+      <w:r>
+        <w:t>                                for run in paragraph.runs:</w:t>
+      </w:r>
+    </w:p>
+    <w:p>
+      <w:r>
+        <w:t>                                    run.font.name = font_name.get()</w:t>
+      </w:r>
+    </w:p>
+    <w:p>
+      <w:r>
+        <w:t>                                    run._element.rPr.rFonts.set(qn('w:eastAsia'), font_name.get())</w:t>
+      </w:r>
+    </w:p>
+    <w:p/>
+    <w:p>
+      <w:r>
+        <w:t>        # ===== ALL =====</w:t>
+      </w:r>
+    </w:p>
+    <w:p>
+      <w:r>
+        <w:t>        elif option_choice == "All":</w:t>
+      </w:r>
+    </w:p>
+    <w:p>
+      <w:r>
+        <w:t>            for p in doc.paragraphs:</w:t>
+      </w:r>
+    </w:p>
+    <w:p>
+      <w:r>
+        <w:t>                if p.style.name.startswith("Heading") and not include_headings.get():</w:t>
+      </w:r>
+    </w:p>
+    <w:p>
+      <w:r>
+        <w:t>                    continue</w:t>
+      </w:r>
+    </w:p>
+    <w:p>
+      <w:r>
+        <w:t>                if paragraph_has_image(p) and not include_images.get():</w:t>
+      </w:r>
+    </w:p>
+    <w:p>
+      <w:r>
+        <w:t>                    continue</w:t>
+      </w:r>
+    </w:p>
+    <w:p>
+      <w:r>
+        <w:t>                if paragraph_matches_filter(p):</w:t>
+      </w:r>
+    </w:p>
+    <w:p>
+      <w:r>
+        <w:t>                    apply_font_only(p)</w:t>
+      </w:r>
+    </w:p>
+    <w:p/>
+    <w:p>
+      <w:r>
+        <w:t>            if include_tables.get():</w:t>
+      </w:r>
+    </w:p>
+    <w:p>
+      <w:r>
+        <w:t>                for table in doc.tables:</w:t>
+      </w:r>
+    </w:p>
+    <w:p>
+      <w:r>
+        <w:t>                    for row in table.rows:</w:t>
+      </w:r>
+    </w:p>
+    <w:p>
+      <w:r>
+        <w:t>                        for cell in row.cells:</w:t>
+      </w:r>
+    </w:p>
+    <w:p>
+      <w:r>
+        <w:t>                            for p in cell.paragraphs:</w:t>
+      </w:r>
+    </w:p>
+    <w:p>
+      <w:r>
+        <w:t>                                if p.style.name.startswith("Heading") and not include_headings.get():</w:t>
+      </w:r>
+    </w:p>
+    <w:p>
+      <w:r>
+        <w:lastRenderedPageBreak/>
+        <w:t>                                    continue</w:t>
+      </w:r>
+    </w:p>
+    <w:p>
+      <w:r>
+        <w:t>                                if paragraph_has_image(p) and not include_images.get():</w:t>
+      </w:r>
+    </w:p>
+    <w:p>
+      <w:r>
+        <w:t>                                    continue</w:t>
+      </w:r>
+    </w:p>
+    <w:p>
+      <w:r>
+        <w:t>                                if paragraph_matches_filter(p):</w:t>
+      </w:r>
+    </w:p>
+    <w:p>
+      <w:r>
+        <w:t>                                    apply_font_only(p)</w:t>
+      </w:r>
+    </w:p>
+    <w:p/>
+    <w:p>
+      <w:r>
+        <w:t>        doc.save(file)</w:t>
+      </w:r>
+    </w:p>
+    <w:p/>
+    <w:p>
+      <w:r>
+        <w:t>    # ---------------- ONE success message ----------------</w:t>
+      </w:r>
+    </w:p>
+    <w:p>
+      <w:r>
+        <w:t>    if file_or_folder.get() == "file":</w:t>
+      </w:r>
+    </w:p>
+    <w:p>
+      <w:r>
+        <w:t>        messagebox.showinfo(</w:t>
+      </w:r>
+    </w:p>
+    <w:p>
+      <w:r>
+        <w:t>            "Success",</w:t>
+      </w:r>
+    </w:p>
+    <w:p>
+      <w:r>
+        <w:t>            f"Text font applied to:\n{docx_files[0]}"</w:t>
+      </w:r>
+    </w:p>
+    <w:p>
+      <w:r>
+        <w:t>        )</w:t>
+      </w:r>
+    </w:p>
+    <w:p>
+      <w:r>
+        <w:t>    else:</w:t>
+      </w:r>
+    </w:p>
+    <w:p>
+      <w:r>
+        <w:t>        messagebox.showinfo(</w:t>
+      </w:r>
+    </w:p>
+    <w:p>
+      <w:r>
+        <w:t>            "Success",</w:t>
+      </w:r>
+    </w:p>
+    <w:p>
+      <w:r>
+        <w:t>            f"Text font applied to {len(docx_files)} file(s) in folder:\n{path}"</w:t>
+      </w:r>
+    </w:p>
+    <w:p>
+      <w:r>
+        <w:t>        )</w:t>
+      </w:r>
+    </w:p>
+    <w:p/>
+    <w:p>
+      <w:r>
+        <w:t>def apply_text_size_only():</w:t>
+      </w:r>
+    </w:p>
+    <w:p>
+      <w:r>
+        <w:t>    path = file_path.get()</w:t>
+      </w:r>
+    </w:p>
+    <w:p>
+      <w:r>
+        <w:t>    if not path:</w:t>
+      </w:r>
+    </w:p>
+    <w:p>
+      <w:r>
+        <w:t>        messagebox.showerror("Error", "Please select a file or folder")</w:t>
+      </w:r>
+    </w:p>
+    <w:p>
+      <w:r>
+        <w:t>        return</w:t>
+      </w:r>
+    </w:p>
+    <w:p/>
+    <w:p>
+      <w:r>
+        <w:lastRenderedPageBreak/>
+        <w:t>    docx_files = []</w:t>
+      </w:r>
+    </w:p>
+    <w:p/>
+    <w:p>
+      <w:r>
+        <w:t>    # -------- Collect DOCX files --------</w:t>
+      </w:r>
+    </w:p>
+    <w:p>
+      <w:r>
+        <w:t>    if file_or_folder.get() == "file":</w:t>
+      </w:r>
+    </w:p>
+    <w:p>
+      <w:r>
+        <w:t>        docx_files = [path]</w:t>
+      </w:r>
+    </w:p>
+    <w:p>
+      <w:r>
+        <w:t>    else:</w:t>
+      </w:r>
+    </w:p>
+    <w:p>
+      <w:r>
+        <w:t>        if include_subfolders.get():</w:t>
+      </w:r>
+    </w:p>
+    <w:p>
+      <w:r>
+        <w:t>            for root_dir, dirs, files in os.walk(path):</w:t>
+      </w:r>
+    </w:p>
+    <w:p>
+      <w:r>
+        <w:t>                for f in files:</w:t>
+      </w:r>
+    </w:p>
+    <w:p>
+      <w:r>
+        <w:t>                    if f.lower().endswith(".docx"):</w:t>
+      </w:r>
+    </w:p>
+    <w:p>
+      <w:r>
+        <w:t>                        docx_files.append(os.path.join(root_dir, f))</w:t>
+      </w:r>
+    </w:p>
+    <w:p>
+      <w:r>
+        <w:t>        else:</w:t>
+      </w:r>
+    </w:p>
+    <w:p>
+      <w:r>
+        <w:t>            for f in os.listdir(path):</w:t>
+      </w:r>
+    </w:p>
+    <w:p>
+      <w:r>
+        <w:t>                full_path = os.path.join(path, f)</w:t>
+      </w:r>
+    </w:p>
+    <w:p>
+      <w:r>
+        <w:t>                if os.path.isfile(full_path) and f.lower().endswith(".docx"):</w:t>
+      </w:r>
+    </w:p>
+    <w:p>
+      <w:r>
+        <w:t>                    docx_files.append(full_path)</w:t>
+      </w:r>
+    </w:p>
+    <w:p/>
+    <w:p>
+      <w:r>
+        <w:t>    if not docx_files:</w:t>
+      </w:r>
+    </w:p>
+    <w:p>
+      <w:r>
+        <w:t>        messagebox.showinfo("Info", "No .docx files found.")</w:t>
+      </w:r>
+    </w:p>
+    <w:p>
+      <w:r>
+        <w:t>        return</w:t>
+      </w:r>
+    </w:p>
+    <w:p/>
+    <w:p>
+      <w:r>
+        <w:t>    selected_size = Pt(font_size.get())</w:t>
+      </w:r>
+    </w:p>
+    <w:p>
+      <w:r>
+        <w:t>    option_choice = option_var.get()</w:t>
+      </w:r>
+    </w:p>
+    <w:p/>
+    <w:p>
+      <w:r>
+        <w:t>    # -------- Helpers --------</w:t>
+      </w:r>
+    </w:p>
+    <w:p>
+      <w:r>
+        <w:t>    def paragraph_has_image(paragraph):</w:t>
+      </w:r>
+    </w:p>
+    <w:p>
+      <w:r>
+        <w:lastRenderedPageBreak/>
+        <w:t>        return bool(paragraph._element.xpath('.//pic:pic'))</w:t>
+      </w:r>
+    </w:p>
+    <w:p/>
+    <w:p>
+      <w:r>
+        <w:t>    def paragraph_matches_filter(paragraph):</w:t>
+      </w:r>
+    </w:p>
+    <w:p>
+      <w:r>
+        <w:t>        filter_text_value = text_filter.get().strip()</w:t>
+      </w:r>
+    </w:p>
+    <w:p>
+      <w:r>
+        <w:t>        filter_option = text_filter_option.get()</w:t>
+      </w:r>
+    </w:p>
+    <w:p>
+      <w:r>
+        <w:t>        use_regex = enable_regex.get()</w:t>
+      </w:r>
+    </w:p>
+    <w:p/>
+    <w:p>
+      <w:r>
+        <w:t>        if not filter_text_value:</w:t>
+      </w:r>
+    </w:p>
+    <w:p>
+      <w:r>
+        <w:t>            return True</w:t>
+      </w:r>
+    </w:p>
+    <w:p/>
+    <w:p>
+      <w:r>
+        <w:t>        if use_regex:</w:t>
+      </w:r>
+    </w:p>
+    <w:p>
+      <w:r>
+        <w:t>            try:</w:t>
+      </w:r>
+    </w:p>
+    <w:p>
+      <w:r>
+        <w:t>                pattern = re.compile(filter_text_value, re.IGNORECASE)</w:t>
+      </w:r>
+    </w:p>
+    <w:p>
+      <w:r>
+        <w:t>                match_found = bool(pattern.search(paragraph.text))</w:t>
+      </w:r>
+    </w:p>
+    <w:p>
+      <w:r>
+        <w:t>            except re.error:</w:t>
+      </w:r>
+    </w:p>
+    <w:p>
+      <w:r>
+        <w:t>                return False</w:t>
+      </w:r>
+    </w:p>
+    <w:p>
+      <w:r>
+        <w:t>        else:</w:t>
+      </w:r>
+    </w:p>
+    <w:p>
+      <w:r>
+        <w:t>            match_found = filter_text_value.lower() in paragraph.text.lower()</w:t>
+      </w:r>
+    </w:p>
+    <w:p/>
+    <w:p>
+      <w:r>
+        <w:t>        return match_found if filter_option == "Included" else not match_found</w:t>
+      </w:r>
+    </w:p>
+    <w:p/>
+    <w:p>
+      <w:r>
+        <w:t>    def apply_size_only(paragraph):</w:t>
+      </w:r>
+    </w:p>
+    <w:p>
+      <w:r>
+        <w:t>        for run in paragraph.runs:</w:t>
+      </w:r>
+    </w:p>
+    <w:p>
+      <w:r>
+        <w:t>            run.font.size = selected_size</w:t>
+      </w:r>
+    </w:p>
+    <w:p>
+      <w:r>
+        <w:t>            # DO NOT touch anything else</w:t>
+      </w:r>
+    </w:p>
+    <w:p/>
+    <w:p>
+      <w:r>
+        <w:lastRenderedPageBreak/>
+        <w:t>    # -------- Process files --------</w:t>
+      </w:r>
+    </w:p>
+    <w:p>
+      <w:r>
+        <w:t>    for file in docx_files:</w:t>
+      </w:r>
+    </w:p>
+    <w:p>
+      <w:r>
+        <w:t>        doc = Document(file)</w:t>
+      </w:r>
+    </w:p>
+    <w:p/>
+    <w:p>
+      <w:r>
+        <w:t>        # ===== HEADINGS ONLY =====</w:t>
+      </w:r>
+    </w:p>
+    <w:p>
+      <w:r>
+        <w:t>        if option_choice == "Headings Only":</w:t>
+      </w:r>
+    </w:p>
+    <w:p>
+      <w:r>
+        <w:t>            for p in doc.paragraphs:</w:t>
+      </w:r>
+    </w:p>
+    <w:p>
+      <w:r>
+        <w:t>                if p.style.name.startswith("Heading") and paragraph_matches_filter(p):</w:t>
+      </w:r>
+    </w:p>
+    <w:p>
+      <w:r>
+        <w:t>                    apply_size_only(p)</w:t>
+      </w:r>
+    </w:p>
+    <w:p/>
+    <w:p>
+      <w:r>
+        <w:t>        # ===== TABLES ONLY =====</w:t>
+      </w:r>
+    </w:p>
+    <w:p>
+      <w:r>
+        <w:t>        elif option_choice == "Tables Only":</w:t>
+      </w:r>
+    </w:p>
+    <w:p>
+      <w:r>
+        <w:t>            for table in doc.tables:</w:t>
+      </w:r>
+    </w:p>
+    <w:p>
+      <w:r>
+        <w:t>                for row in table.rows:</w:t>
+      </w:r>
+    </w:p>
+    <w:p>
+      <w:r>
+        <w:t>                    for cell in row.cells:</w:t>
+      </w:r>
+    </w:p>
+    <w:p>
+      <w:r>
+        <w:t>                        for p in cell.paragraphs:</w:t>
+      </w:r>
+    </w:p>
+    <w:p>
+      <w:r>
+        <w:t>                            if paragraph_matches_filter(p):</w:t>
+      </w:r>
+    </w:p>
+    <w:p>
+      <w:r>
+        <w:t>                                apply_size_only(p)</w:t>
+      </w:r>
+    </w:p>
+    <w:p/>
+    <w:p>
+      <w:r>
+        <w:t>        # ===== IMAGES ONLY =====</w:t>
+      </w:r>
+    </w:p>
+    <w:p>
+      <w:r>
+        <w:t>        elif option_choice == "Images Only":</w:t>
+      </w:r>
+    </w:p>
+    <w:p>
+      <w:r>
+        <w:t>            for p in doc.paragraphs:</w:t>
+      </w:r>
+    </w:p>
+    <w:p>
+      <w:r>
+        <w:t>                if paragraph_has_image(p) and paragraph_matches_filter(p):</w:t>
+      </w:r>
+    </w:p>
+    <w:p>
+      <w:r>
+        <w:t>                    apply_size_only(p)</w:t>
+      </w:r>
+    </w:p>
+    <w:p/>
+    <w:p>
+      <w:r>
+        <w:t>            for table in doc.tables:</w:t>
+      </w:r>
+    </w:p>
+    <w:p>
+      <w:r>
+        <w:lastRenderedPageBreak/>
+        <w:t>                for row in table.rows:</w:t>
+      </w:r>
+    </w:p>
+    <w:p>
+      <w:r>
+        <w:t>                    for cell in row.cells:</w:t>
+      </w:r>
+    </w:p>
+    <w:p>
+      <w:r>
+        <w:t>                        for p in cell.paragraphs:</w:t>
+      </w:r>
+    </w:p>
+    <w:p>
+      <w:r>
+        <w:t>                            if paragraph_has_image(p) and paragraph_matches_filter(p):</w:t>
+      </w:r>
+    </w:p>
+    <w:p>
+      <w:r>
+        <w:t>                                apply_size_only(p)</w:t>
+      </w:r>
+    </w:p>
+    <w:p/>
+    <w:p>
+      <w:r>
+        <w:t>        # ===== TEXT ONLY =====</w:t>
+      </w:r>
+    </w:p>
+    <w:p>
+      <w:r>
+        <w:t>        elif option_choice == "Text Only":</w:t>
+      </w:r>
+    </w:p>
+    <w:p>
+      <w:r>
+        <w:t>            for p in doc.paragraphs:</w:t>
+      </w:r>
+    </w:p>
+    <w:p>
+      <w:r>
+        <w:t>                if p.style.name.startswith("Heading"):</w:t>
+      </w:r>
+    </w:p>
+    <w:p>
+      <w:r>
+        <w:t>                    continue</w:t>
+      </w:r>
+    </w:p>
+    <w:p>
+      <w:r>
+        <w:t>                if paragraph_has_image(p):</w:t>
+      </w:r>
+    </w:p>
+    <w:p>
+      <w:r>
+        <w:t>                    continue</w:t>
+      </w:r>
+    </w:p>
+    <w:p/>
+    <w:p>
+      <w:r>
+        <w:t>                in_table = any(</w:t>
+      </w:r>
+    </w:p>
+    <w:p>
+      <w:r>
+        <w:t>                    p in cell.paragraphs</w:t>
+      </w:r>
+    </w:p>
+    <w:p>
+      <w:r>
+        <w:t>                    for table in doc.tables</w:t>
+      </w:r>
+    </w:p>
+    <w:p>
+      <w:r>
+        <w:t>                    for row in table.rows</w:t>
+      </w:r>
+    </w:p>
+    <w:p>
+      <w:r>
+        <w:t>                    for cell in row.cells</w:t>
+      </w:r>
+    </w:p>
+    <w:p>
+      <w:r>
+        <w:t>                )</w:t>
+      </w:r>
+    </w:p>
+    <w:p>
+      <w:r>
+        <w:t>                if in_table:</w:t>
+      </w:r>
+    </w:p>
+    <w:p>
+      <w:r>
+        <w:t>                    continue</w:t>
+      </w:r>
+    </w:p>
+    <w:p/>
+    <w:p>
+      <w:r>
+        <w:t>                if paragraph_matches_filter(p):</w:t>
+      </w:r>
+    </w:p>
+    <w:p>
+      <w:r>
+        <w:t>                    apply_size_only(p)</w:t>
+      </w:r>
+    </w:p>
+    <w:p/>
+    <w:p>
+      <w:r>
+        <w:lastRenderedPageBreak/>
+        <w:t>        elif option_var.get() == "Text and Tables Only":</w:t>
+      </w:r>
+    </w:p>
+    <w:p>
+      <w:r>
+        <w:t>            for paragraph in doc.paragraphs:</w:t>
+      </w:r>
+    </w:p>
+    <w:p>
+      <w:r>
+        <w:t>                if paragraph.style.name.startswith("Heading"):</w:t>
+      </w:r>
+    </w:p>
+    <w:p>
+      <w:r>
+        <w:t>                    continue</w:t>
+      </w:r>
+    </w:p>
+    <w:p>
+      <w:r>
+        <w:t>                if paragraph_has_image(paragraph):</w:t>
+      </w:r>
+    </w:p>
+    <w:p>
+      <w:r>
+        <w:t>                    continue</w:t>
+      </w:r>
+    </w:p>
+    <w:p>
+      <w:r>
+        <w:t>                in_table = any(paragraph in cell.paragraphs for table in doc.tables for row in table.rows for cell in row.cells)</w:t>
+      </w:r>
+    </w:p>
+    <w:p>
+      <w:r>
+        <w:t>                if in_table:</w:t>
+      </w:r>
+    </w:p>
+    <w:p>
+      <w:r>
+        <w:t>                    continue</w:t>
+      </w:r>
+    </w:p>
+    <w:p>
+      <w:r>
+        <w:t>                if paragraph_matches_filter(paragraph):</w:t>
+      </w:r>
+    </w:p>
+    <w:p>
+      <w:r>
+        <w:t>                    for run in paragraph.runs:</w:t>
+      </w:r>
+    </w:p>
+    <w:p>
+      <w:r>
+        <w:t>                        run.font.size = Pt(font_size.get())</w:t>
+      </w:r>
+    </w:p>
+    <w:p/>
+    <w:p>
+      <w:r>
+        <w:t>            for table in doc.tables:</w:t>
+      </w:r>
+    </w:p>
+    <w:p>
+      <w:r>
+        <w:t>                for row in table.rows:</w:t>
+      </w:r>
+    </w:p>
+    <w:p>
+      <w:r>
+        <w:t>                    for cell in row.cells:</w:t>
+      </w:r>
+    </w:p>
+    <w:p>
+      <w:r>
+        <w:t>                        for paragraph in cell.paragraphs:</w:t>
+      </w:r>
+    </w:p>
+    <w:p>
+      <w:r>
+        <w:t>                            if paragraph_matches_filter(paragraph):</w:t>
+      </w:r>
+    </w:p>
+    <w:p>
+      <w:r>
+        <w:t>                                for run in paragraph.runs:</w:t>
+      </w:r>
+    </w:p>
+    <w:p>
+      <w:r>
+        <w:t>                                    run.font.size = Pt(font_size.get())</w:t>
       </w:r>
     </w:p>
     <w:p/>
@@ -2583,7 +3959,7 @@
     </w:p>
     <w:p>
       <w:r>
-        <w:t>                    apply_font_only(p)</w:t>
+        <w:t>                    apply_size_only(p)</w:t>
       </w:r>
     </w:p>
     <w:p/>
@@ -2639,7 +4015,7 @@
     </w:p>
     <w:p>
       <w:r>
-        <w:t>                                    apply_font_only(p)</w:t>
+        <w:t>                                    apply_size_only(p)</w:t>
       </w:r>
     </w:p>
     <w:p/>
@@ -2651,7 +4027,7 @@
     <w:p/>
     <w:p>
       <w:r>
-        <w:t>    # ---------------- ONE success message ----------------</w:t>
+        <w:t>    # -------- ONE success message --------</w:t>
       </w:r>
     </w:p>
     <w:p>
@@ -2671,7 +4047,7 @@
     </w:p>
     <w:p>
       <w:r>
-        <w:t>            f"Text font applied to:\n{docx_files[0]}"</w:t>
+        <w:t>            f"Text size applied to:\n{docx_files[0]}"</w:t>
       </w:r>
     </w:p>
     <w:p>
@@ -2697,7 +4073,7 @@
     </w:p>
     <w:p>
       <w:r>
-        <w:t>            f"Text font applied to {len(docx_files)} file(s) in folder:\n{path}"</w:t>
+        <w:t>            f"Text size applied to {len(docx_files)} file(s) in folder:\n{path}"</w:t>
       </w:r>
     </w:p>
     <w:p>
@@ -2708,6 +4084,2176 @@
     <w:p/>
     <w:p>
       <w:r>
+        <w:t>def apply_text_style_only():</w:t>
+      </w:r>
+    </w:p>
+    <w:p>
+      <w:r>
+        <w:t>    path = file_path.get()</w:t>
+      </w:r>
+    </w:p>
+    <w:p>
+      <w:r>
+        <w:t>    if not path:</w:t>
+      </w:r>
+    </w:p>
+    <w:p>
+      <w:r>
+        <w:t>        messagebox.showerror("Error", "Please select a file or folder")</w:t>
+      </w:r>
+    </w:p>
+    <w:p>
+      <w:r>
+        <w:t>        return</w:t>
+      </w:r>
+    </w:p>
+    <w:p/>
+    <w:p>
+      <w:r>
+        <w:t>    docx_files = []</w:t>
+      </w:r>
+    </w:p>
+    <w:p/>
+    <w:p>
+      <w:r>
+        <w:t>    # -------- Collect DOCX files --------</w:t>
+      </w:r>
+    </w:p>
+    <w:p>
+      <w:r>
+        <w:t>    if file_or_folder.get() == "file":</w:t>
+      </w:r>
+    </w:p>
+    <w:p>
+      <w:r>
+        <w:t>        docx_files = [path]</w:t>
+      </w:r>
+    </w:p>
+    <w:p>
+      <w:r>
+        <w:t>    else:</w:t>
+      </w:r>
+    </w:p>
+    <w:p>
+      <w:r>
+        <w:t>        if include_subfolders.get():</w:t>
+      </w:r>
+    </w:p>
+    <w:p>
+      <w:r>
+        <w:t>            for root_dir, dirs, files in os.walk(path):</w:t>
+      </w:r>
+    </w:p>
+    <w:p>
+      <w:r>
+        <w:t>                for f in files:</w:t>
+      </w:r>
+    </w:p>
+    <w:p>
+      <w:r>
+        <w:t>                    if f.lower().endswith(".docx"):</w:t>
+      </w:r>
+    </w:p>
+    <w:p>
+      <w:r>
+        <w:t>                        docx_files.append(os.path.join(root_dir, f))</w:t>
+      </w:r>
+    </w:p>
+    <w:p>
+      <w:r>
+        <w:t>        else:</w:t>
+      </w:r>
+    </w:p>
+    <w:p>
+      <w:r>
+        <w:t>            for f in os.listdir(path):</w:t>
+      </w:r>
+    </w:p>
+    <w:p>
+      <w:r>
+        <w:t>                full_path = os.path.join(path, f)</w:t>
+      </w:r>
+    </w:p>
+    <w:p>
+      <w:r>
+        <w:lastRenderedPageBreak/>
+        <w:t>                if os.path.isfile(full_path) and f.lower().endswith(".docx"):</w:t>
+      </w:r>
+    </w:p>
+    <w:p>
+      <w:r>
+        <w:t>                    docx_files.append(full_path)</w:t>
+      </w:r>
+    </w:p>
+    <w:p/>
+    <w:p>
+      <w:r>
+        <w:t>    if not docx_files:</w:t>
+      </w:r>
+    </w:p>
+    <w:p>
+      <w:r>
+        <w:t>        messagebox.showinfo("Info", "No .docx files found.")</w:t>
+      </w:r>
+    </w:p>
+    <w:p>
+      <w:r>
+        <w:t>        return</w:t>
+      </w:r>
+    </w:p>
+    <w:p/>
+    <w:p>
+      <w:r>
+        <w:t>    option_choice = option_var.get()</w:t>
+      </w:r>
+    </w:p>
+    <w:p/>
+    <w:p>
+      <w:r>
+        <w:t>    # -------- Helpers --------</w:t>
+      </w:r>
+    </w:p>
+    <w:p>
+      <w:r>
+        <w:t>    def paragraph_has_image(paragraph):</w:t>
+      </w:r>
+    </w:p>
+    <w:p>
+      <w:r>
+        <w:t>        return bool(paragraph._element.xpath('.//pic:pic'))</w:t>
+      </w:r>
+    </w:p>
+    <w:p/>
+    <w:p>
+      <w:r>
+        <w:t>    def paragraph_matches_filter(paragraph):</w:t>
+      </w:r>
+    </w:p>
+    <w:p>
+      <w:r>
+        <w:t>        filter_text_value = text_filter.get().strip()</w:t>
+      </w:r>
+    </w:p>
+    <w:p>
+      <w:r>
+        <w:t>        filter_option = text_filter_option.get()</w:t>
+      </w:r>
+    </w:p>
+    <w:p>
+      <w:r>
+        <w:t>        use_regex = enable_regex.get()</w:t>
+      </w:r>
+    </w:p>
+    <w:p/>
+    <w:p>
+      <w:r>
+        <w:t>        if not filter_text_value:</w:t>
+      </w:r>
+    </w:p>
+    <w:p>
+      <w:r>
+        <w:t>            return True</w:t>
+      </w:r>
+    </w:p>
+    <w:p/>
+    <w:p>
+      <w:r>
+        <w:t>        if use_regex:</w:t>
+      </w:r>
+    </w:p>
+    <w:p>
+      <w:r>
+        <w:t>            try:</w:t>
+      </w:r>
+    </w:p>
+    <w:p>
+      <w:r>
+        <w:t>                pattern = re.compile(filter_text_value, re.IGNORECASE)</w:t>
+      </w:r>
+    </w:p>
+    <w:p>
+      <w:r>
+        <w:t>                match_found = bool(pattern.search(paragraph.text))</w:t>
+      </w:r>
+    </w:p>
+    <w:p>
+      <w:r>
+        <w:t>            except re.error:</w:t>
+      </w:r>
+    </w:p>
+    <w:p>
+      <w:r>
+        <w:lastRenderedPageBreak/>
+        <w:t>                return False</w:t>
+      </w:r>
+    </w:p>
+    <w:p>
+      <w:r>
+        <w:t>        else:</w:t>
+      </w:r>
+    </w:p>
+    <w:p>
+      <w:r>
+        <w:t>            match_found = filter_text_value.lower() in paragraph.text.lower()</w:t>
+      </w:r>
+    </w:p>
+    <w:p/>
+    <w:p>
+      <w:r>
+        <w:t>        return match_found if filter_option == "Included" else not match_found</w:t>
+      </w:r>
+    </w:p>
+    <w:p/>
+    <w:p>
+      <w:r>
+        <w:t>    # -------- Apply style ONLY if checkbox is checked --------</w:t>
+      </w:r>
+    </w:p>
+    <w:p>
+      <w:r>
+        <w:t>    def apply_style_only(paragraph):</w:t>
+      </w:r>
+    </w:p>
+    <w:p>
+      <w:r>
+        <w:t>        for run in paragraph.runs:</w:t>
+      </w:r>
+    </w:p>
+    <w:p>
+      <w:r>
+        <w:t>            if bold.get():</w:t>
+      </w:r>
+    </w:p>
+    <w:p>
+      <w:r>
+        <w:t>                run.font.bold = True</w:t>
+      </w:r>
+    </w:p>
+    <w:p>
+      <w:r>
+        <w:t>            if italic.get():</w:t>
+      </w:r>
+    </w:p>
+    <w:p>
+      <w:r>
+        <w:t>                run.font.italic = True</w:t>
+      </w:r>
+    </w:p>
+    <w:p>
+      <w:r>
+        <w:t>            if underline.get():</w:t>
+      </w:r>
+    </w:p>
+    <w:p>
+      <w:r>
+        <w:t>                run.font.underline = WD_UNDERLINE.SINGLE</w:t>
+      </w:r>
+    </w:p>
+    <w:p/>
+    <w:p>
+      <w:r>
+        <w:t>    # -------- Process files --------</w:t>
+      </w:r>
+    </w:p>
+    <w:p>
+      <w:r>
+        <w:t>    for file in docx_files:</w:t>
+      </w:r>
+    </w:p>
+    <w:p>
+      <w:r>
+        <w:t>        doc = Document(file)</w:t>
+      </w:r>
+    </w:p>
+    <w:p/>
+    <w:p>
+      <w:r>
+        <w:t>        # ===== HEADINGS ONLY =====</w:t>
+      </w:r>
+    </w:p>
+    <w:p>
+      <w:r>
+        <w:t>        if option_choice == "Headings Only":</w:t>
+      </w:r>
+    </w:p>
+    <w:p>
+      <w:r>
+        <w:t>            for p in doc.paragraphs:</w:t>
+      </w:r>
+    </w:p>
+    <w:p>
+      <w:r>
+        <w:t>                if p.style.name.startswith("Heading") and paragraph_matches_filter(p):</w:t>
+      </w:r>
+    </w:p>
+    <w:p>
+      <w:r>
+        <w:t>                    apply_style_only(p)</w:t>
+      </w:r>
+    </w:p>
+    <w:p/>
+    <w:p>
+      <w:r>
+        <w:lastRenderedPageBreak/>
+        <w:t>        # ===== TABLES ONLY =====</w:t>
+      </w:r>
+    </w:p>
+    <w:p>
+      <w:r>
+        <w:t>        elif option_choice == "Tables Only":</w:t>
+      </w:r>
+    </w:p>
+    <w:p>
+      <w:r>
+        <w:t>            for table in doc.tables:</w:t>
+      </w:r>
+    </w:p>
+    <w:p>
+      <w:r>
+        <w:t>                for row in table.rows:</w:t>
+      </w:r>
+    </w:p>
+    <w:p>
+      <w:r>
+        <w:t>                    for cell in row.cells:</w:t>
+      </w:r>
+    </w:p>
+    <w:p>
+      <w:r>
+        <w:t>                        for p in cell.paragraphs:</w:t>
+      </w:r>
+    </w:p>
+    <w:p>
+      <w:r>
+        <w:t>                            if paragraph_matches_filter(p):</w:t>
+      </w:r>
+    </w:p>
+    <w:p>
+      <w:r>
+        <w:t>                                apply_style_only(p)</w:t>
+      </w:r>
+    </w:p>
+    <w:p/>
+    <w:p>
+      <w:r>
+        <w:t>        # ===== IMAGES ONLY =====</w:t>
+      </w:r>
+    </w:p>
+    <w:p>
+      <w:r>
+        <w:t>        elif option_choice == "Images Only":</w:t>
+      </w:r>
+    </w:p>
+    <w:p>
+      <w:r>
+        <w:t>            for p in doc.paragraphs:</w:t>
+      </w:r>
+    </w:p>
+    <w:p>
+      <w:r>
+        <w:t>                if paragraph_has_image(p) and paragraph_matches_filter(p):</w:t>
+      </w:r>
+    </w:p>
+    <w:p>
+      <w:r>
+        <w:t>                    apply_style_only(p)</w:t>
+      </w:r>
+    </w:p>
+    <w:p/>
+    <w:p>
+      <w:r>
+        <w:t>            for table in doc.tables:</w:t>
+      </w:r>
+    </w:p>
+    <w:p>
+      <w:r>
+        <w:t>                for row in table.rows:</w:t>
+      </w:r>
+    </w:p>
+    <w:p>
+      <w:r>
+        <w:t>                    for cell in row.cells:</w:t>
+      </w:r>
+    </w:p>
+    <w:p>
+      <w:r>
+        <w:t>                        for p in cell.paragraphs:</w:t>
+      </w:r>
+    </w:p>
+    <w:p>
+      <w:r>
+        <w:t>                            if paragraph_has_image(p) and paragraph_matches_filter(p):</w:t>
+      </w:r>
+    </w:p>
+    <w:p>
+      <w:r>
+        <w:t>                                apply_style_only(p)</w:t>
+      </w:r>
+    </w:p>
+    <w:p/>
+    <w:p>
+      <w:r>
+        <w:t>        # ===== TEXT ONLY =====</w:t>
+      </w:r>
+    </w:p>
+    <w:p>
+      <w:r>
+        <w:t>        elif option_choice == "Text Only":</w:t>
+      </w:r>
+    </w:p>
+    <w:p>
+      <w:r>
+        <w:t>            for p in doc.paragraphs:</w:t>
+      </w:r>
+    </w:p>
+    <w:p>
+      <w:r>
+        <w:t>                if p.style.name.startswith("Heading"):</w:t>
+      </w:r>
+    </w:p>
+    <w:p>
+      <w:r>
+        <w:lastRenderedPageBreak/>
+        <w:t>                    continue</w:t>
+      </w:r>
+    </w:p>
+    <w:p>
+      <w:r>
+        <w:t>                if paragraph_has_image(p):</w:t>
+      </w:r>
+    </w:p>
+    <w:p>
+      <w:r>
+        <w:t>                    continue</w:t>
+      </w:r>
+    </w:p>
+    <w:p/>
+    <w:p>
+      <w:r>
+        <w:t>                in_table = any(</w:t>
+      </w:r>
+    </w:p>
+    <w:p>
+      <w:r>
+        <w:t>                    p in cell.paragraphs</w:t>
+      </w:r>
+    </w:p>
+    <w:p>
+      <w:r>
+        <w:t>                    for table in doc.tables</w:t>
+      </w:r>
+    </w:p>
+    <w:p>
+      <w:r>
+        <w:t>                    for row in table.rows</w:t>
+      </w:r>
+    </w:p>
+    <w:p>
+      <w:r>
+        <w:t>                    for cell in row.cells</w:t>
+      </w:r>
+    </w:p>
+    <w:p>
+      <w:r>
+        <w:t>                )</w:t>
+      </w:r>
+    </w:p>
+    <w:p>
+      <w:r>
+        <w:t>                if in_table:</w:t>
+      </w:r>
+    </w:p>
+    <w:p>
+      <w:r>
+        <w:t>                    continue</w:t>
+      </w:r>
+    </w:p>
+    <w:p/>
+    <w:p>
+      <w:r>
+        <w:t>                if paragraph_matches_filter(p):</w:t>
+      </w:r>
+    </w:p>
+    <w:p>
+      <w:r>
+        <w:t>                    apply_style_only(p)</w:t>
+      </w:r>
+    </w:p>
+    <w:p>
+      <w:r>
+        <w:t>        elif option_var.get() == "Text and Tables Only":</w:t>
+      </w:r>
+    </w:p>
+    <w:p>
+      <w:r>
+        <w:t>            for paragraph in doc.paragraphs:</w:t>
+      </w:r>
+    </w:p>
+    <w:p>
+      <w:r>
+        <w:t>                if paragraph.style.name.startswith("Heading") or paragraph_has_image(paragraph):</w:t>
+      </w:r>
+    </w:p>
+    <w:p>
+      <w:r>
+        <w:t>                    continue</w:t>
+      </w:r>
+    </w:p>
+    <w:p>
+      <w:r>
+        <w:t>                in_table = any(paragraph in cell.paragraphs for table in doc.tables for row in table.rows for cell in row.cells)</w:t>
+      </w:r>
+    </w:p>
+    <w:p>
+      <w:r>
+        <w:t>                if in_table:</w:t>
+      </w:r>
+    </w:p>
+    <w:p>
+      <w:r>
+        <w:t>                    continue</w:t>
+      </w:r>
+    </w:p>
+    <w:p>
+      <w:r>
+        <w:t>                if paragraph_matches_filter(paragraph):</w:t>
+      </w:r>
+    </w:p>
+    <w:p>
+      <w:r>
+        <w:t>                    for run in paragraph.runs:</w:t>
+      </w:r>
+    </w:p>
+    <w:p>
+      <w:r>
+        <w:t>                        if bold.get(): run.font.bold = True</w:t>
+      </w:r>
+    </w:p>
+    <w:p>
+      <w:r>
+        <w:lastRenderedPageBreak/>
+        <w:t>                        if italic.get(): run.font.italic = True</w:t>
+      </w:r>
+    </w:p>
+    <w:p>
+      <w:r>
+        <w:t>                        if underline.get(): run.font.underline = WD_UNDERLINE.SINGLE</w:t>
+      </w:r>
+    </w:p>
+    <w:p/>
+    <w:p>
+      <w:r>
+        <w:t>            for table in doc.tables:</w:t>
+      </w:r>
+    </w:p>
+    <w:p>
+      <w:r>
+        <w:t>                for row in table.rows:</w:t>
+      </w:r>
+    </w:p>
+    <w:p>
+      <w:r>
+        <w:t>                    for cell in row.cells:</w:t>
+      </w:r>
+    </w:p>
+    <w:p>
+      <w:r>
+        <w:t>                        for paragraph in cell.paragraphs:</w:t>
+      </w:r>
+    </w:p>
+    <w:p>
+      <w:r>
+        <w:t>                            if paragraph_matches_filter(paragraph):</w:t>
+      </w:r>
+    </w:p>
+    <w:p>
+      <w:r>
+        <w:t>                                for run in paragraph.runs:</w:t>
+      </w:r>
+    </w:p>
+    <w:p>
+      <w:r>
+        <w:t>                                    if bold.get(): run.font.bold = True</w:t>
+      </w:r>
+    </w:p>
+    <w:p>
+      <w:r>
+        <w:t>                                    if italic.get(): run.font.italic = True</w:t>
+      </w:r>
+    </w:p>
+    <w:p>
+      <w:r>
+        <w:t>                                    if underline.get(): run.font.underline = WD_UNDERLINE.SINGLE</w:t>
+      </w:r>
+    </w:p>
+    <w:p>
+      <w:r>
+        <w:t>        elif option_var.get() == "Text and Tables Only":</w:t>
+      </w:r>
+    </w:p>
+    <w:p>
+      <w:r>
+        <w:t>            for paragraph in doc.paragraphs:</w:t>
+      </w:r>
+    </w:p>
+    <w:p>
+      <w:r>
+        <w:t>                if paragraph.style.name.startswith("Heading") or paragraph_has_image(paragraph):</w:t>
+      </w:r>
+    </w:p>
+    <w:p>
+      <w:r>
+        <w:t>                    continue</w:t>
+      </w:r>
+    </w:p>
+    <w:p>
+      <w:r>
+        <w:t>                in_table = any(paragraph in cell.paragraphs for table in doc.tables for row in table.rows for cell in row.cells)</w:t>
+      </w:r>
+    </w:p>
+    <w:p>
+      <w:r>
+        <w:t>                if in_table:</w:t>
+      </w:r>
+    </w:p>
+    <w:p>
+      <w:r>
+        <w:t>                    continue</w:t>
+      </w:r>
+    </w:p>
+    <w:p>
+      <w:r>
+        <w:t>                if paragraph_matches_filter(paragraph):</w:t>
+      </w:r>
+    </w:p>
+    <w:p>
+      <w:r>
+        <w:t>                    for run in paragraph.runs:</w:t>
+      </w:r>
+    </w:p>
+    <w:p>
+      <w:r>
+        <w:t>                        run.font.color.rgb = RGBColor(*text_color)</w:t>
+      </w:r>
+    </w:p>
+    <w:p/>
+    <w:p>
+      <w:r>
+        <w:t>            for table in doc.tables:</w:t>
+      </w:r>
+    </w:p>
+    <w:p>
+      <w:r>
+        <w:t>                for row in table.rows:</w:t>
+      </w:r>
+    </w:p>
+    <w:p>
+      <w:r>
+        <w:lastRenderedPageBreak/>
+        <w:t>                    for cell in row.cells:</w:t>
+      </w:r>
+    </w:p>
+    <w:p>
+      <w:r>
+        <w:t>                        for paragraph in cell.paragraphs:</w:t>
+      </w:r>
+    </w:p>
+    <w:p>
+      <w:r>
+        <w:t>                            if paragraph_matches_filter(paragraph):</w:t>
+      </w:r>
+    </w:p>
+    <w:p>
+      <w:r>
+        <w:t>                                for run in paragraph.runs:</w:t>
+      </w:r>
+    </w:p>
+    <w:p>
+      <w:r>
+        <w:t>                                    run.font.color.rgb = RGBColor(*text_color)</w:t>
+      </w:r>
+    </w:p>
+    <w:p>
+      <w:r>
+        <w:t xml:space="preserve">  </w:t>
+      </w:r>
+    </w:p>
+    <w:p>
+      <w:r>
+        <w:t>        # ===== ALL =====</w:t>
+      </w:r>
+    </w:p>
+    <w:p>
+      <w:r>
+        <w:t>        elif option_choice == "All":</w:t>
+      </w:r>
+    </w:p>
+    <w:p>
+      <w:r>
+        <w:t>            for p in doc.paragraphs:</w:t>
+      </w:r>
+    </w:p>
+    <w:p>
+      <w:r>
+        <w:t>                if p.style.name.startswith("Heading") and not include_headings.get():</w:t>
+      </w:r>
+    </w:p>
+    <w:p>
+      <w:r>
+        <w:t>                    continue</w:t>
+      </w:r>
+    </w:p>
+    <w:p>
+      <w:r>
+        <w:t>                if paragraph_has_image(p) and not include_images.get():</w:t>
+      </w:r>
+    </w:p>
+    <w:p>
+      <w:r>
+        <w:t>                    continue</w:t>
+      </w:r>
+    </w:p>
+    <w:p>
+      <w:r>
+        <w:t>                if paragraph_matches_filter(p):</w:t>
+      </w:r>
+    </w:p>
+    <w:p>
+      <w:r>
+        <w:t>                    apply_style_only(p)</w:t>
+      </w:r>
+    </w:p>
+    <w:p/>
+    <w:p>
+      <w:r>
+        <w:t>            if include_tables.get():</w:t>
+      </w:r>
+    </w:p>
+    <w:p>
+      <w:r>
+        <w:t>                for table in doc.tables:</w:t>
+      </w:r>
+    </w:p>
+    <w:p>
+      <w:r>
+        <w:t>                    for row in table.rows:</w:t>
+      </w:r>
+    </w:p>
+    <w:p>
+      <w:r>
+        <w:t>                        for cell in row.cells:</w:t>
+      </w:r>
+    </w:p>
+    <w:p>
+      <w:r>
+        <w:t>                            for p in cell.paragraphs:</w:t>
+      </w:r>
+    </w:p>
+    <w:p>
+      <w:r>
+        <w:t>                                if p.style.name.startswith("Heading") and not include_headings.get():</w:t>
+      </w:r>
+    </w:p>
+    <w:p>
+      <w:r>
+        <w:t>                                    continue</w:t>
+      </w:r>
+    </w:p>
+    <w:p>
+      <w:r>
+        <w:t>                                if paragraph_has_image(p) and not include_images.get():</w:t>
+      </w:r>
+    </w:p>
+    <w:p>
+      <w:r>
+        <w:t>                                    continue</w:t>
+      </w:r>
+    </w:p>
+    <w:p>
+      <w:r>
+        <w:t>                                if paragraph_matches_filter(p):</w:t>
+      </w:r>
+    </w:p>
+    <w:p>
+      <w:r>
+        <w:lastRenderedPageBreak/>
+        <w:t>                                    apply_style_only(p)</w:t>
+      </w:r>
+    </w:p>
+    <w:p/>
+    <w:p>
+      <w:r>
+        <w:t>        doc.save(file)</w:t>
+      </w:r>
+    </w:p>
+    <w:p/>
+    <w:p>
+      <w:r>
+        <w:t>    # -------- ONE success message --------</w:t>
+      </w:r>
+    </w:p>
+    <w:p>
+      <w:r>
+        <w:t>    if file_or_folder.get() == "file":</w:t>
+      </w:r>
+    </w:p>
+    <w:p>
+      <w:r>
+        <w:t>        messagebox.showinfo(</w:t>
+      </w:r>
+    </w:p>
+    <w:p>
+      <w:r>
+        <w:t>            "Success",</w:t>
+      </w:r>
+    </w:p>
+    <w:p>
+      <w:r>
+        <w:t>            f"Text style applied to:\n{docx_files[0]}"</w:t>
+      </w:r>
+    </w:p>
+    <w:p>
+      <w:r>
+        <w:t>        )</w:t>
+      </w:r>
+    </w:p>
+    <w:p>
+      <w:r>
+        <w:t>    else:</w:t>
+      </w:r>
+    </w:p>
+    <w:p>
+      <w:r>
+        <w:t>        messagebox.showinfo(</w:t>
+      </w:r>
+    </w:p>
+    <w:p>
+      <w:r>
+        <w:t>            "Success",</w:t>
+      </w:r>
+    </w:p>
+    <w:p>
+      <w:r>
+        <w:t>            f"Text style applied to {len(docx_files)} file(s) in folder:\n{path}"</w:t>
+      </w:r>
+    </w:p>
+    <w:p>
+      <w:r>
+        <w:t>        )</w:t>
+      </w:r>
+    </w:p>
+    <w:p/>
+    <w:p>
+      <w:r>
+        <w:t>def apply_text_color_only():</w:t>
+      </w:r>
+    </w:p>
+    <w:p>
+      <w:r>
+        <w:t>    path = file_path.get()</w:t>
+      </w:r>
+    </w:p>
+    <w:p>
+      <w:r>
+        <w:t>    if not path:</w:t>
+      </w:r>
+    </w:p>
+    <w:p>
+      <w:r>
+        <w:t>        messagebox.showerror("Error", "Please select a file or folder")</w:t>
+      </w:r>
+    </w:p>
+    <w:p>
+      <w:r>
+        <w:t>        return</w:t>
+      </w:r>
+    </w:p>
+    <w:p/>
+    <w:p>
+      <w:r>
+        <w:t>    docx_files = []</w:t>
+      </w:r>
+    </w:p>
+    <w:p/>
+    <w:p>
+      <w:r>
+        <w:t>    # -------- Collect DOCX files --------</w:t>
+      </w:r>
+    </w:p>
+    <w:p>
+      <w:r>
+        <w:t>    if file_or_folder.get() == "file":</w:t>
+      </w:r>
+    </w:p>
+    <w:p>
+      <w:r>
+        <w:lastRenderedPageBreak/>
+        <w:t>        docx_files = [path]</w:t>
+      </w:r>
+    </w:p>
+    <w:p>
+      <w:r>
+        <w:t>    else:</w:t>
+      </w:r>
+    </w:p>
+    <w:p>
+      <w:r>
+        <w:t>        if include_subfolders.get():</w:t>
+      </w:r>
+    </w:p>
+    <w:p>
+      <w:r>
+        <w:t>            for root_dir, dirs, files in os.walk(path):</w:t>
+      </w:r>
+    </w:p>
+    <w:p>
+      <w:r>
+        <w:t>                for f in files:</w:t>
+      </w:r>
+    </w:p>
+    <w:p>
+      <w:r>
+        <w:t>                    if f.lower().endswith(".docx"):</w:t>
+      </w:r>
+    </w:p>
+    <w:p>
+      <w:r>
+        <w:t>                        docx_files.append(os.path.join(root_dir, f))</w:t>
+      </w:r>
+    </w:p>
+    <w:p>
+      <w:r>
+        <w:t>        else:</w:t>
+      </w:r>
+    </w:p>
+    <w:p>
+      <w:r>
+        <w:t>            for f in os.listdir(path):</w:t>
+      </w:r>
+    </w:p>
+    <w:p>
+      <w:r>
+        <w:t>                full_path = os.path.join(path, f)</w:t>
+      </w:r>
+    </w:p>
+    <w:p>
+      <w:r>
+        <w:t>                if os.path.isfile(full_path) and f.lower().endswith(".docx"):</w:t>
+      </w:r>
+    </w:p>
+    <w:p>
+      <w:r>
+        <w:t>                    docx_files.append(full_path)</w:t>
+      </w:r>
+    </w:p>
+    <w:p/>
+    <w:p>
+      <w:r>
+        <w:t>    if not docx_files:</w:t>
+      </w:r>
+    </w:p>
+    <w:p>
+      <w:r>
+        <w:t>        messagebox.showinfo("Info", "No .docx files found.")</w:t>
+      </w:r>
+    </w:p>
+    <w:p>
+      <w:r>
+        <w:t>        return</w:t>
+      </w:r>
+    </w:p>
+    <w:p/>
+    <w:p>
+      <w:r>
+        <w:t>    option_choice = option_var.get()</w:t>
+      </w:r>
+    </w:p>
+    <w:p/>
+    <w:p>
+      <w:r>
+        <w:t>    # -------- Helpers --------</w:t>
+      </w:r>
+    </w:p>
+    <w:p>
+      <w:r>
+        <w:t>    def paragraph_has_image(paragraph):</w:t>
+      </w:r>
+    </w:p>
+    <w:p>
+      <w:r>
+        <w:t>        return bool(paragraph._element.xpath('.//pic:pic'))</w:t>
+      </w:r>
+    </w:p>
+    <w:p/>
+    <w:p>
+      <w:r>
+        <w:t>    def paragraph_matches_filter(paragraph):</w:t>
+      </w:r>
+    </w:p>
+    <w:p>
+      <w:r>
+        <w:t>        filter_text_value = text_filter.get().strip()</w:t>
+      </w:r>
+    </w:p>
+    <w:p>
+      <w:r>
+        <w:t>        filter_option = text_filter_option.get()</w:t>
+      </w:r>
+    </w:p>
+    <w:p>
+      <w:r>
+        <w:lastRenderedPageBreak/>
+        <w:t>        use_regex = enable_regex.get()</w:t>
+      </w:r>
+    </w:p>
+    <w:p/>
+    <w:p>
+      <w:r>
+        <w:t>        if not filter_text_value:</w:t>
+      </w:r>
+    </w:p>
+    <w:p>
+      <w:r>
+        <w:t>            return True</w:t>
+      </w:r>
+    </w:p>
+    <w:p/>
+    <w:p>
+      <w:r>
+        <w:t>        if use_regex:</w:t>
+      </w:r>
+    </w:p>
+    <w:p>
+      <w:r>
+        <w:t>            try:</w:t>
+      </w:r>
+    </w:p>
+    <w:p>
+      <w:r>
+        <w:t>                pattern = re.compile(filter_text_value, re.IGNORECASE)</w:t>
+      </w:r>
+    </w:p>
+    <w:p>
+      <w:r>
+        <w:t>                match_found = bool(pattern.search(paragraph.text))</w:t>
+      </w:r>
+    </w:p>
+    <w:p>
+      <w:r>
+        <w:t>            except re.error:</w:t>
+      </w:r>
+    </w:p>
+    <w:p>
+      <w:r>
+        <w:t>                return False</w:t>
+      </w:r>
+    </w:p>
+    <w:p>
+      <w:r>
+        <w:t>        else:</w:t>
+      </w:r>
+    </w:p>
+    <w:p>
+      <w:r>
+        <w:t>            match_found = filter_text_value.lower() in paragraph.text.lower()</w:t>
+      </w:r>
+    </w:p>
+    <w:p/>
+    <w:p>
+      <w:r>
+        <w:t>        return match_found if filter_option == "Included" else not match_found</w:t>
+      </w:r>
+    </w:p>
+    <w:p/>
+    <w:p>
+      <w:r>
+        <w:t>    # -------- Apply COLOR ONLY --------</w:t>
+      </w:r>
+    </w:p>
+    <w:p>
+      <w:r>
+        <w:t>    def apply_color_only(paragraph):</w:t>
+      </w:r>
+    </w:p>
+    <w:p>
+      <w:r>
+        <w:t>        for run in paragraph.runs:</w:t>
+      </w:r>
+    </w:p>
+    <w:p>
+      <w:r>
+        <w:t>            run.font.color.rgb = RGBColor(*text_color)</w:t>
+      </w:r>
+    </w:p>
+    <w:p/>
+    <w:p>
+      <w:r>
+        <w:t>    # -------- Process files --------</w:t>
+      </w:r>
+    </w:p>
+    <w:p>
+      <w:r>
+        <w:t>    for file in docx_files:</w:t>
+      </w:r>
+    </w:p>
+    <w:p>
+      <w:r>
+        <w:t>        doc = Document(file)</w:t>
+      </w:r>
+    </w:p>
+    <w:p/>
+    <w:p>
+      <w:r>
+        <w:t>        # ===== HEADINGS ONLY =====</w:t>
+      </w:r>
+    </w:p>
+    <w:p>
+      <w:r>
+        <w:lastRenderedPageBreak/>
+        <w:t>        if option_choice == "Headings Only":</w:t>
+      </w:r>
+    </w:p>
+    <w:p>
+      <w:r>
+        <w:t>            for p in doc.paragraphs:</w:t>
+      </w:r>
+    </w:p>
+    <w:p>
+      <w:r>
+        <w:t>                if p.style.name.startswith("Heading") and paragraph_matches_filter(p):</w:t>
+      </w:r>
+    </w:p>
+    <w:p>
+      <w:r>
+        <w:t>                    apply_color_only(p)</w:t>
+      </w:r>
+    </w:p>
+    <w:p/>
+    <w:p>
+      <w:r>
+        <w:t>        # ===== TABLES ONLY =====</w:t>
+      </w:r>
+    </w:p>
+    <w:p>
+      <w:r>
+        <w:t>        elif option_choice == "Tables Only":</w:t>
+      </w:r>
+    </w:p>
+    <w:p>
+      <w:r>
+        <w:t>            for table in doc.tables:</w:t>
+      </w:r>
+    </w:p>
+    <w:p>
+      <w:r>
+        <w:t>                for row in table.rows:</w:t>
+      </w:r>
+    </w:p>
+    <w:p>
+      <w:r>
+        <w:t>                    for cell in row.cells:</w:t>
+      </w:r>
+    </w:p>
+    <w:p>
+      <w:r>
+        <w:t>                        for p in cell.paragraphs:</w:t>
+      </w:r>
+    </w:p>
+    <w:p>
+      <w:r>
+        <w:t>                            if paragraph_matches_filter(p):</w:t>
+      </w:r>
+    </w:p>
+    <w:p>
+      <w:r>
+        <w:t>                                apply_color_only(p)</w:t>
+      </w:r>
+    </w:p>
+    <w:p/>
+    <w:p>
+      <w:r>
+        <w:t>        # ===== IMAGES ONLY =====</w:t>
+      </w:r>
+    </w:p>
+    <w:p>
+      <w:r>
+        <w:t>        elif option_choice == "Images Only":</w:t>
+      </w:r>
+    </w:p>
+    <w:p>
+      <w:r>
+        <w:t>            for p in doc.paragraphs:</w:t>
+      </w:r>
+    </w:p>
+    <w:p>
+      <w:r>
+        <w:t>                if paragraph_has_image(p) and paragraph_matches_filter(p):</w:t>
+      </w:r>
+    </w:p>
+    <w:p>
+      <w:r>
+        <w:t>                    apply_color_only(p)</w:t>
+      </w:r>
+    </w:p>
+    <w:p/>
+    <w:p>
+      <w:r>
+        <w:t>            for table in doc.tables:</w:t>
+      </w:r>
+    </w:p>
+    <w:p>
+      <w:r>
+        <w:t>                for row in table.rows:</w:t>
+      </w:r>
+    </w:p>
+    <w:p>
+      <w:r>
+        <w:t>                    for cell in row.cells:</w:t>
+      </w:r>
+    </w:p>
+    <w:p>
+      <w:r>
+        <w:t>                        for p in cell.paragraphs:</w:t>
+      </w:r>
+    </w:p>
+    <w:p>
+      <w:r>
+        <w:t>                            if paragraph_has_image(p) and paragraph_matches_filter(p):</w:t>
+      </w:r>
+    </w:p>
+    <w:p>
+      <w:r>
+        <w:t>                                apply_color_only(p)</w:t>
+      </w:r>
+    </w:p>
+    <w:p/>
+    <w:p>
+      <w:r>
+        <w:t>        # ===== TEXT ONLY =====</w:t>
+      </w:r>
+    </w:p>
+    <w:p>
+      <w:r>
+        <w:t>        elif option_choice == "Text Only":</w:t>
+      </w:r>
+    </w:p>
+    <w:p>
+      <w:r>
+        <w:t>            for p in doc.paragraphs:</w:t>
+      </w:r>
+    </w:p>
+    <w:p>
+      <w:r>
+        <w:t>                if p.style.name.startswith("Heading"):</w:t>
+      </w:r>
+    </w:p>
+    <w:p>
+      <w:r>
+        <w:t>                    continue</w:t>
+      </w:r>
+    </w:p>
+    <w:p>
+      <w:r>
+        <w:t>                if paragraph_has_image(p):</w:t>
+      </w:r>
+    </w:p>
+    <w:p>
+      <w:r>
+        <w:t>                    continue</w:t>
+      </w:r>
+    </w:p>
+    <w:p/>
+    <w:p>
+      <w:r>
+        <w:t>                in_table = any(</w:t>
+      </w:r>
+    </w:p>
+    <w:p>
+      <w:r>
+        <w:t>                    p in cell.paragraphs</w:t>
+      </w:r>
+    </w:p>
+    <w:p>
+      <w:r>
+        <w:t>                    for table in doc.tables</w:t>
+      </w:r>
+    </w:p>
+    <w:p>
+      <w:r>
+        <w:t>                    for row in table.rows</w:t>
+      </w:r>
+    </w:p>
+    <w:p>
+      <w:r>
+        <w:t>                    for cell in row.cells</w:t>
+      </w:r>
+    </w:p>
+    <w:p>
+      <w:r>
+        <w:t>                )</w:t>
+      </w:r>
+    </w:p>
+    <w:p>
+      <w:r>
+        <w:t>                if in_table:</w:t>
+      </w:r>
+    </w:p>
+    <w:p>
+      <w:r>
+        <w:t>                    continue</w:t>
+      </w:r>
+    </w:p>
+    <w:p/>
+    <w:p>
+      <w:r>
+        <w:t>                if paragraph_matches_filter(p):</w:t>
+      </w:r>
+    </w:p>
+    <w:p>
+      <w:r>
+        <w:t>                    apply_color_only(p)</w:t>
+      </w:r>
+    </w:p>
+    <w:p/>
+    <w:p>
+      <w:r>
+        <w:t>        # ===== ALL =====</w:t>
+      </w:r>
+    </w:p>
+    <w:p>
+      <w:r>
+        <w:t>        elif option_choice == "All":</w:t>
+      </w:r>
+    </w:p>
+    <w:p>
+      <w:r>
+        <w:t>            for p in doc.paragraphs:</w:t>
+      </w:r>
+    </w:p>
+    <w:p>
+      <w:r>
+        <w:t>                if p.style.name.startswith("Heading") and not include_headings.get():</w:t>
+      </w:r>
+    </w:p>
+    <w:p>
+      <w:r>
+        <w:t>                    continue</w:t>
+      </w:r>
+    </w:p>
+    <w:p>
+      <w:r>
+        <w:lastRenderedPageBreak/>
+        <w:t>                if paragraph_has_image(p) and not include_images.get():</w:t>
+      </w:r>
+    </w:p>
+    <w:p>
+      <w:r>
+        <w:t>                    continue</w:t>
+      </w:r>
+    </w:p>
+    <w:p>
+      <w:r>
+        <w:t>                if paragraph_matches_filter(p):</w:t>
+      </w:r>
+    </w:p>
+    <w:p>
+      <w:r>
+        <w:t>                    apply_color_only(p)</w:t>
+      </w:r>
+    </w:p>
+    <w:p/>
+    <w:p>
+      <w:r>
+        <w:t>            if include_tables.get():</w:t>
+      </w:r>
+    </w:p>
+    <w:p>
+      <w:r>
+        <w:t>                for table in doc.tables:</w:t>
+      </w:r>
+    </w:p>
+    <w:p>
+      <w:r>
+        <w:t>                    for row in table.rows:</w:t>
+      </w:r>
+    </w:p>
+    <w:p>
+      <w:r>
+        <w:t>                        for cell in row.cells:</w:t>
+      </w:r>
+    </w:p>
+    <w:p>
+      <w:r>
+        <w:t>                            for p in cell.paragraphs:</w:t>
+      </w:r>
+    </w:p>
+    <w:p>
+      <w:r>
+        <w:t>                                if p.style.name.startswith("Heading") and not include_headings.get():</w:t>
+      </w:r>
+    </w:p>
+    <w:p>
+      <w:r>
+        <w:t>                                    continue</w:t>
+      </w:r>
+    </w:p>
+    <w:p>
+      <w:r>
+        <w:t>                                if paragraph_has_image(p) and not include_images.get():</w:t>
+      </w:r>
+    </w:p>
+    <w:p>
+      <w:r>
+        <w:t>                                    continue</w:t>
+      </w:r>
+    </w:p>
+    <w:p>
+      <w:r>
+        <w:t>                                if paragraph_matches_filter(p):</w:t>
+      </w:r>
+    </w:p>
+    <w:p>
+      <w:r>
+        <w:t>                                    apply_color_only(p)</w:t>
+      </w:r>
+    </w:p>
+    <w:p/>
+    <w:p>
+      <w:r>
+        <w:t>        doc.save(file)</w:t>
+      </w:r>
+    </w:p>
+    <w:p/>
+    <w:p>
+      <w:r>
+        <w:t>    # -------- ONE success message --------</w:t>
+      </w:r>
+    </w:p>
+    <w:p>
+      <w:r>
+        <w:t>    if file_or_folder.get() == "file":</w:t>
+      </w:r>
+    </w:p>
+    <w:p>
+      <w:r>
+        <w:t>        messagebox.showinfo(</w:t>
+      </w:r>
+    </w:p>
+    <w:p>
+      <w:r>
+        <w:t>            "Success",</w:t>
+      </w:r>
+    </w:p>
+    <w:p>
+      <w:r>
+        <w:t>            f"Text color applied to:\n{docx_files[0]}"</w:t>
+      </w:r>
+    </w:p>
+    <w:p>
+      <w:r>
+        <w:t>        )</w:t>
+      </w:r>
+    </w:p>
+    <w:p>
+      <w:r>
+        <w:t>    else:</w:t>
+      </w:r>
+    </w:p>
+    <w:p>
+      <w:r>
+        <w:lastRenderedPageBreak/>
+        <w:t>        messagebox.showinfo(</w:t>
+      </w:r>
+    </w:p>
+    <w:p>
+      <w:r>
+        <w:t>            "Success",</w:t>
+      </w:r>
+    </w:p>
+    <w:p>
+      <w:r>
+        <w:t>            f"Text color applied to {len(docx_files)} file(s) in folder:\n{path}"</w:t>
+      </w:r>
+    </w:p>
+    <w:p>
+      <w:r>
+        <w:t>        )</w:t>
+      </w:r>
+    </w:p>
+    <w:p/>
+    <w:p>
+      <w:r>
+        <w:t>def apply_highlight_only():</w:t>
+      </w:r>
+    </w:p>
+    <w:p>
+      <w:r>
+        <w:t>    path = file_path.get()</w:t>
+      </w:r>
+    </w:p>
+    <w:p>
+      <w:r>
+        <w:t>    if not path:</w:t>
+      </w:r>
+    </w:p>
+    <w:p>
+      <w:r>
+        <w:t>        messagebox.showerror("Error", "Please select a file or folder")</w:t>
+      </w:r>
+    </w:p>
+    <w:p>
+      <w:r>
+        <w:t>        return</w:t>
+      </w:r>
+    </w:p>
+    <w:p/>
+    <w:p>
+      <w:r>
+        <w:t>    docx_files = []</w:t>
+      </w:r>
+    </w:p>
+    <w:p/>
+    <w:p>
+      <w:r>
+        <w:t>    # ---------- Collect DOCX files ----------</w:t>
+      </w:r>
+    </w:p>
+    <w:p>
+      <w:r>
+        <w:t>    if file_or_folder.get() == "file":</w:t>
+      </w:r>
+    </w:p>
+    <w:p>
+      <w:r>
+        <w:t>        docx_files = [path]</w:t>
+      </w:r>
+    </w:p>
+    <w:p>
+      <w:r>
+        <w:t>    else:</w:t>
+      </w:r>
+    </w:p>
+    <w:p>
+      <w:r>
+        <w:t>        if include_subfolders.get():</w:t>
+      </w:r>
+    </w:p>
+    <w:p>
+      <w:r>
+        <w:t>            for root_dir, dirs, files in os.walk(path):</w:t>
+      </w:r>
+    </w:p>
+    <w:p>
+      <w:r>
+        <w:t>                for f in files:</w:t>
+      </w:r>
+    </w:p>
+    <w:p>
+      <w:r>
+        <w:t>                    if f.lower().endswith(".docx"):</w:t>
+      </w:r>
+    </w:p>
+    <w:p>
+      <w:r>
+        <w:t>                        docx_files.append(os.path.join(root_dir, f))</w:t>
+      </w:r>
+    </w:p>
+    <w:p>
+      <w:r>
+        <w:t>        else:</w:t>
+      </w:r>
+    </w:p>
+    <w:p>
+      <w:r>
+        <w:t>            for f in os.listdir(path):</w:t>
+      </w:r>
+    </w:p>
+    <w:p>
+      <w:r>
+        <w:t>                full_path = os.path.join(path, f)</w:t>
+      </w:r>
+    </w:p>
+    <w:p>
+      <w:r>
+        <w:t>                if os.path.isfile(full_path) and f.lower().endswith(".docx"):</w:t>
+      </w:r>
+    </w:p>
+    <w:p>
+      <w:r>
+        <w:lastRenderedPageBreak/>
+        <w:t>                    docx_files.append(full_path)</w:t>
+      </w:r>
+    </w:p>
+    <w:p/>
+    <w:p>
+      <w:r>
+        <w:t>    if not docx_files:</w:t>
+      </w:r>
+    </w:p>
+    <w:p>
+      <w:r>
+        <w:t>        messagebox.showinfo("Info", "No .docx files found.")</w:t>
+      </w:r>
+    </w:p>
+    <w:p>
+      <w:r>
+        <w:t>        return</w:t>
+      </w:r>
+    </w:p>
+    <w:p/>
+    <w:p>
+      <w:r>
+        <w:t>    # ---------- Text Filter ----------</w:t>
+      </w:r>
+    </w:p>
+    <w:p>
+      <w:r>
+        <w:t>    def paragraph_matches_filter(paragraph):</w:t>
+      </w:r>
+    </w:p>
+    <w:p>
+      <w:r>
+        <w:t>        filter_text_value = text_filter.get().strip()</w:t>
+      </w:r>
+    </w:p>
+    <w:p>
+      <w:r>
+        <w:t>        filter_option = text_filter_option.get()  # Included / Excluded</w:t>
+      </w:r>
+    </w:p>
+    <w:p>
+      <w:r>
+        <w:t>        use_regex = enable_regex.get()</w:t>
+      </w:r>
+    </w:p>
+    <w:p/>
+    <w:p>
+      <w:r>
+        <w:t>        if not filter_text_value:</w:t>
+      </w:r>
+    </w:p>
+    <w:p>
+      <w:r>
+        <w:t>            return True</w:t>
+      </w:r>
+    </w:p>
+    <w:p/>
+    <w:p>
+      <w:r>
+        <w:t>        match_found = False</w:t>
+      </w:r>
+    </w:p>
+    <w:p>
+      <w:r>
+        <w:t>        if use_regex:</w:t>
+      </w:r>
+    </w:p>
+    <w:p>
+      <w:r>
+        <w:t>            try:</w:t>
+      </w:r>
+    </w:p>
+    <w:p>
+      <w:r>
+        <w:t>                pattern = re.compile(filter_text_value, re.IGNORECASE)</w:t>
+      </w:r>
+    </w:p>
+    <w:p>
+      <w:r>
+        <w:t>                match_found = bool(pattern.search(paragraph.text))</w:t>
+      </w:r>
+    </w:p>
+    <w:p>
+      <w:r>
+        <w:t>            except re.error:</w:t>
+      </w:r>
+    </w:p>
+    <w:p>
+      <w:r>
+        <w:t>                return False</w:t>
+      </w:r>
+    </w:p>
+    <w:p>
+      <w:r>
+        <w:t>        else:</w:t>
+      </w:r>
+    </w:p>
+    <w:p>
+      <w:r>
+        <w:t>            match_found = filter_text_value.lower() in paragraph.text.lower()</w:t>
+      </w:r>
+    </w:p>
+    <w:p/>
+    <w:p>
+      <w:r>
+        <w:t>        return match_found if filter_option == "Included" else not match_found</w:t>
+      </w:r>
+    </w:p>
+    <w:p/>
+    <w:p>
+      <w:r>
+        <w:t>    # ---------- Image Detection ----------</w:t>
+      </w:r>
+    </w:p>
+    <w:p>
+      <w:r>
+        <w:t>    def paragraph_has_image(paragraph):</w:t>
+      </w:r>
+    </w:p>
+    <w:p>
+      <w:r>
+        <w:t>        return bool(paragraph._element.xpath('.//pic:pic'))</w:t>
+      </w:r>
+    </w:p>
+    <w:p/>
+    <w:p>
+      <w:r>
+        <w:t>    # ---------- Apply Highlight ----------</w:t>
+      </w:r>
+    </w:p>
+    <w:p>
+      <w:r>
+        <w:t>    for file in docx_files:</w:t>
+      </w:r>
+    </w:p>
+    <w:p>
+      <w:r>
+        <w:t>        doc = Document(file)</w:t>
+      </w:r>
+    </w:p>
+    <w:p/>
+    <w:p>
+      <w:r>
+        <w:t>        def apply_to_paragraph(paragraph):</w:t>
+      </w:r>
+    </w:p>
+    <w:p>
+      <w:r>
+        <w:t>            if not paragraph_matches_filter(paragraph):</w:t>
+      </w:r>
+    </w:p>
+    <w:p>
+      <w:r>
+        <w:t>                return</w:t>
+      </w:r>
+    </w:p>
+    <w:p>
+      <w:r>
+        <w:t>            for run in paragraph.runs:</w:t>
+      </w:r>
+    </w:p>
+    <w:p>
+      <w:r>
+        <w:t>                run.font.highlight_color = highlight_color  # None removes highlight</w:t>
+      </w:r>
+    </w:p>
+    <w:p/>
+    <w:p>
+      <w:r>
+        <w:t>        # ===== OPTIONS =====</w:t>
+      </w:r>
+    </w:p>
+    <w:p>
+      <w:r>
+        <w:t>        if option_var.get() == "Headings Only":</w:t>
+      </w:r>
+    </w:p>
+    <w:p>
+      <w:r>
+        <w:t>            for p in doc.paragraphs:</w:t>
+      </w:r>
+    </w:p>
+    <w:p>
+      <w:r>
+        <w:t>                if p.style.name.startswith("Heading"):</w:t>
+      </w:r>
+    </w:p>
+    <w:p>
+      <w:r>
+        <w:t>                    apply_to_paragraph(p)</w:t>
+      </w:r>
+    </w:p>
+    <w:p/>
+    <w:p>
+      <w:r>
+        <w:t>        elif option_var.get() == "Tables Only":</w:t>
+      </w:r>
+    </w:p>
+    <w:p>
+      <w:r>
+        <w:t>            for table in doc.tables:</w:t>
+      </w:r>
+    </w:p>
+    <w:p>
+      <w:r>
+        <w:t>                for row in table.rows:</w:t>
+      </w:r>
+    </w:p>
+    <w:p>
+      <w:r>
+        <w:t>                    for cell in row.cells:</w:t>
+      </w:r>
+    </w:p>
+    <w:p>
+      <w:r>
+        <w:t>                        for p in cell.paragraphs:</w:t>
+      </w:r>
+    </w:p>
+    <w:p>
+      <w:r>
+        <w:lastRenderedPageBreak/>
+        <w:t>                            apply_to_paragraph(p)</w:t>
+      </w:r>
+    </w:p>
+    <w:p/>
+    <w:p>
+      <w:r>
+        <w:t>        elif option_var.get() == "Images Only":</w:t>
+      </w:r>
+    </w:p>
+    <w:p>
+      <w:r>
+        <w:t>            for p in doc.paragraphs:</w:t>
+      </w:r>
+    </w:p>
+    <w:p>
+      <w:r>
+        <w:t>                if paragraph_has_image(p):</w:t>
+      </w:r>
+    </w:p>
+    <w:p>
+      <w:r>
+        <w:t>                    apply_to_paragraph(p)</w:t>
+      </w:r>
+    </w:p>
+    <w:p>
+      <w:r>
+        <w:t>            for table in doc.tables:</w:t>
+      </w:r>
+    </w:p>
+    <w:p>
+      <w:r>
+        <w:t>                for row in table.rows:</w:t>
+      </w:r>
+    </w:p>
+    <w:p>
+      <w:r>
+        <w:t>                    for cell in row.cells:</w:t>
+      </w:r>
+    </w:p>
+    <w:p>
+      <w:r>
+        <w:t>                        for p in cell.paragraphs:</w:t>
+      </w:r>
+    </w:p>
+    <w:p>
+      <w:r>
+        <w:t>                            if paragraph_has_image(p):</w:t>
+      </w:r>
+    </w:p>
+    <w:p>
+      <w:r>
+        <w:t>                                apply_to_paragraph(p)</w:t>
+      </w:r>
+    </w:p>
+    <w:p/>
+    <w:p>
+      <w:r>
+        <w:t>        elif option_var.get() == "Text Only":</w:t>
+      </w:r>
+    </w:p>
+    <w:p>
+      <w:r>
+        <w:t>            for p in doc.paragraphs:</w:t>
+      </w:r>
+    </w:p>
+    <w:p>
+      <w:r>
+        <w:t>                if p.style.name.startswith("Heading"):</w:t>
+      </w:r>
+    </w:p>
+    <w:p>
+      <w:r>
+        <w:t>                    continue</w:t>
+      </w:r>
+    </w:p>
+    <w:p>
+      <w:r>
+        <w:t>                if paragraph_has_image(p):</w:t>
+      </w:r>
+    </w:p>
+    <w:p>
+      <w:r>
+        <w:t>                    continue</w:t>
+      </w:r>
+    </w:p>
+    <w:p>
+      <w:r>
+        <w:t>                in_table = any(</w:t>
+      </w:r>
+    </w:p>
+    <w:p>
+      <w:r>
+        <w:t>                    p in cell.paragraphs</w:t>
+      </w:r>
+    </w:p>
+    <w:p>
+      <w:r>
+        <w:t>                    for table in doc.tables</w:t>
+      </w:r>
+    </w:p>
+    <w:p>
+      <w:r>
+        <w:t>                    for row in table.rows</w:t>
+      </w:r>
+    </w:p>
+    <w:p>
+      <w:r>
+        <w:t>                    for cell in row.cells</w:t>
+      </w:r>
+    </w:p>
+    <w:p>
+      <w:r>
+        <w:t>                )</w:t>
+      </w:r>
+    </w:p>
+    <w:p>
+      <w:r>
+        <w:t>                if not in_table:</w:t>
+      </w:r>
+    </w:p>
+    <w:p>
+      <w:r>
+        <w:lastRenderedPageBreak/>
+        <w:t>                    apply_to_paragraph(p)</w:t>
+      </w:r>
+    </w:p>
+    <w:p/>
+    <w:p>
+      <w:r>
+        <w:t>        elif option_var.get() == "Text and Tables Only":</w:t>
+      </w:r>
+    </w:p>
+    <w:p>
+      <w:r>
+        <w:t>            for paragraph in doc.paragraphs:</w:t>
+      </w:r>
+    </w:p>
+    <w:p>
+      <w:r>
+        <w:t>                if paragraph.style.name.startswith("Heading") or paragraph_has_image(paragraph):</w:t>
+      </w:r>
+    </w:p>
+    <w:p>
+      <w:r>
+        <w:t>                    continue</w:t>
+      </w:r>
+    </w:p>
+    <w:p>
+      <w:r>
+        <w:t>                in_table = any(paragraph in cell.paragraphs for table in doc.tables for row in table.rows for cell in row.cells)</w:t>
+      </w:r>
+    </w:p>
+    <w:p>
+      <w:r>
+        <w:t>                if in_table:</w:t>
+      </w:r>
+    </w:p>
+    <w:p>
+      <w:r>
+        <w:t>                    continue</w:t>
+      </w:r>
+    </w:p>
+    <w:p>
+      <w:r>
+        <w:t>                if paragraph_matches_filter(paragraph):</w:t>
+      </w:r>
+    </w:p>
+    <w:p>
+      <w:r>
+        <w:t>                    for run in paragraph.runs:</w:t>
+      </w:r>
+    </w:p>
+    <w:p>
+      <w:r>
+        <w:t>                        run.font.highlight_color = highlight_color</w:t>
+      </w:r>
+    </w:p>
+    <w:p/>
+    <w:p>
+      <w:r>
+        <w:t>            for table in doc.tables:</w:t>
+      </w:r>
+    </w:p>
+    <w:p>
+      <w:r>
+        <w:t>                for row in table.rows:</w:t>
+      </w:r>
+    </w:p>
+    <w:p>
+      <w:r>
+        <w:t>                    for cell in row.cells:</w:t>
+      </w:r>
+    </w:p>
+    <w:p>
+      <w:r>
+        <w:t>                        for paragraph in cell.paragraphs:</w:t>
+      </w:r>
+    </w:p>
+    <w:p>
+      <w:r>
+        <w:t>                            if paragraph_matches_filter(paragraph):</w:t>
+      </w:r>
+    </w:p>
+    <w:p>
+      <w:r>
+        <w:t>                                for run in paragraph.runs:</w:t>
+      </w:r>
+    </w:p>
+    <w:p>
+      <w:r>
+        <w:t>                                    run.font.highlight_color = highlight_color</w:t>
+      </w:r>
+    </w:p>
+    <w:p/>
+    <w:p>
+      <w:r>
+        <w:t>        elif option_var.get() == "All":</w:t>
+      </w:r>
+    </w:p>
+    <w:p>
+      <w:r>
+        <w:t>            for p in doc.paragraphs:</w:t>
+      </w:r>
+    </w:p>
+    <w:p>
+      <w:r>
+        <w:t>                if p.style.name.startswith("Heading") and not include_headings.get():</w:t>
+      </w:r>
+    </w:p>
+    <w:p>
+      <w:r>
+        <w:t>                    continue</w:t>
+      </w:r>
+    </w:p>
+    <w:p>
+      <w:r>
+        <w:lastRenderedPageBreak/>
+        <w:t>                if paragraph_has_image(p) and not include_images.get():</w:t>
+      </w:r>
+    </w:p>
+    <w:p>
+      <w:r>
+        <w:t>                    continue</w:t>
+      </w:r>
+    </w:p>
+    <w:p>
+      <w:r>
+        <w:t>                apply_to_paragraph(p)</w:t>
+      </w:r>
+    </w:p>
+    <w:p/>
+    <w:p>
+      <w:r>
+        <w:t>            if include_tables.get():</w:t>
+      </w:r>
+    </w:p>
+    <w:p>
+      <w:r>
+        <w:t>                for table in doc.tables:</w:t>
+      </w:r>
+    </w:p>
+    <w:p>
+      <w:r>
+        <w:t>                    for row in table.rows:</w:t>
+      </w:r>
+    </w:p>
+    <w:p>
+      <w:r>
+        <w:t>                        for cell in row.cells:</w:t>
+      </w:r>
+    </w:p>
+    <w:p>
+      <w:r>
+        <w:t>                            for p in cell.paragraphs:</w:t>
+      </w:r>
+    </w:p>
+    <w:p>
+      <w:r>
+        <w:t>                                if p.style.name.startswith("Heading") and not include_headings.get():</w:t>
+      </w:r>
+    </w:p>
+    <w:p>
+      <w:r>
+        <w:t>                                    continue</w:t>
+      </w:r>
+    </w:p>
+    <w:p>
+      <w:r>
+        <w:t>                                if paragraph_has_image(p) and not include_images.get():</w:t>
+      </w:r>
+    </w:p>
+    <w:p>
+      <w:r>
+        <w:t>                                    continue</w:t>
+      </w:r>
+    </w:p>
+    <w:p>
+      <w:r>
+        <w:t>                                apply_to_paragraph(p)</w:t>
+      </w:r>
+    </w:p>
+    <w:p/>
+    <w:p>
+      <w:r>
+        <w:t>        doc.save(file)</w:t>
+      </w:r>
+    </w:p>
+    <w:p/>
+    <w:p>
+      <w:r>
+        <w:t>    # ---------- ONE Success Message ----------</w:t>
+      </w:r>
+    </w:p>
+    <w:p>
+      <w:r>
+        <w:t>    if file_or_folder.get() == "file":</w:t>
+      </w:r>
+    </w:p>
+    <w:p>
+      <w:r>
+        <w:t>        messagebox.showinfo("Success", f"Highlight applied to:\n{docx_files[0]}")</w:t>
+      </w:r>
+    </w:p>
+    <w:p>
+      <w:r>
+        <w:t>    else:</w:t>
+      </w:r>
+    </w:p>
+    <w:p>
+      <w:r>
+        <w:t>        messagebox.showinfo(</w:t>
+      </w:r>
+    </w:p>
+    <w:p>
+      <w:r>
+        <w:t>            "Success",</w:t>
+      </w:r>
+    </w:p>
+    <w:p>
+      <w:r>
+        <w:t>            f"Highlight applied to {len(docx_files)} file(s) in folder:\n{path}"</w:t>
+      </w:r>
+    </w:p>
+    <w:p>
+      <w:r>
+        <w:t>        )</w:t>
+      </w:r>
+    </w:p>
+    <w:p/>
+    <w:p>
+      <w:r>
+        <w:lastRenderedPageBreak/>
         <w:t># ================= GUI WIDGETS =================</w:t>
       </w:r>
     </w:p>
@@ -2809,6 +6355,7 @@
     </w:p>
     <w:p>
       <w:r>
+        <w:lastRenderedPageBreak/>
         <w:t>        cb_subfolders.config(state="normal")</w:t>
       </w:r>
     </w:p>
@@ -2893,33 +6440,33 @@
     <w:p/>
     <w:p>
       <w:r>
+        <w:t># ================= Formatting =================</w:t>
+      </w:r>
+    </w:p>
+    <w:p>
+      <w:r>
+        <w:t>tk.Checkbutton(root, text="Bold", variable=bold).pack()</w:t>
+      </w:r>
+    </w:p>
+    <w:p>
+      <w:r>
+        <w:t>tk.Checkbutton(root, text="Italic", variable=italic).pack()</w:t>
+      </w:r>
+    </w:p>
+    <w:p>
+      <w:r>
+        <w:t>tk.Checkbutton(root, text="Underline", variable=underline).pack()</w:t>
+      </w:r>
+    </w:p>
+    <w:p/>
+    <w:p>
+      <w:r>
+        <w:t># ================= Apply Options =================</w:t>
+      </w:r>
+    </w:p>
+    <w:p>
+      <w:r>
         <w:lastRenderedPageBreak/>
-        <w:t># ================= Formatting =================</w:t>
-      </w:r>
-    </w:p>
-    <w:p>
-      <w:r>
-        <w:t>tk.Checkbutton(root, text="Bold", variable=bold).pack()</w:t>
-      </w:r>
-    </w:p>
-    <w:p>
-      <w:r>
-        <w:t>tk.Checkbutton(root, text="Italic", variable=italic).pack()</w:t>
-      </w:r>
-    </w:p>
-    <w:p>
-      <w:r>
-        <w:t>tk.Checkbutton(root, text="Underline", variable=underline).pack()</w:t>
-      </w:r>
-    </w:p>
-    <w:p/>
-    <w:p>
-      <w:r>
-        <w:t># ================= Apply Options =================</w:t>
-      </w:r>
-    </w:p>
-    <w:p>
-      <w:r>
         <w:t>tk.Label(root, text="Apply Options:").pack(pady=5)</w:t>
       </w:r>
     </w:p>
@@ -2940,7 +6487,7 @@
     </w:p>
     <w:p>
       <w:r>
-        <w:t>    values=["All", "Headings Only", "Tables Only", "Images Only", "Text Only"]</w:t>
+        <w:t>    values=["All", "Headings Only", "Tables Only", "Images Only", "Text Only", "Text and Tables Only"]</w:t>
       </w:r>
     </w:p>
     <w:p>
@@ -3004,194 +6551,368 @@
     </w:p>
     <w:p>
       <w:r>
+        <w:t>tk.Button(root, text="Choose Text Color", command=choose_color).pack(pady=5)</w:t>
+      </w:r>
+    </w:p>
+    <w:p/>
+    <w:p>
+      <w:r>
+        <w:t># Preview frame</w:t>
+      </w:r>
+    </w:p>
+    <w:p>
+      <w:r>
+        <w:t>preview_frame = tk.Frame(root)</w:t>
+      </w:r>
+    </w:p>
+    <w:p>
+      <w:r>
+        <w:t>preview_frame.pack(pady=5)</w:t>
+      </w:r>
+    </w:p>
+    <w:p/>
+    <w:p>
+      <w:r>
+        <w:t>tk.Label(preview_frame, text="Text Color:").grid(row=0, column=0, padx=5)</w:t>
+      </w:r>
+    </w:p>
+    <w:p>
+      <w:r>
+        <w:t>text_color_preview = tk.Label(preview_frame, width=4, height=1, bg="black", relief="solid")</w:t>
+      </w:r>
+    </w:p>
+    <w:p>
+      <w:r>
+        <w:t>text_color_preview.grid(row=0, column=1, padx=5)</w:t>
+      </w:r>
+    </w:p>
+    <w:p/>
+    <w:p>
+      <w:r>
+        <w:t>tk.Label(preview_frame, text="Highlight:").grid(row=0, column=2, padx=5)</w:t>
+      </w:r>
+    </w:p>
+    <w:p>
+      <w:r>
+        <w:t>highlight_combo = ttk.Combobox(</w:t>
+      </w:r>
+    </w:p>
+    <w:p>
+      <w:r>
+        <w:t>    preview_frame,</w:t>
+      </w:r>
+    </w:p>
+    <w:p>
+      <w:r>
+        <w:t>    textvariable=highlight_var,</w:t>
+      </w:r>
+    </w:p>
+    <w:p>
+      <w:r>
+        <w:t>    values=list(WORD_HIGHLIGHT_COLORS.keys()),  # includes "None"</w:t>
+      </w:r>
+    </w:p>
+    <w:p>
+      <w:r>
+        <w:t>    state="readonly",</w:t>
+      </w:r>
+    </w:p>
+    <w:p>
+      <w:r>
+        <w:t>    width=12</w:t>
+      </w:r>
+    </w:p>
+    <w:p>
+      <w:r>
+        <w:t>)</w:t>
+      </w:r>
+    </w:p>
+    <w:p>
+      <w:r>
+        <w:t>highlight_combo.grid(row=0, column=3, padx=5)</w:t>
+      </w:r>
+    </w:p>
+    <w:p>
+      <w:r>
+        <w:t>highlight_combo.bind("&lt;&lt;ComboboxSelected&gt;&gt;", on_highlight_select)</w:t>
+      </w:r>
+    </w:p>
+    <w:p>
+      <w:r>
+        <w:t>highlight_combo.current(1)  # default "Yellow"</w:t>
+      </w:r>
+    </w:p>
+    <w:p/>
+    <w:p>
+      <w:r>
+        <w:t>highlight_color_preview = tk.Label(preview_frame, width=4, height=1, bg="yellow", relief="solid")</w:t>
+      </w:r>
+    </w:p>
+    <w:p>
+      <w:r>
+        <w:t>highlight_color_preview.grid(row=0, column=4, padx=5)</w:t>
+      </w:r>
+    </w:p>
+    <w:p/>
+    <w:p>
+      <w:r>
+        <w:t># ================= Text Filter Section =================</w:t>
+      </w:r>
+    </w:p>
+    <w:p>
+      <w:r>
+        <w:t>tk.Label(root, text="Text Filter:").pack(pady=5)</w:t>
+      </w:r>
+    </w:p>
+    <w:p/>
+    <w:p>
+      <w:r>
+        <w:t>text_filter_entry = tk.Entry(root, textvariable=text_filter, width=40)</w:t>
+      </w:r>
+    </w:p>
+    <w:p>
+      <w:r>
+        <w:t>text_filter_entry.pack(pady=5)</w:t>
+      </w:r>
+    </w:p>
+    <w:p/>
+    <w:p>
+      <w:r>
+        <w:t>tk.Checkbutton(root, text="Enable Regex", variable=enable_regex).pack(pady=5)</w:t>
+      </w:r>
+    </w:p>
+    <w:p/>
+    <w:p>
+      <w:r>
+        <w:t>text_filter_option_menu = ttk.Combobox(</w:t>
+      </w:r>
+    </w:p>
+    <w:p>
+      <w:r>
+        <w:t>    root,</w:t>
+      </w:r>
+    </w:p>
+    <w:p>
+      <w:r>
+        <w:t>    textvariable=text_filter_option,</w:t>
+      </w:r>
+    </w:p>
+    <w:p>
+      <w:r>
+        <w:t>    values=["Included", "Excluded"],</w:t>
+      </w:r>
+    </w:p>
+    <w:p>
+      <w:r>
+        <w:t>    state="readonly"</w:t>
+      </w:r>
+    </w:p>
+    <w:p>
+      <w:r>
+        <w:t>)</w:t>
+      </w:r>
+    </w:p>
+    <w:p>
+      <w:r>
+        <w:t>text_filter_option_menu.pack(pady=5)</w:t>
+      </w:r>
+    </w:p>
+    <w:p>
+      <w:r>
+        <w:t>text_filter_option_menu.current(0)  # default "Included"</w:t>
+      </w:r>
+    </w:p>
+    <w:p/>
+    <w:p>
+      <w:r>
+        <w:t># ================= Apply Button =================</w:t>
+      </w:r>
+    </w:p>
+    <w:p>
+      <w:r>
+        <w:t>tk.Button(root, text="Apply All Styles", command=apply_styles).pack(pady=10)</w:t>
+      </w:r>
+    </w:p>
+    <w:p/>
+    <w:p>
+      <w:r>
+        <w:t># Frame to hold both buttons in one row</w:t>
+      </w:r>
+    </w:p>
+    <w:p>
+      <w:r>
+        <w:t>text_buttons_frame = tk.Frame(root)</w:t>
+      </w:r>
+    </w:p>
+    <w:p>
+      <w:r>
+        <w:t>text_buttons_frame.pack(pady=5)</w:t>
+      </w:r>
+    </w:p>
+    <w:p/>
+    <w:p>
+      <w:r>
+        <w:t># Apply Text Only button</w:t>
+      </w:r>
+    </w:p>
+    <w:p>
+      <w:r>
+        <w:t>tk.Button(</w:t>
+      </w:r>
+    </w:p>
+    <w:p>
+      <w:r>
+        <w:t>    text_buttons_frame,</w:t>
+      </w:r>
+    </w:p>
+    <w:p>
+      <w:r>
+        <w:t>    text="Apply Text font Only",</w:t>
+      </w:r>
+    </w:p>
+    <w:p>
+      <w:r>
+        <w:t>    command=apply_text_only,</w:t>
+      </w:r>
+    </w:p>
+    <w:p>
+      <w:r>
+        <w:t>    width=20</w:t>
+      </w:r>
+    </w:p>
+    <w:p>
+      <w:r>
+        <w:t>).pack(side="left", padx=5)</w:t>
+      </w:r>
+    </w:p>
+    <w:p/>
+    <w:p>
+      <w:r>
+        <w:t># Apply Text Size Only button</w:t>
+      </w:r>
+    </w:p>
+    <w:p>
+      <w:r>
+        <w:t>tk.Button(</w:t>
+      </w:r>
+    </w:p>
+    <w:p>
+      <w:r>
+        <w:t>    text_buttons_frame,</w:t>
+      </w:r>
+    </w:p>
+    <w:p>
+      <w:r>
+        <w:t>    text="Apply Text Size Only",</w:t>
+      </w:r>
+    </w:p>
+    <w:p>
+      <w:r>
+        <w:t>    command=apply_text_size_only,</w:t>
+      </w:r>
+    </w:p>
+    <w:p>
+      <w:r>
+        <w:t>    width=20</w:t>
+      </w:r>
+    </w:p>
+    <w:p>
+      <w:r>
+        <w:t>).pack(side="left", padx=5)</w:t>
+      </w:r>
+    </w:p>
+    <w:p/>
+    <w:p>
+      <w:r>
+        <w:t>tk.Button(</w:t>
+      </w:r>
+    </w:p>
+    <w:p>
+      <w:r>
+        <w:t>    text_buttons_frame,</w:t>
+      </w:r>
+    </w:p>
+    <w:p>
+      <w:r>
+        <w:t>    text="Apply Text Style Only",</w:t>
+      </w:r>
+    </w:p>
+    <w:p>
+      <w:r>
+        <w:t>    command=apply_text_style_only,</w:t>
+      </w:r>
+    </w:p>
+    <w:p>
+      <w:r>
+        <w:t>    width=22</w:t>
+      </w:r>
+    </w:p>
+    <w:p>
+      <w:r>
+        <w:t>).pack(side="left", padx=5)</w:t>
+      </w:r>
+    </w:p>
+    <w:p/>
+    <w:p>
+      <w:r>
+        <w:t>tk.Button(</w:t>
+      </w:r>
+    </w:p>
+    <w:p>
+      <w:r>
+        <w:t>    text_buttons_frame,</w:t>
+      </w:r>
+    </w:p>
+    <w:p>
+      <w:r>
+        <w:t>    text="Apply Text Color Only",</w:t>
+      </w:r>
+    </w:p>
+    <w:p>
+      <w:r>
+        <w:t>    command=apply_text_color_only,</w:t>
+      </w:r>
+    </w:p>
+    <w:p>
+      <w:r>
+        <w:t>    width=22</w:t>
+      </w:r>
+    </w:p>
+    <w:p>
+      <w:r>
+        <w:t>).pack(side="left", padx=5)</w:t>
+      </w:r>
+    </w:p>
+    <w:p/>
+    <w:p>
+      <w:r>
+        <w:t>tk.Button(</w:t>
+      </w:r>
+    </w:p>
+    <w:p>
+      <w:r>
+        <w:t>    text_buttons_frame,</w:t>
+      </w:r>
+    </w:p>
+    <w:p>
+      <w:r>
+        <w:t>    text="Apply Highlight Only",</w:t>
+      </w:r>
+    </w:p>
+    <w:p>
+      <w:r>
         <w:lastRenderedPageBreak/>
-        <w:t>tk.Button(root, text="Choose Text Color", command=choose_color).pack(pady=5)</w:t>
-      </w:r>
-    </w:p>
-    <w:p/>
-    <w:p>
-      <w:r>
-        <w:t># Preview frame</w:t>
-      </w:r>
-    </w:p>
-    <w:p>
-      <w:r>
-        <w:t>preview_frame = tk.Frame(root)</w:t>
-      </w:r>
-    </w:p>
-    <w:p>
-      <w:r>
-        <w:t>preview_frame.pack(pady=5)</w:t>
-      </w:r>
-    </w:p>
-    <w:p/>
-    <w:p>
-      <w:r>
-        <w:t>tk.Label(preview_frame, text="Text Color:").grid(row=0, column=0, padx=5)</w:t>
-      </w:r>
-    </w:p>
-    <w:p>
-      <w:r>
-        <w:t>text_color_preview = tk.Label(preview_frame, width=4, height=1, bg="black", relief="solid")</w:t>
-      </w:r>
-    </w:p>
-    <w:p>
-      <w:r>
-        <w:t>text_color_preview.grid(row=0, column=1, padx=5)</w:t>
-      </w:r>
-    </w:p>
-    <w:p/>
-    <w:p>
-      <w:r>
-        <w:t>tk.Label(preview_frame, text="Highlight:").grid(row=0, column=2, padx=5)</w:t>
-      </w:r>
-    </w:p>
-    <w:p>
-      <w:r>
-        <w:t>highlight_combo = ttk.Combobox(</w:t>
-      </w:r>
-    </w:p>
-    <w:p>
-      <w:r>
-        <w:t>    preview_frame,</w:t>
-      </w:r>
-    </w:p>
-    <w:p>
-      <w:r>
-        <w:t>    textvariable=highlight_var,</w:t>
-      </w:r>
-    </w:p>
-    <w:p>
-      <w:r>
-        <w:t>    values=list(WORD_HIGHLIGHT_COLORS.keys()),  # includes "None"</w:t>
-      </w:r>
-    </w:p>
-    <w:p>
-      <w:r>
-        <w:t>    state="readonly",</w:t>
-      </w:r>
-    </w:p>
-    <w:p>
-      <w:r>
-        <w:t>    width=12</w:t>
-      </w:r>
-    </w:p>
-    <w:p>
-      <w:r>
-        <w:t>)</w:t>
-      </w:r>
-    </w:p>
-    <w:p>
-      <w:r>
-        <w:t>highlight_combo.grid(row=0, column=3, padx=5)</w:t>
-      </w:r>
-    </w:p>
-    <w:p>
-      <w:r>
-        <w:t>highlight_combo.bind("&lt;&lt;ComboboxSelected&gt;&gt;", on_highlight_select)</w:t>
-      </w:r>
-    </w:p>
-    <w:p>
-      <w:r>
-        <w:t>highlight_combo.current(1)  # default "Yellow"</w:t>
-      </w:r>
-    </w:p>
-    <w:p/>
-    <w:p>
-      <w:r>
-        <w:t>highlight_color_preview = tk.Label(preview_frame, width=4, height=1, bg="yellow", relief="solid")</w:t>
-      </w:r>
-    </w:p>
-    <w:p>
-      <w:r>
-        <w:t>highlight_color_preview.grid(row=0, column=4, padx=5)</w:t>
-      </w:r>
-    </w:p>
-    <w:p/>
-    <w:p>
-      <w:r>
-        <w:lastRenderedPageBreak/>
-        <w:t># ================= Text Filter Section =================</w:t>
-      </w:r>
-    </w:p>
-    <w:p>
-      <w:r>
-        <w:t>tk.Label(root, text="Text Filter:").pack(pady=5)</w:t>
-      </w:r>
-    </w:p>
-    <w:p/>
-    <w:p>
-      <w:r>
-        <w:t>text_filter_entry = tk.Entry(root, textvariable=text_filter, width=40)</w:t>
-      </w:r>
-    </w:p>
-    <w:p>
-      <w:r>
-        <w:t>text_filter_entry.pack(pady=5)</w:t>
-      </w:r>
-    </w:p>
-    <w:p/>
-    <w:p>
-      <w:r>
-        <w:t>tk.Checkbutton(root, text="Enable Regex", variable=enable_regex).pack(pady=5)</w:t>
-      </w:r>
-    </w:p>
-    <w:p/>
-    <w:p>
-      <w:r>
-        <w:t>text_filter_option_menu = ttk.Combobox(</w:t>
-      </w:r>
-    </w:p>
-    <w:p>
-      <w:r>
-        <w:t>    root,</w:t>
-      </w:r>
-    </w:p>
-    <w:p>
-      <w:r>
-        <w:t>    textvariable=text_filter_option,</w:t>
-      </w:r>
-    </w:p>
-    <w:p>
-      <w:r>
-        <w:t>    values=["Included", "Excluded"],</w:t>
-      </w:r>
-    </w:p>
-    <w:p>
-      <w:r>
-        <w:t>    state="readonly"</w:t>
-      </w:r>
-    </w:p>
-    <w:p>
-      <w:r>
-        <w:t>)</w:t>
-      </w:r>
-    </w:p>
-    <w:p>
-      <w:r>
-        <w:t>text_filter_option_menu.pack(pady=5)</w:t>
-      </w:r>
-    </w:p>
-    <w:p>
-      <w:r>
-        <w:t>text_filter_option_menu.current(0)  # default "Included"</w:t>
-      </w:r>
-    </w:p>
-    <w:p/>
-    <w:p>
-      <w:r>
-        <w:t># ================= Apply Button =================</w:t>
-      </w:r>
-    </w:p>
-    <w:p>
-      <w:r>
-        <w:t>tk.Button(root, text="Apply Styles", command=apply_styles).pack(pady=10)</w:t>
-      </w:r>
-    </w:p>
-    <w:p/>
-    <w:p>
-      <w:r>
-        <w:t>tk.Button(root, text="Apply Text Only", command=apply_text_only).pack(pady=5)</w:t>
+        <w:t>    command=apply_highlight_only,</w:t>
+      </w:r>
+    </w:p>
+    <w:p>
+      <w:r>
+        <w:t>    width=22</w:t>
+      </w:r>
+    </w:p>
+    <w:p>
+      <w:r>
+        <w:t>).pack(side="left", padx=5)</w:t>
       </w:r>
     </w:p>
     <w:p/>
@@ -3212,7 +6933,6 @@
     </w:p>
     <w:p>
       <w:r>
-        <w:lastRenderedPageBreak/>
         <w:br/>
       </w:r>
     </w:p>
@@ -4582,6 +8302,118 @@
     </w:lvl>
   </w:abstractNum>
   <w:abstractNum w:abstractNumId="10" w15:restartNumberingAfterBreak="0">
+    <w:nsid w:val="16EE61EF"/>
+    <w:multiLevelType w:val="hybridMultilevel"/>
+    <w:tmpl w:val="60727F12"/>
+    <w:lvl w:ilvl="0" w:tplc="2160B432">
+      <w:numFmt w:val="bullet"/>
+      <w:lvlText w:val="-"/>
+      <w:lvlJc w:val="left"/>
+      <w:pPr>
+        <w:ind w:left="720" w:hanging="360"/>
+      </w:pPr>
+      <w:rPr>
+        <w:rFonts w:ascii="Calibri" w:eastAsiaTheme="minorHAnsi" w:hAnsi="Calibri" w:cs="Calibri" w:hint="default"/>
+      </w:rPr>
+    </w:lvl>
+    <w:lvl w:ilvl="1" w:tplc="04090003" w:tentative="1">
+      <w:start w:val="1"/>
+      <w:numFmt w:val="bullet"/>
+      <w:lvlText w:val="o"/>
+      <w:lvlJc w:val="left"/>
+      <w:pPr>
+        <w:ind w:left="1440" w:hanging="360"/>
+      </w:pPr>
+      <w:rPr>
+        <w:rFonts w:ascii="Courier New" w:hAnsi="Courier New" w:cs="Courier New" w:hint="default"/>
+      </w:rPr>
+    </w:lvl>
+    <w:lvl w:ilvl="2" w:tplc="04090005" w:tentative="1">
+      <w:start w:val="1"/>
+      <w:numFmt w:val="bullet"/>
+      <w:lvlText w:val=""/>
+      <w:lvlJc w:val="left"/>
+      <w:pPr>
+        <w:ind w:left="2160" w:hanging="360"/>
+      </w:pPr>
+      <w:rPr>
+        <w:rFonts w:ascii="Wingdings" w:hAnsi="Wingdings" w:hint="default"/>
+      </w:rPr>
+    </w:lvl>
+    <w:lvl w:ilvl="3" w:tplc="04090001" w:tentative="1">
+      <w:start w:val="1"/>
+      <w:numFmt w:val="bullet"/>
+      <w:lvlText w:val=""/>
+      <w:lvlJc w:val="left"/>
+      <w:pPr>
+        <w:ind w:left="2880" w:hanging="360"/>
+      </w:pPr>
+      <w:rPr>
+        <w:rFonts w:ascii="Symbol" w:hAnsi="Symbol" w:hint="default"/>
+      </w:rPr>
+    </w:lvl>
+    <w:lvl w:ilvl="4" w:tplc="04090003" w:tentative="1">
+      <w:start w:val="1"/>
+      <w:numFmt w:val="bullet"/>
+      <w:lvlText w:val="o"/>
+      <w:lvlJc w:val="left"/>
+      <w:pPr>
+        <w:ind w:left="3600" w:hanging="360"/>
+      </w:pPr>
+      <w:rPr>
+        <w:rFonts w:ascii="Courier New" w:hAnsi="Courier New" w:cs="Courier New" w:hint="default"/>
+      </w:rPr>
+    </w:lvl>
+    <w:lvl w:ilvl="5" w:tplc="04090005" w:tentative="1">
+      <w:start w:val="1"/>
+      <w:numFmt w:val="bullet"/>
+      <w:lvlText w:val=""/>
+      <w:lvlJc w:val="left"/>
+      <w:pPr>
+        <w:ind w:left="4320" w:hanging="360"/>
+      </w:pPr>
+      <w:rPr>
+        <w:rFonts w:ascii="Wingdings" w:hAnsi="Wingdings" w:hint="default"/>
+      </w:rPr>
+    </w:lvl>
+    <w:lvl w:ilvl="6" w:tplc="04090001" w:tentative="1">
+      <w:start w:val="1"/>
+      <w:numFmt w:val="bullet"/>
+      <w:lvlText w:val=""/>
+      <w:lvlJc w:val="left"/>
+      <w:pPr>
+        <w:ind w:left="5040" w:hanging="360"/>
+      </w:pPr>
+      <w:rPr>
+        <w:rFonts w:ascii="Symbol" w:hAnsi="Symbol" w:hint="default"/>
+      </w:rPr>
+    </w:lvl>
+    <w:lvl w:ilvl="7" w:tplc="04090003" w:tentative="1">
+      <w:start w:val="1"/>
+      <w:numFmt w:val="bullet"/>
+      <w:lvlText w:val="o"/>
+      <w:lvlJc w:val="left"/>
+      <w:pPr>
+        <w:ind w:left="5760" w:hanging="360"/>
+      </w:pPr>
+      <w:rPr>
+        <w:rFonts w:ascii="Courier New" w:hAnsi="Courier New" w:cs="Courier New" w:hint="default"/>
+      </w:rPr>
+    </w:lvl>
+    <w:lvl w:ilvl="8" w:tplc="04090005" w:tentative="1">
+      <w:start w:val="1"/>
+      <w:numFmt w:val="bullet"/>
+      <w:lvlText w:val=""/>
+      <w:lvlJc w:val="left"/>
+      <w:pPr>
+        <w:ind w:left="6480" w:hanging="360"/>
+      </w:pPr>
+      <w:rPr>
+        <w:rFonts w:ascii="Wingdings" w:hAnsi="Wingdings" w:hint="default"/>
+      </w:rPr>
+    </w:lvl>
+  </w:abstractNum>
+  <w:abstractNum w:abstractNumId="11" w15:restartNumberingAfterBreak="0">
     <w:nsid w:val="176B07BE"/>
     <w:multiLevelType w:val="multilevel"/>
     <w:tmpl w:val="5D7E2C76"/>
@@ -4694,7 +8526,7 @@
       </w:pPr>
     </w:lvl>
   </w:abstractNum>
-  <w:abstractNum w:abstractNumId="11" w15:restartNumberingAfterBreak="0">
+  <w:abstractNum w:abstractNumId="12" w15:restartNumberingAfterBreak="0">
     <w:nsid w:val="1A794D98"/>
     <w:multiLevelType w:val="multilevel"/>
     <w:tmpl w:val="0C30CE7E"/>
@@ -4843,7 +8675,7 @@
       </w:rPr>
     </w:lvl>
   </w:abstractNum>
-  <w:abstractNum w:abstractNumId="12" w15:restartNumberingAfterBreak="0">
+  <w:abstractNum w:abstractNumId="13" w15:restartNumberingAfterBreak="0">
     <w:nsid w:val="1B1A7289"/>
     <w:multiLevelType w:val="multilevel"/>
     <w:tmpl w:val="7B32CC00"/>
@@ -4992,7 +8824,7 @@
       </w:rPr>
     </w:lvl>
   </w:abstractNum>
-  <w:abstractNum w:abstractNumId="13" w15:restartNumberingAfterBreak="0">
+  <w:abstractNum w:abstractNumId="14" w15:restartNumberingAfterBreak="0">
     <w:nsid w:val="22165C9D"/>
     <w:multiLevelType w:val="hybridMultilevel"/>
     <w:tmpl w:val="65642F30"/>
@@ -5104,7 +8936,7 @@
       </w:rPr>
     </w:lvl>
   </w:abstractNum>
-  <w:abstractNum w:abstractNumId="14" w15:restartNumberingAfterBreak="0">
+  <w:abstractNum w:abstractNumId="15" w15:restartNumberingAfterBreak="0">
     <w:nsid w:val="22D33427"/>
     <w:multiLevelType w:val="multilevel"/>
     <w:tmpl w:val="CF0CA1B6"/>
@@ -5253,7 +9085,7 @@
       </w:rPr>
     </w:lvl>
   </w:abstractNum>
-  <w:abstractNum w:abstractNumId="15" w15:restartNumberingAfterBreak="0">
+  <w:abstractNum w:abstractNumId="16" w15:restartNumberingAfterBreak="0">
     <w:nsid w:val="272E42B9"/>
     <w:multiLevelType w:val="multilevel"/>
     <w:tmpl w:val="1020E56E"/>
@@ -5370,7 +9202,119 @@
       </w:pPr>
     </w:lvl>
   </w:abstractNum>
-  <w:abstractNum w:abstractNumId="16" w15:restartNumberingAfterBreak="0">
+  <w:abstractNum w:abstractNumId="17" w15:restartNumberingAfterBreak="0">
+    <w:nsid w:val="2C0461A8"/>
+    <w:multiLevelType w:val="hybridMultilevel"/>
+    <w:tmpl w:val="F4B447F0"/>
+    <w:lvl w:ilvl="0" w:tplc="6292D932">
+      <w:numFmt w:val="bullet"/>
+      <w:lvlText w:val=""/>
+      <w:lvlJc w:val="left"/>
+      <w:pPr>
+        <w:ind w:left="720" w:hanging="360"/>
+      </w:pPr>
+      <w:rPr>
+        <w:rFonts w:ascii="Symbol" w:eastAsiaTheme="minorHAnsi" w:hAnsi="Symbol" w:cstheme="minorBidi" w:hint="default"/>
+      </w:rPr>
+    </w:lvl>
+    <w:lvl w:ilvl="1" w:tplc="04090003" w:tentative="1">
+      <w:start w:val="1"/>
+      <w:numFmt w:val="bullet"/>
+      <w:lvlText w:val="o"/>
+      <w:lvlJc w:val="left"/>
+      <w:pPr>
+        <w:ind w:left="1440" w:hanging="360"/>
+      </w:pPr>
+      <w:rPr>
+        <w:rFonts w:ascii="Courier New" w:hAnsi="Courier New" w:cs="Courier New" w:hint="default"/>
+      </w:rPr>
+    </w:lvl>
+    <w:lvl w:ilvl="2" w:tplc="04090005" w:tentative="1">
+      <w:start w:val="1"/>
+      <w:numFmt w:val="bullet"/>
+      <w:lvlText w:val=""/>
+      <w:lvlJc w:val="left"/>
+      <w:pPr>
+        <w:ind w:left="2160" w:hanging="360"/>
+      </w:pPr>
+      <w:rPr>
+        <w:rFonts w:ascii="Wingdings" w:hAnsi="Wingdings" w:hint="default"/>
+      </w:rPr>
+    </w:lvl>
+    <w:lvl w:ilvl="3" w:tplc="04090001" w:tentative="1">
+      <w:start w:val="1"/>
+      <w:numFmt w:val="bullet"/>
+      <w:lvlText w:val=""/>
+      <w:lvlJc w:val="left"/>
+      <w:pPr>
+        <w:ind w:left="2880" w:hanging="360"/>
+      </w:pPr>
+      <w:rPr>
+        <w:rFonts w:ascii="Symbol" w:hAnsi="Symbol" w:hint="default"/>
+      </w:rPr>
+    </w:lvl>
+    <w:lvl w:ilvl="4" w:tplc="04090003" w:tentative="1">
+      <w:start w:val="1"/>
+      <w:numFmt w:val="bullet"/>
+      <w:lvlText w:val="o"/>
+      <w:lvlJc w:val="left"/>
+      <w:pPr>
+        <w:ind w:left="3600" w:hanging="360"/>
+      </w:pPr>
+      <w:rPr>
+        <w:rFonts w:ascii="Courier New" w:hAnsi="Courier New" w:cs="Courier New" w:hint="default"/>
+      </w:rPr>
+    </w:lvl>
+    <w:lvl w:ilvl="5" w:tplc="04090005" w:tentative="1">
+      <w:start w:val="1"/>
+      <w:numFmt w:val="bullet"/>
+      <w:lvlText w:val=""/>
+      <w:lvlJc w:val="left"/>
+      <w:pPr>
+        <w:ind w:left="4320" w:hanging="360"/>
+      </w:pPr>
+      <w:rPr>
+        <w:rFonts w:ascii="Wingdings" w:hAnsi="Wingdings" w:hint="default"/>
+      </w:rPr>
+    </w:lvl>
+    <w:lvl w:ilvl="6" w:tplc="04090001" w:tentative="1">
+      <w:start w:val="1"/>
+      <w:numFmt w:val="bullet"/>
+      <w:lvlText w:val=""/>
+      <w:lvlJc w:val="left"/>
+      <w:pPr>
+        <w:ind w:left="5040" w:hanging="360"/>
+      </w:pPr>
+      <w:rPr>
+        <w:rFonts w:ascii="Symbol" w:hAnsi="Symbol" w:hint="default"/>
+      </w:rPr>
+    </w:lvl>
+    <w:lvl w:ilvl="7" w:tplc="04090003" w:tentative="1">
+      <w:start w:val="1"/>
+      <w:numFmt w:val="bullet"/>
+      <w:lvlText w:val="o"/>
+      <w:lvlJc w:val="left"/>
+      <w:pPr>
+        <w:ind w:left="5760" w:hanging="360"/>
+      </w:pPr>
+      <w:rPr>
+        <w:rFonts w:ascii="Courier New" w:hAnsi="Courier New" w:cs="Courier New" w:hint="default"/>
+      </w:rPr>
+    </w:lvl>
+    <w:lvl w:ilvl="8" w:tplc="04090005" w:tentative="1">
+      <w:start w:val="1"/>
+      <w:numFmt w:val="bullet"/>
+      <w:lvlText w:val=""/>
+      <w:lvlJc w:val="left"/>
+      <w:pPr>
+        <w:ind w:left="6480" w:hanging="360"/>
+      </w:pPr>
+      <w:rPr>
+        <w:rFonts w:ascii="Wingdings" w:hAnsi="Wingdings" w:hint="default"/>
+      </w:rPr>
+    </w:lvl>
+  </w:abstractNum>
+  <w:abstractNum w:abstractNumId="18" w15:restartNumberingAfterBreak="0">
     <w:nsid w:val="2C4224CB"/>
     <w:multiLevelType w:val="multilevel"/>
     <w:tmpl w:val="5590D5BC"/>
@@ -5483,7 +9427,7 @@
       </w:pPr>
     </w:lvl>
   </w:abstractNum>
-  <w:abstractNum w:abstractNumId="17" w15:restartNumberingAfterBreak="0">
+  <w:abstractNum w:abstractNumId="19" w15:restartNumberingAfterBreak="0">
     <w:nsid w:val="2D281D4C"/>
     <w:multiLevelType w:val="multilevel"/>
     <w:tmpl w:val="28C8CC54"/>
@@ -5596,7 +9540,7 @@
       </w:pPr>
     </w:lvl>
   </w:abstractNum>
-  <w:abstractNum w:abstractNumId="18" w15:restartNumberingAfterBreak="0">
+  <w:abstractNum w:abstractNumId="20" w15:restartNumberingAfterBreak="0">
     <w:nsid w:val="2ED67614"/>
     <w:multiLevelType w:val="multilevel"/>
     <w:tmpl w:val="3DE017B4"/>
@@ -5745,7 +9689,7 @@
       </w:rPr>
     </w:lvl>
   </w:abstractNum>
-  <w:abstractNum w:abstractNumId="19" w15:restartNumberingAfterBreak="0">
+  <w:abstractNum w:abstractNumId="21" w15:restartNumberingAfterBreak="0">
     <w:nsid w:val="2F83733F"/>
     <w:multiLevelType w:val="multilevel"/>
     <w:tmpl w:val="37728ADA"/>
@@ -5858,7 +9802,7 @@
       </w:pPr>
     </w:lvl>
   </w:abstractNum>
-  <w:abstractNum w:abstractNumId="20" w15:restartNumberingAfterBreak="0">
+  <w:abstractNum w:abstractNumId="22" w15:restartNumberingAfterBreak="0">
     <w:nsid w:val="32D42523"/>
     <w:multiLevelType w:val="multilevel"/>
     <w:tmpl w:val="EBF6F0BC"/>
@@ -5971,7 +9915,7 @@
       </w:pPr>
     </w:lvl>
   </w:abstractNum>
-  <w:abstractNum w:abstractNumId="21" w15:restartNumberingAfterBreak="0">
+  <w:abstractNum w:abstractNumId="23" w15:restartNumberingAfterBreak="0">
     <w:nsid w:val="36687AF2"/>
     <w:multiLevelType w:val="multilevel"/>
     <w:tmpl w:val="C242FFEA"/>
@@ -6120,7 +10064,7 @@
       </w:rPr>
     </w:lvl>
   </w:abstractNum>
-  <w:abstractNum w:abstractNumId="22" w15:restartNumberingAfterBreak="0">
+  <w:abstractNum w:abstractNumId="24" w15:restartNumberingAfterBreak="0">
     <w:nsid w:val="37F7503B"/>
     <w:multiLevelType w:val="hybridMultilevel"/>
     <w:tmpl w:val="DF3EED64"/>
@@ -6233,7 +10177,7 @@
       </w:rPr>
     </w:lvl>
   </w:abstractNum>
-  <w:abstractNum w:abstractNumId="23" w15:restartNumberingAfterBreak="0">
+  <w:abstractNum w:abstractNumId="25" w15:restartNumberingAfterBreak="0">
     <w:nsid w:val="387B7C3C"/>
     <w:multiLevelType w:val="multilevel"/>
     <w:tmpl w:val="C4F4391A"/>
@@ -6382,7 +10326,7 @@
       </w:rPr>
     </w:lvl>
   </w:abstractNum>
-  <w:abstractNum w:abstractNumId="24" w15:restartNumberingAfterBreak="0">
+  <w:abstractNum w:abstractNumId="26" w15:restartNumberingAfterBreak="0">
     <w:nsid w:val="39BC1B2D"/>
     <w:multiLevelType w:val="multilevel"/>
     <w:tmpl w:val="6CE05DB4"/>
@@ -6495,7 +10439,7 @@
       </w:pPr>
     </w:lvl>
   </w:abstractNum>
-  <w:abstractNum w:abstractNumId="25" w15:restartNumberingAfterBreak="0">
+  <w:abstractNum w:abstractNumId="27" w15:restartNumberingAfterBreak="0">
     <w:nsid w:val="3B4D358E"/>
     <w:multiLevelType w:val="multilevel"/>
     <w:tmpl w:val="9D929180"/>
@@ -6644,7 +10588,7 @@
       </w:rPr>
     </w:lvl>
   </w:abstractNum>
-  <w:abstractNum w:abstractNumId="26" w15:restartNumberingAfterBreak="0">
+  <w:abstractNum w:abstractNumId="28" w15:restartNumberingAfterBreak="0">
     <w:nsid w:val="3C385ECC"/>
     <w:multiLevelType w:val="multilevel"/>
     <w:tmpl w:val="ED30F866"/>
@@ -6757,7 +10701,7 @@
       </w:pPr>
     </w:lvl>
   </w:abstractNum>
-  <w:abstractNum w:abstractNumId="27" w15:restartNumberingAfterBreak="0">
+  <w:abstractNum w:abstractNumId="29" w15:restartNumberingAfterBreak="0">
     <w:nsid w:val="3D3D104A"/>
     <w:multiLevelType w:val="multilevel"/>
     <w:tmpl w:val="2DCA1DF6"/>
@@ -6906,7 +10850,120 @@
       </w:rPr>
     </w:lvl>
   </w:abstractNum>
-  <w:abstractNum w:abstractNumId="28" w15:restartNumberingAfterBreak="0">
+  <w:abstractNum w:abstractNumId="30" w15:restartNumberingAfterBreak="0">
+    <w:nsid w:val="41715C0D"/>
+    <w:multiLevelType w:val="hybridMultilevel"/>
+    <w:tmpl w:val="375C3B6A"/>
+    <w:lvl w:ilvl="0" w:tplc="04090001">
+      <w:start w:val="1"/>
+      <w:numFmt w:val="bullet"/>
+      <w:lvlText w:val=""/>
+      <w:lvlJc w:val="left"/>
+      <w:pPr>
+        <w:ind w:left="720" w:hanging="360"/>
+      </w:pPr>
+      <w:rPr>
+        <w:rFonts w:ascii="Symbol" w:hAnsi="Symbol" w:hint="default"/>
+      </w:rPr>
+    </w:lvl>
+    <w:lvl w:ilvl="1" w:tplc="04090003" w:tentative="1">
+      <w:start w:val="1"/>
+      <w:numFmt w:val="bullet"/>
+      <w:lvlText w:val="o"/>
+      <w:lvlJc w:val="left"/>
+      <w:pPr>
+        <w:ind w:left="1440" w:hanging="360"/>
+      </w:pPr>
+      <w:rPr>
+        <w:rFonts w:ascii="Courier New" w:hAnsi="Courier New" w:cs="Courier New" w:hint="default"/>
+      </w:rPr>
+    </w:lvl>
+    <w:lvl w:ilvl="2" w:tplc="04090005" w:tentative="1">
+      <w:start w:val="1"/>
+      <w:numFmt w:val="bullet"/>
+      <w:lvlText w:val=""/>
+      <w:lvlJc w:val="left"/>
+      <w:pPr>
+        <w:ind w:left="2160" w:hanging="360"/>
+      </w:pPr>
+      <w:rPr>
+        <w:rFonts w:ascii="Wingdings" w:hAnsi="Wingdings" w:hint="default"/>
+      </w:rPr>
+    </w:lvl>
+    <w:lvl w:ilvl="3" w:tplc="04090001" w:tentative="1">
+      <w:start w:val="1"/>
+      <w:numFmt w:val="bullet"/>
+      <w:lvlText w:val=""/>
+      <w:lvlJc w:val="left"/>
+      <w:pPr>
+        <w:ind w:left="2880" w:hanging="360"/>
+      </w:pPr>
+      <w:rPr>
+        <w:rFonts w:ascii="Symbol" w:hAnsi="Symbol" w:hint="default"/>
+      </w:rPr>
+    </w:lvl>
+    <w:lvl w:ilvl="4" w:tplc="04090003" w:tentative="1">
+      <w:start w:val="1"/>
+      <w:numFmt w:val="bullet"/>
+      <w:lvlText w:val="o"/>
+      <w:lvlJc w:val="left"/>
+      <w:pPr>
+        <w:ind w:left="3600" w:hanging="360"/>
+      </w:pPr>
+      <w:rPr>
+        <w:rFonts w:ascii="Courier New" w:hAnsi="Courier New" w:cs="Courier New" w:hint="default"/>
+      </w:rPr>
+    </w:lvl>
+    <w:lvl w:ilvl="5" w:tplc="04090005" w:tentative="1">
+      <w:start w:val="1"/>
+      <w:numFmt w:val="bullet"/>
+      <w:lvlText w:val=""/>
+      <w:lvlJc w:val="left"/>
+      <w:pPr>
+        <w:ind w:left="4320" w:hanging="360"/>
+      </w:pPr>
+      <w:rPr>
+        <w:rFonts w:ascii="Wingdings" w:hAnsi="Wingdings" w:hint="default"/>
+      </w:rPr>
+    </w:lvl>
+    <w:lvl w:ilvl="6" w:tplc="04090001" w:tentative="1">
+      <w:start w:val="1"/>
+      <w:numFmt w:val="bullet"/>
+      <w:lvlText w:val=""/>
+      <w:lvlJc w:val="left"/>
+      <w:pPr>
+        <w:ind w:left="5040" w:hanging="360"/>
+      </w:pPr>
+      <w:rPr>
+        <w:rFonts w:ascii="Symbol" w:hAnsi="Symbol" w:hint="default"/>
+      </w:rPr>
+    </w:lvl>
+    <w:lvl w:ilvl="7" w:tplc="04090003" w:tentative="1">
+      <w:start w:val="1"/>
+      <w:numFmt w:val="bullet"/>
+      <w:lvlText w:val="o"/>
+      <w:lvlJc w:val="left"/>
+      <w:pPr>
+        <w:ind w:left="5760" w:hanging="360"/>
+      </w:pPr>
+      <w:rPr>
+        <w:rFonts w:ascii="Courier New" w:hAnsi="Courier New" w:cs="Courier New" w:hint="default"/>
+      </w:rPr>
+    </w:lvl>
+    <w:lvl w:ilvl="8" w:tplc="04090005" w:tentative="1">
+      <w:start w:val="1"/>
+      <w:numFmt w:val="bullet"/>
+      <w:lvlText w:val=""/>
+      <w:lvlJc w:val="left"/>
+      <w:pPr>
+        <w:ind w:left="6480" w:hanging="360"/>
+      </w:pPr>
+      <w:rPr>
+        <w:rFonts w:ascii="Wingdings" w:hAnsi="Wingdings" w:hint="default"/>
+      </w:rPr>
+    </w:lvl>
+  </w:abstractNum>
+  <w:abstractNum w:abstractNumId="31" w15:restartNumberingAfterBreak="0">
     <w:nsid w:val="41F76B48"/>
     <w:multiLevelType w:val="multilevel"/>
     <w:tmpl w:val="0616F7A4"/>
@@ -7055,7 +11112,7 @@
       </w:rPr>
     </w:lvl>
   </w:abstractNum>
-  <w:abstractNum w:abstractNumId="29" w15:restartNumberingAfterBreak="0">
+  <w:abstractNum w:abstractNumId="32" w15:restartNumberingAfterBreak="0">
     <w:nsid w:val="44192CA8"/>
     <w:multiLevelType w:val="multilevel"/>
     <w:tmpl w:val="BA84EA66"/>
@@ -7204,7 +11261,119 @@
       </w:rPr>
     </w:lvl>
   </w:abstractNum>
-  <w:abstractNum w:abstractNumId="30" w15:restartNumberingAfterBreak="0">
+  <w:abstractNum w:abstractNumId="33" w15:restartNumberingAfterBreak="0">
+    <w:nsid w:val="44EE1888"/>
+    <w:multiLevelType w:val="hybridMultilevel"/>
+    <w:tmpl w:val="B9BCF0D6"/>
+    <w:lvl w:ilvl="0" w:tplc="2160B432">
+      <w:numFmt w:val="bullet"/>
+      <w:lvlText w:val="-"/>
+      <w:lvlJc w:val="left"/>
+      <w:pPr>
+        <w:ind w:left="720" w:hanging="360"/>
+      </w:pPr>
+      <w:rPr>
+        <w:rFonts w:ascii="Calibri" w:eastAsiaTheme="minorHAnsi" w:hAnsi="Calibri" w:cs="Calibri" w:hint="default"/>
+      </w:rPr>
+    </w:lvl>
+    <w:lvl w:ilvl="1" w:tplc="04090003" w:tentative="1">
+      <w:start w:val="1"/>
+      <w:numFmt w:val="bullet"/>
+      <w:lvlText w:val="o"/>
+      <w:lvlJc w:val="left"/>
+      <w:pPr>
+        <w:ind w:left="1440" w:hanging="360"/>
+      </w:pPr>
+      <w:rPr>
+        <w:rFonts w:ascii="Courier New" w:hAnsi="Courier New" w:cs="Courier New" w:hint="default"/>
+      </w:rPr>
+    </w:lvl>
+    <w:lvl w:ilvl="2" w:tplc="04090005" w:tentative="1">
+      <w:start w:val="1"/>
+      <w:numFmt w:val="bullet"/>
+      <w:lvlText w:val=""/>
+      <w:lvlJc w:val="left"/>
+      <w:pPr>
+        <w:ind w:left="2160" w:hanging="360"/>
+      </w:pPr>
+      <w:rPr>
+        <w:rFonts w:ascii="Wingdings" w:hAnsi="Wingdings" w:hint="default"/>
+      </w:rPr>
+    </w:lvl>
+    <w:lvl w:ilvl="3" w:tplc="04090001" w:tentative="1">
+      <w:start w:val="1"/>
+      <w:numFmt w:val="bullet"/>
+      <w:lvlText w:val=""/>
+      <w:lvlJc w:val="left"/>
+      <w:pPr>
+        <w:ind w:left="2880" w:hanging="360"/>
+      </w:pPr>
+      <w:rPr>
+        <w:rFonts w:ascii="Symbol" w:hAnsi="Symbol" w:hint="default"/>
+      </w:rPr>
+    </w:lvl>
+    <w:lvl w:ilvl="4" w:tplc="04090003" w:tentative="1">
+      <w:start w:val="1"/>
+      <w:numFmt w:val="bullet"/>
+      <w:lvlText w:val="o"/>
+      <w:lvlJc w:val="left"/>
+      <w:pPr>
+        <w:ind w:left="3600" w:hanging="360"/>
+      </w:pPr>
+      <w:rPr>
+        <w:rFonts w:ascii="Courier New" w:hAnsi="Courier New" w:cs="Courier New" w:hint="default"/>
+      </w:rPr>
+    </w:lvl>
+    <w:lvl w:ilvl="5" w:tplc="04090005" w:tentative="1">
+      <w:start w:val="1"/>
+      <w:numFmt w:val="bullet"/>
+      <w:lvlText w:val=""/>
+      <w:lvlJc w:val="left"/>
+      <w:pPr>
+        <w:ind w:left="4320" w:hanging="360"/>
+      </w:pPr>
+      <w:rPr>
+        <w:rFonts w:ascii="Wingdings" w:hAnsi="Wingdings" w:hint="default"/>
+      </w:rPr>
+    </w:lvl>
+    <w:lvl w:ilvl="6" w:tplc="04090001" w:tentative="1">
+      <w:start w:val="1"/>
+      <w:numFmt w:val="bullet"/>
+      <w:lvlText w:val=""/>
+      <w:lvlJc w:val="left"/>
+      <w:pPr>
+        <w:ind w:left="5040" w:hanging="360"/>
+      </w:pPr>
+      <w:rPr>
+        <w:rFonts w:ascii="Symbol" w:hAnsi="Symbol" w:hint="default"/>
+      </w:rPr>
+    </w:lvl>
+    <w:lvl w:ilvl="7" w:tplc="04090003" w:tentative="1">
+      <w:start w:val="1"/>
+      <w:numFmt w:val="bullet"/>
+      <w:lvlText w:val="o"/>
+      <w:lvlJc w:val="left"/>
+      <w:pPr>
+        <w:ind w:left="5760" w:hanging="360"/>
+      </w:pPr>
+      <w:rPr>
+        <w:rFonts w:ascii="Courier New" w:hAnsi="Courier New" w:cs="Courier New" w:hint="default"/>
+      </w:rPr>
+    </w:lvl>
+    <w:lvl w:ilvl="8" w:tplc="04090005" w:tentative="1">
+      <w:start w:val="1"/>
+      <w:numFmt w:val="bullet"/>
+      <w:lvlText w:val=""/>
+      <w:lvlJc w:val="left"/>
+      <w:pPr>
+        <w:ind w:left="6480" w:hanging="360"/>
+      </w:pPr>
+      <w:rPr>
+        <w:rFonts w:ascii="Wingdings" w:hAnsi="Wingdings" w:hint="default"/>
+      </w:rPr>
+    </w:lvl>
+  </w:abstractNum>
+  <w:abstractNum w:abstractNumId="34" w15:restartNumberingAfterBreak="0">
     <w:nsid w:val="486E681A"/>
     <w:multiLevelType w:val="multilevel"/>
     <w:tmpl w:val="E622258C"/>
@@ -7353,7 +11522,7 @@
       </w:rPr>
     </w:lvl>
   </w:abstractNum>
-  <w:abstractNum w:abstractNumId="31" w15:restartNumberingAfterBreak="0">
+  <w:abstractNum w:abstractNumId="35" w15:restartNumberingAfterBreak="0">
     <w:nsid w:val="509826FE"/>
     <w:multiLevelType w:val="multilevel"/>
     <w:tmpl w:val="1D48D780"/>
@@ -7502,7 +11671,7 @@
       </w:rPr>
     </w:lvl>
   </w:abstractNum>
-  <w:abstractNum w:abstractNumId="32" w15:restartNumberingAfterBreak="0">
+  <w:abstractNum w:abstractNumId="36" w15:restartNumberingAfterBreak="0">
     <w:nsid w:val="52263D15"/>
     <w:multiLevelType w:val="multilevel"/>
     <w:tmpl w:val="2E18C686"/>
@@ -7651,7 +11820,7 @@
       </w:rPr>
     </w:lvl>
   </w:abstractNum>
-  <w:abstractNum w:abstractNumId="33" w15:restartNumberingAfterBreak="0">
+  <w:abstractNum w:abstractNumId="37" w15:restartNumberingAfterBreak="0">
     <w:nsid w:val="581B4C31"/>
     <w:multiLevelType w:val="multilevel"/>
     <w:tmpl w:val="80523708"/>
@@ -7764,7 +11933,7 @@
       </w:pPr>
     </w:lvl>
   </w:abstractNum>
-  <w:abstractNum w:abstractNumId="34" w15:restartNumberingAfterBreak="0">
+  <w:abstractNum w:abstractNumId="38" w15:restartNumberingAfterBreak="0">
     <w:nsid w:val="5F3D74ED"/>
     <w:multiLevelType w:val="multilevel"/>
     <w:tmpl w:val="E5103712"/>
@@ -7877,7 +12046,7 @@
       </w:pPr>
     </w:lvl>
   </w:abstractNum>
-  <w:abstractNum w:abstractNumId="35" w15:restartNumberingAfterBreak="0">
+  <w:abstractNum w:abstractNumId="39" w15:restartNumberingAfterBreak="0">
     <w:nsid w:val="62BA5148"/>
     <w:multiLevelType w:val="multilevel"/>
     <w:tmpl w:val="08B8FDAA"/>
@@ -7990,7 +12159,7 @@
       </w:pPr>
     </w:lvl>
   </w:abstractNum>
-  <w:abstractNum w:abstractNumId="36" w15:restartNumberingAfterBreak="0">
+  <w:abstractNum w:abstractNumId="40" w15:restartNumberingAfterBreak="0">
     <w:nsid w:val="633A7250"/>
     <w:multiLevelType w:val="multilevel"/>
     <w:tmpl w:val="8B06F7CC"/>
@@ -8139,7 +12308,7 @@
       </w:rPr>
     </w:lvl>
   </w:abstractNum>
-  <w:abstractNum w:abstractNumId="37" w15:restartNumberingAfterBreak="0">
+  <w:abstractNum w:abstractNumId="41" w15:restartNumberingAfterBreak="0">
     <w:nsid w:val="637F448B"/>
     <w:multiLevelType w:val="multilevel"/>
     <w:tmpl w:val="A928F4E4"/>
@@ -8288,7 +12457,7 @@
       </w:rPr>
     </w:lvl>
   </w:abstractNum>
-  <w:abstractNum w:abstractNumId="38" w15:restartNumberingAfterBreak="0">
+  <w:abstractNum w:abstractNumId="42" w15:restartNumberingAfterBreak="0">
     <w:nsid w:val="66F91CBF"/>
     <w:multiLevelType w:val="multilevel"/>
     <w:tmpl w:val="E9D05400"/>
@@ -8401,7 +12570,7 @@
       </w:pPr>
     </w:lvl>
   </w:abstractNum>
-  <w:abstractNum w:abstractNumId="39" w15:restartNumberingAfterBreak="0">
+  <w:abstractNum w:abstractNumId="43" w15:restartNumberingAfterBreak="0">
     <w:nsid w:val="6A7563D2"/>
     <w:multiLevelType w:val="hybridMultilevel"/>
     <w:tmpl w:val="8A64C58A"/>
@@ -8514,7 +12683,7 @@
       </w:rPr>
     </w:lvl>
   </w:abstractNum>
-  <w:abstractNum w:abstractNumId="40" w15:restartNumberingAfterBreak="0">
+  <w:abstractNum w:abstractNumId="44" w15:restartNumberingAfterBreak="0">
     <w:nsid w:val="6BC94291"/>
     <w:multiLevelType w:val="multilevel"/>
     <w:tmpl w:val="EB20D6A8"/>
@@ -8631,7 +12800,7 @@
       </w:pPr>
     </w:lvl>
   </w:abstractNum>
-  <w:abstractNum w:abstractNumId="41" w15:restartNumberingAfterBreak="0">
+  <w:abstractNum w:abstractNumId="45" w15:restartNumberingAfterBreak="0">
     <w:nsid w:val="6D103B98"/>
     <w:multiLevelType w:val="multilevel"/>
     <w:tmpl w:val="D5D607F0"/>
@@ -8780,7 +12949,7 @@
       </w:rPr>
     </w:lvl>
   </w:abstractNum>
-  <w:abstractNum w:abstractNumId="42" w15:restartNumberingAfterBreak="0">
+  <w:abstractNum w:abstractNumId="46" w15:restartNumberingAfterBreak="0">
     <w:nsid w:val="72CF2D49"/>
     <w:multiLevelType w:val="multilevel"/>
     <w:tmpl w:val="E7901D18"/>
@@ -8893,7 +13062,7 @@
       </w:pPr>
     </w:lvl>
   </w:abstractNum>
-  <w:abstractNum w:abstractNumId="43" w15:restartNumberingAfterBreak="0">
+  <w:abstractNum w:abstractNumId="47" w15:restartNumberingAfterBreak="0">
     <w:nsid w:val="74DF53D6"/>
     <w:multiLevelType w:val="multilevel"/>
     <w:tmpl w:val="05944E30"/>
@@ -9042,7 +13211,7 @@
       </w:rPr>
     </w:lvl>
   </w:abstractNum>
-  <w:abstractNum w:abstractNumId="44" w15:restartNumberingAfterBreak="0">
+  <w:abstractNum w:abstractNumId="48" w15:restartNumberingAfterBreak="0">
     <w:nsid w:val="78E6526E"/>
     <w:multiLevelType w:val="multilevel"/>
     <w:tmpl w:val="2FBE1840"/>
@@ -9155,7 +13324,7 @@
       </w:pPr>
     </w:lvl>
   </w:abstractNum>
-  <w:abstractNum w:abstractNumId="45" w15:restartNumberingAfterBreak="0">
+  <w:abstractNum w:abstractNumId="49" w15:restartNumberingAfterBreak="0">
     <w:nsid w:val="7B966E09"/>
     <w:multiLevelType w:val="multilevel"/>
     <w:tmpl w:val="1D64F174"/>
@@ -9304,7 +13473,7 @@
       </w:rPr>
     </w:lvl>
   </w:abstractNum>
-  <w:abstractNum w:abstractNumId="46" w15:restartNumberingAfterBreak="0">
+  <w:abstractNum w:abstractNumId="50" w15:restartNumberingAfterBreak="0">
     <w:nsid w:val="7E8346BF"/>
     <w:multiLevelType w:val="multilevel"/>
     <w:tmpl w:val="C6E4AD48"/>
@@ -9417,7 +13586,7 @@
       </w:pPr>
     </w:lvl>
   </w:abstractNum>
-  <w:abstractNum w:abstractNumId="47" w15:restartNumberingAfterBreak="0">
+  <w:abstractNum w:abstractNumId="51" w15:restartNumberingAfterBreak="0">
     <w:nsid w:val="7F8847D6"/>
     <w:multiLevelType w:val="multilevel"/>
     <w:tmpl w:val="2C924CE6"/>
@@ -9567,61 +13736,61 @@
     </w:lvl>
   </w:abstractNum>
   <w:num w:numId="1" w16cid:durableId="2085445645">
-    <w:abstractNumId w:val="41"/>
+    <w:abstractNumId w:val="45"/>
   </w:num>
   <w:num w:numId="2" w16cid:durableId="2027518451">
-    <w:abstractNumId w:val="23"/>
+    <w:abstractNumId w:val="25"/>
   </w:num>
   <w:num w:numId="3" w16cid:durableId="423115615">
-    <w:abstractNumId w:val="34"/>
+    <w:abstractNumId w:val="38"/>
   </w:num>
   <w:num w:numId="4" w16cid:durableId="901715199">
-    <w:abstractNumId w:val="40"/>
+    <w:abstractNumId w:val="44"/>
   </w:num>
   <w:num w:numId="5" w16cid:durableId="407457864">
-    <w:abstractNumId w:val="24"/>
+    <w:abstractNumId w:val="26"/>
   </w:num>
   <w:num w:numId="6" w16cid:durableId="430205004">
+    <w:abstractNumId w:val="12"/>
+  </w:num>
+  <w:num w:numId="7" w16cid:durableId="153574881">
+    <w:abstractNumId w:val="39"/>
+  </w:num>
+  <w:num w:numId="8" w16cid:durableId="851338682">
+    <w:abstractNumId w:val="27"/>
+  </w:num>
+  <w:num w:numId="9" w16cid:durableId="202597073">
     <w:abstractNumId w:val="11"/>
   </w:num>
-  <w:num w:numId="7" w16cid:durableId="153574881">
-    <w:abstractNumId w:val="35"/>
-  </w:num>
-  <w:num w:numId="8" w16cid:durableId="851338682">
-    <w:abstractNumId w:val="25"/>
-  </w:num>
-  <w:num w:numId="9" w16cid:durableId="202597073">
-    <w:abstractNumId w:val="10"/>
-  </w:num>
   <w:num w:numId="10" w16cid:durableId="1393188045">
-    <w:abstractNumId w:val="45"/>
+    <w:abstractNumId w:val="49"/>
   </w:num>
   <w:num w:numId="11" w16cid:durableId="1631594611">
-    <w:abstractNumId w:val="44"/>
+    <w:abstractNumId w:val="48"/>
   </w:num>
   <w:num w:numId="12" w16cid:durableId="465246130">
-    <w:abstractNumId w:val="16"/>
+    <w:abstractNumId w:val="18"/>
   </w:num>
   <w:num w:numId="13" w16cid:durableId="2089646909">
-    <w:abstractNumId w:val="28"/>
+    <w:abstractNumId w:val="31"/>
   </w:num>
   <w:num w:numId="14" w16cid:durableId="1005286627">
-    <w:abstractNumId w:val="33"/>
+    <w:abstractNumId w:val="37"/>
   </w:num>
   <w:num w:numId="15" w16cid:durableId="273102832">
     <w:abstractNumId w:val="1"/>
   </w:num>
   <w:num w:numId="16" w16cid:durableId="1936743789">
-    <w:abstractNumId w:val="31"/>
+    <w:abstractNumId w:val="35"/>
   </w:num>
   <w:num w:numId="17" w16cid:durableId="819463346">
-    <w:abstractNumId w:val="19"/>
+    <w:abstractNumId w:val="21"/>
   </w:num>
   <w:num w:numId="18" w16cid:durableId="1887839765">
-    <w:abstractNumId w:val="27"/>
+    <w:abstractNumId w:val="29"/>
   </w:num>
   <w:num w:numId="19" w16cid:durableId="726993509">
-    <w:abstractNumId w:val="21"/>
+    <w:abstractNumId w:val="23"/>
   </w:num>
   <w:num w:numId="20" w16cid:durableId="1148519537">
     <w:abstractNumId w:val="2"/>
@@ -9630,25 +13799,25 @@
     <w:abstractNumId w:val="4"/>
   </w:num>
   <w:num w:numId="22" w16cid:durableId="1686207701">
-    <w:abstractNumId w:val="18"/>
+    <w:abstractNumId w:val="20"/>
   </w:num>
   <w:num w:numId="23" w16cid:durableId="386151756">
-    <w:abstractNumId w:val="46"/>
+    <w:abstractNumId w:val="50"/>
   </w:num>
   <w:num w:numId="24" w16cid:durableId="146215436">
+    <w:abstractNumId w:val="47"/>
+  </w:num>
+  <w:num w:numId="25" w16cid:durableId="2087920116">
+    <w:abstractNumId w:val="22"/>
+  </w:num>
+  <w:num w:numId="26" w16cid:durableId="1914003069">
+    <w:abstractNumId w:val="32"/>
+  </w:num>
+  <w:num w:numId="27" w16cid:durableId="304899644">
     <w:abstractNumId w:val="43"/>
   </w:num>
-  <w:num w:numId="25" w16cid:durableId="2087920116">
-    <w:abstractNumId w:val="20"/>
-  </w:num>
-  <w:num w:numId="26" w16cid:durableId="1914003069">
-    <w:abstractNumId w:val="29"/>
-  </w:num>
-  <w:num w:numId="27" w16cid:durableId="304899644">
-    <w:abstractNumId w:val="39"/>
-  </w:num>
   <w:num w:numId="28" w16cid:durableId="919602956">
-    <w:abstractNumId w:val="17"/>
+    <w:abstractNumId w:val="19"/>
   </w:num>
   <w:num w:numId="29" w16cid:durableId="456802852">
     <w:abstractNumId w:val="0"/>
@@ -9657,7 +13826,7 @@
     <w:abstractNumId w:val="5"/>
   </w:num>
   <w:num w:numId="31" w16cid:durableId="271134442">
-    <w:abstractNumId w:val="26"/>
+    <w:abstractNumId w:val="28"/>
   </w:num>
   <w:num w:numId="32" w16cid:durableId="1266307267">
     <w:abstractNumId w:val="6"/>
@@ -9666,49 +13835,61 @@
     <w:abstractNumId w:val="9"/>
   </w:num>
   <w:num w:numId="34" w16cid:durableId="1806854604">
-    <w:abstractNumId w:val="30"/>
+    <w:abstractNumId w:val="34"/>
   </w:num>
   <w:num w:numId="35" w16cid:durableId="900602376">
-    <w:abstractNumId w:val="42"/>
+    <w:abstractNumId w:val="46"/>
   </w:num>
   <w:num w:numId="36" w16cid:durableId="1393428364">
-    <w:abstractNumId w:val="32"/>
+    <w:abstractNumId w:val="36"/>
   </w:num>
   <w:num w:numId="37" w16cid:durableId="826824622">
-    <w:abstractNumId w:val="14"/>
+    <w:abstractNumId w:val="15"/>
   </w:num>
   <w:num w:numId="38" w16cid:durableId="52851776">
-    <w:abstractNumId w:val="36"/>
+    <w:abstractNumId w:val="40"/>
   </w:num>
   <w:num w:numId="39" w16cid:durableId="80881748">
     <w:abstractNumId w:val="3"/>
   </w:num>
   <w:num w:numId="40" w16cid:durableId="1986742440">
-    <w:abstractNumId w:val="38"/>
+    <w:abstractNumId w:val="42"/>
   </w:num>
   <w:num w:numId="41" w16cid:durableId="1334527620">
-    <w:abstractNumId w:val="12"/>
+    <w:abstractNumId w:val="13"/>
   </w:num>
   <w:num w:numId="42" w16cid:durableId="769010822">
     <w:abstractNumId w:val="8"/>
   </w:num>
   <w:num w:numId="43" w16cid:durableId="840463743">
-    <w:abstractNumId w:val="37"/>
+    <w:abstractNumId w:val="41"/>
   </w:num>
   <w:num w:numId="44" w16cid:durableId="2106874128">
     <w:abstractNumId w:val="7"/>
   </w:num>
   <w:num w:numId="45" w16cid:durableId="1278834885">
-    <w:abstractNumId w:val="13"/>
+    <w:abstractNumId w:val="14"/>
   </w:num>
   <w:num w:numId="46" w16cid:durableId="1386293203">
-    <w:abstractNumId w:val="47"/>
+    <w:abstractNumId w:val="51"/>
   </w:num>
   <w:num w:numId="47" w16cid:durableId="239292475">
-    <w:abstractNumId w:val="22"/>
+    <w:abstractNumId w:val="24"/>
   </w:num>
   <w:num w:numId="48" w16cid:durableId="410978120">
-    <w:abstractNumId w:val="15"/>
+    <w:abstractNumId w:val="16"/>
+  </w:num>
+  <w:num w:numId="49" w16cid:durableId="752438868">
+    <w:abstractNumId w:val="30"/>
+  </w:num>
+  <w:num w:numId="50" w16cid:durableId="972254962">
+    <w:abstractNumId w:val="10"/>
+  </w:num>
+  <w:num w:numId="51" w16cid:durableId="1290041874">
+    <w:abstractNumId w:val="33"/>
+  </w:num>
+  <w:num w:numId="52" w16cid:durableId="752356019">
+    <w:abstractNumId w:val="17"/>
   </w:num>
 </w:numbering>
 </file>
